--- a/Documentation/Morse Pi Technical Report(New2).docx
+++ b/Documentation/Morse Pi Technical Report(New2).docx
@@ -1,6 +1,6 @@
 
 <file path=word/document.xml><?xml version="1.0" encoding="utf-8"?>
-<w:document xmlns:wpc="http://schemas.microsoft.com/office/word/2010/wordprocessingCanvas" xmlns:cx="http://schemas.microsoft.com/office/drawing/2014/chartex" xmlns:cx1="http://schemas.microsoft.com/office/drawing/2015/9/8/chartex" xmlns:cx2="http://schemas.microsoft.com/office/drawing/2015/10/21/chartex" xmlns:cx3="http://schemas.microsoft.com/office/drawing/2016/5/9/chartex" xmlns:cx4="http://schemas.microsoft.com/office/drawing/2016/5/10/chartex" xmlns:cx5="http://schemas.microsoft.com/office/drawing/2016/5/11/chartex" xmlns:cx6="http://schemas.microsoft.com/office/drawing/2016/5/12/chartex" xmlns:cx7="http://schemas.microsoft.com/office/drawing/2016/5/13/chartex" xmlns:cx8="http://schemas.microsoft.com/office/drawing/2016/5/14/chartex" xmlns:mc="http://schemas.openxmlformats.org/markup-compatibility/2006" xmlns:aink="http://schemas.microsoft.com/office/drawing/2016/ink" xmlns:am3d="http://schemas.microsoft.com/office/drawing/2017/model3d" xmlns:o="urn:schemas-microsoft-com:office:office" xmlns:r="http://schemas.openxmlformats.org/officeDocument/2006/relationships" xmlns:m="http://schemas.openxmlformats.org/officeDocument/2006/math" xmlns:v="urn:schemas-microsoft-com:vml" xmlns:wp14="http://schemas.microsoft.com/office/word/2010/wordprocessingDrawing" xmlns:wp="http://schemas.openxmlformats.org/drawingml/2006/wordprocessingDrawing" xmlns:w10="urn:schemas-microsoft-com:office:word" xmlns:w="http://schemas.openxmlformats.org/wordprocessingml/2006/main" xmlns:w14="http://schemas.microsoft.com/office/word/2010/wordml" xmlns:w15="http://schemas.microsoft.com/office/word/2012/wordml" xmlns:w16cid="http://schemas.microsoft.com/office/word/2016/wordml/cid" xmlns:w16se="http://schemas.microsoft.com/office/word/2015/wordml/symex" xmlns:wpg="http://schemas.microsoft.com/office/word/2010/wordprocessingGroup" xmlns:wpi="http://schemas.microsoft.com/office/word/2010/wordprocessingInk" xmlns:wne="http://schemas.microsoft.com/office/word/2006/wordml" xmlns:wps="http://schemas.microsoft.com/office/word/2010/wordprocessingShape" mc:Ignorable="w14 w15 w16se w16cid wp14">
+<w:document xmlns:wpc="http://schemas.microsoft.com/office/word/2010/wordprocessingCanvas" xmlns:cx="http://schemas.microsoft.com/office/drawing/2014/chartex" xmlns:cx1="http://schemas.microsoft.com/office/drawing/2015/9/8/chartex" xmlns:mc="http://schemas.openxmlformats.org/markup-compatibility/2006" xmlns:o="urn:schemas-microsoft-com:office:office" xmlns:r="http://schemas.openxmlformats.org/officeDocument/2006/relationships" xmlns:m="http://schemas.openxmlformats.org/officeDocument/2006/math" xmlns:v="urn:schemas-microsoft-com:vml" xmlns:wp14="http://schemas.microsoft.com/office/word/2010/wordprocessingDrawing" xmlns:wp="http://schemas.openxmlformats.org/drawingml/2006/wordprocessingDrawing" xmlns:w10="urn:schemas-microsoft-com:office:word" xmlns:w="http://schemas.openxmlformats.org/wordprocessingml/2006/main" xmlns:w14="http://schemas.microsoft.com/office/word/2010/wordml" xmlns:w15="http://schemas.microsoft.com/office/word/2012/wordml" xmlns:w16se="http://schemas.microsoft.com/office/word/2015/wordml/symex" xmlns:wpg="http://schemas.microsoft.com/office/word/2010/wordprocessingGroup" xmlns:wpi="http://schemas.microsoft.com/office/word/2010/wordprocessingInk" xmlns:wne="http://schemas.microsoft.com/office/word/2006/wordml" xmlns:wps="http://schemas.microsoft.com/office/word/2010/wordprocessingShape" mc:Ignorable="w14 w15 w16se wp14">
   <w:body>
     <w:p>
       <w:pPr>
@@ -260,15 +260,7 @@
         <w:spacing w:after="0" w:line="240" w:lineRule="auto"/>
       </w:pPr>
       <w:r>
-        <w:t xml:space="preserve">Java Docs from CENG 212 Programming Techniques </w:t>
-      </w:r>
-      <w:proofErr w:type="gramStart"/>
-      <w:r>
-        <w:t>In</w:t>
-      </w:r>
-      <w:proofErr w:type="gramEnd"/>
-      <w:r>
-        <w:t xml:space="preserve"> Java,</w:t>
+        <w:t>Java Docs from CENG 212 Programming Techniques In Java,</w:t>
       </w:r>
     </w:p>
     <w:p>
@@ -287,15 +279,7 @@
         <w:spacing w:after="0" w:line="240" w:lineRule="auto"/>
       </w:pPr>
       <w:r>
-        <w:t xml:space="preserve">Construction of circuits from CENG 215 Digital </w:t>
-      </w:r>
-      <w:proofErr w:type="gramStart"/>
-      <w:r>
-        <w:t>And</w:t>
-      </w:r>
-      <w:proofErr w:type="gramEnd"/>
-      <w:r>
-        <w:t xml:space="preserve"> Interfacing Systems,</w:t>
+        <w:t>Construction of circuits from CENG 215 Digital And Interfacing Systems,</w:t>
       </w:r>
     </w:p>
     <w:p>
@@ -352,15 +336,7 @@
         <w:spacing w:after="0" w:line="240" w:lineRule="auto"/>
       </w:pPr>
       <w:r>
-        <w:t xml:space="preserve">SQL from CENG 254 Database </w:t>
-      </w:r>
-      <w:proofErr w:type="gramStart"/>
-      <w:r>
-        <w:t>With</w:t>
-      </w:r>
-      <w:proofErr w:type="gramEnd"/>
-      <w:r>
-        <w:t xml:space="preserve"> Java,</w:t>
+        <w:t>SQL from CENG 254 Database With Java,</w:t>
       </w:r>
     </w:p>
     <w:p>
@@ -673,7 +649,6 @@
           <w:docPartUnique/>
         </w:docPartObj>
       </w:sdtPr>
-      <w:sdtEndPr/>
       <w:sdtContent>
         <w:p>
           <w:pPr>
@@ -961,116 +936,6 @@
             <w:r>
               <w:tab/>
               <w:t>4</w:t>
-            </w:r>
-          </w:hyperlink>
-        </w:p>
-        <w:p>
-          <w:pPr>
-            <w:tabs>
-              <w:tab w:val="right" w:pos="9350"/>
-            </w:tabs>
-            <w:spacing w:after="100"/>
-            <w:ind w:left="440"/>
-            <w:rPr>
-              <w:sz w:val="22"/>
-              <w:szCs w:val="22"/>
-            </w:rPr>
-          </w:pPr>
-          <w:hyperlink w:anchor="_35nkun2">
-            <w:r>
-              <w:t>2.4.1 Database</w:t>
-            </w:r>
-            <w:r>
-              <w:tab/>
-              <w:t>4</w:t>
-            </w:r>
-          </w:hyperlink>
-        </w:p>
-        <w:p>
-          <w:pPr>
-            <w:tabs>
-              <w:tab w:val="right" w:pos="9350"/>
-            </w:tabs>
-            <w:spacing w:after="100"/>
-            <w:ind w:left="440"/>
-            <w:rPr>
-              <w:sz w:val="22"/>
-              <w:szCs w:val="22"/>
-            </w:rPr>
-          </w:pPr>
-          <w:hyperlink w:anchor="_1ksv4uv">
-            <w:r>
-              <w:t>2.4.2 Mobile Application</w:t>
-            </w:r>
-            <w:r>
-              <w:tab/>
-              <w:t>5</w:t>
-            </w:r>
-          </w:hyperlink>
-        </w:p>
-        <w:p>
-          <w:pPr>
-            <w:tabs>
-              <w:tab w:val="right" w:pos="9350"/>
-            </w:tabs>
-            <w:spacing w:after="100"/>
-            <w:ind w:left="440"/>
-            <w:rPr>
-              <w:sz w:val="22"/>
-              <w:szCs w:val="22"/>
-            </w:rPr>
-          </w:pPr>
-          <w:hyperlink w:anchor="_44sinio">
-            <w:r>
-              <w:t>2.4.3 Web Interface</w:t>
-            </w:r>
-            <w:r>
-              <w:tab/>
-              <w:t>5</w:t>
-            </w:r>
-          </w:hyperlink>
-        </w:p>
-        <w:p>
-          <w:pPr>
-            <w:tabs>
-              <w:tab w:val="right" w:pos="9350"/>
-            </w:tabs>
-            <w:spacing w:after="100"/>
-            <w:ind w:left="440"/>
-            <w:rPr>
-              <w:sz w:val="22"/>
-              <w:szCs w:val="22"/>
-            </w:rPr>
-          </w:pPr>
-          <w:hyperlink w:anchor="_2jxsxqh">
-            <w:r>
-              <w:t>2.4.4 Networked Platform Communication Software</w:t>
-            </w:r>
-            <w:r>
-              <w:tab/>
-              <w:t>6</w:t>
-            </w:r>
-          </w:hyperlink>
-        </w:p>
-        <w:p>
-          <w:pPr>
-            <w:tabs>
-              <w:tab w:val="right" w:pos="9350"/>
-            </w:tabs>
-            <w:spacing w:after="100"/>
-            <w:ind w:left="440"/>
-            <w:rPr>
-              <w:sz w:val="22"/>
-              <w:szCs w:val="22"/>
-            </w:rPr>
-          </w:pPr>
-          <w:hyperlink w:anchor="_z337ya">
-            <w:r>
-              <w:t>2.4.5 Microcontroller Firmware</w:t>
-            </w:r>
-            <w:r>
-              <w:tab/>
-              <w:t>7</w:t>
             </w:r>
           </w:hyperlink>
         </w:p>
@@ -3441,12 +3306,7 @@
         <w:t>P</w:t>
       </w:r>
       <w:r>
-        <w:t>is have different code i</w:t>
-      </w:r>
-      <w:bookmarkStart w:id="13" w:name="_GoBack"/>
-      <w:bookmarkEnd w:id="13"/>
-      <w:r>
-        <w:t xml:space="preserve">n order to establish a network connection between them and so they are able to connect over the internet, and the </w:t>
+        <w:t xml:space="preserve">is have different code in order to establish a network connection between them and so they are able to connect over the internet, and the </w:t>
       </w:r>
       <w:r>
         <w:t>P</w:t>
@@ -3487,8 +3347,8 @@
           <w:szCs w:val="28"/>
         </w:rPr>
       </w:pPr>
-      <w:bookmarkStart w:id="14" w:name="_lnxbz9" w:colFirst="0" w:colLast="0"/>
-      <w:bookmarkEnd w:id="14"/>
+      <w:bookmarkStart w:id="13" w:name="_lnxbz9" w:colFirst="0" w:colLast="0"/>
+      <w:bookmarkEnd w:id="13"/>
       <w:r>
         <w:rPr>
           <w:color w:val="000000"/>
@@ -3526,8 +3386,8 @@
           <w:lang w:val="en"/>
         </w:rPr>
       </w:pPr>
-      <w:bookmarkStart w:id="15" w:name="_35nkun2" w:colFirst="0" w:colLast="0"/>
-      <w:bookmarkEnd w:id="15"/>
+      <w:bookmarkStart w:id="14" w:name="_35nkun2" w:colFirst="0" w:colLast="0"/>
+      <w:bookmarkEnd w:id="14"/>
       <w:r>
         <w:rPr>
           <w:rFonts w:ascii="Times" w:hAnsi="Times" w:cs="Times"/>
@@ -4202,35 +4062,7 @@
           <w:rFonts w:ascii="Times" w:hAnsi="Times" w:cs="Times"/>
           <w:lang w:val="en"/>
         </w:rPr>
-        <w:t xml:space="preserve"> 3.0, a</w:t>
-      </w:r>
-      <w:r>
-        <w:rPr>
-          <w:rFonts w:ascii="Times" w:hAnsi="Times" w:cs="Times"/>
-          <w:lang w:val="en"/>
-        </w:rPr>
-        <w:t>nd an</w:t>
-      </w:r>
-      <w:r>
-        <w:rPr>
-          <w:rFonts w:ascii="Times" w:hAnsi="Times" w:cs="Times"/>
-          <w:lang w:val="en"/>
-        </w:rPr>
-        <w:t xml:space="preserve"> Android phone that supports API 26 or newer, and a database which will be hosed on the cloud. The raspberry Pi will be operating in Python code and the Android App will be created with Java and xml in android studios. Both the Python code and the Java code will </w:t>
-      </w:r>
-      <w:r>
-        <w:rPr>
-          <w:rFonts w:ascii="Times" w:hAnsi="Times" w:cs="Times"/>
-          <w:lang w:val="en"/>
-        </w:rPr>
-        <w:t>have connected</w:t>
-      </w:r>
-      <w:r>
-        <w:rPr>
-          <w:rFonts w:ascii="Times" w:hAnsi="Times" w:cs="Times"/>
-          <w:lang w:val="en"/>
-        </w:rPr>
-        <w:t xml:space="preserve"> to the database on the cloud, the Pi will send data to the database and to the second Pi and the Android App will fetch data from the database to display to the users, as well as use the database to insure login credentials, as not all users will be able to login and see the messages from the Pis.</w:t>
+        <w:t xml:space="preserve"> 3.0, and an Android phone that supports API 26 or newer, and a database which will be hosed on the cloud. The raspberry Pi will be operating in Python code and the Android App will be created with Java and xml in android studios. Both the Python code and the Java code will have connected to the database on the cloud, the Pi will send data to the database and to the second Pi and the Android App will fetch data from the database to display to the users, as well as use the database to insure login credentials, as not all users will be able to login and see the messages from the Pis.</w:t>
       </w:r>
     </w:p>
     <w:p>
@@ -5917,90 +5749,415 @@
     <w:p>
       <w:pPr>
         <w:pStyle w:val="Heading3"/>
-        <w:spacing w:line="480" w:lineRule="auto"/>
-        <w:ind w:firstLine="720"/>
-        <w:rPr>
-          <w:color w:val="000000"/>
-        </w:rPr>
-      </w:pPr>
-      <w:bookmarkStart w:id="16" w:name="_1ksv4uv" w:colFirst="0" w:colLast="0"/>
-      <w:bookmarkStart w:id="17" w:name="_44sinio" w:colFirst="0" w:colLast="0"/>
-      <w:bookmarkStart w:id="18" w:name="_2jxsxqh" w:colFirst="0" w:colLast="0"/>
+        <w:rPr>
+          <w:color w:val="000000"/>
+          <w:sz w:val="28"/>
+          <w:szCs w:val="28"/>
+        </w:rPr>
+      </w:pPr>
+      <w:bookmarkStart w:id="15" w:name="_1ksv4uv" w:colFirst="0" w:colLast="0"/>
+      <w:bookmarkStart w:id="16" w:name="_44sinio" w:colFirst="0" w:colLast="0"/>
+      <w:bookmarkStart w:id="17" w:name="_2jxsxqh" w:colFirst="0" w:colLast="0"/>
+      <w:bookmarkStart w:id="18" w:name="_z337ya" w:colFirst="0" w:colLast="0"/>
+      <w:bookmarkStart w:id="19" w:name="_3j2qqm3" w:colFirst="0" w:colLast="0"/>
+      <w:bookmarkEnd w:id="15"/>
       <w:bookmarkEnd w:id="16"/>
       <w:bookmarkEnd w:id="17"/>
       <w:bookmarkEnd w:id="18"/>
-      <w:r>
-        <w:rPr>
-          <w:color w:val="000000"/>
-        </w:rPr>
-        <w:t>2.4.4 Networked Platform Communication Software</w:t>
+      <w:bookmarkEnd w:id="19"/>
+      <w:r>
+        <w:rPr>
+          <w:color w:val="000000"/>
+          <w:sz w:val="28"/>
+          <w:szCs w:val="28"/>
+        </w:rPr>
+        <w:t>2.5 Project Overview</w:t>
+      </w:r>
+    </w:p>
+    <w:p/>
+    <w:p>
+      <w:r>
+        <w:rPr>
+          <w:sz w:val="22"/>
+          <w:szCs w:val="22"/>
+          <w:lang w:val="en"/>
+        </w:rPr>
+        <w:t xml:space="preserve">The goal of Morse-Pi v1.0 project allows for communication between two different parties using Morse code. Encoding of a message helps to ensure content protection, so only skilled users are able to do its translation. Messages could be transmitted directly between two raspberry </w:t>
+      </w:r>
+      <w:proofErr w:type="spellStart"/>
+      <w:r>
+        <w:rPr>
+          <w:sz w:val="22"/>
+          <w:szCs w:val="22"/>
+          <w:lang w:val="en"/>
+        </w:rPr>
+        <w:t>pis</w:t>
+      </w:r>
+      <w:proofErr w:type="spellEnd"/>
+      <w:r>
+        <w:rPr>
+          <w:sz w:val="22"/>
+          <w:szCs w:val="22"/>
+          <w:lang w:val="en"/>
+        </w:rPr>
+        <w:t xml:space="preserve"> or over the cloud between one raspberry pi and then viewed on the Morse-pi android app. The user is able to view the original Morse code as well as its equivalent translation from the android app.</w:t>
+      </w:r>
+    </w:p>
+    <w:p>
+      <w:pPr>
+        <w:pStyle w:val="Heading2"/>
+        <w:spacing w:line="480" w:lineRule="auto"/>
+        <w:rPr>
+          <w:color w:val="000000"/>
+        </w:rPr>
+      </w:pPr>
+      <w:r>
+        <w:rPr>
+          <w:color w:val="000000"/>
+        </w:rPr>
+        <w:t>2.5.1 Bill of Materials</w:t>
+      </w:r>
+    </w:p>
+    <w:p>
+      <w:r>
+        <w:t>The cost of the materials varies but the minimum requirements include a Raspberry Pi 3.0 and some wire and a contact key.</w:t>
+      </w:r>
+    </w:p>
+    <w:p>
+      <w:r>
+        <w:t>This brings the effective minimum bill of materials to ~$45 per communicating system, so ~$90 for two systems that can communicate.</w:t>
+      </w:r>
+    </w:p>
+    <w:p>
+      <w:pPr>
+        <w:pStyle w:val="Heading2"/>
+        <w:spacing w:line="480" w:lineRule="auto"/>
+        <w:rPr>
+          <w:color w:val="000000"/>
+        </w:rPr>
+      </w:pPr>
+      <w:r>
+        <w:rPr>
+          <w:color w:val="000000"/>
+        </w:rPr>
+        <w:lastRenderedPageBreak/>
+        <w:t>2.5.2 Time Commitment</w:t>
+      </w:r>
+    </w:p>
+    <w:p>
+      <w:r>
+        <w:t>This project takes around 1</w:t>
+      </w:r>
+      <w:r>
+        <w:t xml:space="preserve"> -5 hours to compl</w:t>
+      </w:r>
+      <w:r>
+        <w:t xml:space="preserve">ete break down as follows </w:t>
+      </w:r>
+      <w:r>
+        <w:br/>
+      </w:r>
+      <w:r>
+        <w:br/>
+        <w:t>~1-5</w:t>
+      </w:r>
+      <w:r>
+        <w:t xml:space="preserve"> hour – Raspberry Pi initial configuration </w:t>
+      </w:r>
+      <w:r>
+        <w:t>(this</w:t>
+      </w:r>
+      <w:r>
+        <w:t xml:space="preserve"> includes all required installations </w:t>
+      </w:r>
+      <w:r>
+        <w:t>and burning the image onto an SD for the Pi.)</w:t>
+      </w:r>
+    </w:p>
+    <w:p>
+      <w:r>
+        <w:t>~ 30 Minutes – Soldering header onto an Adafruit 3.2” (if used)</w:t>
+      </w:r>
+    </w:p>
+    <w:p>
+      <w:r>
+        <w:t>~5 Minutes – Download required software from github.com/goziethelegion/MorsePi</w:t>
+      </w:r>
+      <w:bookmarkStart w:id="20" w:name="_GoBack"/>
+      <w:bookmarkEnd w:id="20"/>
+    </w:p>
+    <w:p>
+      <w:r>
+        <w:t>~5</w:t>
+      </w:r>
+      <w:r>
+        <w:t xml:space="preserve"> minutes </w:t>
+      </w:r>
+      <w:r>
+        <w:t>–</w:t>
+      </w:r>
+      <w:r>
+        <w:t xml:space="preserve"> </w:t>
+      </w:r>
+      <w:r>
+        <w:t>Hardware set up</w:t>
+      </w:r>
+    </w:p>
+    <w:p/>
+    <w:p/>
+    <w:p/>
+    <w:p>
+      <w:pPr>
+        <w:pStyle w:val="Heading2"/>
+        <w:spacing w:line="480" w:lineRule="auto"/>
+        <w:rPr>
+          <w:color w:val="000000"/>
+        </w:rPr>
+      </w:pPr>
+      <w:r>
+        <w:rPr>
+          <w:color w:val="000000"/>
+        </w:rPr>
+        <w:t>2.5.3 Mechanical Assembly</w:t>
+      </w:r>
+    </w:p>
+    <w:p>
+      <w:r>
+        <w:t xml:space="preserve"> Assembly may be required depending on which Adafruit </w:t>
+      </w:r>
+      <w:r>
+        <w:tab/>
+        <w:t>Pi-TFT display is used.</w:t>
+      </w:r>
+    </w:p>
+    <w:p>
+      <w:pPr>
+        <w:pStyle w:val="Heading2"/>
+        <w:spacing w:line="480" w:lineRule="auto"/>
+        <w:rPr>
+          <w:color w:val="000000"/>
+        </w:rPr>
+      </w:pPr>
+      <w:bookmarkStart w:id="21" w:name="_3whwml4" w:colFirst="0" w:colLast="0"/>
+      <w:bookmarkEnd w:id="21"/>
+      <w:r>
+        <w:rPr>
+          <w:color w:val="000000"/>
+        </w:rPr>
+        <w:lastRenderedPageBreak/>
+        <w:t>2.5.5 Power Up</w:t>
+      </w:r>
+    </w:p>
+    <w:p>
+      <w:pPr>
+        <w:pStyle w:val="Heading2"/>
+        <w:spacing w:line="480" w:lineRule="auto"/>
+        <w:rPr>
+          <w:color w:val="000000"/>
+          <w:sz w:val="28"/>
+          <w:szCs w:val="28"/>
+        </w:rPr>
+      </w:pPr>
+      <w:bookmarkStart w:id="22" w:name="_3as4poj" w:colFirst="0" w:colLast="0"/>
+      <w:bookmarkEnd w:id="22"/>
+      <w:r>
+        <w:rPr>
+          <w:color w:val="000000"/>
+          <w:sz w:val="28"/>
+          <w:szCs w:val="28"/>
+        </w:rPr>
+        <w:t>2.6 Problems Encountered</w:t>
       </w:r>
     </w:p>
     <w:p>
       <w:pPr>
         <w:pStyle w:val="Heading3"/>
         <w:spacing w:line="480" w:lineRule="auto"/>
-        <w:ind w:firstLine="720"/>
-        <w:rPr>
-          <w:color w:val="000000"/>
-        </w:rPr>
-      </w:pPr>
-      <w:bookmarkStart w:id="19" w:name="_z337ya" w:colFirst="0" w:colLast="0"/>
-      <w:bookmarkEnd w:id="19"/>
-      <w:r>
-        <w:rPr>
-          <w:color w:val="000000"/>
-        </w:rPr>
-        <w:t>2.4.5 Microcontroller Firmware</w:t>
+        <w:rPr>
+          <w:color w:val="000000"/>
+        </w:rPr>
+      </w:pPr>
+      <w:bookmarkStart w:id="23" w:name="_1pxezwc" w:colFirst="0" w:colLast="0"/>
+      <w:bookmarkEnd w:id="23"/>
+      <w:r>
+        <w:rPr>
+          <w:color w:val="000000"/>
+        </w:rPr>
+        <w:t xml:space="preserve">2.6.1 Inconsistent Input </w:t>
       </w:r>
     </w:p>
     <w:p>
       <w:pPr>
         <w:pStyle w:val="Heading3"/>
+        <w:spacing w:line="480" w:lineRule="auto"/>
+        <w:rPr>
+          <w:color w:val="000000"/>
+        </w:rPr>
+      </w:pPr>
+      <w:bookmarkStart w:id="24" w:name="_49x2ik5" w:colFirst="0" w:colLast="0"/>
+      <w:bookmarkEnd w:id="24"/>
+      <w:r>
+        <w:rPr>
+          <w:color w:val="000000"/>
+        </w:rPr>
+        <w:t>2.6.2 Debounce Fix</w:t>
+      </w:r>
+    </w:p>
+    <w:p>
+      <w:pPr>
+        <w:pStyle w:val="Heading3"/>
+        <w:spacing w:line="480" w:lineRule="auto"/>
+        <w:rPr>
+          <w:color w:val="000000"/>
+        </w:rPr>
+      </w:pPr>
+      <w:bookmarkStart w:id="25" w:name="_2p2csry" w:colFirst="0" w:colLast="0"/>
+      <w:bookmarkEnd w:id="25"/>
+      <w:r>
+        <w:rPr>
+          <w:color w:val="000000"/>
+        </w:rPr>
+        <w:t xml:space="preserve">2.6.3 LCD Touchscreen Failure </w:t>
+      </w:r>
+    </w:p>
+    <w:p>
+      <w:pPr>
+        <w:pStyle w:val="Heading3"/>
+        <w:spacing w:line="480" w:lineRule="auto"/>
+        <w:rPr>
+          <w:color w:val="000000"/>
+        </w:rPr>
+      </w:pPr>
+      <w:bookmarkStart w:id="26" w:name="_147n2zr" w:colFirst="0" w:colLast="0"/>
+      <w:bookmarkEnd w:id="26"/>
+      <w:r>
+        <w:rPr>
+          <w:color w:val="000000"/>
+        </w:rPr>
+        <w:t>2.6.4 Data Communication</w:t>
+      </w:r>
+    </w:p>
+    <w:p>
+      <w:pPr>
+        <w:pStyle w:val="Heading3"/>
+        <w:spacing w:line="480" w:lineRule="auto"/>
+        <w:rPr>
+          <w:color w:val="000000"/>
+        </w:rPr>
+      </w:pPr>
+      <w:bookmarkStart w:id="27" w:name="_3o7alnk" w:colFirst="0" w:colLast="0"/>
+      <w:bookmarkEnd w:id="27"/>
+      <w:r>
+        <w:rPr>
+          <w:color w:val="000000"/>
+        </w:rPr>
+        <w:t>2.6.5 App Data Fetching</w:t>
+      </w:r>
+    </w:p>
+    <w:p>
+      <w:pPr>
+        <w:pStyle w:val="Heading2"/>
+        <w:spacing w:line="480" w:lineRule="auto"/>
         <w:rPr>
           <w:color w:val="000000"/>
           <w:sz w:val="28"/>
           <w:szCs w:val="28"/>
         </w:rPr>
       </w:pPr>
-      <w:bookmarkStart w:id="20" w:name="_3j2qqm3" w:colFirst="0" w:colLast="0"/>
-      <w:bookmarkEnd w:id="20"/>
+      <w:bookmarkStart w:id="28" w:name="_23ckvvd" w:colFirst="0" w:colLast="0"/>
+      <w:bookmarkEnd w:id="28"/>
       <w:r>
         <w:rPr>
           <w:color w:val="000000"/>
           <w:sz w:val="28"/>
           <w:szCs w:val="28"/>
         </w:rPr>
-        <w:t>2.5 Project Overview</w:t>
-      </w:r>
-    </w:p>
-    <w:p/>
-    <w:p>
-      <w:r>
-        <w:rPr>
-          <w:sz w:val="22"/>
-          <w:szCs w:val="22"/>
-          <w:lang w:val="en"/>
-        </w:rPr>
-        <w:t xml:space="preserve">The goal of Morse-Pi v1.0 project allows for communication between two different parties using Morse code. Encoding of a message helps to ensure content protection, so only skilled users are able to do its translation. Messages could be transmitted directly between two raspberry </w:t>
-      </w:r>
-      <w:proofErr w:type="spellStart"/>
-      <w:r>
-        <w:rPr>
-          <w:sz w:val="22"/>
-          <w:szCs w:val="22"/>
-          <w:lang w:val="en"/>
-        </w:rPr>
-        <w:t>pis</w:t>
-      </w:r>
-      <w:proofErr w:type="spellEnd"/>
-      <w:r>
-        <w:rPr>
-          <w:sz w:val="22"/>
-          <w:szCs w:val="22"/>
-          <w:lang w:val="en"/>
-        </w:rPr>
-        <w:t xml:space="preserve"> or over the cloud between one raspberry pi and then viewed on the Morse-pi android app. The user is able to view the original Morse code as well as its equivalent translation from the android app.</w:t>
+        <w:t>2.7 Approaches</w:t>
+      </w:r>
+    </w:p>
+    <w:p>
+      <w:pPr>
+        <w:pStyle w:val="Heading3"/>
+        <w:spacing w:line="480" w:lineRule="auto"/>
+        <w:rPr>
+          <w:color w:val="000000"/>
+        </w:rPr>
+      </w:pPr>
+      <w:bookmarkStart w:id="29" w:name="_ihv636" w:colFirst="0" w:colLast="0"/>
+      <w:bookmarkEnd w:id="29"/>
+      <w:r>
+        <w:rPr>
+          <w:color w:val="000000"/>
+        </w:rPr>
+        <w:t>2.7.1 Inconsistent Input</w:t>
+      </w:r>
+    </w:p>
+    <w:p>
+      <w:pPr>
+        <w:pStyle w:val="Heading3"/>
+        <w:spacing w:line="480" w:lineRule="auto"/>
+        <w:rPr>
+          <w:color w:val="000000"/>
+        </w:rPr>
+      </w:pPr>
+      <w:bookmarkStart w:id="30" w:name="_32hioqz" w:colFirst="0" w:colLast="0"/>
+      <w:bookmarkEnd w:id="30"/>
+      <w:r>
+        <w:rPr>
+          <w:color w:val="000000"/>
+        </w:rPr>
+        <w:t>2.7.2 Debounce Circuit power</w:t>
+      </w:r>
+    </w:p>
+    <w:p>
+      <w:pPr>
+        <w:pStyle w:val="Heading3"/>
+        <w:spacing w:line="480" w:lineRule="auto"/>
+        <w:rPr>
+          <w:color w:val="000000"/>
+        </w:rPr>
+      </w:pPr>
+      <w:bookmarkStart w:id="31" w:name="_1hmsyys" w:colFirst="0" w:colLast="0"/>
+      <w:bookmarkEnd w:id="31"/>
+      <w:r>
+        <w:rPr>
+          <w:color w:val="000000"/>
+        </w:rPr>
+        <w:t>2.7.3 LCD touch screen failure</w:t>
+      </w:r>
+    </w:p>
+    <w:p>
+      <w:pPr>
+        <w:pStyle w:val="Heading3"/>
+        <w:spacing w:line="480" w:lineRule="auto"/>
+        <w:rPr>
+          <w:color w:val="000000"/>
+        </w:rPr>
+      </w:pPr>
+      <w:bookmarkStart w:id="32" w:name="_2grqrue" w:colFirst="0" w:colLast="0"/>
+      <w:bookmarkEnd w:id="32"/>
+      <w:r>
+        <w:rPr>
+          <w:color w:val="000000"/>
+        </w:rPr>
+        <w:t>2.7.4 Local Data Communication</w:t>
+      </w:r>
+    </w:p>
+    <w:p>
+      <w:pPr>
+        <w:pStyle w:val="Heading3"/>
+        <w:spacing w:line="480" w:lineRule="auto"/>
+        <w:rPr>
+          <w:color w:val="000000"/>
+        </w:rPr>
+      </w:pPr>
+      <w:bookmarkStart w:id="33" w:name="_vx1227" w:colFirst="0" w:colLast="0"/>
+      <w:bookmarkEnd w:id="33"/>
+      <w:r>
+        <w:rPr>
+          <w:color w:val="000000"/>
+        </w:rPr>
+        <w:t>2.7.5 App Data fetching</w:t>
       </w:r>
     </w:p>
     <w:p>
@@ -6011,12 +6168,128 @@
           <w:color w:val="000000"/>
         </w:rPr>
       </w:pPr>
+      <w:bookmarkStart w:id="34" w:name="_3fwokq0" w:colFirst="0" w:colLast="0"/>
+      <w:bookmarkEnd w:id="34"/>
+      <w:r>
+        <w:rPr>
+          <w:color w:val="000000"/>
+        </w:rPr>
+        <w:t>2.8 Walkthrough of System</w:t>
+      </w:r>
+    </w:p>
+    <w:p>
+      <w:pPr>
+        <w:pStyle w:val="Heading3"/>
+        <w:spacing w:line="480" w:lineRule="auto"/>
+        <w:rPr>
+          <w:color w:val="000000"/>
+        </w:rPr>
+      </w:pPr>
+      <w:bookmarkStart w:id="35" w:name="_1v1yuxt" w:colFirst="0" w:colLast="0"/>
+      <w:bookmarkEnd w:id="35"/>
+      <w:r>
+        <w:rPr>
+          <w:color w:val="000000"/>
+        </w:rPr>
+        <w:t>2.8.1 Microcontroller</w:t>
+      </w:r>
+    </w:p>
+    <w:p>
+      <w:pPr>
+        <w:pStyle w:val="Heading3"/>
+        <w:spacing w:line="480" w:lineRule="auto"/>
+        <w:rPr>
+          <w:color w:val="000000"/>
+        </w:rPr>
+      </w:pPr>
+      <w:bookmarkStart w:id="36" w:name="_4f1mdlm" w:colFirst="0" w:colLast="0"/>
+      <w:bookmarkEnd w:id="36"/>
+      <w:r>
+        <w:rPr>
+          <w:color w:val="000000"/>
+        </w:rPr>
+        <w:t>2.8.2 Microprocessor</w:t>
+      </w:r>
+    </w:p>
+    <w:p>
+      <w:pPr>
+        <w:pStyle w:val="Heading3"/>
+        <w:spacing w:line="480" w:lineRule="auto"/>
+        <w:rPr>
+          <w:color w:val="000000"/>
+        </w:rPr>
+      </w:pPr>
+      <w:bookmarkStart w:id="37" w:name="_2u6wntf" w:colFirst="0" w:colLast="0"/>
+      <w:bookmarkEnd w:id="37"/>
+      <w:r>
+        <w:rPr>
+          <w:color w:val="000000"/>
+        </w:rPr>
+        <w:t>2.8.3 Server</w:t>
+      </w:r>
+    </w:p>
+    <w:p>
+      <w:pPr>
+        <w:pStyle w:val="Heading3"/>
+        <w:spacing w:line="480" w:lineRule="auto"/>
+        <w:rPr>
+          <w:color w:val="000000"/>
+        </w:rPr>
+      </w:pPr>
+      <w:bookmarkStart w:id="38" w:name="_19c6y18" w:colFirst="0" w:colLast="0"/>
+      <w:bookmarkEnd w:id="38"/>
       <w:r>
         <w:rPr>
           <w:color w:val="000000"/>
         </w:rPr>
         <w:lastRenderedPageBreak/>
-        <w:t>2.5.1 Bill of Materials</w:t>
+        <w:t>2.8.4 Phone Application</w:t>
+      </w:r>
+    </w:p>
+    <w:p>
+      <w:pPr>
+        <w:pStyle w:val="Heading3"/>
+        <w:spacing w:line="480" w:lineRule="auto"/>
+        <w:rPr>
+          <w:color w:val="000000"/>
+        </w:rPr>
+      </w:pPr>
+      <w:bookmarkStart w:id="39" w:name="_z9sga5plry64" w:colFirst="0" w:colLast="0"/>
+      <w:bookmarkEnd w:id="39"/>
+      <w:r>
+        <w:rPr>
+          <w:color w:val="000000"/>
+        </w:rPr>
+        <w:t>2.8.5 Website</w:t>
+      </w:r>
+    </w:p>
+    <w:p>
+      <w:pPr>
+        <w:pStyle w:val="Heading3"/>
+        <w:spacing w:line="480" w:lineRule="auto"/>
+        <w:rPr>
+          <w:color w:val="000000"/>
+          <w:sz w:val="26"/>
+          <w:szCs w:val="26"/>
+        </w:rPr>
+      </w:pPr>
+      <w:bookmarkStart w:id="40" w:name="_3tbugp1" w:colFirst="0" w:colLast="0"/>
+      <w:bookmarkEnd w:id="40"/>
+      <w:r>
+        <w:rPr>
+          <w:color w:val="000000"/>
+          <w:sz w:val="26"/>
+          <w:szCs w:val="26"/>
+        </w:rPr>
+        <w:t>3. Progress Reports</w:t>
+      </w:r>
+      <w:r>
+        <w:rPr>
+          <w:color w:val="000000"/>
+          <w:sz w:val="26"/>
+          <w:szCs w:val="26"/>
+        </w:rPr>
+        <w:t xml:space="preserve"> as per emails to Austin Tian</w:t>
       </w:r>
     </w:p>
     <w:p>
@@ -6027,438 +6300,8 @@
           <w:color w:val="000000"/>
         </w:rPr>
       </w:pPr>
-      <w:r>
-        <w:rPr>
-          <w:color w:val="000000"/>
-        </w:rPr>
-        <w:t>2.5.2 Time Commitment</w:t>
-      </w:r>
-    </w:p>
-    <w:p>
-      <w:pPr>
-        <w:pStyle w:val="Heading2"/>
-        <w:spacing w:line="480" w:lineRule="auto"/>
-        <w:rPr>
-          <w:color w:val="000000"/>
-        </w:rPr>
-      </w:pPr>
-      <w:r>
-        <w:rPr>
-          <w:color w:val="000000"/>
-        </w:rPr>
-        <w:t>2.5.3 Mechanical Assembly</w:t>
-      </w:r>
-    </w:p>
-    <w:p>
-      <w:pPr>
-        <w:pStyle w:val="Heading2"/>
-        <w:spacing w:line="480" w:lineRule="auto"/>
-        <w:rPr>
-          <w:color w:val="000000"/>
-        </w:rPr>
-      </w:pPr>
-      <w:r>
-        <w:rPr>
-          <w:color w:val="000000"/>
-        </w:rPr>
-        <w:t>2.5.4 PCB and Soldering</w:t>
-      </w:r>
-    </w:p>
-    <w:p>
-      <w:pPr>
-        <w:pStyle w:val="Heading2"/>
-        <w:spacing w:line="480" w:lineRule="auto"/>
-        <w:rPr>
-          <w:color w:val="000000"/>
-        </w:rPr>
-      </w:pPr>
-      <w:bookmarkStart w:id="21" w:name="_3whwml4" w:colFirst="0" w:colLast="0"/>
-      <w:bookmarkEnd w:id="21"/>
-      <w:r>
-        <w:rPr>
-          <w:color w:val="000000"/>
-        </w:rPr>
-        <w:t>2.5.5 Power Up</w:t>
-      </w:r>
-    </w:p>
-    <w:p>
-      <w:pPr>
-        <w:pStyle w:val="Heading2"/>
-        <w:spacing w:line="480" w:lineRule="auto"/>
-        <w:rPr>
-          <w:color w:val="000000"/>
-        </w:rPr>
-      </w:pPr>
-      <w:r>
-        <w:rPr>
-          <w:color w:val="000000"/>
-        </w:rPr>
-        <w:t>2.5.6 Unit Testing</w:t>
-      </w:r>
-    </w:p>
-    <w:p>
-      <w:pPr>
-        <w:pStyle w:val="Heading2"/>
-        <w:spacing w:line="480" w:lineRule="auto"/>
-        <w:rPr>
-          <w:color w:val="000000"/>
-        </w:rPr>
-      </w:pPr>
-      <w:bookmarkStart w:id="22" w:name="_qsh70q" w:colFirst="0" w:colLast="0"/>
-      <w:bookmarkEnd w:id="22"/>
-      <w:r>
-        <w:rPr>
-          <w:color w:val="000000"/>
-        </w:rPr>
-        <w:t>2.5.7 Production Testing</w:t>
-      </w:r>
-    </w:p>
-    <w:p>
-      <w:pPr>
-        <w:pStyle w:val="Heading2"/>
-        <w:spacing w:line="480" w:lineRule="auto"/>
-        <w:rPr>
-          <w:color w:val="000000"/>
-          <w:sz w:val="28"/>
-          <w:szCs w:val="28"/>
-        </w:rPr>
-      </w:pPr>
-      <w:bookmarkStart w:id="23" w:name="_3as4poj" w:colFirst="0" w:colLast="0"/>
-      <w:bookmarkEnd w:id="23"/>
-      <w:r>
-        <w:rPr>
-          <w:color w:val="000000"/>
-          <w:sz w:val="28"/>
-          <w:szCs w:val="28"/>
-        </w:rPr>
-        <w:t>2.6 Problems Encountered</w:t>
-      </w:r>
-    </w:p>
-    <w:p>
-      <w:pPr>
-        <w:pStyle w:val="Heading3"/>
-        <w:spacing w:line="480" w:lineRule="auto"/>
-        <w:rPr>
-          <w:color w:val="000000"/>
-        </w:rPr>
-      </w:pPr>
-      <w:bookmarkStart w:id="24" w:name="_1pxezwc" w:colFirst="0" w:colLast="0"/>
-      <w:bookmarkEnd w:id="24"/>
-      <w:r>
-        <w:rPr>
-          <w:color w:val="000000"/>
-        </w:rPr>
-        <w:t xml:space="preserve">2.6.1 Inconsistent Input </w:t>
-      </w:r>
-    </w:p>
-    <w:p>
-      <w:pPr>
-        <w:pStyle w:val="Heading3"/>
-        <w:spacing w:line="480" w:lineRule="auto"/>
-        <w:rPr>
-          <w:color w:val="000000"/>
-        </w:rPr>
-      </w:pPr>
-      <w:bookmarkStart w:id="25" w:name="_49x2ik5" w:colFirst="0" w:colLast="0"/>
-      <w:bookmarkEnd w:id="25"/>
-      <w:r>
-        <w:rPr>
-          <w:color w:val="000000"/>
-        </w:rPr>
-        <w:t>2.6.2 Debounce Fix</w:t>
-      </w:r>
-    </w:p>
-    <w:p>
-      <w:pPr>
-        <w:pStyle w:val="Heading3"/>
-        <w:spacing w:line="480" w:lineRule="auto"/>
-        <w:rPr>
-          <w:color w:val="000000"/>
-        </w:rPr>
-      </w:pPr>
-      <w:bookmarkStart w:id="26" w:name="_2p2csry" w:colFirst="0" w:colLast="0"/>
-      <w:bookmarkEnd w:id="26"/>
-      <w:r>
-        <w:rPr>
-          <w:color w:val="000000"/>
-        </w:rPr>
-        <w:t xml:space="preserve">2.6.3 LCD Touchscreen Failure </w:t>
-      </w:r>
-    </w:p>
-    <w:p>
-      <w:pPr>
-        <w:pStyle w:val="Heading3"/>
-        <w:spacing w:line="480" w:lineRule="auto"/>
-        <w:rPr>
-          <w:color w:val="000000"/>
-        </w:rPr>
-      </w:pPr>
-      <w:bookmarkStart w:id="27" w:name="_147n2zr" w:colFirst="0" w:colLast="0"/>
-      <w:bookmarkEnd w:id="27"/>
-      <w:r>
-        <w:rPr>
-          <w:color w:val="000000"/>
-        </w:rPr>
-        <w:t>2.6.4 Data Communication</w:t>
-      </w:r>
-    </w:p>
-    <w:p>
-      <w:pPr>
-        <w:pStyle w:val="Heading3"/>
-        <w:spacing w:line="480" w:lineRule="auto"/>
-        <w:rPr>
-          <w:color w:val="000000"/>
-        </w:rPr>
-      </w:pPr>
-      <w:bookmarkStart w:id="28" w:name="_3o7alnk" w:colFirst="0" w:colLast="0"/>
-      <w:bookmarkEnd w:id="28"/>
-      <w:r>
-        <w:rPr>
-          <w:color w:val="000000"/>
-        </w:rPr>
-        <w:t>2.6.5 App Data Fetching</w:t>
-      </w:r>
-    </w:p>
-    <w:p>
-      <w:pPr>
-        <w:pStyle w:val="Heading2"/>
-        <w:spacing w:line="480" w:lineRule="auto"/>
-        <w:rPr>
-          <w:color w:val="000000"/>
-          <w:sz w:val="28"/>
-          <w:szCs w:val="28"/>
-        </w:rPr>
-      </w:pPr>
-      <w:bookmarkStart w:id="29" w:name="_23ckvvd" w:colFirst="0" w:colLast="0"/>
-      <w:bookmarkEnd w:id="29"/>
-      <w:r>
-        <w:rPr>
-          <w:color w:val="000000"/>
-          <w:sz w:val="28"/>
-          <w:szCs w:val="28"/>
-        </w:rPr>
-        <w:t>2.7 Approaches</w:t>
-      </w:r>
-    </w:p>
-    <w:p>
-      <w:pPr>
-        <w:pStyle w:val="Heading3"/>
-        <w:spacing w:line="480" w:lineRule="auto"/>
-        <w:rPr>
-          <w:color w:val="000000"/>
-        </w:rPr>
-      </w:pPr>
-      <w:bookmarkStart w:id="30" w:name="_ihv636" w:colFirst="0" w:colLast="0"/>
-      <w:bookmarkEnd w:id="30"/>
-      <w:r>
-        <w:rPr>
-          <w:color w:val="000000"/>
-        </w:rPr>
-        <w:t>2.7.1 Inconsistent Input</w:t>
-      </w:r>
-    </w:p>
-    <w:p>
-      <w:pPr>
-        <w:pStyle w:val="Heading3"/>
-        <w:spacing w:line="480" w:lineRule="auto"/>
-        <w:rPr>
-          <w:color w:val="000000"/>
-        </w:rPr>
-      </w:pPr>
-      <w:bookmarkStart w:id="31" w:name="_32hioqz" w:colFirst="0" w:colLast="0"/>
-      <w:bookmarkEnd w:id="31"/>
-      <w:r>
-        <w:rPr>
-          <w:color w:val="000000"/>
-        </w:rPr>
-        <w:t>2.7.2 Debounce Circuit power</w:t>
-      </w:r>
-    </w:p>
-    <w:p>
-      <w:pPr>
-        <w:pStyle w:val="Heading3"/>
-        <w:spacing w:line="480" w:lineRule="auto"/>
-        <w:rPr>
-          <w:color w:val="000000"/>
-        </w:rPr>
-      </w:pPr>
-      <w:bookmarkStart w:id="32" w:name="_1hmsyys" w:colFirst="0" w:colLast="0"/>
-      <w:bookmarkEnd w:id="32"/>
-      <w:r>
-        <w:rPr>
-          <w:color w:val="000000"/>
-        </w:rPr>
-        <w:t>2.7.3 LCD touch screen failure</w:t>
-      </w:r>
-    </w:p>
-    <w:p>
-      <w:pPr>
-        <w:pStyle w:val="Heading3"/>
-        <w:spacing w:line="480" w:lineRule="auto"/>
-        <w:rPr>
-          <w:color w:val="000000"/>
-        </w:rPr>
-      </w:pPr>
-      <w:bookmarkStart w:id="33" w:name="_2grqrue" w:colFirst="0" w:colLast="0"/>
-      <w:bookmarkEnd w:id="33"/>
-      <w:r>
-        <w:rPr>
-          <w:color w:val="000000"/>
-        </w:rPr>
-        <w:lastRenderedPageBreak/>
-        <w:t>2.7.4 Local Data Communication</w:t>
-      </w:r>
-    </w:p>
-    <w:p>
-      <w:pPr>
-        <w:pStyle w:val="Heading3"/>
-        <w:spacing w:line="480" w:lineRule="auto"/>
-        <w:rPr>
-          <w:color w:val="000000"/>
-        </w:rPr>
-      </w:pPr>
-      <w:bookmarkStart w:id="34" w:name="_vx1227" w:colFirst="0" w:colLast="0"/>
-      <w:bookmarkEnd w:id="34"/>
-      <w:r>
-        <w:rPr>
-          <w:color w:val="000000"/>
-        </w:rPr>
-        <w:t>2.7.5 App Data fetching</w:t>
-      </w:r>
-    </w:p>
-    <w:p>
-      <w:pPr>
-        <w:pStyle w:val="Heading2"/>
-        <w:spacing w:line="480" w:lineRule="auto"/>
-        <w:rPr>
-          <w:color w:val="000000"/>
-        </w:rPr>
-      </w:pPr>
-      <w:bookmarkStart w:id="35" w:name="_3fwokq0" w:colFirst="0" w:colLast="0"/>
-      <w:bookmarkEnd w:id="35"/>
-      <w:r>
-        <w:rPr>
-          <w:color w:val="000000"/>
-        </w:rPr>
-        <w:t>2.8 Walkthrough of System</w:t>
-      </w:r>
-    </w:p>
-    <w:p>
-      <w:pPr>
-        <w:pStyle w:val="Heading3"/>
-        <w:spacing w:line="480" w:lineRule="auto"/>
-        <w:rPr>
-          <w:color w:val="000000"/>
-        </w:rPr>
-      </w:pPr>
-      <w:bookmarkStart w:id="36" w:name="_1v1yuxt" w:colFirst="0" w:colLast="0"/>
-      <w:bookmarkEnd w:id="36"/>
-      <w:r>
-        <w:rPr>
-          <w:color w:val="000000"/>
-        </w:rPr>
-        <w:t>2.8.1 Microcontroller</w:t>
-      </w:r>
-    </w:p>
-    <w:p>
-      <w:pPr>
-        <w:pStyle w:val="Heading3"/>
-        <w:spacing w:line="480" w:lineRule="auto"/>
-        <w:rPr>
-          <w:color w:val="000000"/>
-        </w:rPr>
-      </w:pPr>
-      <w:bookmarkStart w:id="37" w:name="_4f1mdlm" w:colFirst="0" w:colLast="0"/>
-      <w:bookmarkEnd w:id="37"/>
-      <w:r>
-        <w:rPr>
-          <w:color w:val="000000"/>
-        </w:rPr>
-        <w:t>2.8.2 Microprocessor</w:t>
-      </w:r>
-    </w:p>
-    <w:p>
-      <w:pPr>
-        <w:pStyle w:val="Heading3"/>
-        <w:spacing w:line="480" w:lineRule="auto"/>
-        <w:rPr>
-          <w:color w:val="000000"/>
-        </w:rPr>
-      </w:pPr>
-      <w:bookmarkStart w:id="38" w:name="_2u6wntf" w:colFirst="0" w:colLast="0"/>
-      <w:bookmarkEnd w:id="38"/>
-      <w:r>
-        <w:rPr>
-          <w:color w:val="000000"/>
-        </w:rPr>
-        <w:t>2.8.3 Server</w:t>
-      </w:r>
-    </w:p>
-    <w:p>
-      <w:pPr>
-        <w:pStyle w:val="Heading3"/>
-        <w:spacing w:line="480" w:lineRule="auto"/>
-        <w:rPr>
-          <w:color w:val="000000"/>
-        </w:rPr>
-      </w:pPr>
-      <w:bookmarkStart w:id="39" w:name="_19c6y18" w:colFirst="0" w:colLast="0"/>
-      <w:bookmarkEnd w:id="39"/>
-      <w:r>
-        <w:rPr>
-          <w:color w:val="000000"/>
-        </w:rPr>
-        <w:t>2.8.4 Phone Application</w:t>
-      </w:r>
-    </w:p>
-    <w:p>
-      <w:pPr>
-        <w:pStyle w:val="Heading3"/>
-        <w:spacing w:line="480" w:lineRule="auto"/>
-        <w:rPr>
-          <w:color w:val="000000"/>
-        </w:rPr>
-      </w:pPr>
-      <w:bookmarkStart w:id="40" w:name="_z9sga5plry64" w:colFirst="0" w:colLast="0"/>
-      <w:bookmarkEnd w:id="40"/>
-      <w:r>
-        <w:rPr>
-          <w:color w:val="000000"/>
-        </w:rPr>
-        <w:t>2.8.5 Website</w:t>
-      </w:r>
-    </w:p>
-    <w:p>
-      <w:pPr>
-        <w:pStyle w:val="Heading3"/>
-        <w:spacing w:line="480" w:lineRule="auto"/>
-        <w:rPr>
-          <w:color w:val="000000"/>
-          <w:sz w:val="26"/>
-          <w:szCs w:val="26"/>
-        </w:rPr>
-      </w:pPr>
-      <w:bookmarkStart w:id="41" w:name="_3tbugp1" w:colFirst="0" w:colLast="0"/>
+      <w:bookmarkStart w:id="41" w:name="_nmf14n" w:colFirst="0" w:colLast="0"/>
       <w:bookmarkEnd w:id="41"/>
-      <w:r>
-        <w:rPr>
-          <w:color w:val="000000"/>
-          <w:sz w:val="26"/>
-          <w:szCs w:val="26"/>
-        </w:rPr>
-        <w:t>3. Progress Reports</w:t>
-      </w:r>
-    </w:p>
-    <w:p>
-      <w:pPr>
-        <w:pStyle w:val="Heading2"/>
-        <w:spacing w:line="480" w:lineRule="auto"/>
-        <w:rPr>
-          <w:color w:val="000000"/>
-        </w:rPr>
-      </w:pPr>
-      <w:bookmarkStart w:id="42" w:name="_nmf14n" w:colFirst="0" w:colLast="0"/>
-      <w:bookmarkEnd w:id="42"/>
       <w:r>
         <w:rPr>
           <w:color w:val="000000"/>
@@ -6483,6 +6326,1824 @@
             <w:tcW w:w="6553" w:type="dxa"/>
             <w:vAlign w:val="center"/>
           </w:tcPr>
+          <w:p>
+            <w:pPr>
+              <w:pBdr>
+                <w:top w:val="none" w:sz="0" w:space="0" w:color="auto"/>
+                <w:left w:val="none" w:sz="0" w:space="0" w:color="auto"/>
+                <w:bottom w:val="none" w:sz="0" w:space="0" w:color="auto"/>
+                <w:right w:val="none" w:sz="0" w:space="0" w:color="auto"/>
+                <w:between w:val="none" w:sz="0" w:space="0" w:color="auto"/>
+              </w:pBdr>
+              <w:spacing w:after="0" w:line="240" w:lineRule="auto"/>
+              <w:rPr>
+                <w:rFonts w:ascii="Times New Roman" w:eastAsia="Times New Roman" w:hAnsi="Times New Roman" w:cs="Times New Roman"/>
+                <w:color w:val="auto"/>
+                <w:lang w:val="en-US"/>
+              </w:rPr>
+            </w:pPr>
+            <w:r>
+              <w:rPr>
+                <w:rFonts w:eastAsia="Times New Roman"/>
+                <w:u w:val="single"/>
+                <w:shd w:val="clear" w:color="auto" w:fill="FFFFFF"/>
+                <w:lang w:val="en-US"/>
+              </w:rPr>
+              <w:t>Progress</w:t>
+            </w:r>
+          </w:p>
+          <w:p>
+            <w:pPr>
+              <w:pBdr>
+                <w:top w:val="none" w:sz="0" w:space="0" w:color="auto"/>
+                <w:left w:val="none" w:sz="0" w:space="0" w:color="auto"/>
+                <w:bottom w:val="none" w:sz="0" w:space="0" w:color="auto"/>
+                <w:right w:val="none" w:sz="0" w:space="0" w:color="auto"/>
+                <w:between w:val="none" w:sz="0" w:space="0" w:color="auto"/>
+              </w:pBdr>
+              <w:shd w:val="clear" w:color="auto" w:fill="FFFFFF"/>
+              <w:spacing w:after="0" w:line="240" w:lineRule="auto"/>
+              <w:rPr>
+                <w:rFonts w:eastAsia="Times New Roman"/>
+                <w:sz w:val="22"/>
+                <w:szCs w:val="22"/>
+                <w:lang w:val="en-US"/>
+              </w:rPr>
+            </w:pPr>
+            <w:r>
+              <w:rPr>
+                <w:rFonts w:eastAsia="Times New Roman"/>
+                <w:lang w:val="en-US"/>
+              </w:rPr>
+              <w:t> </w:t>
+            </w:r>
+          </w:p>
+          <w:p>
+            <w:pPr>
+              <w:pBdr>
+                <w:top w:val="none" w:sz="0" w:space="0" w:color="auto"/>
+                <w:left w:val="none" w:sz="0" w:space="0" w:color="auto"/>
+                <w:bottom w:val="none" w:sz="0" w:space="0" w:color="auto"/>
+                <w:right w:val="none" w:sz="0" w:space="0" w:color="auto"/>
+                <w:between w:val="none" w:sz="0" w:space="0" w:color="auto"/>
+              </w:pBdr>
+              <w:shd w:val="clear" w:color="auto" w:fill="FFFFFF"/>
+              <w:spacing w:after="240" w:line="240" w:lineRule="auto"/>
+              <w:rPr>
+                <w:rFonts w:eastAsia="Times New Roman"/>
+                <w:sz w:val="22"/>
+                <w:szCs w:val="22"/>
+                <w:lang w:val="en-US"/>
+              </w:rPr>
+            </w:pPr>
+            <w:r>
+              <w:rPr>
+                <w:rFonts w:eastAsia="Times New Roman"/>
+                <w:lang w:val="en-US"/>
+              </w:rPr>
+              <w:t>We have successfully tested the PHP scripts on the database level for logging in an existing user. We manually created only two users for practical communication. There are two of PHP scripts dedicated to signing in each user (</w:t>
+            </w:r>
+            <w:proofErr w:type="spellStart"/>
+            <w:r>
+              <w:rPr>
+                <w:rFonts w:eastAsia="Times New Roman"/>
+                <w:lang w:val="en-US"/>
+              </w:rPr>
+              <w:t>Gozie</w:t>
+            </w:r>
+            <w:proofErr w:type="spellEnd"/>
+            <w:r>
+              <w:rPr>
+                <w:rFonts w:eastAsia="Times New Roman"/>
+                <w:lang w:val="en-US"/>
+              </w:rPr>
+              <w:t xml:space="preserve"> and Andrew).</w:t>
+            </w:r>
+          </w:p>
+          <w:p>
+            <w:pPr>
+              <w:pBdr>
+                <w:top w:val="none" w:sz="0" w:space="0" w:color="auto"/>
+                <w:left w:val="none" w:sz="0" w:space="0" w:color="auto"/>
+                <w:bottom w:val="none" w:sz="0" w:space="0" w:color="auto"/>
+                <w:right w:val="none" w:sz="0" w:space="0" w:color="auto"/>
+                <w:between w:val="none" w:sz="0" w:space="0" w:color="auto"/>
+              </w:pBdr>
+              <w:shd w:val="clear" w:color="auto" w:fill="FFFFFF"/>
+              <w:spacing w:after="240" w:line="240" w:lineRule="auto"/>
+              <w:rPr>
+                <w:rFonts w:eastAsia="Times New Roman"/>
+                <w:sz w:val="22"/>
+                <w:szCs w:val="22"/>
+                <w:lang w:val="en-US"/>
+              </w:rPr>
+            </w:pPr>
+            <w:r>
+              <w:rPr>
+                <w:rFonts w:eastAsia="Times New Roman"/>
+                <w:lang w:val="en-US"/>
+              </w:rPr>
+              <w:br/>
+              <w:t xml:space="preserve">So far </w:t>
+            </w:r>
+            <w:proofErr w:type="spellStart"/>
+            <w:r>
+              <w:rPr>
+                <w:rFonts w:eastAsia="Times New Roman"/>
+                <w:lang w:val="en-US"/>
+              </w:rPr>
+              <w:t>Gozie</w:t>
+            </w:r>
+            <w:proofErr w:type="spellEnd"/>
+            <w:r>
+              <w:rPr>
+                <w:rFonts w:eastAsia="Times New Roman"/>
+                <w:lang w:val="en-US"/>
+              </w:rPr>
+              <w:t xml:space="preserve"> and I have made progress on the Morse Pi project. Together, </w:t>
+            </w:r>
+            <w:proofErr w:type="spellStart"/>
+            <w:r>
+              <w:rPr>
+                <w:rFonts w:eastAsia="Times New Roman"/>
+                <w:lang w:val="en-US"/>
+              </w:rPr>
+              <w:t>Gozie</w:t>
+            </w:r>
+            <w:proofErr w:type="spellEnd"/>
+            <w:r>
+              <w:rPr>
+                <w:rFonts w:eastAsia="Times New Roman"/>
+                <w:lang w:val="en-US"/>
+              </w:rPr>
+              <w:t xml:space="preserve"> and I created a prototype for our </w:t>
+            </w:r>
+            <w:proofErr w:type="spellStart"/>
+            <w:r>
+              <w:rPr>
+                <w:rFonts w:eastAsia="Times New Roman"/>
+                <w:lang w:val="en-US"/>
+              </w:rPr>
+              <w:t>debounce</w:t>
+            </w:r>
+            <w:proofErr w:type="spellEnd"/>
+            <w:r>
+              <w:rPr>
+                <w:rFonts w:eastAsia="Times New Roman"/>
+                <w:lang w:val="en-US"/>
+              </w:rPr>
+              <w:t xml:space="preserve"> circuit that we will be using to fix an issue that the hardware has with data input. Separately I have been working in </w:t>
+            </w:r>
+            <w:proofErr w:type="spellStart"/>
+            <w:r>
+              <w:rPr>
+                <w:rFonts w:eastAsia="Times New Roman"/>
+                <w:lang w:val="en-US"/>
+              </w:rPr>
+              <w:t>fritzing</w:t>
+            </w:r>
+            <w:proofErr w:type="spellEnd"/>
+            <w:r>
+              <w:rPr>
+                <w:rFonts w:eastAsia="Times New Roman"/>
+                <w:lang w:val="en-US"/>
+              </w:rPr>
+              <w:t xml:space="preserve"> in, so that we can make the final </w:t>
+            </w:r>
+            <w:proofErr w:type="spellStart"/>
+            <w:r>
+              <w:rPr>
+                <w:rFonts w:eastAsia="Times New Roman"/>
+                <w:lang w:val="en-US"/>
+              </w:rPr>
+              <w:t>debounce</w:t>
+            </w:r>
+            <w:proofErr w:type="spellEnd"/>
+            <w:r>
+              <w:rPr>
+                <w:rFonts w:eastAsia="Times New Roman"/>
+                <w:lang w:val="en-US"/>
+              </w:rPr>
+              <w:t xml:space="preserve"> circuit that will work with our project and I have also been helping </w:t>
+            </w:r>
+            <w:proofErr w:type="spellStart"/>
+            <w:r>
+              <w:rPr>
+                <w:rFonts w:eastAsia="Times New Roman"/>
+                <w:lang w:val="en-US"/>
+              </w:rPr>
+              <w:t>Gozie</w:t>
+            </w:r>
+            <w:proofErr w:type="spellEnd"/>
+            <w:r>
+              <w:rPr>
+                <w:rFonts w:eastAsia="Times New Roman"/>
+                <w:lang w:val="en-US"/>
+              </w:rPr>
+              <w:t xml:space="preserve"> plan out the exact set up for the database. </w:t>
+            </w:r>
+            <w:proofErr w:type="spellStart"/>
+            <w:r>
+              <w:rPr>
+                <w:rFonts w:eastAsia="Times New Roman"/>
+                <w:lang w:val="en-US"/>
+              </w:rPr>
+              <w:t>Gozie</w:t>
+            </w:r>
+            <w:proofErr w:type="spellEnd"/>
+            <w:r>
+              <w:rPr>
+                <w:rFonts w:eastAsia="Times New Roman"/>
+                <w:lang w:val="en-US"/>
+              </w:rPr>
+              <w:t xml:space="preserve"> has been working on the database and how the python will interact with the database from the raspberry pi. </w:t>
+            </w:r>
+          </w:p>
+          <w:p>
+            <w:pPr>
+              <w:pBdr>
+                <w:top w:val="none" w:sz="0" w:space="0" w:color="auto"/>
+                <w:left w:val="none" w:sz="0" w:space="0" w:color="auto"/>
+                <w:bottom w:val="none" w:sz="0" w:space="0" w:color="auto"/>
+                <w:right w:val="none" w:sz="0" w:space="0" w:color="auto"/>
+                <w:between w:val="none" w:sz="0" w:space="0" w:color="auto"/>
+              </w:pBdr>
+              <w:shd w:val="clear" w:color="auto" w:fill="FFFFFF"/>
+              <w:spacing w:after="0" w:line="240" w:lineRule="auto"/>
+              <w:rPr>
+                <w:rFonts w:eastAsia="Times New Roman"/>
+                <w:sz w:val="22"/>
+                <w:szCs w:val="22"/>
+                <w:lang w:val="en-US"/>
+              </w:rPr>
+            </w:pPr>
+            <w:r>
+              <w:rPr>
+                <w:rFonts w:eastAsia="Times New Roman"/>
+                <w:lang w:val="en-US"/>
+              </w:rPr>
+              <w:t>We have followed database designs to allow for communication between two users similar to Facebook’s. Some of the tables found in the link have been successfully created. The general idea behind the design is to create a database that is able to save both the Morse codes and its English translation based on the user’s session.</w:t>
+            </w:r>
+          </w:p>
+          <w:p>
+            <w:pPr>
+              <w:pBdr>
+                <w:top w:val="none" w:sz="0" w:space="0" w:color="auto"/>
+                <w:left w:val="none" w:sz="0" w:space="0" w:color="auto"/>
+                <w:bottom w:val="none" w:sz="0" w:space="0" w:color="auto"/>
+                <w:right w:val="none" w:sz="0" w:space="0" w:color="auto"/>
+                <w:between w:val="none" w:sz="0" w:space="0" w:color="auto"/>
+              </w:pBdr>
+              <w:shd w:val="clear" w:color="auto" w:fill="FFFFFF"/>
+              <w:spacing w:after="0" w:line="240" w:lineRule="auto"/>
+              <w:rPr>
+                <w:rFonts w:eastAsia="Times New Roman"/>
+                <w:sz w:val="22"/>
+                <w:szCs w:val="22"/>
+                <w:lang w:val="en-US"/>
+              </w:rPr>
+            </w:pPr>
+            <w:hyperlink r:id="rId9" w:tgtFrame="_blank" w:history="1">
+              <w:r>
+                <w:rPr>
+                  <w:rFonts w:eastAsia="Times New Roman"/>
+                  <w:color w:val="0000FF"/>
+                  <w:u w:val="single"/>
+                  <w:lang w:val="en-US"/>
+                </w:rPr>
+                <w:t>https://www.9lessons.info/2013/05/message-conversation-database-design.html</w:t>
+              </w:r>
+            </w:hyperlink>
+          </w:p>
+          <w:tbl>
+            <w:tblPr>
+              <w:tblW w:w="13470" w:type="dxa"/>
+              <w:tblCellSpacing w:w="0" w:type="dxa"/>
+              <w:tblBorders>
+                <w:top w:val="dotted" w:sz="6" w:space="0" w:color="C8C8C8"/>
+                <w:bottom w:val="dotted" w:sz="6" w:space="0" w:color="C8C8C8"/>
+              </w:tblBorders>
+              <w:shd w:val="clear" w:color="auto" w:fill="FFFFFF"/>
+              <w:tblLayout w:type="fixed"/>
+              <w:tblCellMar>
+                <w:top w:w="300" w:type="dxa"/>
+                <w:left w:w="15" w:type="dxa"/>
+                <w:bottom w:w="300" w:type="dxa"/>
+                <w:right w:w="15" w:type="dxa"/>
+              </w:tblCellMar>
+              <w:tblLook w:val="04A0" w:firstRow="1" w:lastRow="0" w:firstColumn="1" w:lastColumn="0" w:noHBand="0" w:noVBand="1"/>
+            </w:tblPr>
+            <w:tblGrid>
+              <w:gridCol w:w="3840"/>
+              <w:gridCol w:w="9630"/>
+            </w:tblGrid>
+            <w:tr>
+              <w:trPr>
+                <w:tblCellSpacing w:w="0" w:type="dxa"/>
+              </w:trPr>
+              <w:tc>
+                <w:tcPr>
+                  <w:tcW w:w="3750" w:type="dxa"/>
+                  <w:shd w:val="clear" w:color="auto" w:fill="FFFFFF"/>
+                  <w:tcMar>
+                    <w:top w:w="300" w:type="dxa"/>
+                    <w:left w:w="15" w:type="dxa"/>
+                    <w:bottom w:w="300" w:type="dxa"/>
+                    <w:right w:w="300" w:type="dxa"/>
+                  </w:tcMar>
+                  <w:hideMark/>
+                </w:tcPr>
+                <w:p>
+                  <w:pPr>
+                    <w:pBdr>
+                      <w:top w:val="none" w:sz="0" w:space="0" w:color="auto"/>
+                      <w:left w:val="none" w:sz="0" w:space="0" w:color="auto"/>
+                      <w:bottom w:val="none" w:sz="0" w:space="0" w:color="auto"/>
+                      <w:right w:val="none" w:sz="0" w:space="0" w:color="auto"/>
+                      <w:between w:val="none" w:sz="0" w:space="0" w:color="auto"/>
+                    </w:pBdr>
+                    <w:shd w:val="clear" w:color="auto" w:fill="FFFFFF"/>
+                    <w:spacing w:before="300" w:after="100" w:line="240" w:lineRule="auto"/>
+                    <w:rPr>
+                      <w:rFonts w:ascii="Times New Roman" w:eastAsia="Times New Roman" w:hAnsi="Times New Roman" w:cs="Times New Roman"/>
+                      <w:color w:val="auto"/>
+                      <w:lang w:val="en-US"/>
+                    </w:rPr>
+                  </w:pPr>
+                  <w:r>
+                    <w:rPr>
+                      <w:rFonts w:ascii="Times New Roman" w:eastAsia="Times New Roman" w:hAnsi="Times New Roman" w:cs="Times New Roman"/>
+                      <w:noProof/>
+                      <w:color w:val="0000FF"/>
+                      <w:lang w:val="en-US"/>
+                    </w:rPr>
+                    <w:drawing>
+                      <wp:inline distT="0" distB="0" distL="0" distR="0">
+                        <wp:extent cx="2381250" cy="571500"/>
+                        <wp:effectExtent l="0" t="0" r="0" b="0"/>
+                        <wp:docPr id="6" name="Picture 6" descr="https://lh3.googleusercontent.com/-q7nP4lSJ4tg/Vim1CZJDWvI/AAAAAAAANIU/vE0RZ8-9rCE/s599-Ic42/9lessonsLogo.png">
+                          <a:hlinkClick xmlns:a="http://schemas.openxmlformats.org/drawingml/2006/main" r:id="rId9" tgtFrame="&quot;_blank&quot;"/>
+                        </wp:docPr>
+                        <wp:cNvGraphicFramePr>
+                          <a:graphicFrameLocks xmlns:a="http://schemas.openxmlformats.org/drawingml/2006/main" noChangeAspect="1"/>
+                        </wp:cNvGraphicFramePr>
+                        <a:graphic xmlns:a="http://schemas.openxmlformats.org/drawingml/2006/main">
+                          <a:graphicData uri="http://schemas.openxmlformats.org/drawingml/2006/picture">
+                            <pic:pic xmlns:pic="http://schemas.openxmlformats.org/drawingml/2006/picture">
+                              <pic:nvPicPr>
+                                <pic:cNvPr id="0" name="LPThumbnailImageID_15202167662980.4694846187406583" descr="https://lh3.googleusercontent.com/-q7nP4lSJ4tg/Vim1CZJDWvI/AAAAAAAANIU/vE0RZ8-9rCE/s599-Ic42/9lessonsLogo.png">
+                                  <a:hlinkClick r:id="rId9" tgtFrame="&quot;_blank&quot;"/>
+                                </pic:cNvPr>
+                                <pic:cNvPicPr>
+                                  <a:picLocks noChangeAspect="1" noChangeArrowheads="1"/>
+                                </pic:cNvPicPr>
+                              </pic:nvPicPr>
+                              <pic:blipFill>
+                                <a:blip r:embed="rId10" cstate="print">
+                                  <a:extLst>
+                                    <a:ext uri="{28A0092B-C50C-407E-A947-70E740481C1C}">
+                                      <a14:useLocalDpi xmlns:a14="http://schemas.microsoft.com/office/drawing/2010/main" val="0"/>
+                                    </a:ext>
+                                  </a:extLst>
+                                </a:blip>
+                                <a:srcRect/>
+                                <a:stretch>
+                                  <a:fillRect/>
+                                </a:stretch>
+                              </pic:blipFill>
+                              <pic:spPr bwMode="auto">
+                                <a:xfrm>
+                                  <a:off x="0" y="0"/>
+                                  <a:ext cx="2381250" cy="571500"/>
+                                </a:xfrm>
+                                <a:prstGeom prst="rect">
+                                  <a:avLst/>
+                                </a:prstGeom>
+                                <a:noFill/>
+                                <a:ln>
+                                  <a:noFill/>
+                                </a:ln>
+                              </pic:spPr>
+                            </pic:pic>
+                          </a:graphicData>
+                        </a:graphic>
+                      </wp:inline>
+                    </w:drawing>
+                  </w:r>
+                </w:p>
+              </w:tc>
+              <w:tc>
+                <w:tcPr>
+                  <w:tcW w:w="9405" w:type="dxa"/>
+                  <w:shd w:val="clear" w:color="auto" w:fill="FFFFFF"/>
+                  <w:tcMar>
+                    <w:top w:w="0" w:type="dxa"/>
+                    <w:left w:w="0" w:type="dxa"/>
+                    <w:bottom w:w="0" w:type="dxa"/>
+                    <w:right w:w="0" w:type="dxa"/>
+                  </w:tcMar>
+                  <w:hideMark/>
+                </w:tcPr>
+                <w:p>
+                  <w:pPr>
+                    <w:pBdr>
+                      <w:top w:val="none" w:sz="0" w:space="0" w:color="auto"/>
+                      <w:left w:val="none" w:sz="0" w:space="0" w:color="auto"/>
+                      <w:bottom w:val="none" w:sz="0" w:space="0" w:color="auto"/>
+                      <w:right w:val="none" w:sz="0" w:space="0" w:color="auto"/>
+                      <w:between w:val="none" w:sz="0" w:space="0" w:color="auto"/>
+                    </w:pBdr>
+                    <w:spacing w:before="300" w:after="0" w:line="315" w:lineRule="atLeast"/>
+                    <w:rPr>
+                      <w:rFonts w:ascii="Segoe UI Light" w:eastAsia="Times New Roman" w:hAnsi="Segoe UI Light" w:cs="Segoe UI Light"/>
+                      <w:color w:val="0078D7"/>
+                      <w:sz w:val="32"/>
+                      <w:szCs w:val="32"/>
+                      <w:lang w:val="en-US"/>
+                    </w:rPr>
+                  </w:pPr>
+                  <w:hyperlink r:id="rId11" w:tgtFrame="_blank" w:history="1">
+                    <w:r>
+                      <w:rPr>
+                        <w:rFonts w:ascii="Segoe UI Light" w:eastAsia="Times New Roman" w:hAnsi="Segoe UI Light" w:cs="Segoe UI Light"/>
+                        <w:color w:val="0000FF"/>
+                        <w:sz w:val="32"/>
+                        <w:szCs w:val="32"/>
+                        <w:u w:val="single"/>
+                        <w:lang w:val="en-US"/>
+                      </w:rPr>
+                      <w:t>Facebook Style Messaging System Database Design.</w:t>
+                    </w:r>
+                  </w:hyperlink>
+                </w:p>
+                <w:p>
+                  <w:pPr>
+                    <w:pBdr>
+                      <w:top w:val="none" w:sz="0" w:space="0" w:color="auto"/>
+                      <w:left w:val="none" w:sz="0" w:space="0" w:color="auto"/>
+                      <w:bottom w:val="none" w:sz="0" w:space="0" w:color="auto"/>
+                      <w:right w:val="none" w:sz="0" w:space="0" w:color="auto"/>
+                      <w:between w:val="none" w:sz="0" w:space="0" w:color="auto"/>
+                    </w:pBdr>
+                    <w:spacing w:before="300" w:line="210" w:lineRule="atLeast"/>
+                    <w:rPr>
+                      <w:rFonts w:ascii="Segoe UI" w:eastAsia="Times New Roman" w:hAnsi="Segoe UI" w:cs="Segoe UI"/>
+                      <w:color w:val="666666"/>
+                      <w:sz w:val="21"/>
+                      <w:szCs w:val="21"/>
+                      <w:lang w:val="en-US"/>
+                    </w:rPr>
+                  </w:pPr>
+                  <w:r>
+                    <w:rPr>
+                      <w:rFonts w:ascii="Segoe UI" w:eastAsia="Times New Roman" w:hAnsi="Segoe UI" w:cs="Segoe UI"/>
+                      <w:color w:val="666666"/>
+                      <w:sz w:val="21"/>
+                      <w:szCs w:val="21"/>
+                      <w:lang w:val="en-US"/>
+                    </w:rPr>
+                    <w:t>www.9lessons.info</w:t>
+                  </w:r>
+                </w:p>
+                <w:p>
+                  <w:pPr>
+                    <w:pBdr>
+                      <w:top w:val="none" w:sz="0" w:space="0" w:color="auto"/>
+                      <w:left w:val="none" w:sz="0" w:space="0" w:color="auto"/>
+                      <w:bottom w:val="none" w:sz="0" w:space="0" w:color="auto"/>
+                      <w:right w:val="none" w:sz="0" w:space="0" w:color="auto"/>
+                      <w:between w:val="none" w:sz="0" w:space="0" w:color="auto"/>
+                    </w:pBdr>
+                    <w:spacing w:before="300" w:after="0" w:line="300" w:lineRule="atLeast"/>
+                    <w:rPr>
+                      <w:rFonts w:ascii="Segoe UI" w:eastAsia="Times New Roman" w:hAnsi="Segoe UI" w:cs="Segoe UI"/>
+                      <w:color w:val="666666"/>
+                      <w:sz w:val="21"/>
+                      <w:szCs w:val="21"/>
+                      <w:lang w:val="en-US"/>
+                    </w:rPr>
+                  </w:pPr>
+                  <w:r>
+                    <w:rPr>
+                      <w:rFonts w:ascii="Segoe UI" w:eastAsia="Times New Roman" w:hAnsi="Segoe UI" w:cs="Segoe UI"/>
+                      <w:color w:val="666666"/>
+                      <w:sz w:val="21"/>
+                      <w:szCs w:val="21"/>
+                      <w:lang w:val="en-US"/>
+                    </w:rPr>
+                    <w:lastRenderedPageBreak/>
+                    <w:t>This post explains you how to design the Facebook Style message conversation system using PHP and MySQL. I have been working with messaging system labs 9lessons</w:t>
+                  </w:r>
+                </w:p>
+              </w:tc>
+            </w:tr>
+          </w:tbl>
+          <w:p>
+            <w:pPr>
+              <w:pBdr>
+                <w:top w:val="none" w:sz="0" w:space="0" w:color="auto"/>
+                <w:left w:val="none" w:sz="0" w:space="0" w:color="auto"/>
+                <w:bottom w:val="none" w:sz="0" w:space="0" w:color="auto"/>
+                <w:right w:val="none" w:sz="0" w:space="0" w:color="auto"/>
+                <w:between w:val="none" w:sz="0" w:space="0" w:color="auto"/>
+              </w:pBdr>
+              <w:spacing w:after="0" w:line="240" w:lineRule="auto"/>
+              <w:rPr>
+                <w:rFonts w:ascii="Times New Roman" w:eastAsia="Times New Roman" w:hAnsi="Times New Roman" w:cs="Times New Roman"/>
+                <w:color w:val="auto"/>
+                <w:lang w:val="en-US"/>
+              </w:rPr>
+            </w:pPr>
+            <w:r>
+              <w:rPr>
+                <w:rFonts w:eastAsia="Times New Roman"/>
+                <w:lang w:val="en-US"/>
+              </w:rPr>
+              <w:lastRenderedPageBreak/>
+              <w:br/>
+            </w:r>
+          </w:p>
+          <w:p>
+            <w:pPr>
+              <w:pBdr>
+                <w:top w:val="none" w:sz="0" w:space="0" w:color="auto"/>
+                <w:left w:val="none" w:sz="0" w:space="0" w:color="auto"/>
+                <w:bottom w:val="none" w:sz="0" w:space="0" w:color="auto"/>
+                <w:right w:val="none" w:sz="0" w:space="0" w:color="auto"/>
+                <w:between w:val="none" w:sz="0" w:space="0" w:color="auto"/>
+              </w:pBdr>
+              <w:shd w:val="clear" w:color="auto" w:fill="FFFFFF"/>
+              <w:spacing w:after="0" w:line="240" w:lineRule="auto"/>
+              <w:rPr>
+                <w:rFonts w:eastAsia="Times New Roman"/>
+                <w:sz w:val="22"/>
+                <w:szCs w:val="22"/>
+                <w:lang w:val="en-US"/>
+              </w:rPr>
+            </w:pPr>
+            <w:r>
+              <w:rPr>
+                <w:rFonts w:eastAsia="Times New Roman"/>
+                <w:lang w:val="en-US"/>
+              </w:rPr>
+              <w:t> </w:t>
+            </w:r>
+          </w:p>
+          <w:p>
+            <w:pPr>
+              <w:pBdr>
+                <w:top w:val="none" w:sz="0" w:space="0" w:color="auto"/>
+                <w:left w:val="none" w:sz="0" w:space="0" w:color="auto"/>
+                <w:bottom w:val="none" w:sz="0" w:space="0" w:color="auto"/>
+                <w:right w:val="none" w:sz="0" w:space="0" w:color="auto"/>
+                <w:between w:val="none" w:sz="0" w:space="0" w:color="auto"/>
+              </w:pBdr>
+              <w:shd w:val="clear" w:color="auto" w:fill="FFFFFF"/>
+              <w:spacing w:after="0" w:line="240" w:lineRule="auto"/>
+              <w:rPr>
+                <w:rFonts w:eastAsia="Times New Roman"/>
+                <w:sz w:val="22"/>
+                <w:szCs w:val="22"/>
+                <w:lang w:val="en-US"/>
+              </w:rPr>
+            </w:pPr>
+            <w:r>
+              <w:rPr>
+                <w:rFonts w:eastAsia="Times New Roman"/>
+                <w:u w:val="single"/>
+                <w:lang w:val="en-US"/>
+              </w:rPr>
+              <w:t>Problems</w:t>
+            </w:r>
+          </w:p>
+          <w:p>
+            <w:pPr>
+              <w:pBdr>
+                <w:top w:val="none" w:sz="0" w:space="0" w:color="auto"/>
+                <w:left w:val="none" w:sz="0" w:space="0" w:color="auto"/>
+                <w:bottom w:val="none" w:sz="0" w:space="0" w:color="auto"/>
+                <w:right w:val="none" w:sz="0" w:space="0" w:color="auto"/>
+                <w:between w:val="none" w:sz="0" w:space="0" w:color="auto"/>
+              </w:pBdr>
+              <w:shd w:val="clear" w:color="auto" w:fill="FFFFFF"/>
+              <w:spacing w:after="0" w:line="240" w:lineRule="auto"/>
+              <w:rPr>
+                <w:rFonts w:eastAsia="Times New Roman"/>
+                <w:sz w:val="22"/>
+                <w:szCs w:val="22"/>
+                <w:lang w:val="en-US"/>
+              </w:rPr>
+            </w:pPr>
+            <w:r>
+              <w:rPr>
+                <w:rFonts w:eastAsia="Times New Roman"/>
+                <w:lang w:val="en-US"/>
+              </w:rPr>
+              <w:t> </w:t>
+            </w:r>
+          </w:p>
+          <w:p>
+            <w:pPr>
+              <w:pBdr>
+                <w:top w:val="none" w:sz="0" w:space="0" w:color="auto"/>
+                <w:left w:val="none" w:sz="0" w:space="0" w:color="auto"/>
+                <w:bottom w:val="none" w:sz="0" w:space="0" w:color="auto"/>
+                <w:right w:val="none" w:sz="0" w:space="0" w:color="auto"/>
+                <w:between w:val="none" w:sz="0" w:space="0" w:color="auto"/>
+              </w:pBdr>
+              <w:shd w:val="clear" w:color="auto" w:fill="FFFFFF"/>
+              <w:spacing w:after="0" w:line="240" w:lineRule="auto"/>
+              <w:rPr>
+                <w:rFonts w:eastAsia="Times New Roman"/>
+                <w:sz w:val="22"/>
+                <w:szCs w:val="22"/>
+                <w:lang w:val="en-US"/>
+              </w:rPr>
+            </w:pPr>
+            <w:r>
+              <w:rPr>
+                <w:rFonts w:eastAsia="Times New Roman"/>
+                <w:lang w:val="en-US"/>
+              </w:rPr>
+              <w:t xml:space="preserve">One of the problems we've been experience in our project is our </w:t>
+            </w:r>
+            <w:proofErr w:type="spellStart"/>
+            <w:r>
+              <w:rPr>
+                <w:rFonts w:eastAsia="Times New Roman"/>
+                <w:lang w:val="en-US"/>
+              </w:rPr>
+              <w:t>debounce</w:t>
+            </w:r>
+            <w:proofErr w:type="spellEnd"/>
+            <w:r>
+              <w:rPr>
+                <w:rFonts w:eastAsia="Times New Roman"/>
+                <w:lang w:val="en-US"/>
+              </w:rPr>
+              <w:t xml:space="preserve"> issue. </w:t>
+            </w:r>
+          </w:p>
+          <w:p>
+            <w:pPr>
+              <w:pBdr>
+                <w:top w:val="none" w:sz="0" w:space="0" w:color="auto"/>
+                <w:left w:val="none" w:sz="0" w:space="0" w:color="auto"/>
+                <w:bottom w:val="none" w:sz="0" w:space="0" w:color="auto"/>
+                <w:right w:val="none" w:sz="0" w:space="0" w:color="auto"/>
+                <w:between w:val="none" w:sz="0" w:space="0" w:color="auto"/>
+              </w:pBdr>
+              <w:shd w:val="clear" w:color="auto" w:fill="FFFFFF"/>
+              <w:spacing w:after="0" w:line="240" w:lineRule="auto"/>
+              <w:rPr>
+                <w:rFonts w:eastAsia="Times New Roman"/>
+                <w:sz w:val="22"/>
+                <w:szCs w:val="22"/>
+                <w:lang w:val="en-US"/>
+              </w:rPr>
+            </w:pPr>
+            <w:hyperlink r:id="rId12" w:tgtFrame="_blank" w:history="1">
+              <w:r>
+                <w:rPr>
+                  <w:rFonts w:eastAsia="Times New Roman"/>
+                  <w:color w:val="1155CC"/>
+                  <w:u w:val="single"/>
+                  <w:lang w:val="en-US"/>
+                </w:rPr>
+                <w:t>https://www.embedded.com/electronics-blogs/break-points/4024956/Solving-Switch-Bounce-Problems</w:t>
+              </w:r>
+            </w:hyperlink>
+          </w:p>
+          <w:tbl>
+            <w:tblPr>
+              <w:tblW w:w="13470" w:type="dxa"/>
+              <w:tblCellSpacing w:w="0" w:type="dxa"/>
+              <w:tblBorders>
+                <w:top w:val="dotted" w:sz="6" w:space="0" w:color="C8C8C8"/>
+                <w:bottom w:val="dotted" w:sz="6" w:space="0" w:color="C8C8C8"/>
+              </w:tblBorders>
+              <w:shd w:val="clear" w:color="auto" w:fill="FFFFFF"/>
+              <w:tblLayout w:type="fixed"/>
+              <w:tblCellMar>
+                <w:top w:w="300" w:type="dxa"/>
+                <w:left w:w="15" w:type="dxa"/>
+                <w:bottom w:w="300" w:type="dxa"/>
+                <w:right w:w="15" w:type="dxa"/>
+              </w:tblCellMar>
+              <w:tblLook w:val="04A0" w:firstRow="1" w:lastRow="0" w:firstColumn="1" w:lastColumn="0" w:noHBand="0" w:noVBand="1"/>
+            </w:tblPr>
+            <w:tblGrid>
+              <w:gridCol w:w="3750"/>
+              <w:gridCol w:w="9720"/>
+            </w:tblGrid>
+            <w:tr>
+              <w:trPr>
+                <w:tblCellSpacing w:w="0" w:type="dxa"/>
+              </w:trPr>
+              <w:tc>
+                <w:tcPr>
+                  <w:tcW w:w="3750" w:type="dxa"/>
+                  <w:shd w:val="clear" w:color="auto" w:fill="FFFFFF"/>
+                  <w:tcMar>
+                    <w:top w:w="300" w:type="dxa"/>
+                    <w:left w:w="15" w:type="dxa"/>
+                    <w:bottom w:w="300" w:type="dxa"/>
+                    <w:right w:w="300" w:type="dxa"/>
+                  </w:tcMar>
+                  <w:hideMark/>
+                </w:tcPr>
+                <w:p>
+                  <w:pPr>
+                    <w:pBdr>
+                      <w:top w:val="none" w:sz="0" w:space="0" w:color="auto"/>
+                      <w:left w:val="none" w:sz="0" w:space="0" w:color="auto"/>
+                      <w:bottom w:val="none" w:sz="0" w:space="0" w:color="auto"/>
+                      <w:right w:val="none" w:sz="0" w:space="0" w:color="auto"/>
+                      <w:between w:val="none" w:sz="0" w:space="0" w:color="auto"/>
+                    </w:pBdr>
+                    <w:shd w:val="clear" w:color="auto" w:fill="FFFFFF"/>
+                    <w:spacing w:before="300" w:after="100" w:line="240" w:lineRule="auto"/>
+                    <w:rPr>
+                      <w:rFonts w:ascii="Times New Roman" w:eastAsia="Times New Roman" w:hAnsi="Times New Roman" w:cs="Times New Roman"/>
+                      <w:color w:val="auto"/>
+                      <w:lang w:val="en-US"/>
+                    </w:rPr>
+                  </w:pPr>
+                  <w:r>
+                    <w:rPr>
+                      <w:rFonts w:ascii="Times New Roman" w:eastAsia="Times New Roman" w:hAnsi="Times New Roman" w:cs="Times New Roman"/>
+                      <w:noProof/>
+                      <w:color w:val="0000FF"/>
+                      <w:lang w:val="en-US"/>
+                    </w:rPr>
+                    <w:drawing>
+                      <wp:inline distT="0" distB="0" distL="0" distR="0">
+                        <wp:extent cx="1276350" cy="1095375"/>
+                        <wp:effectExtent l="0" t="0" r="0" b="9525"/>
+                        <wp:docPr id="5" name="Picture 5" descr="https://m.eet.com/images/edn/images/icons/contentitem-default.png">
+                          <a:hlinkClick xmlns:a="http://schemas.openxmlformats.org/drawingml/2006/main" r:id="rId12" tgtFrame="&quot;_blank&quot;"/>
+                        </wp:docPr>
+                        <wp:cNvGraphicFramePr>
+                          <a:graphicFrameLocks xmlns:a="http://schemas.openxmlformats.org/drawingml/2006/main" noChangeAspect="1"/>
+                        </wp:cNvGraphicFramePr>
+                        <a:graphic xmlns:a="http://schemas.openxmlformats.org/drawingml/2006/main">
+                          <a:graphicData uri="http://schemas.openxmlformats.org/drawingml/2006/picture">
+                            <pic:pic xmlns:pic="http://schemas.openxmlformats.org/drawingml/2006/picture">
+                              <pic:nvPicPr>
+                                <pic:cNvPr id="0" name="LPThumbnailImageID_15202167957370.500413127867291" descr="https://m.eet.com/images/edn/images/icons/contentitem-default.png">
+                                  <a:hlinkClick r:id="rId12" tgtFrame="&quot;_blank&quot;"/>
+                                </pic:cNvPr>
+                                <pic:cNvPicPr>
+                                  <a:picLocks noChangeAspect="1" noChangeArrowheads="1"/>
+                                </pic:cNvPicPr>
+                              </pic:nvPicPr>
+                              <pic:blipFill>
+                                <a:blip r:embed="rId13">
+                                  <a:extLst>
+                                    <a:ext uri="{28A0092B-C50C-407E-A947-70E740481C1C}">
+                                      <a14:useLocalDpi xmlns:a14="http://schemas.microsoft.com/office/drawing/2010/main" val="0"/>
+                                    </a:ext>
+                                  </a:extLst>
+                                </a:blip>
+                                <a:srcRect/>
+                                <a:stretch>
+                                  <a:fillRect/>
+                                </a:stretch>
+                              </pic:blipFill>
+                              <pic:spPr bwMode="auto">
+                                <a:xfrm>
+                                  <a:off x="0" y="0"/>
+                                  <a:ext cx="1276350" cy="1095375"/>
+                                </a:xfrm>
+                                <a:prstGeom prst="rect">
+                                  <a:avLst/>
+                                </a:prstGeom>
+                                <a:noFill/>
+                                <a:ln>
+                                  <a:noFill/>
+                                </a:ln>
+                              </pic:spPr>
+                            </pic:pic>
+                          </a:graphicData>
+                        </a:graphic>
+                      </wp:inline>
+                    </w:drawing>
+                  </w:r>
+                </w:p>
+              </w:tc>
+              <w:tc>
+                <w:tcPr>
+                  <w:tcW w:w="9720" w:type="dxa"/>
+                  <w:shd w:val="clear" w:color="auto" w:fill="FFFFFF"/>
+                  <w:tcMar>
+                    <w:top w:w="0" w:type="dxa"/>
+                    <w:left w:w="0" w:type="dxa"/>
+                    <w:bottom w:w="0" w:type="dxa"/>
+                    <w:right w:w="0" w:type="dxa"/>
+                  </w:tcMar>
+                  <w:hideMark/>
+                </w:tcPr>
+                <w:p>
+                  <w:pPr>
+                    <w:pBdr>
+                      <w:top w:val="none" w:sz="0" w:space="0" w:color="auto"/>
+                      <w:left w:val="none" w:sz="0" w:space="0" w:color="auto"/>
+                      <w:bottom w:val="none" w:sz="0" w:space="0" w:color="auto"/>
+                      <w:right w:val="none" w:sz="0" w:space="0" w:color="auto"/>
+                      <w:between w:val="none" w:sz="0" w:space="0" w:color="auto"/>
+                    </w:pBdr>
+                    <w:spacing w:before="300" w:after="0" w:line="315" w:lineRule="atLeast"/>
+                    <w:rPr>
+                      <w:rFonts w:ascii="Segoe UI Light" w:eastAsia="Times New Roman" w:hAnsi="Segoe UI Light" w:cs="Segoe UI Light"/>
+                      <w:color w:val="0078D7"/>
+                      <w:sz w:val="32"/>
+                      <w:szCs w:val="32"/>
+                      <w:lang w:val="en-US"/>
+                    </w:rPr>
+                  </w:pPr>
+                  <w:hyperlink r:id="rId14" w:tgtFrame="_blank" w:history="1">
+                    <w:r>
+                      <w:rPr>
+                        <w:rFonts w:ascii="Segoe UI Light" w:eastAsia="Times New Roman" w:hAnsi="Segoe UI Light" w:cs="Segoe UI Light"/>
+                        <w:color w:val="0000FF"/>
+                        <w:sz w:val="32"/>
+                        <w:szCs w:val="32"/>
+                        <w:u w:val="single"/>
+                        <w:lang w:val="en-US"/>
+                      </w:rPr>
+                      <w:t>Solving Switch Bounce Problems | Embedded</w:t>
+                    </w:r>
+                  </w:hyperlink>
+                </w:p>
+                <w:p>
+                  <w:pPr>
+                    <w:pBdr>
+                      <w:top w:val="none" w:sz="0" w:space="0" w:color="auto"/>
+                      <w:left w:val="none" w:sz="0" w:space="0" w:color="auto"/>
+                      <w:bottom w:val="none" w:sz="0" w:space="0" w:color="auto"/>
+                      <w:right w:val="none" w:sz="0" w:space="0" w:color="auto"/>
+                      <w:between w:val="none" w:sz="0" w:space="0" w:color="auto"/>
+                    </w:pBdr>
+                    <w:spacing w:before="300" w:line="210" w:lineRule="atLeast"/>
+                    <w:rPr>
+                      <w:rFonts w:ascii="Segoe UI" w:eastAsia="Times New Roman" w:hAnsi="Segoe UI" w:cs="Segoe UI"/>
+                      <w:color w:val="666666"/>
+                      <w:sz w:val="21"/>
+                      <w:szCs w:val="21"/>
+                      <w:lang w:val="en-US"/>
+                    </w:rPr>
+                  </w:pPr>
+                  <w:r>
+                    <w:rPr>
+                      <w:rFonts w:ascii="Segoe UI" w:eastAsia="Times New Roman" w:hAnsi="Segoe UI" w:cs="Segoe UI"/>
+                      <w:color w:val="666666"/>
+                      <w:sz w:val="21"/>
+                      <w:szCs w:val="21"/>
+                      <w:lang w:val="en-US"/>
+                    </w:rPr>
+                    <w:t>www.embedded.com</w:t>
+                  </w:r>
+                </w:p>
+                <w:p>
+                  <w:pPr>
+                    <w:pBdr>
+                      <w:top w:val="none" w:sz="0" w:space="0" w:color="auto"/>
+                      <w:left w:val="none" w:sz="0" w:space="0" w:color="auto"/>
+                      <w:bottom w:val="none" w:sz="0" w:space="0" w:color="auto"/>
+                      <w:right w:val="none" w:sz="0" w:space="0" w:color="auto"/>
+                      <w:between w:val="none" w:sz="0" w:space="0" w:color="auto"/>
+                    </w:pBdr>
+                    <w:spacing w:before="300" w:after="0" w:line="300" w:lineRule="atLeast"/>
+                    <w:rPr>
+                      <w:rFonts w:ascii="Segoe UI" w:eastAsia="Times New Roman" w:hAnsi="Segoe UI" w:cs="Segoe UI"/>
+                      <w:color w:val="666666"/>
+                      <w:sz w:val="21"/>
+                      <w:szCs w:val="21"/>
+                      <w:lang w:val="en-US"/>
+                    </w:rPr>
+                  </w:pPr>
+                  <w:r>
+                    <w:rPr>
+                      <w:rFonts w:ascii="Segoe UI" w:eastAsia="Times New Roman" w:hAnsi="Segoe UI" w:cs="Segoe UI"/>
+                      <w:color w:val="666666"/>
+                      <w:sz w:val="21"/>
+                      <w:szCs w:val="21"/>
+                      <w:lang w:val="en-US"/>
+                    </w:rPr>
+                    <w:t>No chaste unblemished logic signals these; a scope will show the contacts torturously bouncing before settling into a stable state.</w:t>
+                  </w:r>
+                </w:p>
+              </w:tc>
+            </w:tr>
+          </w:tbl>
+          <w:p>
+            <w:pPr>
+              <w:pBdr>
+                <w:top w:val="none" w:sz="0" w:space="0" w:color="auto"/>
+                <w:left w:val="none" w:sz="0" w:space="0" w:color="auto"/>
+                <w:bottom w:val="none" w:sz="0" w:space="0" w:color="auto"/>
+                <w:right w:val="none" w:sz="0" w:space="0" w:color="auto"/>
+                <w:between w:val="none" w:sz="0" w:space="0" w:color="auto"/>
+              </w:pBdr>
+              <w:spacing w:after="0" w:line="240" w:lineRule="auto"/>
+              <w:rPr>
+                <w:rFonts w:ascii="Times New Roman" w:eastAsia="Times New Roman" w:hAnsi="Times New Roman" w:cs="Times New Roman"/>
+                <w:color w:val="auto"/>
+                <w:lang w:val="en-US"/>
+              </w:rPr>
+            </w:pPr>
+            <w:r>
+              <w:rPr>
+                <w:rFonts w:eastAsia="Times New Roman"/>
+                <w:lang w:val="en-US"/>
+              </w:rPr>
+              <w:br/>
+            </w:r>
+          </w:p>
+          <w:tbl>
+            <w:tblPr>
+              <w:tblW w:w="14415" w:type="dxa"/>
+              <w:tblCellSpacing w:w="0" w:type="dxa"/>
+              <w:tblBorders>
+                <w:top w:val="dotted" w:sz="8" w:space="0" w:color="C8C8C8"/>
+                <w:bottom w:val="dotted" w:sz="8" w:space="0" w:color="C8C8C8"/>
+              </w:tblBorders>
+              <w:shd w:val="clear" w:color="auto" w:fill="FFFFFF"/>
+              <w:tblLayout w:type="fixed"/>
+              <w:tblCellMar>
+                <w:left w:w="0" w:type="dxa"/>
+                <w:right w:w="0" w:type="dxa"/>
+              </w:tblCellMar>
+              <w:tblLook w:val="04A0" w:firstRow="1" w:lastRow="0" w:firstColumn="1" w:lastColumn="0" w:noHBand="0" w:noVBand="1"/>
+            </w:tblPr>
+            <w:tblGrid>
+              <w:gridCol w:w="3750"/>
+              <w:gridCol w:w="10665"/>
+            </w:tblGrid>
+            <w:tr>
+              <w:trPr>
+                <w:tblCellSpacing w:w="0" w:type="dxa"/>
+              </w:trPr>
+              <w:tc>
+                <w:tcPr>
+                  <w:tcW w:w="3750" w:type="dxa"/>
+                  <w:tcBorders>
+                    <w:top w:val="nil"/>
+                    <w:left w:val="nil"/>
+                    <w:bottom w:val="nil"/>
+                    <w:right w:val="nil"/>
+                  </w:tcBorders>
+                  <w:shd w:val="clear" w:color="auto" w:fill="FFFFFF"/>
+                  <w:tcMar>
+                    <w:top w:w="300" w:type="dxa"/>
+                    <w:left w:w="15" w:type="dxa"/>
+                    <w:bottom w:w="300" w:type="dxa"/>
+                    <w:right w:w="300" w:type="dxa"/>
+                  </w:tcMar>
+                  <w:hideMark/>
+                </w:tcPr>
+                <w:p>
+                  <w:pPr>
+                    <w:pBdr>
+                      <w:top w:val="none" w:sz="0" w:space="0" w:color="auto"/>
+                      <w:left w:val="none" w:sz="0" w:space="0" w:color="auto"/>
+                      <w:bottom w:val="none" w:sz="0" w:space="0" w:color="auto"/>
+                      <w:right w:val="none" w:sz="0" w:space="0" w:color="auto"/>
+                      <w:between w:val="none" w:sz="0" w:space="0" w:color="auto"/>
+                    </w:pBdr>
+                    <w:spacing w:after="0" w:line="240" w:lineRule="auto"/>
+                    <w:rPr>
+                      <w:rFonts w:ascii="Times New Roman" w:eastAsia="Times New Roman" w:hAnsi="Times New Roman" w:cs="Times New Roman"/>
+                      <w:color w:val="auto"/>
+                      <w:lang w:val="en-US"/>
+                    </w:rPr>
+                  </w:pPr>
+                </w:p>
+              </w:tc>
+              <w:tc>
+                <w:tcPr>
+                  <w:tcW w:w="10665" w:type="dxa"/>
+                  <w:tcBorders>
+                    <w:top w:val="nil"/>
+                    <w:left w:val="nil"/>
+                    <w:bottom w:val="nil"/>
+                    <w:right w:val="nil"/>
+                  </w:tcBorders>
+                  <w:shd w:val="clear" w:color="auto" w:fill="FFFFFF"/>
+                  <w:hideMark/>
+                </w:tcPr>
+                <w:p>
+                  <w:pPr>
+                    <w:pBdr>
+                      <w:top w:val="none" w:sz="0" w:space="0" w:color="auto"/>
+                      <w:left w:val="none" w:sz="0" w:space="0" w:color="auto"/>
+                      <w:bottom w:val="none" w:sz="0" w:space="0" w:color="auto"/>
+                      <w:right w:val="none" w:sz="0" w:space="0" w:color="auto"/>
+                      <w:between w:val="none" w:sz="0" w:space="0" w:color="auto"/>
+                    </w:pBdr>
+                    <w:spacing w:after="0" w:line="235" w:lineRule="atLeast"/>
+                    <w:rPr>
+                      <w:rFonts w:eastAsia="Times New Roman"/>
+                      <w:sz w:val="22"/>
+                      <w:szCs w:val="22"/>
+                      <w:lang w:val="en-US"/>
+                    </w:rPr>
+                  </w:pPr>
+                  <w:hyperlink r:id="rId15" w:tgtFrame="_blank" w:history="1">
+                    <w:r>
+                      <w:rPr>
+                        <w:rFonts w:ascii="Segoe UI Light" w:eastAsia="Times New Roman" w:hAnsi="Segoe UI Light" w:cs="Segoe UI Light"/>
+                        <w:color w:val="1155CC"/>
+                        <w:sz w:val="32"/>
+                        <w:szCs w:val="32"/>
+                        <w:u w:val="single"/>
+                        <w:lang w:val="en-US"/>
+                      </w:rPr>
+                      <w:t>Solving Switch Bounce Problems | Embedded</w:t>
+                    </w:r>
+                  </w:hyperlink>
+                </w:p>
+                <w:p>
+                  <w:pPr>
+                    <w:pBdr>
+                      <w:top w:val="none" w:sz="0" w:space="0" w:color="auto"/>
+                      <w:left w:val="none" w:sz="0" w:space="0" w:color="auto"/>
+                      <w:bottom w:val="none" w:sz="0" w:space="0" w:color="auto"/>
+                      <w:right w:val="none" w:sz="0" w:space="0" w:color="auto"/>
+                      <w:between w:val="none" w:sz="0" w:space="0" w:color="auto"/>
+                    </w:pBdr>
+                    <w:spacing w:after="160" w:line="210" w:lineRule="atLeast"/>
+                    <w:rPr>
+                      <w:rFonts w:eastAsia="Times New Roman"/>
+                      <w:sz w:val="22"/>
+                      <w:szCs w:val="22"/>
+                      <w:lang w:val="en-US"/>
+                    </w:rPr>
+                  </w:pPr>
+                  <w:hyperlink r:id="rId16" w:tgtFrame="_blank" w:history="1">
+                    <w:r>
+                      <w:rPr>
+                        <w:rFonts w:ascii="Segoe UI" w:eastAsia="Times New Roman" w:hAnsi="Segoe UI" w:cs="Segoe UI"/>
+                        <w:color w:val="1155CC"/>
+                        <w:sz w:val="21"/>
+                        <w:szCs w:val="21"/>
+                        <w:u w:val="single"/>
+                        <w:lang w:val="en-US"/>
+                      </w:rPr>
+                      <w:t>www.embedded.com</w:t>
+                    </w:r>
+                  </w:hyperlink>
+                </w:p>
+                <w:tbl>
+                  <w:tblPr>
+                    <w:tblW w:w="9315" w:type="dxa"/>
+                    <w:tblCellSpacing w:w="0" w:type="dxa"/>
+                    <w:tblBorders>
+                      <w:top w:val="dotted" w:sz="6" w:space="0" w:color="C8C8C8"/>
+                      <w:bottom w:val="dotted" w:sz="6" w:space="0" w:color="C8C8C8"/>
+                    </w:tblBorders>
+                    <w:shd w:val="clear" w:color="auto" w:fill="FFFFFF"/>
+                    <w:tblLayout w:type="fixed"/>
+                    <w:tblCellMar>
+                      <w:top w:w="300" w:type="dxa"/>
+                      <w:left w:w="15" w:type="dxa"/>
+                      <w:bottom w:w="300" w:type="dxa"/>
+                      <w:right w:w="15" w:type="dxa"/>
+                    </w:tblCellMar>
+                    <w:tblLook w:val="04A0" w:firstRow="1" w:lastRow="0" w:firstColumn="1" w:lastColumn="0" w:noHBand="0" w:noVBand="1"/>
+                  </w:tblPr>
+                  <w:tblGrid>
+                    <w:gridCol w:w="3750"/>
+                    <w:gridCol w:w="5565"/>
+                  </w:tblGrid>
+                  <w:tr>
+                    <w:trPr>
+                      <w:tblCellSpacing w:w="0" w:type="dxa"/>
+                    </w:trPr>
+                    <w:tc>
+                      <w:tcPr>
+                        <w:tcW w:w="3750" w:type="dxa"/>
+                        <w:shd w:val="clear" w:color="auto" w:fill="FFFFFF"/>
+                        <w:tcMar>
+                          <w:top w:w="300" w:type="dxa"/>
+                          <w:left w:w="15" w:type="dxa"/>
+                          <w:bottom w:w="300" w:type="dxa"/>
+                          <w:right w:w="300" w:type="dxa"/>
+                        </w:tcMar>
+                        <w:hideMark/>
+                      </w:tcPr>
+                      <w:p>
+                        <w:pPr>
+                          <w:pBdr>
+                            <w:top w:val="none" w:sz="0" w:space="0" w:color="auto"/>
+                            <w:left w:val="none" w:sz="0" w:space="0" w:color="auto"/>
+                            <w:bottom w:val="none" w:sz="0" w:space="0" w:color="auto"/>
+                            <w:right w:val="none" w:sz="0" w:space="0" w:color="auto"/>
+                            <w:between w:val="none" w:sz="0" w:space="0" w:color="auto"/>
+                          </w:pBdr>
+                          <w:shd w:val="clear" w:color="auto" w:fill="FFFFFF"/>
+                          <w:spacing w:before="300" w:after="100" w:line="240" w:lineRule="auto"/>
+                          <w:rPr>
+                            <w:rFonts w:ascii="Times New Roman" w:eastAsia="Times New Roman" w:hAnsi="Times New Roman" w:cs="Times New Roman"/>
+                            <w:color w:val="auto"/>
+                            <w:lang w:val="en-US"/>
+                          </w:rPr>
+                        </w:pPr>
+                        <w:r>
+                          <w:rPr>
+                            <w:rFonts w:ascii="Times New Roman" w:eastAsia="Times New Roman" w:hAnsi="Times New Roman" w:cs="Times New Roman"/>
+                            <w:noProof/>
+                            <w:color w:val="0000FF"/>
+                            <w:lang w:val="en-US"/>
+                          </w:rPr>
+                          <w:drawing>
+                            <wp:inline distT="0" distB="0" distL="0" distR="0">
+                              <wp:extent cx="1276350" cy="1095375"/>
+                              <wp:effectExtent l="0" t="0" r="0" b="9525"/>
+                              <wp:docPr id="4" name="Picture 4" descr="https://m.eet.com/images/edn/images/icons/contentitem-default.png">
+                                <a:hlinkClick xmlns:a="http://schemas.openxmlformats.org/drawingml/2006/main" r:id="rId16" tgtFrame="&quot;_blank&quot;"/>
+                              </wp:docPr>
+                              <wp:cNvGraphicFramePr>
+                                <a:graphicFrameLocks xmlns:a="http://schemas.openxmlformats.org/drawingml/2006/main" noChangeAspect="1"/>
+                              </wp:cNvGraphicFramePr>
+                              <a:graphic xmlns:a="http://schemas.openxmlformats.org/drawingml/2006/main">
+                                <a:graphicData uri="http://schemas.openxmlformats.org/drawingml/2006/picture">
+                                  <pic:pic xmlns:pic="http://schemas.openxmlformats.org/drawingml/2006/picture">
+                                    <pic:nvPicPr>
+                                      <pic:cNvPr id="0" name="LPThumbnailImageID_15202168271260.7471552493097438" descr="https://m.eet.com/images/edn/images/icons/contentitem-default.png">
+                                        <a:hlinkClick r:id="rId16" tgtFrame="&quot;_blank&quot;"/>
+                                      </pic:cNvPr>
+                                      <pic:cNvPicPr>
+                                        <a:picLocks noChangeAspect="1" noChangeArrowheads="1"/>
+                                      </pic:cNvPicPr>
+                                    </pic:nvPicPr>
+                                    <pic:blipFill>
+                                      <a:blip r:embed="rId13">
+                                        <a:extLst>
+                                          <a:ext uri="{28A0092B-C50C-407E-A947-70E740481C1C}">
+                                            <a14:useLocalDpi xmlns:a14="http://schemas.microsoft.com/office/drawing/2010/main" val="0"/>
+                                          </a:ext>
+                                        </a:extLst>
+                                      </a:blip>
+                                      <a:srcRect/>
+                                      <a:stretch>
+                                        <a:fillRect/>
+                                      </a:stretch>
+                                    </pic:blipFill>
+                                    <pic:spPr bwMode="auto">
+                                      <a:xfrm>
+                                        <a:off x="0" y="0"/>
+                                        <a:ext cx="1276350" cy="1095375"/>
+                                      </a:xfrm>
+                                      <a:prstGeom prst="rect">
+                                        <a:avLst/>
+                                      </a:prstGeom>
+                                      <a:noFill/>
+                                      <a:ln>
+                                        <a:noFill/>
+                                      </a:ln>
+                                    </pic:spPr>
+                                  </pic:pic>
+                                </a:graphicData>
+                              </a:graphic>
+                            </wp:inline>
+                          </w:drawing>
+                        </w:r>
+                      </w:p>
+                    </w:tc>
+                    <w:tc>
+                      <w:tcPr>
+                        <w:tcW w:w="5565" w:type="dxa"/>
+                        <w:shd w:val="clear" w:color="auto" w:fill="FFFFFF"/>
+                        <w:tcMar>
+                          <w:top w:w="0" w:type="dxa"/>
+                          <w:left w:w="0" w:type="dxa"/>
+                          <w:bottom w:w="0" w:type="dxa"/>
+                          <w:right w:w="0" w:type="dxa"/>
+                        </w:tcMar>
+                        <w:hideMark/>
+                      </w:tcPr>
+                      <w:p>
+                        <w:pPr>
+                          <w:pBdr>
+                            <w:top w:val="none" w:sz="0" w:space="0" w:color="auto"/>
+                            <w:left w:val="none" w:sz="0" w:space="0" w:color="auto"/>
+                            <w:bottom w:val="none" w:sz="0" w:space="0" w:color="auto"/>
+                            <w:right w:val="none" w:sz="0" w:space="0" w:color="auto"/>
+                            <w:between w:val="none" w:sz="0" w:space="0" w:color="auto"/>
+                          </w:pBdr>
+                          <w:spacing w:before="300" w:after="0" w:line="315" w:lineRule="atLeast"/>
+                          <w:rPr>
+                            <w:rFonts w:ascii="Segoe UI Light" w:eastAsia="Times New Roman" w:hAnsi="Segoe UI Light" w:cs="Segoe UI Light"/>
+                            <w:color w:val="0078D7"/>
+                            <w:sz w:val="32"/>
+                            <w:szCs w:val="32"/>
+                            <w:lang w:val="en-US"/>
+                          </w:rPr>
+                        </w:pPr>
+                        <w:hyperlink r:id="rId17" w:tgtFrame="_blank" w:history="1">
+                          <w:r>
+                            <w:rPr>
+                              <w:rFonts w:ascii="Segoe UI Light" w:eastAsia="Times New Roman" w:hAnsi="Segoe UI Light" w:cs="Segoe UI Light"/>
+                              <w:color w:val="0000FF"/>
+                              <w:sz w:val="32"/>
+                              <w:szCs w:val="32"/>
+                              <w:u w:val="single"/>
+                              <w:lang w:val="en-US"/>
+                            </w:rPr>
+                            <w:t>Embedded</w:t>
+                          </w:r>
+                        </w:hyperlink>
+                      </w:p>
+                      <w:p>
+                        <w:pPr>
+                          <w:pBdr>
+                            <w:top w:val="none" w:sz="0" w:space="0" w:color="auto"/>
+                            <w:left w:val="none" w:sz="0" w:space="0" w:color="auto"/>
+                            <w:bottom w:val="none" w:sz="0" w:space="0" w:color="auto"/>
+                            <w:right w:val="none" w:sz="0" w:space="0" w:color="auto"/>
+                            <w:between w:val="none" w:sz="0" w:space="0" w:color="auto"/>
+                          </w:pBdr>
+                          <w:spacing w:before="300" w:line="210" w:lineRule="atLeast"/>
+                          <w:rPr>
+                            <w:rFonts w:ascii="Segoe UI" w:eastAsia="Times New Roman" w:hAnsi="Segoe UI" w:cs="Segoe UI"/>
+                            <w:color w:val="666666"/>
+                            <w:sz w:val="21"/>
+                            <w:szCs w:val="21"/>
+                            <w:lang w:val="en-US"/>
+                          </w:rPr>
+                        </w:pPr>
+                        <w:r>
+                          <w:rPr>
+                            <w:rFonts w:ascii="Segoe UI" w:eastAsia="Times New Roman" w:hAnsi="Segoe UI" w:cs="Segoe UI"/>
+                            <w:color w:val="666666"/>
+                            <w:sz w:val="21"/>
+                            <w:szCs w:val="21"/>
+                            <w:lang w:val="en-US"/>
+                          </w:rPr>
+                          <w:t>www.embedded.com</w:t>
+                        </w:r>
+                      </w:p>
+                      <w:p>
+                        <w:pPr>
+                          <w:pBdr>
+                            <w:top w:val="none" w:sz="0" w:space="0" w:color="auto"/>
+                            <w:left w:val="none" w:sz="0" w:space="0" w:color="auto"/>
+                            <w:bottom w:val="none" w:sz="0" w:space="0" w:color="auto"/>
+                            <w:right w:val="none" w:sz="0" w:space="0" w:color="auto"/>
+                            <w:between w:val="none" w:sz="0" w:space="0" w:color="auto"/>
+                          </w:pBdr>
+                          <w:spacing w:before="300" w:after="0" w:line="300" w:lineRule="atLeast"/>
+                          <w:rPr>
+                            <w:rFonts w:ascii="Segoe UI" w:eastAsia="Times New Roman" w:hAnsi="Segoe UI" w:cs="Segoe UI"/>
+                            <w:color w:val="666666"/>
+                            <w:sz w:val="21"/>
+                            <w:szCs w:val="21"/>
+                            <w:lang w:val="en-US"/>
+                          </w:rPr>
+                        </w:pPr>
+                        <w:r>
+                          <w:rPr>
+                            <w:rFonts w:ascii="Segoe UI" w:eastAsia="Times New Roman" w:hAnsi="Segoe UI" w:cs="Segoe UI"/>
+                            <w:color w:val="666666"/>
+                            <w:sz w:val="21"/>
+                            <w:szCs w:val="21"/>
+                            <w:lang w:val="en-US"/>
+                          </w:rPr>
+                          <w:t>Embedded.com is a leading source for reliable Embedded Systems development articles, tech papers, webinars, courses, products, and tools. Visit Embedded.com for the latest information on Embedded Development industries, insights, and educational resources.</w:t>
+                        </w:r>
+                      </w:p>
+                    </w:tc>
+                  </w:tr>
+                </w:tbl>
+                <w:p>
+                  <w:pPr>
+                    <w:pBdr>
+                      <w:top w:val="none" w:sz="0" w:space="0" w:color="auto"/>
+                      <w:left w:val="none" w:sz="0" w:space="0" w:color="auto"/>
+                      <w:bottom w:val="none" w:sz="0" w:space="0" w:color="auto"/>
+                      <w:right w:val="none" w:sz="0" w:space="0" w:color="auto"/>
+                      <w:between w:val="none" w:sz="0" w:space="0" w:color="auto"/>
+                    </w:pBdr>
+                    <w:spacing w:after="0" w:line="240" w:lineRule="auto"/>
+                    <w:rPr>
+                      <w:rFonts w:eastAsia="Times New Roman"/>
+                      <w:lang w:val="en-US"/>
+                    </w:rPr>
+                  </w:pPr>
+                </w:p>
+                <w:p>
+                  <w:pPr>
+                    <w:pBdr>
+                      <w:top w:val="none" w:sz="0" w:space="0" w:color="auto"/>
+                      <w:left w:val="none" w:sz="0" w:space="0" w:color="auto"/>
+                      <w:bottom w:val="none" w:sz="0" w:space="0" w:color="auto"/>
+                      <w:right w:val="none" w:sz="0" w:space="0" w:color="auto"/>
+                      <w:between w:val="none" w:sz="0" w:space="0" w:color="auto"/>
+                    </w:pBdr>
+                    <w:spacing w:after="0" w:line="300" w:lineRule="atLeast"/>
+                    <w:rPr>
+                      <w:rFonts w:eastAsia="Times New Roman"/>
+                      <w:sz w:val="22"/>
+                      <w:szCs w:val="22"/>
+                      <w:lang w:val="en-US"/>
+                    </w:rPr>
+                  </w:pPr>
+                  <w:r>
+                    <w:rPr>
+                      <w:rFonts w:ascii="Segoe UI" w:eastAsia="Times New Roman" w:hAnsi="Segoe UI" w:cs="Segoe UI"/>
+                      <w:color w:val="666666"/>
+                      <w:sz w:val="21"/>
+                      <w:szCs w:val="21"/>
+                      <w:lang w:val="en-US"/>
+                    </w:rPr>
+                    <w:t>No chaste unblemished logic signals these; a scope will show the contacts torturously bouncing before settling into a stable state.</w:t>
+                  </w:r>
+                </w:p>
+              </w:tc>
+            </w:tr>
+          </w:tbl>
+          <w:p>
+            <w:pPr>
+              <w:pBdr>
+                <w:top w:val="none" w:sz="0" w:space="0" w:color="auto"/>
+                <w:left w:val="none" w:sz="0" w:space="0" w:color="auto"/>
+                <w:bottom w:val="none" w:sz="0" w:space="0" w:color="auto"/>
+                <w:right w:val="none" w:sz="0" w:space="0" w:color="auto"/>
+                <w:between w:val="none" w:sz="0" w:space="0" w:color="auto"/>
+              </w:pBdr>
+              <w:shd w:val="clear" w:color="auto" w:fill="FFFFFF"/>
+              <w:spacing w:after="240" w:line="240" w:lineRule="auto"/>
+              <w:rPr>
+                <w:rFonts w:eastAsia="Times New Roman"/>
+                <w:sz w:val="22"/>
+                <w:szCs w:val="22"/>
+                <w:lang w:val="en-US"/>
+              </w:rPr>
+            </w:pPr>
+          </w:p>
+          <w:p>
+            <w:pPr>
+              <w:pBdr>
+                <w:top w:val="none" w:sz="0" w:space="0" w:color="auto"/>
+                <w:left w:val="none" w:sz="0" w:space="0" w:color="auto"/>
+                <w:bottom w:val="none" w:sz="0" w:space="0" w:color="auto"/>
+                <w:right w:val="none" w:sz="0" w:space="0" w:color="auto"/>
+                <w:between w:val="none" w:sz="0" w:space="0" w:color="auto"/>
+              </w:pBdr>
+              <w:shd w:val="clear" w:color="auto" w:fill="FFFFFF"/>
+              <w:spacing w:after="0" w:line="240" w:lineRule="auto"/>
+              <w:rPr>
+                <w:rFonts w:eastAsia="Times New Roman"/>
+                <w:sz w:val="22"/>
+                <w:szCs w:val="22"/>
+                <w:lang w:val="en-US"/>
+              </w:rPr>
+            </w:pPr>
+            <w:r>
+              <w:rPr>
+                <w:rFonts w:eastAsia="Times New Roman"/>
+                <w:lang w:val="en-US"/>
+              </w:rPr>
+              <w:t xml:space="preserve">Above is a link that we have used to help us create a circuit that will allow us to mitigate this issue and continue working on integration of the </w:t>
+            </w:r>
+            <w:proofErr w:type="gramStart"/>
+            <w:r>
+              <w:rPr>
+                <w:rFonts w:eastAsia="Times New Roman"/>
+                <w:lang w:val="en-US"/>
+              </w:rPr>
+              <w:t>system.</w:t>
+            </w:r>
+            <w:proofErr w:type="gramEnd"/>
+            <w:r>
+              <w:rPr>
+                <w:rFonts w:eastAsia="Times New Roman"/>
+                <w:lang w:val="en-US"/>
+              </w:rPr>
+              <w:t> </w:t>
+            </w:r>
+          </w:p>
+          <w:p>
+            <w:pPr>
+              <w:pBdr>
+                <w:top w:val="none" w:sz="0" w:space="0" w:color="auto"/>
+                <w:left w:val="none" w:sz="0" w:space="0" w:color="auto"/>
+                <w:bottom w:val="none" w:sz="0" w:space="0" w:color="auto"/>
+                <w:right w:val="none" w:sz="0" w:space="0" w:color="auto"/>
+                <w:between w:val="none" w:sz="0" w:space="0" w:color="auto"/>
+              </w:pBdr>
+              <w:shd w:val="clear" w:color="auto" w:fill="FFFFFF"/>
+              <w:spacing w:after="0" w:line="240" w:lineRule="auto"/>
+              <w:rPr>
+                <w:rFonts w:eastAsia="Times New Roman"/>
+                <w:sz w:val="22"/>
+                <w:szCs w:val="22"/>
+                <w:lang w:val="en-US"/>
+              </w:rPr>
+            </w:pPr>
+            <w:r>
+              <w:rPr>
+                <w:rFonts w:eastAsia="Times New Roman"/>
+                <w:lang w:val="en-US"/>
+              </w:rPr>
+              <w:t> </w:t>
+            </w:r>
+          </w:p>
+          <w:p>
+            <w:pPr>
+              <w:pBdr>
+                <w:top w:val="none" w:sz="0" w:space="0" w:color="auto"/>
+                <w:left w:val="none" w:sz="0" w:space="0" w:color="auto"/>
+                <w:bottom w:val="none" w:sz="0" w:space="0" w:color="auto"/>
+                <w:right w:val="none" w:sz="0" w:space="0" w:color="auto"/>
+                <w:between w:val="none" w:sz="0" w:space="0" w:color="auto"/>
+              </w:pBdr>
+              <w:shd w:val="clear" w:color="auto" w:fill="FFFFFF"/>
+              <w:spacing w:after="0" w:line="240" w:lineRule="auto"/>
+              <w:rPr>
+                <w:rFonts w:eastAsia="Times New Roman"/>
+                <w:sz w:val="22"/>
+                <w:szCs w:val="22"/>
+                <w:lang w:val="en-US"/>
+              </w:rPr>
+            </w:pPr>
+            <w:r>
+              <w:rPr>
+                <w:rFonts w:eastAsia="Times New Roman"/>
+                <w:lang w:val="en-US"/>
+              </w:rPr>
+              <w:t xml:space="preserve">The other problem we have been having is connecting our raspberry pi to our database. Our database is hosted by a website called </w:t>
+            </w:r>
+            <w:proofErr w:type="spellStart"/>
+            <w:r>
+              <w:rPr>
+                <w:rFonts w:eastAsia="Times New Roman"/>
+                <w:lang w:val="en-US"/>
+              </w:rPr>
+              <w:t>hostgator</w:t>
+            </w:r>
+            <w:proofErr w:type="spellEnd"/>
+            <w:r>
+              <w:rPr>
+                <w:rFonts w:eastAsia="Times New Roman"/>
+                <w:lang w:val="en-US"/>
+              </w:rPr>
+              <w:t xml:space="preserve"> and it is a SQL database. Our issue here is our lack of knowledge of how to connect to it via python, </w:t>
+            </w:r>
+            <w:proofErr w:type="spellStart"/>
+            <w:r>
+              <w:rPr>
+                <w:rFonts w:eastAsia="Times New Roman"/>
+                <w:lang w:val="en-US"/>
+              </w:rPr>
+              <w:t>Gozie</w:t>
+            </w:r>
+            <w:proofErr w:type="spellEnd"/>
+            <w:r>
+              <w:rPr>
+                <w:rFonts w:eastAsia="Times New Roman"/>
+                <w:lang w:val="en-US"/>
+              </w:rPr>
+              <w:t xml:space="preserve"> connected to this database via his app for Software project however with python the connection does not seem to be working. </w:t>
+            </w:r>
+            <w:proofErr w:type="spellStart"/>
+            <w:r>
+              <w:rPr>
+                <w:rFonts w:eastAsia="Times New Roman"/>
+                <w:lang w:val="en-US"/>
+              </w:rPr>
+              <w:t>Gozie</w:t>
+            </w:r>
+            <w:proofErr w:type="spellEnd"/>
+            <w:r>
+              <w:rPr>
+                <w:rFonts w:eastAsia="Times New Roman"/>
+                <w:lang w:val="en-US"/>
+              </w:rPr>
+              <w:t xml:space="preserve"> has been looking into this issue so that we can communicate to the database. </w:t>
+            </w:r>
+          </w:p>
+          <w:p>
+            <w:pPr>
+              <w:pBdr>
+                <w:top w:val="none" w:sz="0" w:space="0" w:color="auto"/>
+                <w:left w:val="none" w:sz="0" w:space="0" w:color="auto"/>
+                <w:bottom w:val="none" w:sz="0" w:space="0" w:color="auto"/>
+                <w:right w:val="none" w:sz="0" w:space="0" w:color="auto"/>
+                <w:between w:val="none" w:sz="0" w:space="0" w:color="auto"/>
+              </w:pBdr>
+              <w:shd w:val="clear" w:color="auto" w:fill="FFFFFF"/>
+              <w:spacing w:after="0" w:line="240" w:lineRule="auto"/>
+              <w:rPr>
+                <w:rFonts w:eastAsia="Times New Roman"/>
+                <w:sz w:val="22"/>
+                <w:szCs w:val="22"/>
+                <w:lang w:val="en-US"/>
+              </w:rPr>
+            </w:pPr>
+            <w:r>
+              <w:rPr>
+                <w:rFonts w:eastAsia="Times New Roman"/>
+                <w:lang w:val="en-US"/>
+              </w:rPr>
+              <w:t> </w:t>
+            </w:r>
+          </w:p>
+          <w:p>
+            <w:pPr>
+              <w:pBdr>
+                <w:top w:val="none" w:sz="0" w:space="0" w:color="auto"/>
+                <w:left w:val="none" w:sz="0" w:space="0" w:color="auto"/>
+                <w:bottom w:val="none" w:sz="0" w:space="0" w:color="auto"/>
+                <w:right w:val="none" w:sz="0" w:space="0" w:color="auto"/>
+                <w:between w:val="none" w:sz="0" w:space="0" w:color="auto"/>
+              </w:pBdr>
+              <w:shd w:val="clear" w:color="auto" w:fill="FFFFFF"/>
+              <w:spacing w:after="0" w:line="240" w:lineRule="auto"/>
+              <w:rPr>
+                <w:rFonts w:eastAsia="Times New Roman"/>
+                <w:sz w:val="22"/>
+                <w:szCs w:val="22"/>
+                <w:lang w:val="en-US"/>
+              </w:rPr>
+            </w:pPr>
+            <w:r>
+              <w:rPr>
+                <w:rFonts w:eastAsia="Times New Roman"/>
+                <w:lang w:val="en-US"/>
+              </w:rPr>
+              <w:t>Here is a link we used to get a library on the raspberry pi to help connect to the Db, unfortunately it is still not connecting. </w:t>
+            </w:r>
+          </w:p>
+          <w:p>
+            <w:pPr>
+              <w:pBdr>
+                <w:top w:val="none" w:sz="0" w:space="0" w:color="auto"/>
+                <w:left w:val="none" w:sz="0" w:space="0" w:color="auto"/>
+                <w:bottom w:val="none" w:sz="0" w:space="0" w:color="auto"/>
+                <w:right w:val="none" w:sz="0" w:space="0" w:color="auto"/>
+                <w:between w:val="none" w:sz="0" w:space="0" w:color="auto"/>
+              </w:pBdr>
+              <w:shd w:val="clear" w:color="auto" w:fill="FFFFFF"/>
+              <w:spacing w:after="0" w:line="240" w:lineRule="auto"/>
+              <w:rPr>
+                <w:rFonts w:eastAsia="Times New Roman"/>
+                <w:sz w:val="22"/>
+                <w:szCs w:val="22"/>
+                <w:lang w:val="en-US"/>
+              </w:rPr>
+            </w:pPr>
+            <w:hyperlink r:id="rId18" w:tgtFrame="_blank" w:history="1">
+              <w:r>
+                <w:rPr>
+                  <w:rFonts w:eastAsia="Times New Roman"/>
+                  <w:color w:val="1155CC"/>
+                  <w:u w:val="single"/>
+                  <w:lang w:val="en-US"/>
+                </w:rPr>
+                <w:t>https://thepythonguru.com/installing-mysqldb/</w:t>
+              </w:r>
+            </w:hyperlink>
+          </w:p>
+          <w:p>
+            <w:pPr>
+              <w:pBdr>
+                <w:top w:val="none" w:sz="0" w:space="0" w:color="auto"/>
+                <w:left w:val="none" w:sz="0" w:space="0" w:color="auto"/>
+                <w:bottom w:val="none" w:sz="0" w:space="0" w:color="auto"/>
+                <w:right w:val="none" w:sz="0" w:space="0" w:color="auto"/>
+                <w:between w:val="none" w:sz="0" w:space="0" w:color="auto"/>
+              </w:pBdr>
+              <w:shd w:val="clear" w:color="auto" w:fill="FFFFFF"/>
+              <w:spacing w:after="0" w:line="240" w:lineRule="auto"/>
+              <w:rPr>
+                <w:rFonts w:eastAsia="Times New Roman"/>
+                <w:sz w:val="22"/>
+                <w:szCs w:val="22"/>
+                <w:lang w:val="en-US"/>
+              </w:rPr>
+            </w:pPr>
+            <w:r>
+              <w:rPr>
+                <w:rFonts w:eastAsia="Times New Roman"/>
+                <w:lang w:val="en-US"/>
+              </w:rPr>
+              <w:t> </w:t>
+            </w:r>
+          </w:p>
+          <w:p>
+            <w:pPr>
+              <w:pBdr>
+                <w:top w:val="none" w:sz="0" w:space="0" w:color="auto"/>
+                <w:left w:val="none" w:sz="0" w:space="0" w:color="auto"/>
+                <w:bottom w:val="none" w:sz="0" w:space="0" w:color="auto"/>
+                <w:right w:val="none" w:sz="0" w:space="0" w:color="auto"/>
+                <w:between w:val="none" w:sz="0" w:space="0" w:color="auto"/>
+              </w:pBdr>
+              <w:shd w:val="clear" w:color="auto" w:fill="FFFFFF"/>
+              <w:spacing w:after="0" w:line="240" w:lineRule="auto"/>
+              <w:rPr>
+                <w:rFonts w:eastAsia="Times New Roman"/>
+                <w:sz w:val="22"/>
+                <w:szCs w:val="22"/>
+                <w:lang w:val="en-US"/>
+              </w:rPr>
+            </w:pPr>
+            <w:r>
+              <w:rPr>
+                <w:rFonts w:eastAsia="Times New Roman"/>
+                <w:lang w:val="en-US"/>
+              </w:rPr>
+              <w:t>Here is a links that were used to help troubleshoot</w:t>
+            </w:r>
+          </w:p>
+          <w:p>
+            <w:pPr>
+              <w:pBdr>
+                <w:top w:val="none" w:sz="0" w:space="0" w:color="auto"/>
+                <w:left w:val="none" w:sz="0" w:space="0" w:color="auto"/>
+                <w:bottom w:val="none" w:sz="0" w:space="0" w:color="auto"/>
+                <w:right w:val="none" w:sz="0" w:space="0" w:color="auto"/>
+                <w:between w:val="none" w:sz="0" w:space="0" w:color="auto"/>
+              </w:pBdr>
+              <w:shd w:val="clear" w:color="auto" w:fill="FFFFFF"/>
+              <w:spacing w:after="0" w:line="240" w:lineRule="auto"/>
+              <w:rPr>
+                <w:rFonts w:eastAsia="Times New Roman"/>
+                <w:sz w:val="22"/>
+                <w:szCs w:val="22"/>
+                <w:lang w:val="en-US"/>
+              </w:rPr>
+            </w:pPr>
+            <w:hyperlink r:id="rId19" w:tgtFrame="_blank" w:history="1">
+              <w:r>
+                <w:rPr>
+                  <w:rFonts w:eastAsia="Times New Roman"/>
+                  <w:color w:val="1155CC"/>
+                  <w:u w:val="single"/>
+                  <w:lang w:val="en-US"/>
+                </w:rPr>
+                <w:t>https://www.youtube.com/watch?v=OlwPEHgg_bM</w:t>
+              </w:r>
+            </w:hyperlink>
+            <w:r>
+              <w:rPr>
+                <w:rFonts w:eastAsia="Times New Roman"/>
+                <w:lang w:val="en-US"/>
+              </w:rPr>
+              <w:br/>
+            </w:r>
+            <w:hyperlink r:id="rId20" w:tgtFrame="_blank" w:history="1">
+              <w:r>
+                <w:rPr>
+                  <w:rFonts w:eastAsia="Times New Roman"/>
+                  <w:color w:val="1155CC"/>
+                  <w:u w:val="single"/>
+                  <w:lang w:val="en-US"/>
+                </w:rPr>
+                <w:t>https://dev/mysql.com/doc/mysql-windows-excerpt/5.7/en/resetting-permissions-windows.html</w:t>
+              </w:r>
+            </w:hyperlink>
+            <w:r>
+              <w:rPr>
+                <w:rFonts w:eastAsia="Times New Roman"/>
+                <w:lang w:val="en-US"/>
+              </w:rPr>
+              <w:br/>
+            </w:r>
+            <w:hyperlink r:id="rId21" w:tgtFrame="_blank" w:history="1">
+              <w:r>
+                <w:rPr>
+                  <w:rFonts w:eastAsia="Times New Roman"/>
+                  <w:color w:val="0000FF"/>
+                  <w:u w:val="single"/>
+                  <w:lang w:val="en-US"/>
+                </w:rPr>
+                <w:t>https://stackoverflow.com/questions/21944936/error-1045-28000-access-denied-for-user-rootlocalhost-using-password-y</w:t>
+              </w:r>
+            </w:hyperlink>
+          </w:p>
+          <w:tbl>
+            <w:tblPr>
+              <w:tblW w:w="13470" w:type="dxa"/>
+              <w:tblCellSpacing w:w="0" w:type="dxa"/>
+              <w:tblBorders>
+                <w:top w:val="dotted" w:sz="6" w:space="0" w:color="C8C8C8"/>
+                <w:bottom w:val="dotted" w:sz="6" w:space="0" w:color="C8C8C8"/>
+              </w:tblBorders>
+              <w:shd w:val="clear" w:color="auto" w:fill="FFFFFF"/>
+              <w:tblLayout w:type="fixed"/>
+              <w:tblCellMar>
+                <w:top w:w="300" w:type="dxa"/>
+                <w:left w:w="15" w:type="dxa"/>
+                <w:bottom w:w="300" w:type="dxa"/>
+                <w:right w:w="15" w:type="dxa"/>
+              </w:tblCellMar>
+              <w:tblLook w:val="04A0" w:firstRow="1" w:lastRow="0" w:firstColumn="1" w:lastColumn="0" w:noHBand="0" w:noVBand="1"/>
+            </w:tblPr>
+            <w:tblGrid>
+              <w:gridCol w:w="13470"/>
+            </w:tblGrid>
+            <w:tr>
+              <w:trPr>
+                <w:tblCellSpacing w:w="0" w:type="dxa"/>
+              </w:trPr>
+              <w:tc>
+                <w:tcPr>
+                  <w:tcW w:w="3750" w:type="dxa"/>
+                  <w:shd w:val="clear" w:color="auto" w:fill="FFFFFF"/>
+                  <w:tcMar>
+                    <w:top w:w="300" w:type="dxa"/>
+                    <w:left w:w="15" w:type="dxa"/>
+                    <w:bottom w:w="300" w:type="dxa"/>
+                    <w:right w:w="300" w:type="dxa"/>
+                  </w:tcMar>
+                  <w:hideMark/>
+                </w:tcPr>
+                <w:p>
+                  <w:pPr>
+                    <w:pBdr>
+                      <w:top w:val="none" w:sz="0" w:space="0" w:color="auto"/>
+                      <w:left w:val="none" w:sz="0" w:space="0" w:color="auto"/>
+                      <w:bottom w:val="none" w:sz="0" w:space="0" w:color="auto"/>
+                      <w:right w:val="none" w:sz="0" w:space="0" w:color="auto"/>
+                      <w:between w:val="none" w:sz="0" w:space="0" w:color="auto"/>
+                    </w:pBdr>
+                    <w:shd w:val="clear" w:color="auto" w:fill="FFFFFF"/>
+                    <w:spacing w:before="300" w:after="100" w:line="240" w:lineRule="auto"/>
+                    <w:divId w:val="1558856003"/>
+                    <w:rPr>
+                      <w:rFonts w:ascii="Times New Roman" w:eastAsia="Times New Roman" w:hAnsi="Times New Roman" w:cs="Times New Roman"/>
+                      <w:color w:val="auto"/>
+                      <w:lang w:val="en-US"/>
+                    </w:rPr>
+                  </w:pPr>
+                  <w:r>
+                    <w:rPr>
+                      <w:rFonts w:ascii="Times New Roman" w:eastAsia="Times New Roman" w:hAnsi="Times New Roman" w:cs="Times New Roman"/>
+                      <w:noProof/>
+                      <w:color w:val="0000FF"/>
+                      <w:lang w:val="en-US"/>
+                    </w:rPr>
+                    <w:lastRenderedPageBreak/>
+                    <w:drawing>
+                      <wp:inline distT="0" distB="0" distL="0" distR="0">
+                        <wp:extent cx="2381250" cy="2381250"/>
+                        <wp:effectExtent l="0" t="0" r="0" b="0"/>
+                        <wp:docPr id="3" name="Picture 3" descr="https://cdn.sstatic.net/Sites/stackoverflow/img/apple-touch-icon@2.png?v=73d79a89bded">
+                          <a:hlinkClick xmlns:a="http://schemas.openxmlformats.org/drawingml/2006/main" r:id="rId21" tgtFrame="&quot;_blank&quot;"/>
+                        </wp:docPr>
+                        <wp:cNvGraphicFramePr>
+                          <a:graphicFrameLocks xmlns:a="http://schemas.openxmlformats.org/drawingml/2006/main" noChangeAspect="1"/>
+                        </wp:cNvGraphicFramePr>
+                        <a:graphic xmlns:a="http://schemas.openxmlformats.org/drawingml/2006/main">
+                          <a:graphicData uri="http://schemas.openxmlformats.org/drawingml/2006/picture">
+                            <pic:pic xmlns:pic="http://schemas.openxmlformats.org/drawingml/2006/picture">
+                              <pic:nvPicPr>
+                                <pic:cNvPr id="0" name="LPThumbnailImageID_15202168561470.5593045478648919" descr="https://cdn.sstatic.net/Sites/stackoverflow/img/apple-touch-icon@2.png?v=73d79a89bded">
+                                  <a:hlinkClick r:id="rId21" tgtFrame="&quot;_blank&quot;"/>
+                                </pic:cNvPr>
+                                <pic:cNvPicPr>
+                                  <a:picLocks noChangeAspect="1" noChangeArrowheads="1"/>
+                                </pic:cNvPicPr>
+                              </pic:nvPicPr>
+                              <pic:blipFill>
+                                <a:blip r:embed="rId22">
+                                  <a:extLst>
+                                    <a:ext uri="{28A0092B-C50C-407E-A947-70E740481C1C}">
+                                      <a14:useLocalDpi xmlns:a14="http://schemas.microsoft.com/office/drawing/2010/main" val="0"/>
+                                    </a:ext>
+                                  </a:extLst>
+                                </a:blip>
+                                <a:srcRect/>
+                                <a:stretch>
+                                  <a:fillRect/>
+                                </a:stretch>
+                              </pic:blipFill>
+                              <pic:spPr bwMode="auto">
+                                <a:xfrm>
+                                  <a:off x="0" y="0"/>
+                                  <a:ext cx="2381250" cy="2381250"/>
+                                </a:xfrm>
+                                <a:prstGeom prst="rect">
+                                  <a:avLst/>
+                                </a:prstGeom>
+                                <a:noFill/>
+                                <a:ln>
+                                  <a:noFill/>
+                                </a:ln>
+                              </pic:spPr>
+                            </pic:pic>
+                          </a:graphicData>
+                        </a:graphic>
+                      </wp:inline>
+                    </w:drawing>
+                  </w:r>
+                </w:p>
+              </w:tc>
+            </w:tr>
+          </w:tbl>
           <w:p>
             <w:pPr>
               <w:spacing w:after="0" w:line="480" w:lineRule="auto"/>
@@ -6556,8 +8217,8 @@
           <w:color w:val="000000"/>
         </w:rPr>
       </w:pPr>
-      <w:bookmarkStart w:id="43" w:name="_37m2jsg" w:colFirst="0" w:colLast="0"/>
-      <w:bookmarkEnd w:id="43"/>
+      <w:bookmarkStart w:id="42" w:name="_37m2jsg" w:colFirst="0" w:colLast="0"/>
+      <w:bookmarkEnd w:id="42"/>
       <w:r>
         <w:rPr>
           <w:color w:val="000000"/>
@@ -6582,6 +8243,192 @@
             <w:tcW w:w="6273" w:type="dxa"/>
             <w:vAlign w:val="center"/>
           </w:tcPr>
+          <w:p>
+            <w:pPr>
+              <w:pBdr>
+                <w:top w:val="none" w:sz="0" w:space="0" w:color="auto"/>
+                <w:left w:val="none" w:sz="0" w:space="0" w:color="auto"/>
+                <w:bottom w:val="none" w:sz="0" w:space="0" w:color="auto"/>
+                <w:right w:val="none" w:sz="0" w:space="0" w:color="auto"/>
+                <w:between w:val="none" w:sz="0" w:space="0" w:color="auto"/>
+              </w:pBdr>
+              <w:spacing w:after="0" w:line="240" w:lineRule="auto"/>
+              <w:rPr>
+                <w:rFonts w:ascii="Arial" w:eastAsia="Times New Roman" w:hAnsi="Arial" w:cs="Arial"/>
+                <w:color w:val="auto"/>
+                <w:lang w:val="en-US"/>
+              </w:rPr>
+            </w:pPr>
+            <w:r>
+              <w:rPr>
+                <w:rFonts w:ascii="Arial" w:eastAsia="Times New Roman" w:hAnsi="Arial" w:cs="Arial"/>
+                <w:color w:val="222222"/>
+                <w:shd w:val="clear" w:color="auto" w:fill="FFFFFF"/>
+                <w:lang w:val="en-US"/>
+              </w:rPr>
+              <w:t>Progress:</w:t>
+            </w:r>
+          </w:p>
+          <w:p>
+            <w:pPr>
+              <w:pBdr>
+                <w:top w:val="none" w:sz="0" w:space="0" w:color="auto"/>
+                <w:left w:val="none" w:sz="0" w:space="0" w:color="auto"/>
+                <w:bottom w:val="none" w:sz="0" w:space="0" w:color="auto"/>
+                <w:right w:val="none" w:sz="0" w:space="0" w:color="auto"/>
+                <w:between w:val="none" w:sz="0" w:space="0" w:color="auto"/>
+              </w:pBdr>
+              <w:shd w:val="clear" w:color="auto" w:fill="FFFFFF"/>
+              <w:spacing w:after="0" w:line="240" w:lineRule="auto"/>
+              <w:rPr>
+                <w:rFonts w:ascii="Arial" w:eastAsia="Times New Roman" w:hAnsi="Arial" w:cs="Arial"/>
+                <w:color w:val="222222"/>
+                <w:lang w:val="en-US"/>
+              </w:rPr>
+            </w:pPr>
+            <w:r>
+              <w:rPr>
+                <w:rFonts w:ascii="Arial" w:eastAsia="Times New Roman" w:hAnsi="Arial" w:cs="Arial"/>
+                <w:color w:val="222222"/>
+                <w:lang w:val="en-US"/>
+              </w:rPr>
+              <w:t>On the android app, work is currently ongoing on the design for displaying the database contents. The design layout is all ready, it just has to be implemented to be in sync with the java functionalities. Before the weekend, this should be completed and it would conclude work on the Android application.</w:t>
+            </w:r>
+          </w:p>
+          <w:p>
+            <w:pPr>
+              <w:pBdr>
+                <w:top w:val="none" w:sz="0" w:space="0" w:color="auto"/>
+                <w:left w:val="none" w:sz="0" w:space="0" w:color="auto"/>
+                <w:bottom w:val="none" w:sz="0" w:space="0" w:color="auto"/>
+                <w:right w:val="none" w:sz="0" w:space="0" w:color="auto"/>
+                <w:between w:val="none" w:sz="0" w:space="0" w:color="auto"/>
+              </w:pBdr>
+              <w:shd w:val="clear" w:color="auto" w:fill="FFFFFF"/>
+              <w:spacing w:after="0" w:line="240" w:lineRule="auto"/>
+              <w:rPr>
+                <w:rFonts w:ascii="Arial" w:eastAsia="Times New Roman" w:hAnsi="Arial" w:cs="Arial"/>
+                <w:color w:val="222222"/>
+                <w:lang w:val="en-US"/>
+              </w:rPr>
+            </w:pPr>
+          </w:p>
+          <w:p>
+            <w:pPr>
+              <w:pBdr>
+                <w:top w:val="none" w:sz="0" w:space="0" w:color="auto"/>
+                <w:left w:val="none" w:sz="0" w:space="0" w:color="auto"/>
+                <w:bottom w:val="none" w:sz="0" w:space="0" w:color="auto"/>
+                <w:right w:val="none" w:sz="0" w:space="0" w:color="auto"/>
+                <w:between w:val="none" w:sz="0" w:space="0" w:color="auto"/>
+              </w:pBdr>
+              <w:spacing w:after="0" w:line="240" w:lineRule="auto"/>
+              <w:rPr>
+                <w:rFonts w:ascii="Arial" w:eastAsia="Times New Roman" w:hAnsi="Arial" w:cs="Arial"/>
+                <w:color w:val="auto"/>
+                <w:lang w:val="en-US"/>
+              </w:rPr>
+            </w:pPr>
+            <w:r>
+              <w:rPr>
+                <w:rFonts w:ascii="Arial" w:eastAsia="Times New Roman" w:hAnsi="Arial" w:cs="Arial"/>
+                <w:color w:val="222222"/>
+                <w:shd w:val="clear" w:color="auto" w:fill="FFFFFF"/>
+                <w:lang w:val="en-US"/>
+              </w:rPr>
+              <w:t xml:space="preserve">Different attempts at </w:t>
+            </w:r>
+            <w:proofErr w:type="spellStart"/>
+            <w:r>
+              <w:rPr>
+                <w:rFonts w:ascii="Arial" w:eastAsia="Times New Roman" w:hAnsi="Arial" w:cs="Arial"/>
+                <w:color w:val="222222"/>
+                <w:shd w:val="clear" w:color="auto" w:fill="FFFFFF"/>
+                <w:lang w:val="en-US"/>
+              </w:rPr>
+              <w:t>debouncing</w:t>
+            </w:r>
+            <w:proofErr w:type="spellEnd"/>
+            <w:r>
+              <w:rPr>
+                <w:rFonts w:ascii="Arial" w:eastAsia="Times New Roman" w:hAnsi="Arial" w:cs="Arial"/>
+                <w:color w:val="222222"/>
+                <w:shd w:val="clear" w:color="auto" w:fill="FFFFFF"/>
+                <w:lang w:val="en-US"/>
+              </w:rPr>
+              <w:t xml:space="preserve"> have been tried in order to find the best usable fix as well as one that fixes the original issue. How data has been handled has also been tweaked in order to better communicate with the server. </w:t>
+            </w:r>
+          </w:p>
+          <w:p>
+            <w:pPr>
+              <w:pBdr>
+                <w:top w:val="none" w:sz="0" w:space="0" w:color="auto"/>
+                <w:left w:val="none" w:sz="0" w:space="0" w:color="auto"/>
+                <w:bottom w:val="none" w:sz="0" w:space="0" w:color="auto"/>
+                <w:right w:val="none" w:sz="0" w:space="0" w:color="auto"/>
+                <w:between w:val="none" w:sz="0" w:space="0" w:color="auto"/>
+              </w:pBdr>
+              <w:shd w:val="clear" w:color="auto" w:fill="FFFFFF"/>
+              <w:spacing w:after="0" w:line="240" w:lineRule="auto"/>
+              <w:rPr>
+                <w:rFonts w:ascii="Arial" w:eastAsia="Times New Roman" w:hAnsi="Arial" w:cs="Arial"/>
+                <w:color w:val="212121"/>
+                <w:lang w:val="en-US"/>
+              </w:rPr>
+            </w:pPr>
+          </w:p>
+          <w:p>
+            <w:pPr>
+              <w:pBdr>
+                <w:top w:val="none" w:sz="0" w:space="0" w:color="auto"/>
+                <w:left w:val="none" w:sz="0" w:space="0" w:color="auto"/>
+                <w:bottom w:val="none" w:sz="0" w:space="0" w:color="auto"/>
+                <w:right w:val="none" w:sz="0" w:space="0" w:color="auto"/>
+                <w:between w:val="none" w:sz="0" w:space="0" w:color="auto"/>
+              </w:pBdr>
+              <w:shd w:val="clear" w:color="auto" w:fill="FFFFFF"/>
+              <w:spacing w:after="0" w:line="240" w:lineRule="auto"/>
+              <w:rPr>
+                <w:rFonts w:ascii="Arial" w:eastAsia="Times New Roman" w:hAnsi="Arial" w:cs="Arial"/>
+                <w:color w:val="212121"/>
+                <w:lang w:val="en-US"/>
+              </w:rPr>
+            </w:pPr>
+            <w:r>
+              <w:rPr>
+                <w:rFonts w:ascii="Arial" w:eastAsia="Times New Roman" w:hAnsi="Arial" w:cs="Arial"/>
+                <w:color w:val="212121"/>
+                <w:lang w:val="en-US"/>
+              </w:rPr>
+              <w:t>Financial Update:</w:t>
+            </w:r>
+          </w:p>
+          <w:p>
+            <w:pPr>
+              <w:pBdr>
+                <w:top w:val="none" w:sz="0" w:space="0" w:color="auto"/>
+                <w:left w:val="none" w:sz="0" w:space="0" w:color="auto"/>
+                <w:bottom w:val="none" w:sz="0" w:space="0" w:color="auto"/>
+                <w:right w:val="none" w:sz="0" w:space="0" w:color="auto"/>
+                <w:between w:val="none" w:sz="0" w:space="0" w:color="auto"/>
+              </w:pBdr>
+              <w:shd w:val="clear" w:color="auto" w:fill="FFFFFF"/>
+              <w:spacing w:after="0" w:line="240" w:lineRule="auto"/>
+              <w:rPr>
+                <w:rFonts w:ascii="Arial" w:eastAsia="Times New Roman" w:hAnsi="Arial" w:cs="Arial"/>
+                <w:color w:val="212121"/>
+                <w:lang w:val="en-US"/>
+              </w:rPr>
+            </w:pPr>
+            <w:r>
+              <w:rPr>
+                <w:rFonts w:ascii="Arial" w:eastAsia="Times New Roman" w:hAnsi="Arial" w:cs="Arial"/>
+                <w:color w:val="212121"/>
+                <w:lang w:val="en-US"/>
+              </w:rPr>
+              <w:t>Please find the budget attached. So far, there has been no added costs.</w:t>
+            </w:r>
+          </w:p>
           <w:p>
             <w:pPr>
               <w:spacing w:after="0" w:line="480" w:lineRule="auto"/>
@@ -6659,38 +8506,336 @@
           <w:color w:val="000000"/>
         </w:rPr>
       </w:pPr>
-      <w:bookmarkStart w:id="44" w:name="_1mrcu09" w:colFirst="0" w:colLast="0"/>
-      <w:bookmarkEnd w:id="44"/>
-      <w:r>
-        <w:rPr>
-          <w:color w:val="000000"/>
-        </w:rPr>
-        <w:lastRenderedPageBreak/>
+      <w:bookmarkStart w:id="43" w:name="_1mrcu09" w:colFirst="0" w:colLast="0"/>
+      <w:bookmarkEnd w:id="43"/>
+      <w:r>
+        <w:rPr>
+          <w:color w:val="000000"/>
+        </w:rPr>
         <w:t>3.3 Report 3</w:t>
       </w:r>
     </w:p>
     <w:tbl>
       <w:tblPr>
         <w:tblStyle w:val="a1"/>
-        <w:tblW w:w="9360" w:type="dxa"/>
+        <w:tblW w:w="9630" w:type="dxa"/>
+        <w:tblInd w:w="-270" w:type="dxa"/>
         <w:tblLayout w:type="fixed"/>
         <w:tblLook w:val="0400" w:firstRow="0" w:lastRow="0" w:firstColumn="0" w:lastColumn="0" w:noHBand="0" w:noVBand="1"/>
       </w:tblPr>
       <w:tblGrid>
-        <w:gridCol w:w="6399"/>
+        <w:gridCol w:w="6669"/>
         <w:gridCol w:w="2961"/>
       </w:tblGrid>
       <w:tr>
         <w:tc>
           <w:tcPr>
-            <w:tcW w:w="6399" w:type="dxa"/>
+            <w:tcW w:w="6669" w:type="dxa"/>
             <w:vAlign w:val="center"/>
           </w:tcPr>
           <w:p>
             <w:pPr>
+              <w:pBdr>
+                <w:top w:val="none" w:sz="0" w:space="0" w:color="auto"/>
+                <w:left w:val="none" w:sz="0" w:space="0" w:color="auto"/>
+                <w:bottom w:val="none" w:sz="0" w:space="0" w:color="auto"/>
+                <w:right w:val="none" w:sz="0" w:space="0" w:color="auto"/>
+                <w:between w:val="none" w:sz="0" w:space="0" w:color="auto"/>
+              </w:pBdr>
+              <w:shd w:val="clear" w:color="auto" w:fill="FFFFFF"/>
+              <w:spacing w:after="0" w:line="240" w:lineRule="auto"/>
+              <w:rPr>
+                <w:rFonts w:ascii="Arial" w:eastAsia="Times New Roman" w:hAnsi="Arial" w:cs="Arial"/>
+                <w:color w:val="212121"/>
+                <w:lang w:val="en-US"/>
+              </w:rPr>
+            </w:pPr>
+            <w:r>
+              <w:rPr>
+                <w:rFonts w:ascii="Arial" w:eastAsia="Times New Roman" w:hAnsi="Arial" w:cs="Arial"/>
+                <w:color w:val="212121"/>
+                <w:lang w:val="en-US"/>
+              </w:rPr>
+              <w:t>Progress</w:t>
+            </w:r>
+          </w:p>
+          <w:p>
+            <w:pPr>
+              <w:pBdr>
+                <w:top w:val="none" w:sz="0" w:space="0" w:color="auto"/>
+                <w:left w:val="none" w:sz="0" w:space="0" w:color="auto"/>
+                <w:bottom w:val="none" w:sz="0" w:space="0" w:color="auto"/>
+                <w:right w:val="none" w:sz="0" w:space="0" w:color="auto"/>
+                <w:between w:val="none" w:sz="0" w:space="0" w:color="auto"/>
+              </w:pBdr>
+              <w:shd w:val="clear" w:color="auto" w:fill="FFFFFF"/>
+              <w:spacing w:after="0" w:line="240" w:lineRule="auto"/>
+              <w:rPr>
+                <w:rFonts w:ascii="Arial" w:eastAsia="Times New Roman" w:hAnsi="Arial" w:cs="Arial"/>
+                <w:color w:val="212121"/>
+                <w:lang w:val="en-US"/>
+              </w:rPr>
+            </w:pPr>
+            <w:r>
+              <w:rPr>
+                <w:rFonts w:ascii="Arial" w:eastAsia="Times New Roman" w:hAnsi="Arial" w:cs="Arial"/>
+                <w:color w:val="212121"/>
+                <w:lang w:val="en-US"/>
+              </w:rPr>
+              <w:t>Connection to the database has been successfully established and data is being shared directly from one raspberry pi to another. </w:t>
+            </w:r>
+          </w:p>
+          <w:p>
+            <w:pPr>
+              <w:pBdr>
+                <w:top w:val="none" w:sz="0" w:space="0" w:color="auto"/>
+                <w:left w:val="none" w:sz="0" w:space="0" w:color="auto"/>
+                <w:bottom w:val="none" w:sz="0" w:space="0" w:color="auto"/>
+                <w:right w:val="none" w:sz="0" w:space="0" w:color="auto"/>
+                <w:between w:val="none" w:sz="0" w:space="0" w:color="auto"/>
+              </w:pBdr>
+              <w:shd w:val="clear" w:color="auto" w:fill="FFFFFF"/>
+              <w:spacing w:after="0" w:line="240" w:lineRule="auto"/>
+              <w:rPr>
+                <w:rFonts w:ascii="Arial" w:eastAsia="Times New Roman" w:hAnsi="Arial" w:cs="Arial"/>
+                <w:color w:val="212121"/>
+                <w:lang w:val="en-US"/>
+              </w:rPr>
+            </w:pPr>
+          </w:p>
+          <w:p>
+            <w:pPr>
+              <w:pBdr>
+                <w:top w:val="none" w:sz="0" w:space="0" w:color="auto"/>
+                <w:left w:val="none" w:sz="0" w:space="0" w:color="auto"/>
+                <w:bottom w:val="none" w:sz="0" w:space="0" w:color="auto"/>
+                <w:right w:val="none" w:sz="0" w:space="0" w:color="auto"/>
+                <w:between w:val="none" w:sz="0" w:space="0" w:color="auto"/>
+              </w:pBdr>
+              <w:shd w:val="clear" w:color="auto" w:fill="FFFFFF"/>
+              <w:spacing w:after="0" w:line="240" w:lineRule="auto"/>
+              <w:rPr>
+                <w:rFonts w:ascii="Arial" w:eastAsia="Times New Roman" w:hAnsi="Arial" w:cs="Arial"/>
+                <w:color w:val="212121"/>
+                <w:lang w:val="en-US"/>
+              </w:rPr>
+            </w:pPr>
+            <w:r>
+              <w:rPr>
+                <w:rFonts w:ascii="Arial" w:eastAsia="Times New Roman" w:hAnsi="Arial" w:cs="Arial"/>
+                <w:color w:val="212121"/>
+                <w:lang w:val="en-US"/>
+              </w:rPr>
+              <w:t>The previous error with the Android application has been fixed. The Android application works as expected. </w:t>
+            </w:r>
+          </w:p>
+          <w:p>
+            <w:pPr>
+              <w:pBdr>
+                <w:top w:val="none" w:sz="0" w:space="0" w:color="auto"/>
+                <w:left w:val="none" w:sz="0" w:space="0" w:color="auto"/>
+                <w:bottom w:val="none" w:sz="0" w:space="0" w:color="auto"/>
+                <w:right w:val="none" w:sz="0" w:space="0" w:color="auto"/>
+                <w:between w:val="none" w:sz="0" w:space="0" w:color="auto"/>
+              </w:pBdr>
+              <w:shd w:val="clear" w:color="auto" w:fill="FFFFFF"/>
+              <w:spacing w:after="0" w:line="240" w:lineRule="auto"/>
+              <w:rPr>
+                <w:rFonts w:ascii="Arial" w:eastAsia="Times New Roman" w:hAnsi="Arial" w:cs="Arial"/>
+                <w:color w:val="212121"/>
+                <w:lang w:val="en-US"/>
+              </w:rPr>
+            </w:pPr>
+          </w:p>
+          <w:p>
+            <w:pPr>
+              <w:pBdr>
+                <w:top w:val="none" w:sz="0" w:space="0" w:color="auto"/>
+                <w:left w:val="none" w:sz="0" w:space="0" w:color="auto"/>
+                <w:bottom w:val="none" w:sz="0" w:space="0" w:color="auto"/>
+                <w:right w:val="none" w:sz="0" w:space="0" w:color="auto"/>
+                <w:between w:val="none" w:sz="0" w:space="0" w:color="auto"/>
+              </w:pBdr>
+              <w:shd w:val="clear" w:color="auto" w:fill="FFFFFF"/>
+              <w:spacing w:after="0" w:line="240" w:lineRule="auto"/>
+              <w:rPr>
+                <w:rFonts w:ascii="Arial" w:eastAsia="Times New Roman" w:hAnsi="Arial" w:cs="Arial"/>
+                <w:color w:val="212121"/>
+                <w:lang w:val="en-US"/>
+              </w:rPr>
+            </w:pPr>
+            <w:r>
+              <w:rPr>
+                <w:rFonts w:ascii="Arial" w:eastAsia="Times New Roman" w:hAnsi="Arial" w:cs="Arial"/>
+                <w:color w:val="212121"/>
+                <w:lang w:val="en-US"/>
+              </w:rPr>
+              <w:t>Problems</w:t>
+            </w:r>
+          </w:p>
+          <w:p>
+            <w:pPr>
+              <w:pBdr>
+                <w:top w:val="none" w:sz="0" w:space="0" w:color="auto"/>
+                <w:left w:val="none" w:sz="0" w:space="0" w:color="auto"/>
+                <w:bottom w:val="none" w:sz="0" w:space="0" w:color="auto"/>
+                <w:right w:val="none" w:sz="0" w:space="0" w:color="auto"/>
+                <w:between w:val="none" w:sz="0" w:space="0" w:color="auto"/>
+              </w:pBdr>
+              <w:shd w:val="clear" w:color="auto" w:fill="FFFFFF"/>
+              <w:spacing w:after="0" w:line="240" w:lineRule="auto"/>
+              <w:rPr>
+                <w:rFonts w:ascii="Arial" w:eastAsia="Times New Roman" w:hAnsi="Arial" w:cs="Arial"/>
+                <w:color w:val="212121"/>
+                <w:lang w:val="en-US"/>
+              </w:rPr>
+            </w:pPr>
+            <w:r>
+              <w:rPr>
+                <w:rFonts w:ascii="Arial" w:eastAsia="Times New Roman" w:hAnsi="Arial" w:cs="Arial"/>
+                <w:color w:val="212121"/>
+                <w:lang w:val="en-US"/>
+              </w:rPr>
+              <w:t xml:space="preserve">Initially, a PCB was proposed to be designed to address the </w:t>
+            </w:r>
+            <w:proofErr w:type="spellStart"/>
+            <w:r>
+              <w:rPr>
+                <w:rFonts w:ascii="Arial" w:eastAsia="Times New Roman" w:hAnsi="Arial" w:cs="Arial"/>
+                <w:color w:val="212121"/>
+                <w:lang w:val="en-US"/>
+              </w:rPr>
+              <w:t>debouncing</w:t>
+            </w:r>
+            <w:proofErr w:type="spellEnd"/>
+            <w:r>
+              <w:rPr>
+                <w:rFonts w:ascii="Arial" w:eastAsia="Times New Roman" w:hAnsi="Arial" w:cs="Arial"/>
+                <w:color w:val="212121"/>
+                <w:lang w:val="en-US"/>
+              </w:rPr>
+              <w:t xml:space="preserve"> problem. After careful consideration, a software solution was preferred. The first attempt to the software solution has not proven successful. Another solution is in works.</w:t>
+            </w:r>
+          </w:p>
+          <w:p>
+            <w:pPr>
+              <w:pBdr>
+                <w:top w:val="none" w:sz="0" w:space="0" w:color="auto"/>
+                <w:left w:val="none" w:sz="0" w:space="0" w:color="auto"/>
+                <w:bottom w:val="none" w:sz="0" w:space="0" w:color="auto"/>
+                <w:right w:val="none" w:sz="0" w:space="0" w:color="auto"/>
+                <w:between w:val="none" w:sz="0" w:space="0" w:color="auto"/>
+              </w:pBdr>
+              <w:shd w:val="clear" w:color="auto" w:fill="FFFFFF"/>
+              <w:spacing w:after="0" w:line="240" w:lineRule="auto"/>
+              <w:rPr>
+                <w:rFonts w:ascii="Arial" w:eastAsia="Times New Roman" w:hAnsi="Arial" w:cs="Arial"/>
+                <w:color w:val="212121"/>
+                <w:lang w:val="en-US"/>
+              </w:rPr>
+            </w:pPr>
+          </w:p>
+          <w:p>
+            <w:pPr>
+              <w:pBdr>
+                <w:top w:val="none" w:sz="0" w:space="0" w:color="auto"/>
+                <w:left w:val="none" w:sz="0" w:space="0" w:color="auto"/>
+                <w:bottom w:val="none" w:sz="0" w:space="0" w:color="auto"/>
+                <w:right w:val="none" w:sz="0" w:space="0" w:color="auto"/>
+                <w:between w:val="none" w:sz="0" w:space="0" w:color="auto"/>
+              </w:pBdr>
+              <w:shd w:val="clear" w:color="auto" w:fill="FFFFFF"/>
+              <w:spacing w:after="0" w:line="240" w:lineRule="auto"/>
+              <w:rPr>
+                <w:rFonts w:ascii="Arial" w:eastAsia="Times New Roman" w:hAnsi="Arial" w:cs="Arial"/>
+                <w:color w:val="212121"/>
+                <w:lang w:val="en-US"/>
+              </w:rPr>
+            </w:pPr>
+            <w:r>
+              <w:rPr>
+                <w:rFonts w:ascii="Arial" w:eastAsia="Times New Roman" w:hAnsi="Arial" w:cs="Arial"/>
+                <w:color w:val="212121"/>
+                <w:lang w:val="en-US"/>
+              </w:rPr>
+              <w:t>Documentation is still not updated. The documents exist but hasn't been added to the overall technical report because of overloaded and mixed schedules. This would be addressed as soon as possible.</w:t>
+            </w:r>
+          </w:p>
+          <w:p>
+            <w:pPr>
+              <w:pBdr>
+                <w:top w:val="none" w:sz="0" w:space="0" w:color="auto"/>
+                <w:left w:val="none" w:sz="0" w:space="0" w:color="auto"/>
+                <w:bottom w:val="none" w:sz="0" w:space="0" w:color="auto"/>
+                <w:right w:val="none" w:sz="0" w:space="0" w:color="auto"/>
+                <w:between w:val="none" w:sz="0" w:space="0" w:color="auto"/>
+              </w:pBdr>
+              <w:shd w:val="clear" w:color="auto" w:fill="FFFFFF"/>
+              <w:spacing w:after="0" w:line="240" w:lineRule="auto"/>
+              <w:rPr>
+                <w:rFonts w:ascii="Arial" w:eastAsia="Times New Roman" w:hAnsi="Arial" w:cs="Arial"/>
+                <w:color w:val="212121"/>
+                <w:lang w:val="en-US"/>
+              </w:rPr>
+            </w:pPr>
+          </w:p>
+          <w:p>
+            <w:pPr>
+              <w:pBdr>
+                <w:top w:val="none" w:sz="0" w:space="0" w:color="auto"/>
+                <w:left w:val="none" w:sz="0" w:space="0" w:color="auto"/>
+                <w:bottom w:val="none" w:sz="0" w:space="0" w:color="auto"/>
+                <w:right w:val="none" w:sz="0" w:space="0" w:color="auto"/>
+                <w:between w:val="none" w:sz="0" w:space="0" w:color="auto"/>
+              </w:pBdr>
+              <w:shd w:val="clear" w:color="auto" w:fill="FFFFFF"/>
+              <w:spacing w:after="0" w:line="240" w:lineRule="auto"/>
+              <w:rPr>
+                <w:rFonts w:ascii="Arial" w:eastAsia="Times New Roman" w:hAnsi="Arial" w:cs="Arial"/>
+                <w:color w:val="212121"/>
+                <w:lang w:val="en-US"/>
+              </w:rPr>
+            </w:pPr>
+            <w:r>
+              <w:rPr>
+                <w:rFonts w:ascii="Arial" w:eastAsia="Times New Roman" w:hAnsi="Arial" w:cs="Arial"/>
+                <w:color w:val="212121"/>
+                <w:lang w:val="en-US"/>
+              </w:rPr>
+              <w:t>Financial update</w:t>
+            </w:r>
+          </w:p>
+          <w:p>
+            <w:pPr>
+              <w:pBdr>
+                <w:top w:val="none" w:sz="0" w:space="0" w:color="auto"/>
+                <w:left w:val="none" w:sz="0" w:space="0" w:color="auto"/>
+                <w:bottom w:val="none" w:sz="0" w:space="0" w:color="auto"/>
+                <w:right w:val="none" w:sz="0" w:space="0" w:color="auto"/>
+                <w:between w:val="none" w:sz="0" w:space="0" w:color="auto"/>
+              </w:pBdr>
+              <w:shd w:val="clear" w:color="auto" w:fill="FFFFFF"/>
+              <w:spacing w:after="0" w:line="240" w:lineRule="auto"/>
+              <w:rPr>
+                <w:rFonts w:ascii="Arial" w:eastAsia="Times New Roman" w:hAnsi="Arial" w:cs="Arial"/>
+                <w:color w:val="212121"/>
+                <w:lang w:val="en-US"/>
+              </w:rPr>
+            </w:pPr>
+            <w:r>
+              <w:rPr>
+                <w:rFonts w:ascii="Arial" w:eastAsia="Times New Roman" w:hAnsi="Arial" w:cs="Arial"/>
+                <w:color w:val="212121"/>
+                <w:lang w:val="en-US"/>
+              </w:rPr>
+              <w:t>$80 was saved from switching from designing the PCB to the software. Please find it attached.</w:t>
+            </w:r>
+          </w:p>
+          <w:p>
+            <w:pPr>
               <w:spacing w:after="0" w:line="480" w:lineRule="auto"/>
               <w:rPr>
-                <w:rFonts w:ascii="Times New Roman" w:eastAsia="Times New Roman" w:hAnsi="Times New Roman" w:cs="Times New Roman"/>
+                <w:rFonts w:ascii="Times" w:eastAsia="Times New Roman" w:hAnsi="Times" w:cs="Times"/>
               </w:rPr>
             </w:pPr>
           </w:p>
@@ -6714,7 +8859,7 @@
       <w:tr>
         <w:tc>
           <w:tcPr>
-            <w:tcW w:w="9360" w:type="dxa"/>
+            <w:tcW w:w="9630" w:type="dxa"/>
             <w:gridSpan w:val="2"/>
             <w:vAlign w:val="center"/>
           </w:tcPr>
@@ -6731,7 +8876,7 @@
       <w:tr>
         <w:tc>
           <w:tcPr>
-            <w:tcW w:w="9360" w:type="dxa"/>
+            <w:tcW w:w="9630" w:type="dxa"/>
             <w:gridSpan w:val="2"/>
             <w:vAlign w:val="center"/>
           </w:tcPr>
@@ -6763,8 +8908,8 @@
           <w:color w:val="000000"/>
         </w:rPr>
       </w:pPr>
-      <w:bookmarkStart w:id="45" w:name="_46r0co2" w:colFirst="0" w:colLast="0"/>
-      <w:bookmarkEnd w:id="45"/>
+      <w:bookmarkStart w:id="44" w:name="_46r0co2" w:colFirst="0" w:colLast="0"/>
+      <w:bookmarkEnd w:id="44"/>
     </w:p>
     <w:tbl>
       <w:tblPr>
@@ -6848,8 +8993,8 @@
           <w:color w:val="000000"/>
         </w:rPr>
       </w:pPr>
-      <w:bookmarkStart w:id="46" w:name="_111kx3o" w:colFirst="0" w:colLast="0"/>
-      <w:bookmarkEnd w:id="46"/>
+      <w:bookmarkStart w:id="45" w:name="_111kx3o" w:colFirst="0" w:colLast="0"/>
+      <w:bookmarkEnd w:id="45"/>
     </w:p>
     <w:tbl>
       <w:tblPr>
@@ -6925,8 +9070,8 @@
           <w:szCs w:val="36"/>
         </w:rPr>
       </w:pPr>
-      <w:bookmarkStart w:id="47" w:name="_9qdtb4cl9rjp" w:colFirst="0" w:colLast="0"/>
-      <w:bookmarkEnd w:id="47"/>
+      <w:bookmarkStart w:id="46" w:name="_9qdtb4cl9rjp" w:colFirst="0" w:colLast="0"/>
+      <w:bookmarkEnd w:id="46"/>
       <w:r>
         <w:rPr>
           <w:color w:val="000000"/>
@@ -6945,8 +9090,8 @@
           <w:color w:val="24292E"/>
         </w:rPr>
       </w:pPr>
-      <w:bookmarkStart w:id="48" w:name="_8s01sargrgku" w:colFirst="0" w:colLast="0"/>
-      <w:bookmarkEnd w:id="48"/>
+      <w:bookmarkStart w:id="47" w:name="_8s01sargrgku" w:colFirst="0" w:colLast="0"/>
+      <w:bookmarkEnd w:id="47"/>
       <w:r>
         <w:rPr>
           <w:rFonts w:ascii="Arial" w:eastAsia="Arial" w:hAnsi="Arial" w:cs="Arial"/>
@@ -6968,7 +9113,7 @@
                     <pic:cNvPicPr preferRelativeResize="0"/>
                   </pic:nvPicPr>
                   <pic:blipFill>
-                    <a:blip r:embed="rId9"/>
+                    <a:blip r:embed="rId23"/>
                     <a:srcRect/>
                     <a:stretch>
                       <a:fillRect/>
@@ -7004,8 +9149,8 @@
           <w:szCs w:val="28"/>
         </w:rPr>
       </w:pPr>
-      <w:bookmarkStart w:id="49" w:name="_ro06ddevu2r7" w:colFirst="0" w:colLast="0"/>
-      <w:bookmarkEnd w:id="49"/>
+      <w:bookmarkStart w:id="48" w:name="_ro06ddevu2r7" w:colFirst="0" w:colLast="0"/>
+      <w:bookmarkEnd w:id="48"/>
       <w:r>
         <w:rPr>
           <w:color w:val="24292E"/>
@@ -7112,20 +9257,13 @@
           <w:color w:val="24292E"/>
         </w:rPr>
       </w:pPr>
-      <w:r>
-        <w:rPr>
-          <w:rFonts w:ascii="Arial" w:eastAsia="Arial" w:hAnsi="Arial" w:cs="Arial"/>
-          <w:color w:val="24292E"/>
-        </w:rPr>
-        <w:t>total cost after taxes $169.18</w:t>
-      </w:r>
       <w:proofErr w:type="gramStart"/>
       <w:r>
         <w:rPr>
           <w:rFonts w:ascii="Arial" w:eastAsia="Arial" w:hAnsi="Arial" w:cs="Arial"/>
           <w:color w:val="24292E"/>
         </w:rPr>
-        <w:t>CAD(</w:t>
+        <w:t>total</w:t>
       </w:r>
       <w:proofErr w:type="gramEnd"/>
       <w:r>
@@ -7133,7 +9271,7 @@
           <w:rFonts w:ascii="Arial" w:eastAsia="Arial" w:hAnsi="Arial" w:cs="Arial"/>
           <w:color w:val="24292E"/>
         </w:rPr>
-        <w:t>338.34)</w:t>
+        <w:t xml:space="preserve"> cost after taxes $169.18CAD(338.34)</w:t>
       </w:r>
     </w:p>
     <w:p>
@@ -7182,23 +9320,7 @@
           <w:rFonts w:ascii="Arial" w:eastAsia="Arial" w:hAnsi="Arial" w:cs="Arial"/>
           <w:color w:val="24292E"/>
         </w:rPr>
-        <w:t xml:space="preserve"> you'll need </w:t>
-      </w:r>
-      <w:proofErr w:type="gramStart"/>
-      <w:r>
-        <w:rPr>
-          <w:rFonts w:ascii="Arial" w:eastAsia="Arial" w:hAnsi="Arial" w:cs="Arial"/>
-          <w:color w:val="24292E"/>
-        </w:rPr>
-        <w:t>a</w:t>
-      </w:r>
-      <w:proofErr w:type="gramEnd"/>
-      <w:r>
-        <w:rPr>
-          <w:rFonts w:ascii="Arial" w:eastAsia="Arial" w:hAnsi="Arial" w:cs="Arial"/>
-          <w:color w:val="24292E"/>
-        </w:rPr>
-        <w:t xml:space="preserve"> internet connection.</w:t>
+        <w:t xml:space="preserve"> you'll need a internet connection.</w:t>
       </w:r>
     </w:p>
     <w:p>
@@ -7214,8 +9336,8 @@
           <w:szCs w:val="28"/>
         </w:rPr>
       </w:pPr>
-      <w:bookmarkStart w:id="50" w:name="_lvb51padxbko" w:colFirst="0" w:colLast="0"/>
-      <w:bookmarkEnd w:id="50"/>
+      <w:bookmarkStart w:id="49" w:name="_lvb51padxbko" w:colFirst="0" w:colLast="0"/>
+      <w:bookmarkEnd w:id="49"/>
       <w:r>
         <w:rPr>
           <w:color w:val="24292E"/>
@@ -7254,8 +9376,8 @@
           <w:szCs w:val="28"/>
         </w:rPr>
       </w:pPr>
-      <w:bookmarkStart w:id="51" w:name="_2i7v1lrn5645" w:colFirst="0" w:colLast="0"/>
-      <w:bookmarkEnd w:id="51"/>
+      <w:bookmarkStart w:id="50" w:name="_2i7v1lrn5645" w:colFirst="0" w:colLast="0"/>
+      <w:bookmarkEnd w:id="50"/>
       <w:r>
         <w:rPr>
           <w:color w:val="24292E"/>
@@ -7327,21 +9449,12 @@
       <w:r>
         <w:fldChar w:fldCharType="end"/>
       </w:r>
-      <w:proofErr w:type="gramStart"/>
-      <w:r>
-        <w:rPr>
-          <w:rFonts w:ascii="Arial" w:eastAsia="Arial" w:hAnsi="Arial" w:cs="Arial"/>
-          <w:color w:val="24292E"/>
-        </w:rPr>
-        <w:t>So</w:t>
-      </w:r>
-      <w:proofErr w:type="gramEnd"/>
-      <w:r>
-        <w:rPr>
-          <w:rFonts w:ascii="Arial" w:eastAsia="Arial" w:hAnsi="Arial" w:cs="Arial"/>
-          <w:color w:val="24292E"/>
-        </w:rPr>
-        <w:t xml:space="preserve"> if you noticed the touch screen had 8 component holes, here you'll need to solder wire, or what I suggest clipping part of a resistor and soldering two of those into the component holes labeled with #27 on the bottom right. Note be careful with soldering these leads on as if you heat the component hole too much it is possible to damage the touch screen, speaking out of personal experience here.</w:t>
+      <w:r>
+        <w:rPr>
+          <w:rFonts w:ascii="Arial" w:eastAsia="Arial" w:hAnsi="Arial" w:cs="Arial"/>
+          <w:color w:val="24292E"/>
+        </w:rPr>
+        <w:t>So if you noticed the touch screen had 8 component holes, here you'll need to solder wire, or what I suggest clipping part of a resistor and soldering two of those into the component holes labeled with #27 on the bottom right. Note be careful with soldering these leads on as if you heat the component hole too much it is possible to damage the touch screen, speaking out of personal experience here.</w:t>
       </w:r>
     </w:p>
     <w:p>
@@ -7441,7 +9554,7 @@
                     <pic:cNvPicPr preferRelativeResize="0"/>
                   </pic:nvPicPr>
                   <pic:blipFill>
-                    <a:blip r:embed="rId10"/>
+                    <a:blip r:embed="rId24"/>
                     <a:srcRect/>
                     <a:stretch>
                       <a:fillRect/>
@@ -7477,8 +9590,8 @@
           <w:szCs w:val="28"/>
         </w:rPr>
       </w:pPr>
-      <w:bookmarkStart w:id="52" w:name="_5o9cj3s8lwp4" w:colFirst="0" w:colLast="0"/>
-      <w:bookmarkEnd w:id="52"/>
+      <w:bookmarkStart w:id="51" w:name="_5o9cj3s8lwp4" w:colFirst="0" w:colLast="0"/>
+      <w:bookmarkEnd w:id="51"/>
       <w:r>
         <w:rPr>
           <w:color w:val="24292E"/>
@@ -7534,7 +9647,14 @@
           <w:rFonts w:ascii="Arial" w:eastAsia="Arial" w:hAnsi="Arial" w:cs="Arial"/>
           <w:color w:val="24292E"/>
         </w:rPr>
-        <w:t>first step is image the raspberry pi, in order to do this download the image here &lt;</w:t>
+        <w:t>first step is image the raspberry pi, in order to do this download t</w:t>
+      </w:r>
+      <w:r>
+        <w:rPr>
+          <w:rFonts w:ascii="Arial" w:eastAsia="Arial" w:hAnsi="Arial" w:cs="Arial"/>
+          <w:color w:val="24292E"/>
+        </w:rPr>
+        <w:t xml:space="preserve">he image here </w:t>
       </w:r>
       <w:r>
         <w:fldChar w:fldCharType="begin"/>
@@ -7571,49 +9691,50 @@
           <w:rFonts w:ascii="Arial" w:eastAsia="Arial" w:hAnsi="Arial" w:cs="Arial"/>
           <w:color w:val="24292E"/>
         </w:rPr>
-        <w:t xml:space="preserve">if you have software to burn an image on the an </w:t>
-      </w:r>
-      <w:proofErr w:type="spellStart"/>
-      <w:r>
-        <w:rPr>
-          <w:rFonts w:ascii="Arial" w:eastAsia="Arial" w:hAnsi="Arial" w:cs="Arial"/>
-          <w:color w:val="24292E"/>
-        </w:rPr>
-        <w:t>sd</w:t>
-      </w:r>
-      <w:proofErr w:type="spellEnd"/>
-      <w:r>
-        <w:rPr>
-          <w:rFonts w:ascii="Arial" w:eastAsia="Arial" w:hAnsi="Arial" w:cs="Arial"/>
-          <w:color w:val="24292E"/>
-        </w:rPr>
-        <w:t xml:space="preserve"> card you can skip this step. after you have downloaded the image you'll need to be able to burn it onto the </w:t>
-      </w:r>
-      <w:proofErr w:type="spellStart"/>
-      <w:r>
-        <w:rPr>
-          <w:rFonts w:ascii="Arial" w:eastAsia="Arial" w:hAnsi="Arial" w:cs="Arial"/>
-          <w:color w:val="24292E"/>
-        </w:rPr>
-        <w:t>sd</w:t>
-      </w:r>
-      <w:proofErr w:type="spellEnd"/>
-      <w:r>
-        <w:rPr>
-          <w:rFonts w:ascii="Arial" w:eastAsia="Arial" w:hAnsi="Arial" w:cs="Arial"/>
-          <w:color w:val="24292E"/>
-        </w:rPr>
-        <w:t xml:space="preserve"> card some software is required. Etcher is the software that I used to burn the image onto my </w:t>
-      </w:r>
-      <w:proofErr w:type="spellStart"/>
-      <w:r>
-        <w:rPr>
-          <w:rFonts w:ascii="Arial" w:eastAsia="Arial" w:hAnsi="Arial" w:cs="Arial"/>
-          <w:color w:val="24292E"/>
-        </w:rPr>
-        <w:t>sd</w:t>
-      </w:r>
-      <w:proofErr w:type="spellEnd"/>
+        <w:t>I</w:t>
+      </w:r>
+      <w:r>
+        <w:rPr>
+          <w:rFonts w:ascii="Arial" w:eastAsia="Arial" w:hAnsi="Arial" w:cs="Arial"/>
+          <w:color w:val="24292E"/>
+        </w:rPr>
+        <w:t>f you have softw</w:t>
+      </w:r>
+      <w:r>
+        <w:rPr>
+          <w:rFonts w:ascii="Arial" w:eastAsia="Arial" w:hAnsi="Arial" w:cs="Arial"/>
+          <w:color w:val="24292E"/>
+        </w:rPr>
+        <w:t>are to burn an image on the SD card you can skip this step. A</w:t>
+      </w:r>
+      <w:r>
+        <w:rPr>
+          <w:rFonts w:ascii="Arial" w:eastAsia="Arial" w:hAnsi="Arial" w:cs="Arial"/>
+          <w:color w:val="24292E"/>
+        </w:rPr>
+        <w:t xml:space="preserve">fter you have downloaded the image you'll need to be able to burn it onto the </w:t>
+      </w:r>
+      <w:r>
+        <w:rPr>
+          <w:rFonts w:ascii="Arial" w:eastAsia="Arial" w:hAnsi="Arial" w:cs="Arial"/>
+          <w:color w:val="24292E"/>
+        </w:rPr>
+        <w:t>SD</w:t>
+      </w:r>
+      <w:r>
+        <w:rPr>
+          <w:rFonts w:ascii="Arial" w:eastAsia="Arial" w:hAnsi="Arial" w:cs="Arial"/>
+          <w:color w:val="24292E"/>
+        </w:rPr>
+        <w:t xml:space="preserve"> card some software is required. Etcher is the software that I u</w:t>
+      </w:r>
+      <w:r>
+        <w:rPr>
+          <w:rFonts w:ascii="Arial" w:eastAsia="Arial" w:hAnsi="Arial" w:cs="Arial"/>
+          <w:color w:val="24292E"/>
+        </w:rPr>
+        <w:t>sed to burn the image onto my SD</w:t>
+      </w:r>
       <w:r>
         <w:rPr>
           <w:rFonts w:ascii="Arial" w:eastAsia="Arial" w:hAnsi="Arial" w:cs="Arial"/>
@@ -7656,7 +9777,28 @@
           <w:rFonts w:ascii="Arial" w:eastAsia="Arial" w:hAnsi="Arial" w:cs="Arial"/>
           <w:color w:val="24292E"/>
         </w:rPr>
-        <w:t xml:space="preserve">if your </w:t>
+        <w:t>I</w:t>
+      </w:r>
+      <w:r>
+        <w:rPr>
+          <w:rFonts w:ascii="Arial" w:eastAsia="Arial" w:hAnsi="Arial" w:cs="Arial"/>
+          <w:color w:val="24292E"/>
+        </w:rPr>
+        <w:t xml:space="preserve">f your </w:t>
+      </w:r>
+      <w:r>
+        <w:rPr>
+          <w:rFonts w:ascii="Arial" w:eastAsia="Arial" w:hAnsi="Arial" w:cs="Arial"/>
+          <w:color w:val="24292E"/>
+        </w:rPr>
+        <w:t xml:space="preserve">SD </w:t>
+      </w:r>
+      <w:r>
+        <w:rPr>
+          <w:rFonts w:ascii="Arial" w:eastAsia="Arial" w:hAnsi="Arial" w:cs="Arial"/>
+          <w:color w:val="24292E"/>
+        </w:rPr>
+        <w:t xml:space="preserve">card is formatted to </w:t>
       </w:r>
       <w:proofErr w:type="spellStart"/>
       <w:r>
@@ -7664,7 +9806,7 @@
           <w:rFonts w:ascii="Arial" w:eastAsia="Arial" w:hAnsi="Arial" w:cs="Arial"/>
           <w:color w:val="24292E"/>
         </w:rPr>
-        <w:t>sd</w:t>
+        <w:t>exFat</w:t>
       </w:r>
       <w:proofErr w:type="spellEnd"/>
       <w:r>
@@ -7672,7 +9814,7 @@
           <w:rFonts w:ascii="Arial" w:eastAsia="Arial" w:hAnsi="Arial" w:cs="Arial"/>
           <w:color w:val="24292E"/>
         </w:rPr>
-        <w:t xml:space="preserve"> card is formatted to </w:t>
+        <w:t xml:space="preserve"> or you can format it yourself to </w:t>
       </w:r>
       <w:proofErr w:type="spellStart"/>
       <w:r>
@@ -7688,7 +9830,21 @@
           <w:rFonts w:ascii="Arial" w:eastAsia="Arial" w:hAnsi="Arial" w:cs="Arial"/>
           <w:color w:val="24292E"/>
         </w:rPr>
-        <w:t xml:space="preserve"> or you can format it yourself to </w:t>
+        <w:t xml:space="preserve"> skip this skep. Etcher is fortunately fairly simple to use however before just running it and burning the image</w:t>
+      </w:r>
+      <w:r>
+        <w:rPr>
+          <w:rFonts w:ascii="Arial" w:eastAsia="Arial" w:hAnsi="Arial" w:cs="Arial"/>
+          <w:color w:val="24292E"/>
+        </w:rPr>
+        <w:t xml:space="preserve"> you'll need to make sure the SD</w:t>
+      </w:r>
+      <w:r>
+        <w:rPr>
+          <w:rFonts w:ascii="Arial" w:eastAsia="Arial" w:hAnsi="Arial" w:cs="Arial"/>
+          <w:color w:val="24292E"/>
+        </w:rPr>
+        <w:t xml:space="preserve"> is formatted to </w:t>
       </w:r>
       <w:proofErr w:type="spellStart"/>
       <w:r>
@@ -7696,7 +9852,7 @@
           <w:rFonts w:ascii="Arial" w:eastAsia="Arial" w:hAnsi="Arial" w:cs="Arial"/>
           <w:color w:val="24292E"/>
         </w:rPr>
-        <w:t>exFat</w:t>
+        <w:t>exFAT</w:t>
       </w:r>
       <w:proofErr w:type="spellEnd"/>
       <w:r>
@@ -7704,49 +9860,15 @@
           <w:rFonts w:ascii="Arial" w:eastAsia="Arial" w:hAnsi="Arial" w:cs="Arial"/>
           <w:color w:val="24292E"/>
         </w:rPr>
-        <w:t xml:space="preserve"> skip this skep. Etcher is fortunately fairly simple to use however before just running it and burning the image you'll need to make sure the </w:t>
-      </w:r>
-      <w:proofErr w:type="spellStart"/>
-      <w:r>
-        <w:rPr>
-          <w:rFonts w:ascii="Arial" w:eastAsia="Arial" w:hAnsi="Arial" w:cs="Arial"/>
-          <w:color w:val="24292E"/>
-        </w:rPr>
-        <w:t>sd</w:t>
-      </w:r>
-      <w:proofErr w:type="spellEnd"/>
-      <w:r>
-        <w:rPr>
-          <w:rFonts w:ascii="Arial" w:eastAsia="Arial" w:hAnsi="Arial" w:cs="Arial"/>
-          <w:color w:val="24292E"/>
-        </w:rPr>
-        <w:t xml:space="preserve"> is formatted to </w:t>
-      </w:r>
-      <w:proofErr w:type="spellStart"/>
-      <w:r>
-        <w:rPr>
-          <w:rFonts w:ascii="Arial" w:eastAsia="Arial" w:hAnsi="Arial" w:cs="Arial"/>
-          <w:color w:val="24292E"/>
-        </w:rPr>
-        <w:t>exFAT</w:t>
-      </w:r>
-      <w:proofErr w:type="spellEnd"/>
-      <w:r>
-        <w:rPr>
-          <w:rFonts w:ascii="Arial" w:eastAsia="Arial" w:hAnsi="Arial" w:cs="Arial"/>
-          <w:color w:val="24292E"/>
-        </w:rPr>
-        <w:t xml:space="preserve"> there is software somewhere out there in the internet here is a link to what I used, download and install and format your </w:t>
-      </w:r>
-      <w:proofErr w:type="spellStart"/>
-      <w:r>
-        <w:rPr>
-          <w:rFonts w:ascii="Arial" w:eastAsia="Arial" w:hAnsi="Arial" w:cs="Arial"/>
-          <w:color w:val="24292E"/>
-        </w:rPr>
-        <w:t>sd</w:t>
-      </w:r>
-      <w:proofErr w:type="spellEnd"/>
+        <w:t xml:space="preserve"> there is software somewhere out there in the internet here is a link to what I used, downloa</w:t>
+      </w:r>
+      <w:r>
+        <w:rPr>
+          <w:rFonts w:ascii="Arial" w:eastAsia="Arial" w:hAnsi="Arial" w:cs="Arial"/>
+          <w:color w:val="24292E"/>
+        </w:rPr>
+        <w:t>d and install and format your SD</w:t>
+      </w:r>
       <w:r>
         <w:rPr>
           <w:rFonts w:ascii="Arial" w:eastAsia="Arial" w:hAnsi="Arial" w:cs="Arial"/>
@@ -7805,33 +9927,15 @@
           <w:rFonts w:ascii="Arial" w:eastAsia="Arial" w:hAnsi="Arial" w:cs="Arial"/>
           <w:color w:val="24292E"/>
         </w:rPr>
-        <w:t xml:space="preserve">Now after the SD formatter is installed, connect the </w:t>
-      </w:r>
-      <w:proofErr w:type="spellStart"/>
-      <w:r>
-        <w:rPr>
-          <w:rFonts w:ascii="Arial" w:eastAsia="Arial" w:hAnsi="Arial" w:cs="Arial"/>
-          <w:color w:val="24292E"/>
-        </w:rPr>
-        <w:t>sd</w:t>
-      </w:r>
-      <w:proofErr w:type="spellEnd"/>
-      <w:r>
-        <w:rPr>
-          <w:rFonts w:ascii="Arial" w:eastAsia="Arial" w:hAnsi="Arial" w:cs="Arial"/>
-          <w:color w:val="24292E"/>
-        </w:rPr>
-        <w:t xml:space="preserve"> card with the </w:t>
-      </w:r>
-      <w:proofErr w:type="spellStart"/>
-      <w:r>
-        <w:rPr>
-          <w:rFonts w:ascii="Arial" w:eastAsia="Arial" w:hAnsi="Arial" w:cs="Arial"/>
-          <w:color w:val="24292E"/>
-        </w:rPr>
-        <w:t>sd</w:t>
-      </w:r>
-      <w:proofErr w:type="spellEnd"/>
+        <w:t>Now after the SD format</w:t>
+      </w:r>
+      <w:r>
+        <w:rPr>
+          <w:rFonts w:ascii="Arial" w:eastAsia="Arial" w:hAnsi="Arial" w:cs="Arial"/>
+          <w:color w:val="24292E"/>
+        </w:rPr>
+        <w:t>ter is installed, connect the SD card with the SD</w:t>
+      </w:r>
       <w:r>
         <w:rPr>
           <w:rFonts w:ascii="Arial" w:eastAsia="Arial" w:hAnsi="Arial" w:cs="Arial"/>
@@ -7839,15 +9943,13 @@
         </w:rPr>
         <w:t xml:space="preserve"> card reader that comes in the raspberry pi kit. Make sure that when using the formatter to format the </w:t>
       </w:r>
-      <w:proofErr w:type="spellStart"/>
-      <w:r>
-        <w:rPr>
-          <w:rFonts w:ascii="Arial" w:eastAsia="Arial" w:hAnsi="Arial" w:cs="Arial"/>
-          <w:color w:val="24292E"/>
-        </w:rPr>
-        <w:t>sd</w:t>
-      </w:r>
-      <w:proofErr w:type="spellEnd"/>
+      <w:r>
+        <w:rPr>
+          <w:rFonts w:ascii="Arial" w:eastAsia="Arial" w:hAnsi="Arial" w:cs="Arial"/>
+          <w:color w:val="24292E"/>
+        </w:rPr>
+        <w:t>SD</w:t>
+      </w:r>
       <w:r>
         <w:rPr>
           <w:rFonts w:ascii="Arial" w:eastAsia="Arial" w:hAnsi="Arial" w:cs="Arial"/>
@@ -7888,15 +9990,13 @@
         </w:rPr>
         <w:t xml:space="preserve">After formatting the </w:t>
       </w:r>
-      <w:proofErr w:type="spellStart"/>
-      <w:r>
-        <w:rPr>
-          <w:rFonts w:ascii="Arial" w:eastAsia="Arial" w:hAnsi="Arial" w:cs="Arial"/>
-          <w:color w:val="24292E"/>
-        </w:rPr>
-        <w:t>sd</w:t>
-      </w:r>
-      <w:proofErr w:type="spellEnd"/>
+      <w:r>
+        <w:rPr>
+          <w:rFonts w:ascii="Arial" w:eastAsia="Arial" w:hAnsi="Arial" w:cs="Arial"/>
+          <w:color w:val="24292E"/>
+        </w:rPr>
+        <w:t>SD</w:t>
+      </w:r>
       <w:r>
         <w:rPr>
           <w:rFonts w:ascii="Arial" w:eastAsia="Arial" w:hAnsi="Arial" w:cs="Arial"/>
@@ -7912,21 +10012,19 @@
         <w:lastRenderedPageBreak/>
         <w:t xml:space="preserve">your </w:t>
       </w:r>
-      <w:proofErr w:type="spellStart"/>
-      <w:r>
-        <w:rPr>
-          <w:rFonts w:ascii="Arial" w:eastAsia="Arial" w:hAnsi="Arial" w:cs="Arial"/>
-          <w:color w:val="24292E"/>
-        </w:rPr>
-        <w:t>sd</w:t>
-      </w:r>
-      <w:proofErr w:type="spellEnd"/>
-      <w:r>
-        <w:rPr>
-          <w:rFonts w:ascii="Arial" w:eastAsia="Arial" w:hAnsi="Arial" w:cs="Arial"/>
-          <w:color w:val="24292E"/>
-        </w:rPr>
-        <w:t xml:space="preserve"> card. The last thing to do here is to click </w:t>
+      <w:r>
+        <w:rPr>
+          <w:rFonts w:ascii="Arial" w:eastAsia="Arial" w:hAnsi="Arial" w:cs="Arial"/>
+          <w:color w:val="24292E"/>
+        </w:rPr>
+        <w:t>SD</w:t>
+      </w:r>
+      <w:r>
+        <w:rPr>
+          <w:rFonts w:ascii="Arial" w:eastAsia="Arial" w:hAnsi="Arial" w:cs="Arial"/>
+          <w:color w:val="24292E"/>
+        </w:rPr>
+        <w:t xml:space="preserve"> card. The last thing to do here is to click Flash</w:t>
       </w:r>
       <w:proofErr w:type="gramStart"/>
       <w:r>
@@ -7934,7 +10032,7 @@
           <w:rFonts w:ascii="Arial" w:eastAsia="Arial" w:hAnsi="Arial" w:cs="Arial"/>
           <w:color w:val="24292E"/>
         </w:rPr>
-        <w:t>Flash!,</w:t>
+        <w:t>!,</w:t>
       </w:r>
       <w:proofErr w:type="gramEnd"/>
       <w:r>
@@ -7959,17 +10057,29 @@
           <w:rFonts w:ascii="Arial" w:eastAsia="Arial" w:hAnsi="Arial" w:cs="Arial"/>
           <w:color w:val="24292E"/>
         </w:rPr>
-        <w:t xml:space="preserve">Now you can plug in the raspberry pi and start it up. If the </w:t>
-      </w:r>
-      <w:proofErr w:type="spellStart"/>
-      <w:r>
-        <w:rPr>
-          <w:rFonts w:ascii="Arial" w:eastAsia="Arial" w:hAnsi="Arial" w:cs="Arial"/>
-          <w:color w:val="24292E"/>
-        </w:rPr>
-        <w:t>pitft</w:t>
-      </w:r>
-      <w:proofErr w:type="spellEnd"/>
+        <w:t>Now you can plug in the raspbe</w:t>
+      </w:r>
+      <w:r>
+        <w:rPr>
+          <w:rFonts w:ascii="Arial" w:eastAsia="Arial" w:hAnsi="Arial" w:cs="Arial"/>
+          <w:color w:val="24292E"/>
+        </w:rPr>
+        <w:t>rry pi and start it up. If the P</w:t>
+      </w:r>
+      <w:r>
+        <w:rPr>
+          <w:rFonts w:ascii="Arial" w:eastAsia="Arial" w:hAnsi="Arial" w:cs="Arial"/>
+          <w:color w:val="24292E"/>
+        </w:rPr>
+        <w:t>i</w:t>
+      </w:r>
+      <w:r>
+        <w:rPr>
+          <w:rFonts w:ascii="Arial" w:eastAsia="Arial" w:hAnsi="Arial" w:cs="Arial"/>
+          <w:color w:val="24292E"/>
+        </w:rPr>
+        <w:t>-TFT</w:t>
+      </w:r>
       <w:r>
         <w:rPr>
           <w:rFonts w:ascii="Arial" w:eastAsia="Arial" w:hAnsi="Arial" w:cs="Arial"/>
@@ -8011,7 +10121,7 @@
         </w:rPr>
         <w:t>Now that your Pi is configured you need to get the software to run everything, here are a few options of how you can get that done. After getting an internet connection on the raspberry Pi you can navigate to its internet browser and go to &lt;</w:t>
       </w:r>
-      <w:hyperlink r:id="rId11">
+      <w:hyperlink r:id="rId25">
         <w:r>
           <w:rPr>
             <w:rFonts w:ascii="Arial" w:eastAsia="Arial" w:hAnsi="Arial" w:cs="Arial"/>
@@ -8044,7 +10154,7 @@
         </w:rPr>
         <w:t>) download them all on the raspberry pi. After downloading them to the raspberry pi you can move them from the downloads folder to another folder at your own discretion However for ease of use I suggest making a folder in the root of the user and then running the python code in that folder. The other way of getting these files onto the raspberry pi is the putty way on your computer not the pi. first download and run putty link below &lt;</w:t>
       </w:r>
-      <w:hyperlink r:id="rId12">
+      <w:hyperlink r:id="rId26">
         <w:r>
           <w:rPr>
             <w:rFonts w:ascii="Arial" w:eastAsia="Arial" w:hAnsi="Arial" w:cs="Arial"/>
@@ -8227,8 +10337,8 @@
           <w:szCs w:val="28"/>
         </w:rPr>
       </w:pPr>
-      <w:bookmarkStart w:id="53" w:name="_wmwruw45q4ui" w:colFirst="0" w:colLast="0"/>
-      <w:bookmarkEnd w:id="53"/>
+      <w:bookmarkStart w:id="52" w:name="_wmwruw45q4ui" w:colFirst="0" w:colLast="0"/>
+      <w:bookmarkEnd w:id="52"/>
       <w:r>
         <w:rPr>
           <w:color w:val="24292E"/>
@@ -8251,7 +10361,14 @@
           <w:rFonts w:ascii="Arial" w:eastAsia="Arial" w:hAnsi="Arial" w:cs="Arial"/>
           <w:color w:val="24292E"/>
         </w:rPr>
-        <w:t xml:space="preserve">To run you need to the </w:t>
+        <w:t xml:space="preserve">To run you need </w:t>
+      </w:r>
+      <w:r>
+        <w:rPr>
+          <w:rFonts w:ascii="Arial" w:eastAsia="Arial" w:hAnsi="Arial" w:cs="Arial"/>
+          <w:color w:val="24292E"/>
+        </w:rPr>
+        <w:t xml:space="preserve">to the </w:t>
       </w:r>
       <w:proofErr w:type="spellStart"/>
       <w:r>
@@ -8275,7 +10392,7 @@
           <w:rFonts w:ascii="Arial" w:eastAsia="Arial" w:hAnsi="Arial" w:cs="Arial"/>
           <w:color w:val="24292E"/>
         </w:rPr>
-        <w:t>pis</w:t>
+        <w:t>Pis</w:t>
       </w:r>
       <w:proofErr w:type="spellEnd"/>
       <w:r>
@@ -8283,7 +10400,44 @@
           <w:rFonts w:ascii="Arial" w:eastAsia="Arial" w:hAnsi="Arial" w:cs="Arial"/>
           <w:color w:val="24292E"/>
         </w:rPr>
-        <w:t xml:space="preserve"> in order to get their </w:t>
+        <w:t xml:space="preserve"> in order to get their IP addres</w:t>
+      </w:r>
+      <w:r>
+        <w:rPr>
+          <w:rFonts w:ascii="Arial" w:eastAsia="Arial" w:hAnsi="Arial" w:cs="Arial"/>
+          <w:color w:val="24292E"/>
+        </w:rPr>
+        <w:t>s</w:t>
+      </w:r>
+      <w:r>
+        <w:rPr>
+          <w:rFonts w:ascii="Arial" w:eastAsia="Arial" w:hAnsi="Arial" w:cs="Arial"/>
+          <w:color w:val="24292E"/>
+        </w:rPr>
+        <w:t>es</w:t>
+      </w:r>
+      <w:r>
+        <w:rPr>
+          <w:rFonts w:ascii="Arial" w:eastAsia="Arial" w:hAnsi="Arial" w:cs="Arial"/>
+          <w:color w:val="24292E"/>
+        </w:rPr>
+        <w:t>, make sure to make a note of it. Now you need to make one pi the server and the other the client, it doesn't matter which one is which but you need to type in different commands for each</w:t>
+      </w:r>
+    </w:p>
+    <w:p>
+      <w:pPr>
+        <w:spacing w:after="240"/>
+        <w:rPr>
+          <w:rFonts w:ascii="Arial" w:eastAsia="Arial" w:hAnsi="Arial" w:cs="Arial"/>
+          <w:color w:val="24292E"/>
+        </w:rPr>
+      </w:pPr>
+      <w:r>
+        <w:rPr>
+          <w:rFonts w:ascii="Arial" w:eastAsia="Arial" w:hAnsi="Arial" w:cs="Arial"/>
+          <w:color w:val="24292E"/>
+        </w:rPr>
+        <w:t xml:space="preserve">The server needs to run its command first </w:t>
       </w:r>
       <w:proofErr w:type="spellStart"/>
       <w:r>
@@ -8291,7 +10445,7 @@
           <w:rFonts w:ascii="Arial" w:eastAsia="Arial" w:hAnsi="Arial" w:cs="Arial"/>
           <w:color w:val="24292E"/>
         </w:rPr>
-        <w:t>ips</w:t>
+        <w:t>sudo</w:t>
       </w:r>
       <w:proofErr w:type="spellEnd"/>
       <w:r>
@@ -8299,7 +10453,7 @@
           <w:rFonts w:ascii="Arial" w:eastAsia="Arial" w:hAnsi="Arial" w:cs="Arial"/>
           <w:color w:val="24292E"/>
         </w:rPr>
-        <w:t>, make sure to make a note of it. Now you need to make one pi the server and the other the client, it doesn't matter which one is which but you need to type in different commands for each</w:t>
+        <w:t xml:space="preserve"> python3 ./codeServer.py</w:t>
       </w:r>
     </w:p>
     <w:p>
@@ -8315,7 +10469,7 @@
           <w:rFonts w:ascii="Arial" w:eastAsia="Arial" w:hAnsi="Arial" w:cs="Arial"/>
           <w:color w:val="24292E"/>
         </w:rPr>
-        <w:t xml:space="preserve">The server needs to run its command first </w:t>
+        <w:t xml:space="preserve">The client can then run its code with this command </w:t>
       </w:r>
       <w:proofErr w:type="spellStart"/>
       <w:r>
@@ -8331,7 +10485,65 @@
           <w:rFonts w:ascii="Arial" w:eastAsia="Arial" w:hAnsi="Arial" w:cs="Arial"/>
           <w:color w:val="24292E"/>
         </w:rPr>
-        <w:t xml:space="preserve"> python</w:t>
+        <w:t xml:space="preserve"> python3 ./clientCode.py</w:t>
+      </w:r>
+    </w:p>
+    <w:p>
+      <w:pPr>
+        <w:spacing w:after="240"/>
+        <w:rPr>
+          <w:rFonts w:ascii="Arial" w:eastAsia="Arial" w:hAnsi="Arial" w:cs="Arial"/>
+          <w:color w:val="24292E"/>
+        </w:rPr>
+      </w:pPr>
+      <w:r>
+        <w:rPr>
+          <w:rFonts w:ascii="Arial" w:eastAsia="Arial" w:hAnsi="Arial" w:cs="Arial"/>
+          <w:color w:val="24292E"/>
+        </w:rPr>
+        <w:t xml:space="preserve">After that both screen should display ready and if both have correctly connected you will be able to send a message to the other pi by typing in </w:t>
+      </w:r>
+      <w:r>
+        <w:rPr>
+          <w:rFonts w:ascii="Arial" w:eastAsia="Arial" w:hAnsi="Arial" w:cs="Arial"/>
+          <w:color w:val="24292E"/>
+        </w:rPr>
+        <w:t>Morse</w:t>
+      </w:r>
+      <w:r>
+        <w:rPr>
+          <w:rFonts w:ascii="Arial" w:eastAsia="Arial" w:hAnsi="Arial" w:cs="Arial"/>
+          <w:color w:val="24292E"/>
+        </w:rPr>
+        <w:t xml:space="preserve">. </w:t>
+      </w:r>
+      <w:r>
+        <w:rPr>
+          <w:rFonts w:ascii="Arial" w:eastAsia="Arial" w:hAnsi="Arial" w:cs="Arial"/>
+          <w:color w:val="24292E"/>
+        </w:rPr>
+        <w:t>The</w:t>
+      </w:r>
+      <w:r>
+        <w:rPr>
+          <w:rFonts w:ascii="Arial" w:eastAsia="Arial" w:hAnsi="Arial" w:cs="Arial"/>
+          <w:color w:val="24292E"/>
+        </w:rPr>
+        <w:t xml:space="preserve"> pi you send the message on will be able to hear the </w:t>
+      </w:r>
+      <w:r>
+        <w:rPr>
+          <w:rFonts w:ascii="Arial" w:eastAsia="Arial" w:hAnsi="Arial" w:cs="Arial"/>
+          <w:color w:val="24292E"/>
+        </w:rPr>
+        <w:t>mores</w:t>
+      </w:r>
+      <w:r>
+        <w:rPr>
+          <w:rFonts w:ascii="Arial" w:eastAsia="Arial" w:hAnsi="Arial" w:cs="Arial"/>
+          <w:color w:val="24292E"/>
+        </w:rPr>
+        <w:t xml:space="preserve"> however </w:t>
       </w:r>
       <w:proofErr w:type="gramStart"/>
       <w:r>
@@ -8339,7 +10551,7 @@
           <w:rFonts w:ascii="Arial" w:eastAsia="Arial" w:hAnsi="Arial" w:cs="Arial"/>
           <w:color w:val="24292E"/>
         </w:rPr>
-        <w:t>3 .</w:t>
+        <w:t>the won't</w:t>
       </w:r>
       <w:proofErr w:type="gramEnd"/>
       <w:r>
@@ -8347,103 +10559,7 @@
           <w:rFonts w:ascii="Arial" w:eastAsia="Arial" w:hAnsi="Arial" w:cs="Arial"/>
           <w:color w:val="24292E"/>
         </w:rPr>
-        <w:t>/codeServer.py</w:t>
-      </w:r>
-    </w:p>
-    <w:p>
-      <w:pPr>
-        <w:spacing w:after="240"/>
-        <w:rPr>
-          <w:rFonts w:ascii="Arial" w:eastAsia="Arial" w:hAnsi="Arial" w:cs="Arial"/>
-          <w:color w:val="24292E"/>
-        </w:rPr>
-      </w:pPr>
-      <w:r>
-        <w:rPr>
-          <w:rFonts w:ascii="Arial" w:eastAsia="Arial" w:hAnsi="Arial" w:cs="Arial"/>
-          <w:color w:val="24292E"/>
-        </w:rPr>
-        <w:t xml:space="preserve">The client can then run its code with this command </w:t>
-      </w:r>
-      <w:proofErr w:type="spellStart"/>
-      <w:r>
-        <w:rPr>
-          <w:rFonts w:ascii="Arial" w:eastAsia="Arial" w:hAnsi="Arial" w:cs="Arial"/>
-          <w:color w:val="24292E"/>
-        </w:rPr>
-        <w:t>sudo</w:t>
-      </w:r>
-      <w:proofErr w:type="spellEnd"/>
-      <w:r>
-        <w:rPr>
-          <w:rFonts w:ascii="Arial" w:eastAsia="Arial" w:hAnsi="Arial" w:cs="Arial"/>
-          <w:color w:val="24292E"/>
-        </w:rPr>
-        <w:t xml:space="preserve"> python</w:t>
-      </w:r>
-      <w:proofErr w:type="gramStart"/>
-      <w:r>
-        <w:rPr>
-          <w:rFonts w:ascii="Arial" w:eastAsia="Arial" w:hAnsi="Arial" w:cs="Arial"/>
-          <w:color w:val="24292E"/>
-        </w:rPr>
-        <w:t>3 .</w:t>
-      </w:r>
-      <w:proofErr w:type="gramEnd"/>
-      <w:r>
-        <w:rPr>
-          <w:rFonts w:ascii="Arial" w:eastAsia="Arial" w:hAnsi="Arial" w:cs="Arial"/>
-          <w:color w:val="24292E"/>
-        </w:rPr>
-        <w:t>/clientCode.py</w:t>
-      </w:r>
-    </w:p>
-    <w:p>
-      <w:pPr>
-        <w:spacing w:after="240"/>
-        <w:rPr>
-          <w:rFonts w:ascii="Arial" w:eastAsia="Arial" w:hAnsi="Arial" w:cs="Arial"/>
-          <w:color w:val="24292E"/>
-        </w:rPr>
-      </w:pPr>
-      <w:r>
-        <w:rPr>
-          <w:rFonts w:ascii="Arial" w:eastAsia="Arial" w:hAnsi="Arial" w:cs="Arial"/>
-          <w:color w:val="24292E"/>
-        </w:rPr>
-        <w:t xml:space="preserve">After that both screen should display ready and if both have correctly connected you will be able to send a message to the other pi by typing in </w:t>
-      </w:r>
-      <w:proofErr w:type="spellStart"/>
-      <w:r>
-        <w:rPr>
-          <w:rFonts w:ascii="Arial" w:eastAsia="Arial" w:hAnsi="Arial" w:cs="Arial"/>
-          <w:color w:val="24292E"/>
-        </w:rPr>
-        <w:t>morse</w:t>
-      </w:r>
-      <w:proofErr w:type="spellEnd"/>
-      <w:r>
-        <w:rPr>
-          <w:rFonts w:ascii="Arial" w:eastAsia="Arial" w:hAnsi="Arial" w:cs="Arial"/>
-          <w:color w:val="24292E"/>
-        </w:rPr>
-        <w:t xml:space="preserve">. the pi you send the message on will be able to hear the </w:t>
-      </w:r>
-      <w:proofErr w:type="spellStart"/>
-      <w:r>
-        <w:rPr>
-          <w:rFonts w:ascii="Arial" w:eastAsia="Arial" w:hAnsi="Arial" w:cs="Arial"/>
-          <w:color w:val="24292E"/>
-        </w:rPr>
-        <w:t>morse</w:t>
-      </w:r>
-      <w:proofErr w:type="spellEnd"/>
-      <w:r>
-        <w:rPr>
-          <w:rFonts w:ascii="Arial" w:eastAsia="Arial" w:hAnsi="Arial" w:cs="Arial"/>
-          <w:color w:val="24292E"/>
-        </w:rPr>
-        <w:t xml:space="preserve"> however the won't see the message, the message will display on the other pi. And with that it's done!</w:t>
+        <w:t xml:space="preserve"> see the message, the message will display on the other pi. And with that it's done!</w:t>
       </w:r>
     </w:p>
     <w:p>
@@ -8460,15 +10576,13 @@
         </w:rPr>
         <w:t xml:space="preserve">I hope you've may </w:t>
       </w:r>
-      <w:proofErr w:type="gramStart"/>
-      <w:r>
-        <w:rPr>
-          <w:rFonts w:ascii="Arial" w:eastAsia="Arial" w:hAnsi="Arial" w:cs="Arial"/>
-          <w:color w:val="24292E"/>
-        </w:rPr>
-        <w:t>of</w:t>
-      </w:r>
-      <w:proofErr w:type="gramEnd"/>
+      <w:r>
+        <w:rPr>
+          <w:rFonts w:ascii="Arial" w:eastAsia="Arial" w:hAnsi="Arial" w:cs="Arial"/>
+          <w:color w:val="24292E"/>
+        </w:rPr>
+        <w:t>have</w:t>
+      </w:r>
       <w:r>
         <w:rPr>
           <w:rFonts w:ascii="Arial" w:eastAsia="Arial" w:hAnsi="Arial" w:cs="Arial"/>
@@ -8494,8 +10608,8 @@
           <w:szCs w:val="28"/>
         </w:rPr>
       </w:pPr>
-      <w:bookmarkStart w:id="54" w:name="_9yihmks5s96o" w:colFirst="0" w:colLast="0"/>
-      <w:bookmarkEnd w:id="54"/>
+      <w:bookmarkStart w:id="53" w:name="_9yihmks5s96o" w:colFirst="0" w:colLast="0"/>
+      <w:bookmarkEnd w:id="53"/>
       <w:r>
         <w:rPr>
           <w:color w:val="000000"/>
@@ -8547,19 +10661,15 @@
       <w:r>
         <w:t xml:space="preserve">), sender(foreign key), receiver(foreign key), and data (stored in text, not </w:t>
       </w:r>
-      <w:proofErr w:type="spellStart"/>
-      <w:r>
-        <w:t>morse</w:t>
-      </w:r>
-      <w:proofErr w:type="spellEnd"/>
+      <w:r>
+        <w:t>Morse</w:t>
+      </w:r>
       <w:r>
         <w:t xml:space="preserve">).  The database is on its own private </w:t>
       </w:r>
-      <w:proofErr w:type="spellStart"/>
-      <w:r>
-        <w:t>sql</w:t>
-      </w:r>
-      <w:proofErr w:type="spellEnd"/>
+      <w:r>
+        <w:t>SQL</w:t>
+      </w:r>
       <w:r>
         <w:t xml:space="preserve"> server and is accessed by the raspberry pi and the android app in order to fetch and upload data. </w:t>
       </w:r>
@@ -8569,20 +10679,34 @@
     <w:p>
       <w:pPr>
         <w:pStyle w:val="Heading1"/>
+        <w:numPr>
+          <w:ilvl w:val="0"/>
+          <w:numId w:val="1"/>
+        </w:numPr>
         <w:spacing w:line="480" w:lineRule="auto"/>
         <w:rPr>
-          <w:rFonts w:ascii="Cambria" w:eastAsia="Cambria" w:hAnsi="Cambria" w:cs="Cambria"/>
-          <w:color w:val="000000"/>
-        </w:rPr>
-      </w:pPr>
-      <w:bookmarkStart w:id="55" w:name="_206ipza" w:colFirst="0" w:colLast="0"/>
-      <w:bookmarkEnd w:id="55"/>
+          <w:color w:val="000000"/>
+        </w:rPr>
+      </w:pPr>
+      <w:bookmarkStart w:id="54" w:name="_206ipza" w:colFirst="0" w:colLast="0"/>
+      <w:bookmarkEnd w:id="54"/>
       <w:r>
         <w:rPr>
           <w:color w:val="000000"/>
         </w:rPr>
         <w:lastRenderedPageBreak/>
-        <w:t>5. Recommendations</w:t>
+        <w:t>Recommendations</w:t>
+      </w:r>
+    </w:p>
+    <w:p>
+      <w:pPr>
+        <w:pStyle w:val="ListParagraph"/>
+      </w:pPr>
+      <w:r>
+        <w:t xml:space="preserve">We recommend for when building this project to enable SSH on the raspberry Pi in order to easily configure it. The use of putty is also recommended as it’s a good tool that allows for using SSH into the Pi. VNC view can also be used when the Pi is completely configured to verify that the code can run on the Pi. </w:t>
+      </w:r>
+      <w:r>
+        <w:t xml:space="preserve">Another recommendation is to use the 2.8” Adafruit Pi-TFT display as its build does not require soldering. </w:t>
       </w:r>
     </w:p>
     <w:p>
@@ -8593,12 +10717,13 @@
           <w:color w:val="000000"/>
         </w:rPr>
       </w:pPr>
-      <w:bookmarkStart w:id="56" w:name="_mweu6f5rdeu7" w:colFirst="0" w:colLast="0"/>
-      <w:bookmarkEnd w:id="56"/>
-      <w:r>
-        <w:rPr>
-          <w:color w:val="000000"/>
-        </w:rPr>
+      <w:bookmarkStart w:id="55" w:name="_mweu6f5rdeu7" w:colFirst="0" w:colLast="0"/>
+      <w:bookmarkEnd w:id="55"/>
+      <w:r>
+        <w:rPr>
+          <w:color w:val="000000"/>
+        </w:rPr>
+        <w:lastRenderedPageBreak/>
         <w:t>6. Technical References</w:t>
       </w:r>
     </w:p>
@@ -8610,8 +10735,8 @@
           <w:color w:val="000000"/>
         </w:rPr>
       </w:pPr>
-      <w:bookmarkStart w:id="57" w:name="_tijyoial4fe5" w:colFirst="0" w:colLast="0"/>
-      <w:bookmarkEnd w:id="57"/>
+      <w:bookmarkStart w:id="56" w:name="_tijyoial4fe5" w:colFirst="0" w:colLast="0"/>
+      <w:bookmarkEnd w:id="56"/>
       <w:r>
         <w:rPr>
           <w:color w:val="000000"/>
@@ -8625,8 +10750,8 @@
         <w:spacing w:line="480" w:lineRule="auto"/>
         <w:ind w:firstLine="720"/>
       </w:pPr>
-      <w:bookmarkStart w:id="58" w:name="_kf5xmg4xkvuf" w:colFirst="0" w:colLast="0"/>
-      <w:bookmarkEnd w:id="58"/>
+      <w:bookmarkStart w:id="57" w:name="_kf5xmg4xkvuf" w:colFirst="0" w:colLast="0"/>
+      <w:bookmarkEnd w:id="57"/>
       <w:r>
         <w:rPr>
           <w:color w:val="000000"/>
@@ -9237,8 +11362,8 @@
         <w:spacing w:line="480" w:lineRule="auto"/>
         <w:ind w:firstLine="720"/>
       </w:pPr>
-      <w:bookmarkStart w:id="59" w:name="_akhe639xr1rh" w:colFirst="0" w:colLast="0"/>
-      <w:bookmarkEnd w:id="59"/>
+      <w:bookmarkStart w:id="58" w:name="_akhe639xr1rh" w:colFirst="0" w:colLast="0"/>
+      <w:bookmarkEnd w:id="58"/>
       <w:r>
         <w:rPr>
           <w:color w:val="000000"/>
@@ -9259,7 +11384,7 @@
 </file>
 
 <file path=word/endnotes.xml><?xml version="1.0" encoding="utf-8"?>
-<w:endnotes xmlns:wpc="http://schemas.microsoft.com/office/word/2010/wordprocessingCanvas" xmlns:cx="http://schemas.microsoft.com/office/drawing/2014/chartex" xmlns:cx1="http://schemas.microsoft.com/office/drawing/2015/9/8/chartex" xmlns:cx2="http://schemas.microsoft.com/office/drawing/2015/10/21/chartex" xmlns:cx3="http://schemas.microsoft.com/office/drawing/2016/5/9/chartex" xmlns:cx4="http://schemas.microsoft.com/office/drawing/2016/5/10/chartex" xmlns:cx5="http://schemas.microsoft.com/office/drawing/2016/5/11/chartex" xmlns:cx6="http://schemas.microsoft.com/office/drawing/2016/5/12/chartex" xmlns:cx7="http://schemas.microsoft.com/office/drawing/2016/5/13/chartex" xmlns:cx8="http://schemas.microsoft.com/office/drawing/2016/5/14/chartex" xmlns:mc="http://schemas.openxmlformats.org/markup-compatibility/2006" xmlns:aink="http://schemas.microsoft.com/office/drawing/2016/ink" xmlns:am3d="http://schemas.microsoft.com/office/drawing/2017/model3d" xmlns:o="urn:schemas-microsoft-com:office:office" xmlns:r="http://schemas.openxmlformats.org/officeDocument/2006/relationships" xmlns:m="http://schemas.openxmlformats.org/officeDocument/2006/math" xmlns:v="urn:schemas-microsoft-com:vml" xmlns:wp14="http://schemas.microsoft.com/office/word/2010/wordprocessingDrawing" xmlns:wp="http://schemas.openxmlformats.org/drawingml/2006/wordprocessingDrawing" xmlns:w10="urn:schemas-microsoft-com:office:word" xmlns:w="http://schemas.openxmlformats.org/wordprocessingml/2006/main" xmlns:w14="http://schemas.microsoft.com/office/word/2010/wordml" xmlns:w15="http://schemas.microsoft.com/office/word/2012/wordml" xmlns:w16cid="http://schemas.microsoft.com/office/word/2016/wordml/cid" xmlns:w16se="http://schemas.microsoft.com/office/word/2015/wordml/symex" xmlns:wpg="http://schemas.microsoft.com/office/word/2010/wordprocessingGroup" xmlns:wpi="http://schemas.microsoft.com/office/word/2010/wordprocessingInk" xmlns:wne="http://schemas.microsoft.com/office/word/2006/wordml" xmlns:wps="http://schemas.microsoft.com/office/word/2010/wordprocessingShape" mc:Ignorable="w14 w15 w16se w16cid wp14">
+<w:endnotes xmlns:wpc="http://schemas.microsoft.com/office/word/2010/wordprocessingCanvas" xmlns:cx="http://schemas.microsoft.com/office/drawing/2014/chartex" xmlns:cx1="http://schemas.microsoft.com/office/drawing/2015/9/8/chartex" xmlns:mc="http://schemas.openxmlformats.org/markup-compatibility/2006" xmlns:o="urn:schemas-microsoft-com:office:office" xmlns:r="http://schemas.openxmlformats.org/officeDocument/2006/relationships" xmlns:m="http://schemas.openxmlformats.org/officeDocument/2006/math" xmlns:v="urn:schemas-microsoft-com:vml" xmlns:wp14="http://schemas.microsoft.com/office/word/2010/wordprocessingDrawing" xmlns:wp="http://schemas.openxmlformats.org/drawingml/2006/wordprocessingDrawing" xmlns:w10="urn:schemas-microsoft-com:office:word" xmlns:w="http://schemas.openxmlformats.org/wordprocessingml/2006/main" xmlns:w14="http://schemas.microsoft.com/office/word/2010/wordml" xmlns:w15="http://schemas.microsoft.com/office/word/2012/wordml" xmlns:w16se="http://schemas.microsoft.com/office/word/2015/wordml/symex" xmlns:wpg="http://schemas.microsoft.com/office/word/2010/wordprocessingGroup" xmlns:wpi="http://schemas.microsoft.com/office/word/2010/wordprocessingInk" xmlns:wne="http://schemas.microsoft.com/office/word/2006/wordml" xmlns:wps="http://schemas.microsoft.com/office/word/2010/wordprocessingShape" mc:Ignorable="w14 w15 w16se wp14">
   <w:endnote w:type="separator" w:id="-1">
     <w:p>
       <w:pPr>
@@ -9284,7 +11409,7 @@
 </file>
 
 <file path=word/footer1.xml><?xml version="1.0" encoding="utf-8"?>
-<w:ftr xmlns:wpc="http://schemas.microsoft.com/office/word/2010/wordprocessingCanvas" xmlns:cx="http://schemas.microsoft.com/office/drawing/2014/chartex" xmlns:cx1="http://schemas.microsoft.com/office/drawing/2015/9/8/chartex" xmlns:cx2="http://schemas.microsoft.com/office/drawing/2015/10/21/chartex" xmlns:cx3="http://schemas.microsoft.com/office/drawing/2016/5/9/chartex" xmlns:cx4="http://schemas.microsoft.com/office/drawing/2016/5/10/chartex" xmlns:cx5="http://schemas.microsoft.com/office/drawing/2016/5/11/chartex" xmlns:cx6="http://schemas.microsoft.com/office/drawing/2016/5/12/chartex" xmlns:cx7="http://schemas.microsoft.com/office/drawing/2016/5/13/chartex" xmlns:cx8="http://schemas.microsoft.com/office/drawing/2016/5/14/chartex" xmlns:mc="http://schemas.openxmlformats.org/markup-compatibility/2006" xmlns:aink="http://schemas.microsoft.com/office/drawing/2016/ink" xmlns:am3d="http://schemas.microsoft.com/office/drawing/2017/model3d" xmlns:o="urn:schemas-microsoft-com:office:office" xmlns:r="http://schemas.openxmlformats.org/officeDocument/2006/relationships" xmlns:m="http://schemas.openxmlformats.org/officeDocument/2006/math" xmlns:v="urn:schemas-microsoft-com:vml" xmlns:wp14="http://schemas.microsoft.com/office/word/2010/wordprocessingDrawing" xmlns:wp="http://schemas.openxmlformats.org/drawingml/2006/wordprocessingDrawing" xmlns:w10="urn:schemas-microsoft-com:office:word" xmlns:w="http://schemas.openxmlformats.org/wordprocessingml/2006/main" xmlns:w14="http://schemas.microsoft.com/office/word/2010/wordml" xmlns:w15="http://schemas.microsoft.com/office/word/2012/wordml" xmlns:w16cid="http://schemas.microsoft.com/office/word/2016/wordml/cid" xmlns:w16se="http://schemas.microsoft.com/office/word/2015/wordml/symex" xmlns:wpg="http://schemas.microsoft.com/office/word/2010/wordprocessingGroup" xmlns:wpi="http://schemas.microsoft.com/office/word/2010/wordprocessingInk" xmlns:wne="http://schemas.microsoft.com/office/word/2006/wordml" xmlns:wps="http://schemas.microsoft.com/office/word/2010/wordprocessingShape" mc:Ignorable="w14 w15 w16se w16cid wp14">
+<w:ftr xmlns:wpc="http://schemas.microsoft.com/office/word/2010/wordprocessingCanvas" xmlns:cx="http://schemas.microsoft.com/office/drawing/2014/chartex" xmlns:cx1="http://schemas.microsoft.com/office/drawing/2015/9/8/chartex" xmlns:mc="http://schemas.openxmlformats.org/markup-compatibility/2006" xmlns:o="urn:schemas-microsoft-com:office:office" xmlns:r="http://schemas.openxmlformats.org/officeDocument/2006/relationships" xmlns:m="http://schemas.openxmlformats.org/officeDocument/2006/math" xmlns:v="urn:schemas-microsoft-com:vml" xmlns:wp14="http://schemas.microsoft.com/office/word/2010/wordprocessingDrawing" xmlns:wp="http://schemas.openxmlformats.org/drawingml/2006/wordprocessingDrawing" xmlns:w10="urn:schemas-microsoft-com:office:word" xmlns:w="http://schemas.openxmlformats.org/wordprocessingml/2006/main" xmlns:w14="http://schemas.microsoft.com/office/word/2010/wordml" xmlns:w15="http://schemas.microsoft.com/office/word/2012/wordml" xmlns:w16se="http://schemas.microsoft.com/office/word/2015/wordml/symex" xmlns:wpg="http://schemas.microsoft.com/office/word/2010/wordprocessingGroup" xmlns:wpi="http://schemas.microsoft.com/office/word/2010/wordprocessingInk" xmlns:wne="http://schemas.microsoft.com/office/word/2006/wordml" xmlns:wps="http://schemas.microsoft.com/office/word/2010/wordprocessingShape" mc:Ignorable="w14 w15 w16se wp14">
   <w:p>
     <w:pPr>
       <w:tabs>
@@ -9307,7 +11432,7 @@
       <w:rPr>
         <w:noProof/>
       </w:rPr>
-      <w:t>21</w:t>
+      <w:t>25</w:t>
     </w:r>
     <w:r>
       <w:fldChar w:fldCharType="end"/>
@@ -9326,7 +11451,7 @@
 </file>
 
 <file path=word/footnotes.xml><?xml version="1.0" encoding="utf-8"?>
-<w:footnotes xmlns:wpc="http://schemas.microsoft.com/office/word/2010/wordprocessingCanvas" xmlns:cx="http://schemas.microsoft.com/office/drawing/2014/chartex" xmlns:cx1="http://schemas.microsoft.com/office/drawing/2015/9/8/chartex" xmlns:cx2="http://schemas.microsoft.com/office/drawing/2015/10/21/chartex" xmlns:cx3="http://schemas.microsoft.com/office/drawing/2016/5/9/chartex" xmlns:cx4="http://schemas.microsoft.com/office/drawing/2016/5/10/chartex" xmlns:cx5="http://schemas.microsoft.com/office/drawing/2016/5/11/chartex" xmlns:cx6="http://schemas.microsoft.com/office/drawing/2016/5/12/chartex" xmlns:cx7="http://schemas.microsoft.com/office/drawing/2016/5/13/chartex" xmlns:cx8="http://schemas.microsoft.com/office/drawing/2016/5/14/chartex" xmlns:mc="http://schemas.openxmlformats.org/markup-compatibility/2006" xmlns:aink="http://schemas.microsoft.com/office/drawing/2016/ink" xmlns:am3d="http://schemas.microsoft.com/office/drawing/2017/model3d" xmlns:o="urn:schemas-microsoft-com:office:office" xmlns:r="http://schemas.openxmlformats.org/officeDocument/2006/relationships" xmlns:m="http://schemas.openxmlformats.org/officeDocument/2006/math" xmlns:v="urn:schemas-microsoft-com:vml" xmlns:wp14="http://schemas.microsoft.com/office/word/2010/wordprocessingDrawing" xmlns:wp="http://schemas.openxmlformats.org/drawingml/2006/wordprocessingDrawing" xmlns:w10="urn:schemas-microsoft-com:office:word" xmlns:w="http://schemas.openxmlformats.org/wordprocessingml/2006/main" xmlns:w14="http://schemas.microsoft.com/office/word/2010/wordml" xmlns:w15="http://schemas.microsoft.com/office/word/2012/wordml" xmlns:w16cid="http://schemas.microsoft.com/office/word/2016/wordml/cid" xmlns:w16se="http://schemas.microsoft.com/office/word/2015/wordml/symex" xmlns:wpg="http://schemas.microsoft.com/office/word/2010/wordprocessingGroup" xmlns:wpi="http://schemas.microsoft.com/office/word/2010/wordprocessingInk" xmlns:wne="http://schemas.microsoft.com/office/word/2006/wordml" xmlns:wps="http://schemas.microsoft.com/office/word/2010/wordprocessingShape" mc:Ignorable="w14 w15 w16se w16cid wp14">
+<w:footnotes xmlns:wpc="http://schemas.microsoft.com/office/word/2010/wordprocessingCanvas" xmlns:cx="http://schemas.microsoft.com/office/drawing/2014/chartex" xmlns:cx1="http://schemas.microsoft.com/office/drawing/2015/9/8/chartex" xmlns:mc="http://schemas.openxmlformats.org/markup-compatibility/2006" xmlns:o="urn:schemas-microsoft-com:office:office" xmlns:r="http://schemas.openxmlformats.org/officeDocument/2006/relationships" xmlns:m="http://schemas.openxmlformats.org/officeDocument/2006/math" xmlns:v="urn:schemas-microsoft-com:vml" xmlns:wp14="http://schemas.microsoft.com/office/word/2010/wordprocessingDrawing" xmlns:wp="http://schemas.openxmlformats.org/drawingml/2006/wordprocessingDrawing" xmlns:w10="urn:schemas-microsoft-com:office:word" xmlns:w="http://schemas.openxmlformats.org/wordprocessingml/2006/main" xmlns:w14="http://schemas.microsoft.com/office/word/2010/wordml" xmlns:w15="http://schemas.microsoft.com/office/word/2012/wordml" xmlns:w16se="http://schemas.microsoft.com/office/word/2015/wordml/symex" xmlns:wpg="http://schemas.microsoft.com/office/word/2010/wordprocessingGroup" xmlns:wpi="http://schemas.microsoft.com/office/word/2010/wordprocessingInk" xmlns:wne="http://schemas.microsoft.com/office/word/2006/wordml" xmlns:wps="http://schemas.microsoft.com/office/word/2010/wordprocessingShape" mc:Ignorable="w14 w15 w16se wp14">
   <w:footnote w:type="separator" w:id="-1">
     <w:p>
       <w:pPr>
@@ -9351,13 +11476,13 @@
 </file>
 
 <file path=word/header1.xml><?xml version="1.0" encoding="utf-8"?>
-<w:hdr xmlns:wpc="http://schemas.microsoft.com/office/word/2010/wordprocessingCanvas" xmlns:cx="http://schemas.microsoft.com/office/drawing/2014/chartex" xmlns:cx1="http://schemas.microsoft.com/office/drawing/2015/9/8/chartex" xmlns:cx2="http://schemas.microsoft.com/office/drawing/2015/10/21/chartex" xmlns:cx3="http://schemas.microsoft.com/office/drawing/2016/5/9/chartex" xmlns:cx4="http://schemas.microsoft.com/office/drawing/2016/5/10/chartex" xmlns:cx5="http://schemas.microsoft.com/office/drawing/2016/5/11/chartex" xmlns:cx6="http://schemas.microsoft.com/office/drawing/2016/5/12/chartex" xmlns:cx7="http://schemas.microsoft.com/office/drawing/2016/5/13/chartex" xmlns:cx8="http://schemas.microsoft.com/office/drawing/2016/5/14/chartex" xmlns:mc="http://schemas.openxmlformats.org/markup-compatibility/2006" xmlns:aink="http://schemas.microsoft.com/office/drawing/2016/ink" xmlns:am3d="http://schemas.microsoft.com/office/drawing/2017/model3d" xmlns:o="urn:schemas-microsoft-com:office:office" xmlns:r="http://schemas.openxmlformats.org/officeDocument/2006/relationships" xmlns:m="http://schemas.openxmlformats.org/officeDocument/2006/math" xmlns:v="urn:schemas-microsoft-com:vml" xmlns:wp14="http://schemas.microsoft.com/office/word/2010/wordprocessingDrawing" xmlns:wp="http://schemas.openxmlformats.org/drawingml/2006/wordprocessingDrawing" xmlns:w10="urn:schemas-microsoft-com:office:word" xmlns:w="http://schemas.openxmlformats.org/wordprocessingml/2006/main" xmlns:w14="http://schemas.microsoft.com/office/word/2010/wordml" xmlns:w15="http://schemas.microsoft.com/office/word/2012/wordml" xmlns:w16cid="http://schemas.microsoft.com/office/word/2016/wordml/cid" xmlns:w16se="http://schemas.microsoft.com/office/word/2015/wordml/symex" xmlns:wpg="http://schemas.microsoft.com/office/word/2010/wordprocessingGroup" xmlns:wpi="http://schemas.microsoft.com/office/word/2010/wordprocessingInk" xmlns:wne="http://schemas.microsoft.com/office/word/2006/wordml" xmlns:wps="http://schemas.microsoft.com/office/word/2010/wordprocessingShape" mc:Ignorable="w14 w15 w16se w16cid wp14">
+<w:hdr xmlns:wpc="http://schemas.microsoft.com/office/word/2010/wordprocessingCanvas" xmlns:cx="http://schemas.microsoft.com/office/drawing/2014/chartex" xmlns:cx1="http://schemas.microsoft.com/office/drawing/2015/9/8/chartex" xmlns:mc="http://schemas.openxmlformats.org/markup-compatibility/2006" xmlns:o="urn:schemas-microsoft-com:office:office" xmlns:r="http://schemas.openxmlformats.org/officeDocument/2006/relationships" xmlns:m="http://schemas.openxmlformats.org/officeDocument/2006/math" xmlns:v="urn:schemas-microsoft-com:vml" xmlns:wp14="http://schemas.microsoft.com/office/word/2010/wordprocessingDrawing" xmlns:wp="http://schemas.openxmlformats.org/drawingml/2006/wordprocessingDrawing" xmlns:w10="urn:schemas-microsoft-com:office:word" xmlns:w="http://schemas.openxmlformats.org/wordprocessingml/2006/main" xmlns:w14="http://schemas.microsoft.com/office/word/2010/wordml" xmlns:w15="http://schemas.microsoft.com/office/word/2012/wordml" xmlns:w16se="http://schemas.microsoft.com/office/word/2015/wordml/symex" xmlns:wpg="http://schemas.microsoft.com/office/word/2010/wordprocessingGroup" xmlns:wpi="http://schemas.microsoft.com/office/word/2010/wordprocessingInk" xmlns:wne="http://schemas.microsoft.com/office/word/2006/wordml" xmlns:wps="http://schemas.microsoft.com/office/word/2010/wordprocessingShape" mc:Ignorable="w14 w15 w16se wp14">
   <w:p/>
 </w:hdr>
 </file>
 
 <file path=word/numbering.xml><?xml version="1.0" encoding="utf-8"?>
-<w:numbering xmlns:wpc="http://schemas.microsoft.com/office/word/2010/wordprocessingCanvas" xmlns:cx="http://schemas.microsoft.com/office/drawing/2014/chartex" xmlns:cx1="http://schemas.microsoft.com/office/drawing/2015/9/8/chartex" xmlns:cx2="http://schemas.microsoft.com/office/drawing/2015/10/21/chartex" xmlns:cx3="http://schemas.microsoft.com/office/drawing/2016/5/9/chartex" xmlns:cx4="http://schemas.microsoft.com/office/drawing/2016/5/10/chartex" xmlns:cx5="http://schemas.microsoft.com/office/drawing/2016/5/11/chartex" xmlns:cx6="http://schemas.microsoft.com/office/drawing/2016/5/12/chartex" xmlns:cx7="http://schemas.microsoft.com/office/drawing/2016/5/13/chartex" xmlns:cx8="http://schemas.microsoft.com/office/drawing/2016/5/14/chartex" xmlns:mc="http://schemas.openxmlformats.org/markup-compatibility/2006" xmlns:aink="http://schemas.microsoft.com/office/drawing/2016/ink" xmlns:am3d="http://schemas.microsoft.com/office/drawing/2017/model3d" xmlns:o="urn:schemas-microsoft-com:office:office" xmlns:r="http://schemas.openxmlformats.org/officeDocument/2006/relationships" xmlns:m="http://schemas.openxmlformats.org/officeDocument/2006/math" xmlns:v="urn:schemas-microsoft-com:vml" xmlns:wp14="http://schemas.microsoft.com/office/word/2010/wordprocessingDrawing" xmlns:wp="http://schemas.openxmlformats.org/drawingml/2006/wordprocessingDrawing" xmlns:w10="urn:schemas-microsoft-com:office:word" xmlns:w="http://schemas.openxmlformats.org/wordprocessingml/2006/main" xmlns:w14="http://schemas.microsoft.com/office/word/2010/wordml" xmlns:w15="http://schemas.microsoft.com/office/word/2012/wordml" xmlns:w16cid="http://schemas.microsoft.com/office/word/2016/wordml/cid" xmlns:w16se="http://schemas.microsoft.com/office/word/2015/wordml/symex" xmlns:wpg="http://schemas.microsoft.com/office/word/2010/wordprocessingGroup" xmlns:wpi="http://schemas.microsoft.com/office/word/2010/wordprocessingInk" xmlns:wne="http://schemas.microsoft.com/office/word/2006/wordml" xmlns:wps="http://schemas.microsoft.com/office/word/2010/wordprocessingShape" mc:Ignorable="w14 w15 w16se w16cid wp14">
+<w:numbering xmlns:wpc="http://schemas.microsoft.com/office/word/2010/wordprocessingCanvas" xmlns:cx="http://schemas.microsoft.com/office/drawing/2014/chartex" xmlns:cx1="http://schemas.microsoft.com/office/drawing/2015/9/8/chartex" xmlns:mc="http://schemas.openxmlformats.org/markup-compatibility/2006" xmlns:o="urn:schemas-microsoft-com:office:office" xmlns:r="http://schemas.openxmlformats.org/officeDocument/2006/relationships" xmlns:m="http://schemas.openxmlformats.org/officeDocument/2006/math" xmlns:v="urn:schemas-microsoft-com:vml" xmlns:wp14="http://schemas.microsoft.com/office/word/2010/wordprocessingDrawing" xmlns:wp="http://schemas.openxmlformats.org/drawingml/2006/wordprocessingDrawing" xmlns:w10="urn:schemas-microsoft-com:office:word" xmlns:w="http://schemas.openxmlformats.org/wordprocessingml/2006/main" xmlns:w14="http://schemas.microsoft.com/office/word/2010/wordml" xmlns:w15="http://schemas.microsoft.com/office/word/2012/wordml" xmlns:w16se="http://schemas.microsoft.com/office/word/2015/wordml/symex" xmlns:wpg="http://schemas.microsoft.com/office/word/2010/wordprocessingGroup" xmlns:wpi="http://schemas.microsoft.com/office/word/2010/wordprocessingInk" xmlns:wne="http://schemas.microsoft.com/office/word/2006/wordml" xmlns:wps="http://schemas.microsoft.com/office/word/2010/wordprocessingShape" mc:Ignorable="w14 w15 w16se wp14">
   <w:abstractNum w:abstractNumId="0" w15:restartNumberingAfterBreak="0">
     <w:nsid w:val="FFFFFFFE"/>
     <w:multiLevelType w:val="singleLevel"/>
@@ -9862,7 +11987,7 @@
 </file>
 
 <file path=word/styles.xml><?xml version="1.0" encoding="utf-8"?>
-<w:styles xmlns:mc="http://schemas.openxmlformats.org/markup-compatibility/2006" xmlns:r="http://schemas.openxmlformats.org/officeDocument/2006/relationships" xmlns:w="http://schemas.openxmlformats.org/wordprocessingml/2006/main" xmlns:w14="http://schemas.microsoft.com/office/word/2010/wordml" xmlns:w15="http://schemas.microsoft.com/office/word/2012/wordml" xmlns:w16cid="http://schemas.microsoft.com/office/word/2016/wordml/cid" xmlns:w16se="http://schemas.microsoft.com/office/word/2015/wordml/symex" mc:Ignorable="w14 w15 w16se w16cid">
+<w:styles xmlns:mc="http://schemas.openxmlformats.org/markup-compatibility/2006" xmlns:r="http://schemas.openxmlformats.org/officeDocument/2006/relationships" xmlns:w="http://schemas.openxmlformats.org/wordprocessingml/2006/main" xmlns:w14="http://schemas.microsoft.com/office/word/2010/wordml" xmlns:w15="http://schemas.microsoft.com/office/word/2012/wordml" xmlns:w16se="http://schemas.microsoft.com/office/word/2015/wordml/symex" mc:Ignorable="w14 w15 w16se">
   <w:docDefaults>
     <w:rPrDefault>
       <w:rPr>
@@ -9886,7 +12011,7 @@
       </w:pPr>
     </w:pPrDefault>
   </w:docDefaults>
-  <w:latentStyles w:defLockedState="0" w:defUIPriority="99" w:defSemiHidden="0" w:defUnhideWhenUsed="0" w:defQFormat="0" w:count="375">
+  <w:latentStyles w:defLockedState="0" w:defUIPriority="99" w:defSemiHidden="0" w:defUnhideWhenUsed="0" w:defQFormat="0" w:count="371">
     <w:lsdException w:name="Normal" w:uiPriority="0" w:qFormat="1"/>
     <w:lsdException w:name="heading 1" w:uiPriority="9" w:qFormat="1"/>
     <w:lsdException w:name="heading 2" w:semiHidden="1" w:uiPriority="9" w:unhideWhenUsed="1" w:qFormat="1"/>
@@ -9992,6 +12117,7 @@
     <w:lsdException w:name="HTML Sample" w:semiHidden="1" w:unhideWhenUsed="1"/>
     <w:lsdException w:name="HTML Typewriter" w:semiHidden="1" w:unhideWhenUsed="1"/>
     <w:lsdException w:name="HTML Variable" w:semiHidden="1" w:unhideWhenUsed="1"/>
+    <w:lsdException w:name="Normal Table" w:semiHidden="1" w:unhideWhenUsed="1"/>
     <w:lsdException w:name="annotation subject" w:semiHidden="1" w:unhideWhenUsed="1"/>
     <w:lsdException w:name="No List" w:semiHidden="1" w:unhideWhenUsed="1"/>
     <w:lsdException w:name="Outline List 1" w:semiHidden="1" w:unhideWhenUsed="1"/>
@@ -10035,8 +12161,10 @@
     <w:lsdException w:name="Table Elegant" w:semiHidden="1" w:unhideWhenUsed="1"/>
     <w:lsdException w:name="Table Professional" w:semiHidden="1" w:unhideWhenUsed="1"/>
     <w:lsdException w:name="Table Subtle 1" w:semiHidden="1" w:unhideWhenUsed="1"/>
+    <w:lsdException w:name="Table Subtle 2" w:semiHidden="1" w:unhideWhenUsed="1"/>
     <w:lsdException w:name="Table Web 1" w:semiHidden="1" w:unhideWhenUsed="1"/>
     <w:lsdException w:name="Table Web 2" w:semiHidden="1" w:unhideWhenUsed="1"/>
+    <w:lsdException w:name="Table Web 3" w:semiHidden="1" w:unhideWhenUsed="1"/>
     <w:lsdException w:name="Balloon Text" w:semiHidden="1" w:unhideWhenUsed="1"/>
     <w:lsdException w:name="Table Grid" w:uiPriority="39"/>
     <w:lsdException w:name="Table Theme" w:semiHidden="1" w:unhideWhenUsed="1"/>
@@ -10255,10 +12383,6 @@
     <w:lsdException w:name="List Table 5 Dark Accent 6" w:uiPriority="50"/>
     <w:lsdException w:name="List Table 6 Colorful Accent 6" w:uiPriority="51"/>
     <w:lsdException w:name="List Table 7 Colorful Accent 6" w:uiPriority="52"/>
-    <w:lsdException w:name="Mention" w:semiHidden="1" w:unhideWhenUsed="1"/>
-    <w:lsdException w:name="Smart Hyperlink" w:semiHidden="1" w:unhideWhenUsed="1"/>
-    <w:lsdException w:name="Hashtag" w:semiHidden="1" w:unhideWhenUsed="1"/>
-    <w:lsdException w:name="Unresolved Mention" w:semiHidden="1" w:unhideWhenUsed="1"/>
   </w:latentStyles>
   <w:style w:type="paragraph" w:default="1" w:styleId="Normal">
     <w:name w:val="Normal"/>
@@ -10499,6 +12623,37 @@
       <w:ind w:left="720"/>
       <w:contextualSpacing/>
     </w:pPr>
+  </w:style>
+  <w:style w:type="paragraph" w:customStyle="1" w:styleId="xxmsonormal">
+    <w:name w:val="x_x_msonormal"/>
+    <w:basedOn w:val="Normal"/>
+    <w:rsid w:val="0033195B"/>
+    <w:pPr>
+      <w:pBdr>
+        <w:top w:val="none" w:sz="0" w:space="0" w:color="auto"/>
+        <w:left w:val="none" w:sz="0" w:space="0" w:color="auto"/>
+        <w:bottom w:val="none" w:sz="0" w:space="0" w:color="auto"/>
+        <w:right w:val="none" w:sz="0" w:space="0" w:color="auto"/>
+        <w:between w:val="none" w:sz="0" w:space="0" w:color="auto"/>
+      </w:pBdr>
+      <w:spacing w:before="100" w:beforeAutospacing="1" w:after="100" w:afterAutospacing="1" w:line="240" w:lineRule="auto"/>
+    </w:pPr>
+    <w:rPr>
+      <w:rFonts w:ascii="Times New Roman" w:eastAsia="Times New Roman" w:hAnsi="Times New Roman" w:cs="Times New Roman"/>
+      <w:color w:val="auto"/>
+      <w:lang w:val="en-US"/>
+    </w:rPr>
+  </w:style>
+  <w:style w:type="character" w:styleId="Hyperlink">
+    <w:name w:val="Hyperlink"/>
+    <w:basedOn w:val="DefaultParagraphFont"/>
+    <w:uiPriority w:val="99"/>
+    <w:unhideWhenUsed/>
+    <w:rsid w:val="0033195B"/>
+    <w:rPr>
+      <w:color w:val="0000FF"/>
+      <w:u w:val="single"/>
+    </w:rPr>
   </w:style>
 </w:styles>
 </file>

--- a/Documentation/Morse Pi Technical Report(New2).docx
+++ b/Documentation/Morse Pi Technical Report(New2).docx
@@ -93,8 +93,7 @@
           <w:color w:val="000000"/>
         </w:rPr>
       </w:pPr>
-      <w:bookmarkStart w:id="0" w:name="_gjdgxs" w:colFirst="0" w:colLast="0"/>
-      <w:bookmarkEnd w:id="0"/>
+      <w:bookmarkStart w:id="0" w:name="_Toc512067133"/>
       <w:r>
         <w:rPr>
           <w:color w:val="000000"/>
@@ -102,6 +101,7 @@
         <w:lastRenderedPageBreak/>
         <w:t>Declaration of Joint Authorship</w:t>
       </w:r>
+      <w:bookmarkEnd w:id="0"/>
     </w:p>
     <w:p>
       <w:pPr>
@@ -180,6 +180,7 @@
       <w:r>
         <w:br w:type="page"/>
       </w:r>
+      <w:bookmarkStart w:id="2" w:name="_Toc512067134"/>
       <w:r>
         <w:rPr>
           <w:color w:val="000000"/>
@@ -187,6 +188,7 @@
         <w:lastRenderedPageBreak/>
         <w:t>Approved Proposal</w:t>
       </w:r>
+      <w:bookmarkEnd w:id="2"/>
     </w:p>
     <w:p/>
     <w:p>
@@ -197,14 +199,14 @@
           <w:color w:val="000000"/>
         </w:rPr>
       </w:pPr>
-      <w:bookmarkStart w:id="2" w:name="_1fob9te" w:colFirst="0" w:colLast="0"/>
-      <w:bookmarkEnd w:id="2"/>
+      <w:bookmarkStart w:id="3" w:name="_Toc512067135"/>
       <w:r>
         <w:rPr>
           <w:color w:val="000000"/>
         </w:rPr>
         <w:t>Executive Summary</w:t>
       </w:r>
+      <w:bookmarkEnd w:id="3"/>
     </w:p>
     <w:p>
       <w:r>
@@ -220,14 +222,14 @@
           <w:color w:val="000000"/>
         </w:rPr>
       </w:pPr>
-      <w:bookmarkStart w:id="3" w:name="_3znysh7" w:colFirst="0" w:colLast="0"/>
-      <w:bookmarkEnd w:id="3"/>
+      <w:bookmarkStart w:id="4" w:name="_Toc512067136"/>
       <w:r>
         <w:rPr>
           <w:color w:val="000000"/>
         </w:rPr>
         <w:t>Background</w:t>
       </w:r>
+      <w:bookmarkEnd w:id="4"/>
     </w:p>
     <w:p>
       <w:r>
@@ -508,14 +510,14 @@
           <w:color w:val="000000"/>
         </w:rPr>
       </w:pPr>
-      <w:bookmarkStart w:id="4" w:name="_2et92p0" w:colFirst="0" w:colLast="0"/>
-      <w:bookmarkEnd w:id="4"/>
+      <w:bookmarkStart w:id="5" w:name="_Toc512067137"/>
       <w:r>
         <w:rPr>
           <w:color w:val="000000"/>
         </w:rPr>
         <w:t>Concluding remarks</w:t>
       </w:r>
+      <w:bookmarkEnd w:id="5"/>
     </w:p>
     <w:p>
       <w:pPr>
@@ -549,8 +551,7 @@
           <w:color w:val="000000"/>
         </w:rPr>
       </w:pPr>
-      <w:bookmarkStart w:id="5" w:name="_tyjcwt" w:colFirst="0" w:colLast="0"/>
-      <w:bookmarkEnd w:id="5"/>
+      <w:bookmarkStart w:id="6" w:name="_Toc512067138"/>
       <w:r>
         <w:rPr>
           <w:color w:val="000000"/>
@@ -558,6 +559,7 @@
         <w:lastRenderedPageBreak/>
         <w:t>Abstract</w:t>
       </w:r>
+      <w:bookmarkEnd w:id="6"/>
     </w:p>
     <w:p>
       <w:pPr>
@@ -625,8 +627,8 @@
           <w:szCs w:val="28"/>
         </w:rPr>
       </w:pPr>
-      <w:bookmarkStart w:id="6" w:name="_3dy6vkm" w:colFirst="0" w:colLast="0"/>
-      <w:bookmarkEnd w:id="6"/>
+      <w:bookmarkStart w:id="7" w:name="_3dy6vkm" w:colFirst="0" w:colLast="0"/>
+      <w:bookmarkEnd w:id="7"/>
       <w:r>
         <w:br w:type="page"/>
       </w:r>
@@ -652,13 +654,17 @@
       <w:sdtContent>
         <w:p>
           <w:pPr>
+            <w:pStyle w:val="TOC1"/>
             <w:tabs>
               <w:tab w:val="right" w:pos="9350"/>
             </w:tabs>
-            <w:spacing w:after="100"/>
             <w:rPr>
+              <w:rFonts w:asciiTheme="minorHAnsi" w:eastAsiaTheme="minorEastAsia" w:hAnsiTheme="minorHAnsi" w:cstheme="minorBidi"/>
+              <w:noProof/>
+              <w:color w:val="auto"/>
               <w:sz w:val="22"/>
               <w:szCs w:val="22"/>
+              <w:lang w:val="en-US"/>
             </w:rPr>
           </w:pPr>
           <w:r>
@@ -670,294 +676,3092 @@
           <w:r>
             <w:fldChar w:fldCharType="separate"/>
           </w:r>
-          <w:hyperlink w:anchor="_gjdgxs">
-            <w:r>
+          <w:hyperlink w:anchor="_Toc512067133" w:history="1">
+            <w:r>
+              <w:rPr>
+                <w:rStyle w:val="Hyperlink"/>
+                <w:noProof/>
+              </w:rPr>
               <w:t>Declaration of Joint Authorship</w:t>
             </w:r>
             <w:r>
+              <w:rPr>
+                <w:noProof/>
+                <w:webHidden/>
+              </w:rPr>
               <w:tab/>
-              <w:t>iii</w:t>
+            </w:r>
+            <w:r>
+              <w:rPr>
+                <w:noProof/>
+                <w:webHidden/>
+              </w:rPr>
+              <w:fldChar w:fldCharType="begin"/>
+            </w:r>
+            <w:r>
+              <w:rPr>
+                <w:noProof/>
+                <w:webHidden/>
+              </w:rPr>
+              <w:instrText xml:space="preserve"> PAGEREF _Toc512067133 \h </w:instrText>
+            </w:r>
+            <w:r>
+              <w:rPr>
+                <w:noProof/>
+                <w:webHidden/>
+              </w:rPr>
+            </w:r>
+            <w:r>
+              <w:rPr>
+                <w:noProof/>
+                <w:webHidden/>
+              </w:rPr>
+              <w:fldChar w:fldCharType="separate"/>
+            </w:r>
+            <w:r>
+              <w:rPr>
+                <w:noProof/>
+                <w:webHidden/>
+              </w:rPr>
+              <w:t>2</w:t>
+            </w:r>
+            <w:r>
+              <w:rPr>
+                <w:noProof/>
+                <w:webHidden/>
+              </w:rPr>
+              <w:fldChar w:fldCharType="end"/>
             </w:r>
           </w:hyperlink>
         </w:p>
         <w:p>
           <w:pPr>
+            <w:pStyle w:val="TOC3"/>
             <w:tabs>
               <w:tab w:val="right" w:pos="9350"/>
             </w:tabs>
-            <w:spacing w:after="100"/>
             <w:rPr>
+              <w:rFonts w:asciiTheme="minorHAnsi" w:eastAsiaTheme="minorEastAsia" w:hAnsiTheme="minorHAnsi" w:cstheme="minorBidi"/>
+              <w:noProof/>
+              <w:color w:val="auto"/>
               <w:sz w:val="22"/>
               <w:szCs w:val="22"/>
+              <w:lang w:val="en-US"/>
             </w:rPr>
           </w:pPr>
-          <w:hyperlink w:anchor="_30j0zll">
-            <w:r>
+          <w:hyperlink w:anchor="_Toc512067134" w:history="1">
+            <w:r>
+              <w:rPr>
+                <w:rStyle w:val="Hyperlink"/>
+                <w:noProof/>
+              </w:rPr>
               <w:t>Approved Proposal</w:t>
             </w:r>
             <w:r>
+              <w:rPr>
+                <w:noProof/>
+                <w:webHidden/>
+              </w:rPr>
               <w:tab/>
-              <w:t>v</w:t>
+            </w:r>
+            <w:r>
+              <w:rPr>
+                <w:noProof/>
+                <w:webHidden/>
+              </w:rPr>
+              <w:fldChar w:fldCharType="begin"/>
+            </w:r>
+            <w:r>
+              <w:rPr>
+                <w:noProof/>
+                <w:webHidden/>
+              </w:rPr>
+              <w:instrText xml:space="preserve"> PAGEREF _Toc512067134 \h </w:instrText>
+            </w:r>
+            <w:r>
+              <w:rPr>
+                <w:noProof/>
+                <w:webHidden/>
+              </w:rPr>
+            </w:r>
+            <w:r>
+              <w:rPr>
+                <w:noProof/>
+                <w:webHidden/>
+              </w:rPr>
+              <w:fldChar w:fldCharType="separate"/>
+            </w:r>
+            <w:r>
+              <w:rPr>
+                <w:noProof/>
+                <w:webHidden/>
+              </w:rPr>
+              <w:t>3</w:t>
+            </w:r>
+            <w:r>
+              <w:rPr>
+                <w:noProof/>
+                <w:webHidden/>
+              </w:rPr>
+              <w:fldChar w:fldCharType="end"/>
             </w:r>
           </w:hyperlink>
         </w:p>
         <w:p>
           <w:pPr>
+            <w:pStyle w:val="TOC2"/>
             <w:tabs>
               <w:tab w:val="right" w:pos="9350"/>
             </w:tabs>
-            <w:spacing w:after="100"/>
-            <w:ind w:left="220"/>
             <w:rPr>
+              <w:rFonts w:asciiTheme="minorHAnsi" w:eastAsiaTheme="minorEastAsia" w:hAnsiTheme="minorHAnsi" w:cstheme="minorBidi"/>
+              <w:noProof/>
+              <w:color w:val="auto"/>
               <w:sz w:val="22"/>
               <w:szCs w:val="22"/>
+              <w:lang w:val="en-US"/>
             </w:rPr>
           </w:pPr>
-          <w:hyperlink w:anchor="_1fob9te">
-            <w:r>
+          <w:hyperlink w:anchor="_Toc512067135" w:history="1">
+            <w:r>
+              <w:rPr>
+                <w:rStyle w:val="Hyperlink"/>
+                <w:noProof/>
+              </w:rPr>
               <w:t>Executive Summary</w:t>
             </w:r>
             <w:r>
+              <w:rPr>
+                <w:noProof/>
+                <w:webHidden/>
+              </w:rPr>
               <w:tab/>
-              <w:t>v</w:t>
+            </w:r>
+            <w:r>
+              <w:rPr>
+                <w:noProof/>
+                <w:webHidden/>
+              </w:rPr>
+              <w:fldChar w:fldCharType="begin"/>
+            </w:r>
+            <w:r>
+              <w:rPr>
+                <w:noProof/>
+                <w:webHidden/>
+              </w:rPr>
+              <w:instrText xml:space="preserve"> PAGEREF _Toc512067135 \h </w:instrText>
+            </w:r>
+            <w:r>
+              <w:rPr>
+                <w:noProof/>
+                <w:webHidden/>
+              </w:rPr>
+            </w:r>
+            <w:r>
+              <w:rPr>
+                <w:noProof/>
+                <w:webHidden/>
+              </w:rPr>
+              <w:fldChar w:fldCharType="separate"/>
+            </w:r>
+            <w:r>
+              <w:rPr>
+                <w:noProof/>
+                <w:webHidden/>
+              </w:rPr>
+              <w:t>3</w:t>
+            </w:r>
+            <w:r>
+              <w:rPr>
+                <w:noProof/>
+                <w:webHidden/>
+              </w:rPr>
+              <w:fldChar w:fldCharType="end"/>
             </w:r>
           </w:hyperlink>
         </w:p>
         <w:p>
           <w:pPr>
+            <w:pStyle w:val="TOC2"/>
             <w:tabs>
               <w:tab w:val="right" w:pos="9350"/>
             </w:tabs>
-            <w:spacing w:after="100"/>
-            <w:ind w:left="220"/>
             <w:rPr>
+              <w:rFonts w:asciiTheme="minorHAnsi" w:eastAsiaTheme="minorEastAsia" w:hAnsiTheme="minorHAnsi" w:cstheme="minorBidi"/>
+              <w:noProof/>
+              <w:color w:val="auto"/>
               <w:sz w:val="22"/>
               <w:szCs w:val="22"/>
+              <w:lang w:val="en-US"/>
             </w:rPr>
           </w:pPr>
-          <w:hyperlink w:anchor="_3znysh7">
-            <w:r>
+          <w:hyperlink w:anchor="_Toc512067136" w:history="1">
+            <w:r>
+              <w:rPr>
+                <w:rStyle w:val="Hyperlink"/>
+                <w:noProof/>
+              </w:rPr>
               <w:t>Background</w:t>
             </w:r>
             <w:r>
+              <w:rPr>
+                <w:noProof/>
+                <w:webHidden/>
+              </w:rPr>
               <w:tab/>
-              <w:t>v</w:t>
+            </w:r>
+            <w:r>
+              <w:rPr>
+                <w:noProof/>
+                <w:webHidden/>
+              </w:rPr>
+              <w:fldChar w:fldCharType="begin"/>
+            </w:r>
+            <w:r>
+              <w:rPr>
+                <w:noProof/>
+                <w:webHidden/>
+              </w:rPr>
+              <w:instrText xml:space="preserve"> PAGEREF _Toc512067136 \h </w:instrText>
+            </w:r>
+            <w:r>
+              <w:rPr>
+                <w:noProof/>
+                <w:webHidden/>
+              </w:rPr>
+            </w:r>
+            <w:r>
+              <w:rPr>
+                <w:noProof/>
+                <w:webHidden/>
+              </w:rPr>
+              <w:fldChar w:fldCharType="separate"/>
+            </w:r>
+            <w:r>
+              <w:rPr>
+                <w:noProof/>
+                <w:webHidden/>
+              </w:rPr>
+              <w:t>3</w:t>
+            </w:r>
+            <w:r>
+              <w:rPr>
+                <w:noProof/>
+                <w:webHidden/>
+              </w:rPr>
+              <w:fldChar w:fldCharType="end"/>
             </w:r>
           </w:hyperlink>
         </w:p>
         <w:p>
           <w:pPr>
+            <w:pStyle w:val="TOC2"/>
             <w:tabs>
               <w:tab w:val="right" w:pos="9350"/>
             </w:tabs>
-            <w:spacing w:after="100"/>
-            <w:ind w:left="220"/>
             <w:rPr>
+              <w:rFonts w:asciiTheme="minorHAnsi" w:eastAsiaTheme="minorEastAsia" w:hAnsiTheme="minorHAnsi" w:cstheme="minorBidi"/>
+              <w:noProof/>
+              <w:color w:val="auto"/>
               <w:sz w:val="22"/>
               <w:szCs w:val="22"/>
+              <w:lang w:val="en-US"/>
             </w:rPr>
           </w:pPr>
-          <w:hyperlink w:anchor="_2et92p0">
-            <w:r>
+          <w:hyperlink w:anchor="_Toc512067137" w:history="1">
+            <w:r>
+              <w:rPr>
+                <w:rStyle w:val="Hyperlink"/>
+                <w:noProof/>
+              </w:rPr>
               <w:t>Concluding remarks</w:t>
             </w:r>
             <w:r>
+              <w:rPr>
+                <w:noProof/>
+                <w:webHidden/>
+              </w:rPr>
               <w:tab/>
-              <w:t>vi</w:t>
+            </w:r>
+            <w:r>
+              <w:rPr>
+                <w:noProof/>
+                <w:webHidden/>
+              </w:rPr>
+              <w:fldChar w:fldCharType="begin"/>
+            </w:r>
+            <w:r>
+              <w:rPr>
+                <w:noProof/>
+                <w:webHidden/>
+              </w:rPr>
+              <w:instrText xml:space="preserve"> PAGEREF _Toc512067137 \h </w:instrText>
+            </w:r>
+            <w:r>
+              <w:rPr>
+                <w:noProof/>
+                <w:webHidden/>
+              </w:rPr>
+            </w:r>
+            <w:r>
+              <w:rPr>
+                <w:noProof/>
+                <w:webHidden/>
+              </w:rPr>
+              <w:fldChar w:fldCharType="separate"/>
+            </w:r>
+            <w:r>
+              <w:rPr>
+                <w:noProof/>
+                <w:webHidden/>
+              </w:rPr>
+              <w:t>4</w:t>
+            </w:r>
+            <w:r>
+              <w:rPr>
+                <w:noProof/>
+                <w:webHidden/>
+              </w:rPr>
+              <w:fldChar w:fldCharType="end"/>
             </w:r>
           </w:hyperlink>
         </w:p>
         <w:p>
           <w:pPr>
+            <w:pStyle w:val="TOC1"/>
             <w:tabs>
               <w:tab w:val="right" w:pos="9350"/>
             </w:tabs>
-            <w:spacing w:after="100"/>
             <w:rPr>
+              <w:rFonts w:asciiTheme="minorHAnsi" w:eastAsiaTheme="minorEastAsia" w:hAnsiTheme="minorHAnsi" w:cstheme="minorBidi"/>
+              <w:noProof/>
+              <w:color w:val="auto"/>
               <w:sz w:val="22"/>
               <w:szCs w:val="22"/>
+              <w:lang w:val="en-US"/>
             </w:rPr>
           </w:pPr>
-          <w:hyperlink w:anchor="_tyjcwt">
-            <w:r>
+          <w:hyperlink w:anchor="_Toc512067138" w:history="1">
+            <w:r>
+              <w:rPr>
+                <w:rStyle w:val="Hyperlink"/>
+                <w:noProof/>
+              </w:rPr>
               <w:t>Abstract</w:t>
             </w:r>
             <w:r>
+              <w:rPr>
+                <w:noProof/>
+                <w:webHidden/>
+              </w:rPr>
               <w:tab/>
-              <w:t>vii</w:t>
+            </w:r>
+            <w:r>
+              <w:rPr>
+                <w:noProof/>
+                <w:webHidden/>
+              </w:rPr>
+              <w:fldChar w:fldCharType="begin"/>
+            </w:r>
+            <w:r>
+              <w:rPr>
+                <w:noProof/>
+                <w:webHidden/>
+              </w:rPr>
+              <w:instrText xml:space="preserve"> PAGEREF _Toc512067138 \h </w:instrText>
+            </w:r>
+            <w:r>
+              <w:rPr>
+                <w:noProof/>
+                <w:webHidden/>
+              </w:rPr>
+            </w:r>
+            <w:r>
+              <w:rPr>
+                <w:noProof/>
+                <w:webHidden/>
+              </w:rPr>
+              <w:fldChar w:fldCharType="separate"/>
+            </w:r>
+            <w:r>
+              <w:rPr>
+                <w:noProof/>
+                <w:webHidden/>
+              </w:rPr>
+              <w:t>5</w:t>
+            </w:r>
+            <w:r>
+              <w:rPr>
+                <w:noProof/>
+                <w:webHidden/>
+              </w:rPr>
+              <w:fldChar w:fldCharType="end"/>
             </w:r>
           </w:hyperlink>
         </w:p>
         <w:p>
           <w:pPr>
+            <w:pStyle w:val="TOC1"/>
             <w:tabs>
               <w:tab w:val="right" w:pos="9350"/>
             </w:tabs>
-            <w:spacing w:after="100"/>
             <w:rPr>
+              <w:rFonts w:asciiTheme="minorHAnsi" w:eastAsiaTheme="minorEastAsia" w:hAnsiTheme="minorHAnsi" w:cstheme="minorBidi"/>
+              <w:noProof/>
+              <w:color w:val="auto"/>
               <w:sz w:val="22"/>
               <w:szCs w:val="22"/>
+              <w:lang w:val="en-US"/>
             </w:rPr>
           </w:pPr>
-          <w:hyperlink w:anchor="_1t3h5sf">
-            <w:r>
+          <w:hyperlink w:anchor="_Toc512067139" w:history="1">
+            <w:r>
+              <w:rPr>
+                <w:rStyle w:val="Hyperlink"/>
+                <w:noProof/>
+              </w:rPr>
               <w:t>Illustration List</w:t>
             </w:r>
             <w:r>
+              <w:rPr>
+                <w:noProof/>
+                <w:webHidden/>
+              </w:rPr>
               <w:tab/>
-              <w:t>xiii</w:t>
+            </w:r>
+            <w:r>
+              <w:rPr>
+                <w:noProof/>
+                <w:webHidden/>
+              </w:rPr>
+              <w:fldChar w:fldCharType="begin"/>
+            </w:r>
+            <w:r>
+              <w:rPr>
+                <w:noProof/>
+                <w:webHidden/>
+              </w:rPr>
+              <w:instrText xml:space="preserve"> PAGEREF _Toc512067139 \h </w:instrText>
+            </w:r>
+            <w:r>
+              <w:rPr>
+                <w:noProof/>
+                <w:webHidden/>
+              </w:rPr>
+            </w:r>
+            <w:r>
+              <w:rPr>
+                <w:noProof/>
+                <w:webHidden/>
+              </w:rPr>
+              <w:fldChar w:fldCharType="separate"/>
+            </w:r>
+            <w:r>
+              <w:rPr>
+                <w:noProof/>
+                <w:webHidden/>
+              </w:rPr>
+              <w:t>8</w:t>
+            </w:r>
+            <w:r>
+              <w:rPr>
+                <w:noProof/>
+                <w:webHidden/>
+              </w:rPr>
+              <w:fldChar w:fldCharType="end"/>
             </w:r>
           </w:hyperlink>
         </w:p>
         <w:p>
           <w:pPr>
+            <w:pStyle w:val="TOC1"/>
             <w:tabs>
               <w:tab w:val="right" w:pos="9350"/>
             </w:tabs>
-            <w:spacing w:after="100"/>
             <w:rPr>
+              <w:rFonts w:asciiTheme="minorHAnsi" w:eastAsiaTheme="minorEastAsia" w:hAnsiTheme="minorHAnsi" w:cstheme="minorBidi"/>
+              <w:noProof/>
+              <w:color w:val="auto"/>
               <w:sz w:val="22"/>
               <w:szCs w:val="22"/>
+              <w:lang w:val="en-US"/>
             </w:rPr>
           </w:pPr>
-          <w:hyperlink w:anchor="_4d34og8">
-            <w:r>
+          <w:hyperlink w:anchor="_Toc512067140" w:history="1">
+            <w:r>
+              <w:rPr>
+                <w:rStyle w:val="Hyperlink"/>
+                <w:noProof/>
+              </w:rPr>
               <w:t>1. Introduction</w:t>
             </w:r>
             <w:r>
+              <w:rPr>
+                <w:noProof/>
+                <w:webHidden/>
+              </w:rPr>
               <w:tab/>
-              <w:t>1</w:t>
+            </w:r>
+            <w:r>
+              <w:rPr>
+                <w:noProof/>
+                <w:webHidden/>
+              </w:rPr>
+              <w:fldChar w:fldCharType="begin"/>
+            </w:r>
+            <w:r>
+              <w:rPr>
+                <w:noProof/>
+                <w:webHidden/>
+              </w:rPr>
+              <w:instrText xml:space="preserve"> PAGEREF _Toc512067140 \h </w:instrText>
+            </w:r>
+            <w:r>
+              <w:rPr>
+                <w:noProof/>
+                <w:webHidden/>
+              </w:rPr>
+            </w:r>
+            <w:r>
+              <w:rPr>
+                <w:noProof/>
+                <w:webHidden/>
+              </w:rPr>
+              <w:fldChar w:fldCharType="separate"/>
+            </w:r>
+            <w:r>
+              <w:rPr>
+                <w:noProof/>
+                <w:webHidden/>
+              </w:rPr>
+              <w:t>9</w:t>
+            </w:r>
+            <w:r>
+              <w:rPr>
+                <w:noProof/>
+                <w:webHidden/>
+              </w:rPr>
+              <w:fldChar w:fldCharType="end"/>
             </w:r>
           </w:hyperlink>
         </w:p>
         <w:p>
           <w:pPr>
+            <w:pStyle w:val="TOC1"/>
             <w:tabs>
               <w:tab w:val="right" w:pos="9350"/>
             </w:tabs>
-            <w:spacing w:after="100"/>
             <w:rPr>
+              <w:rFonts w:asciiTheme="minorHAnsi" w:eastAsiaTheme="minorEastAsia" w:hAnsiTheme="minorHAnsi" w:cstheme="minorBidi"/>
+              <w:noProof/>
+              <w:color w:val="auto"/>
               <w:sz w:val="22"/>
               <w:szCs w:val="22"/>
+              <w:lang w:val="en-US"/>
             </w:rPr>
           </w:pPr>
-          <w:hyperlink w:anchor="_2s8eyo1">
-            <w:r>
+          <w:hyperlink w:anchor="_Toc512067141" w:history="1">
+            <w:r>
+              <w:rPr>
+                <w:rStyle w:val="Hyperlink"/>
+                <w:noProof/>
+              </w:rPr>
               <w:t>2. Project Description</w:t>
             </w:r>
             <w:r>
+              <w:rPr>
+                <w:noProof/>
+                <w:webHidden/>
+              </w:rPr>
               <w:tab/>
-              <w:t>3</w:t>
+            </w:r>
+            <w:r>
+              <w:rPr>
+                <w:noProof/>
+                <w:webHidden/>
+              </w:rPr>
+              <w:fldChar w:fldCharType="begin"/>
+            </w:r>
+            <w:r>
+              <w:rPr>
+                <w:noProof/>
+                <w:webHidden/>
+              </w:rPr>
+              <w:instrText xml:space="preserve"> PAGEREF _Toc512067141 \h </w:instrText>
+            </w:r>
+            <w:r>
+              <w:rPr>
+                <w:noProof/>
+                <w:webHidden/>
+              </w:rPr>
+            </w:r>
+            <w:r>
+              <w:rPr>
+                <w:noProof/>
+                <w:webHidden/>
+              </w:rPr>
+              <w:fldChar w:fldCharType="separate"/>
+            </w:r>
+            <w:r>
+              <w:rPr>
+                <w:noProof/>
+                <w:webHidden/>
+              </w:rPr>
+              <w:t>9</w:t>
+            </w:r>
+            <w:r>
+              <w:rPr>
+                <w:noProof/>
+                <w:webHidden/>
+              </w:rPr>
+              <w:fldChar w:fldCharType="end"/>
             </w:r>
           </w:hyperlink>
         </w:p>
         <w:p>
           <w:pPr>
+            <w:pStyle w:val="TOC2"/>
             <w:tabs>
               <w:tab w:val="right" w:pos="9350"/>
             </w:tabs>
-            <w:spacing w:after="100"/>
-            <w:ind w:left="220"/>
             <w:rPr>
+              <w:rFonts w:asciiTheme="minorHAnsi" w:eastAsiaTheme="minorEastAsia" w:hAnsiTheme="minorHAnsi" w:cstheme="minorBidi"/>
+              <w:noProof/>
+              <w:color w:val="auto"/>
               <w:sz w:val="22"/>
               <w:szCs w:val="22"/>
+              <w:lang w:val="en-US"/>
             </w:rPr>
           </w:pPr>
-          <w:hyperlink w:anchor="_17dp8vu">
-            <w:r>
+          <w:hyperlink w:anchor="_Toc512067142" w:history="1">
+            <w:r>
+              <w:rPr>
+                <w:rStyle w:val="Hyperlink"/>
+                <w:noProof/>
+              </w:rPr>
               <w:t>2.1 Problem</w:t>
             </w:r>
             <w:r>
+              <w:rPr>
+                <w:noProof/>
+                <w:webHidden/>
+              </w:rPr>
               <w:tab/>
-              <w:t>3</w:t>
+            </w:r>
+            <w:r>
+              <w:rPr>
+                <w:noProof/>
+                <w:webHidden/>
+              </w:rPr>
+              <w:fldChar w:fldCharType="begin"/>
+            </w:r>
+            <w:r>
+              <w:rPr>
+                <w:noProof/>
+                <w:webHidden/>
+              </w:rPr>
+              <w:instrText xml:space="preserve"> PAGEREF _Toc512067142 \h </w:instrText>
+            </w:r>
+            <w:r>
+              <w:rPr>
+                <w:noProof/>
+                <w:webHidden/>
+              </w:rPr>
+            </w:r>
+            <w:r>
+              <w:rPr>
+                <w:noProof/>
+                <w:webHidden/>
+              </w:rPr>
+              <w:fldChar w:fldCharType="separate"/>
+            </w:r>
+            <w:r>
+              <w:rPr>
+                <w:noProof/>
+                <w:webHidden/>
+              </w:rPr>
+              <w:t>9</w:t>
+            </w:r>
+            <w:r>
+              <w:rPr>
+                <w:noProof/>
+                <w:webHidden/>
+              </w:rPr>
+              <w:fldChar w:fldCharType="end"/>
             </w:r>
           </w:hyperlink>
         </w:p>
         <w:p>
           <w:pPr>
+            <w:pStyle w:val="TOC2"/>
             <w:tabs>
               <w:tab w:val="right" w:pos="9350"/>
             </w:tabs>
-            <w:spacing w:after="100"/>
-            <w:ind w:left="220"/>
             <w:rPr>
+              <w:rFonts w:asciiTheme="minorHAnsi" w:eastAsiaTheme="minorEastAsia" w:hAnsiTheme="minorHAnsi" w:cstheme="minorBidi"/>
+              <w:noProof/>
+              <w:color w:val="auto"/>
               <w:sz w:val="22"/>
               <w:szCs w:val="22"/>
+              <w:lang w:val="en-US"/>
             </w:rPr>
           </w:pPr>
-          <w:hyperlink w:anchor="_3rdcrjn">
-            <w:r>
+          <w:hyperlink w:anchor="_Toc512067143" w:history="1">
+            <w:r>
+              <w:rPr>
+                <w:rStyle w:val="Hyperlink"/>
+                <w:noProof/>
+              </w:rPr>
               <w:t>2.2 Rationale Behind Project</w:t>
             </w:r>
             <w:r>
+              <w:rPr>
+                <w:noProof/>
+                <w:webHidden/>
+              </w:rPr>
               <w:tab/>
-              <w:t>3</w:t>
+            </w:r>
+            <w:r>
+              <w:rPr>
+                <w:noProof/>
+                <w:webHidden/>
+              </w:rPr>
+              <w:fldChar w:fldCharType="begin"/>
+            </w:r>
+            <w:r>
+              <w:rPr>
+                <w:noProof/>
+                <w:webHidden/>
+              </w:rPr>
+              <w:instrText xml:space="preserve"> PAGEREF _Toc512067143 \h </w:instrText>
+            </w:r>
+            <w:r>
+              <w:rPr>
+                <w:noProof/>
+                <w:webHidden/>
+              </w:rPr>
+            </w:r>
+            <w:r>
+              <w:rPr>
+                <w:noProof/>
+                <w:webHidden/>
+              </w:rPr>
+              <w:fldChar w:fldCharType="separate"/>
+            </w:r>
+            <w:r>
+              <w:rPr>
+                <w:noProof/>
+                <w:webHidden/>
+              </w:rPr>
+              <w:t>10</w:t>
+            </w:r>
+            <w:r>
+              <w:rPr>
+                <w:noProof/>
+                <w:webHidden/>
+              </w:rPr>
+              <w:fldChar w:fldCharType="end"/>
             </w:r>
           </w:hyperlink>
         </w:p>
         <w:p>
           <w:pPr>
+            <w:pStyle w:val="TOC2"/>
             <w:tabs>
               <w:tab w:val="right" w:pos="9350"/>
             </w:tabs>
-            <w:spacing w:after="100"/>
-            <w:ind w:left="220"/>
             <w:rPr>
+              <w:rFonts w:asciiTheme="minorHAnsi" w:eastAsiaTheme="minorEastAsia" w:hAnsiTheme="minorHAnsi" w:cstheme="minorBidi"/>
+              <w:noProof/>
+              <w:color w:val="auto"/>
               <w:sz w:val="22"/>
               <w:szCs w:val="22"/>
+              <w:lang w:val="en-US"/>
             </w:rPr>
           </w:pPr>
-          <w:hyperlink w:anchor="_26in1rg">
-            <w:r>
+          <w:hyperlink w:anchor="_Toc512067144" w:history="1">
+            <w:r>
+              <w:rPr>
+                <w:rStyle w:val="Hyperlink"/>
+                <w:noProof/>
+              </w:rPr>
               <w:t>2.3 Project Scope</w:t>
             </w:r>
             <w:r>
+              <w:rPr>
+                <w:noProof/>
+                <w:webHidden/>
+              </w:rPr>
               <w:tab/>
-              <w:t>3</w:t>
+            </w:r>
+            <w:r>
+              <w:rPr>
+                <w:noProof/>
+                <w:webHidden/>
+              </w:rPr>
+              <w:fldChar w:fldCharType="begin"/>
+            </w:r>
+            <w:r>
+              <w:rPr>
+                <w:noProof/>
+                <w:webHidden/>
+              </w:rPr>
+              <w:instrText xml:space="preserve"> PAGEREF _Toc512067144 \h </w:instrText>
+            </w:r>
+            <w:r>
+              <w:rPr>
+                <w:noProof/>
+                <w:webHidden/>
+              </w:rPr>
+            </w:r>
+            <w:r>
+              <w:rPr>
+                <w:noProof/>
+                <w:webHidden/>
+              </w:rPr>
+              <w:fldChar w:fldCharType="separate"/>
+            </w:r>
+            <w:r>
+              <w:rPr>
+                <w:noProof/>
+                <w:webHidden/>
+              </w:rPr>
+              <w:t>10</w:t>
+            </w:r>
+            <w:r>
+              <w:rPr>
+                <w:noProof/>
+                <w:webHidden/>
+              </w:rPr>
+              <w:fldChar w:fldCharType="end"/>
             </w:r>
           </w:hyperlink>
         </w:p>
         <w:p>
           <w:pPr>
+            <w:pStyle w:val="TOC2"/>
             <w:tabs>
               <w:tab w:val="right" w:pos="9350"/>
             </w:tabs>
-            <w:spacing w:after="100"/>
-            <w:ind w:left="220"/>
             <w:rPr>
+              <w:rFonts w:asciiTheme="minorHAnsi" w:eastAsiaTheme="minorEastAsia" w:hAnsiTheme="minorHAnsi" w:cstheme="minorBidi"/>
+              <w:noProof/>
+              <w:color w:val="auto"/>
               <w:sz w:val="22"/>
               <w:szCs w:val="22"/>
+              <w:lang w:val="en-US"/>
             </w:rPr>
           </w:pPr>
-          <w:hyperlink w:anchor="_lnxbz9">
-            <w:r>
+          <w:hyperlink w:anchor="_Toc512067145" w:history="1">
+            <w:r>
+              <w:rPr>
+                <w:rStyle w:val="Hyperlink"/>
+                <w:noProof/>
+              </w:rPr>
               <w:t>2.4 Software Requirement Specifications</w:t>
             </w:r>
             <w:r>
+              <w:rPr>
+                <w:noProof/>
+                <w:webHidden/>
+              </w:rPr>
               <w:tab/>
-              <w:t>4</w:t>
+            </w:r>
+            <w:r>
+              <w:rPr>
+                <w:noProof/>
+                <w:webHidden/>
+              </w:rPr>
+              <w:fldChar w:fldCharType="begin"/>
+            </w:r>
+            <w:r>
+              <w:rPr>
+                <w:noProof/>
+                <w:webHidden/>
+              </w:rPr>
+              <w:instrText xml:space="preserve"> PAGEREF _Toc512067145 \h </w:instrText>
+            </w:r>
+            <w:r>
+              <w:rPr>
+                <w:noProof/>
+                <w:webHidden/>
+              </w:rPr>
+            </w:r>
+            <w:r>
+              <w:rPr>
+                <w:noProof/>
+                <w:webHidden/>
+              </w:rPr>
+              <w:fldChar w:fldCharType="separate"/>
+            </w:r>
+            <w:r>
+              <w:rPr>
+                <w:noProof/>
+                <w:webHidden/>
+              </w:rPr>
+              <w:t>11</w:t>
+            </w:r>
+            <w:r>
+              <w:rPr>
+                <w:noProof/>
+                <w:webHidden/>
+              </w:rPr>
+              <w:fldChar w:fldCharType="end"/>
             </w:r>
           </w:hyperlink>
         </w:p>
         <w:p>
           <w:pPr>
+            <w:pStyle w:val="TOC3"/>
             <w:tabs>
               <w:tab w:val="right" w:pos="9350"/>
             </w:tabs>
-            <w:spacing w:after="100"/>
-            <w:ind w:left="220"/>
             <w:rPr>
+              <w:rFonts w:asciiTheme="minorHAnsi" w:eastAsiaTheme="minorEastAsia" w:hAnsiTheme="minorHAnsi" w:cstheme="minorBidi"/>
+              <w:noProof/>
+              <w:color w:val="auto"/>
               <w:sz w:val="22"/>
               <w:szCs w:val="22"/>
+              <w:lang w:val="en-US"/>
             </w:rPr>
           </w:pPr>
-          <w:hyperlink w:anchor="_3j2qqm3">
-            <w:r>
+          <w:hyperlink w:anchor="_Toc512067146" w:history="1">
+            <w:r>
+              <w:rPr>
+                <w:rStyle w:val="Hyperlink"/>
+                <w:noProof/>
+              </w:rPr>
               <w:t>2.5 Project Overview</w:t>
             </w:r>
             <w:r>
+              <w:rPr>
+                <w:noProof/>
+                <w:webHidden/>
+              </w:rPr>
               <w:tab/>
-              <w:t>7</w:t>
+            </w:r>
+            <w:r>
+              <w:rPr>
+                <w:noProof/>
+                <w:webHidden/>
+              </w:rPr>
+              <w:fldChar w:fldCharType="begin"/>
+            </w:r>
+            <w:r>
+              <w:rPr>
+                <w:noProof/>
+                <w:webHidden/>
+              </w:rPr>
+              <w:instrText xml:space="preserve"> PAGEREF _Toc512067146 \h </w:instrText>
+            </w:r>
+            <w:r>
+              <w:rPr>
+                <w:noProof/>
+                <w:webHidden/>
+              </w:rPr>
+            </w:r>
+            <w:r>
+              <w:rPr>
+                <w:noProof/>
+                <w:webHidden/>
+              </w:rPr>
+              <w:fldChar w:fldCharType="separate"/>
+            </w:r>
+            <w:r>
+              <w:rPr>
+                <w:noProof/>
+                <w:webHidden/>
+              </w:rPr>
+              <w:t>14</w:t>
+            </w:r>
+            <w:r>
+              <w:rPr>
+                <w:noProof/>
+                <w:webHidden/>
+              </w:rPr>
+              <w:fldChar w:fldCharType="end"/>
+            </w:r>
+          </w:hyperlink>
+        </w:p>
+        <w:p>
+          <w:pPr>
+            <w:pStyle w:val="TOC2"/>
+            <w:tabs>
+              <w:tab w:val="right" w:pos="9350"/>
+            </w:tabs>
+            <w:rPr>
+              <w:rFonts w:asciiTheme="minorHAnsi" w:eastAsiaTheme="minorEastAsia" w:hAnsiTheme="minorHAnsi" w:cstheme="minorBidi"/>
+              <w:noProof/>
+              <w:color w:val="auto"/>
+              <w:sz w:val="22"/>
+              <w:szCs w:val="22"/>
+              <w:lang w:val="en-US"/>
+            </w:rPr>
+          </w:pPr>
+          <w:hyperlink w:anchor="_Toc512067147" w:history="1">
+            <w:r>
+              <w:rPr>
+                <w:rStyle w:val="Hyperlink"/>
+                <w:noProof/>
+              </w:rPr>
+              <w:t>2.5.1 Bill of Materials</w:t>
+            </w:r>
+            <w:r>
+              <w:rPr>
+                <w:noProof/>
+                <w:webHidden/>
+              </w:rPr>
+              <w:tab/>
+            </w:r>
+            <w:r>
+              <w:rPr>
+                <w:noProof/>
+                <w:webHidden/>
+              </w:rPr>
+              <w:fldChar w:fldCharType="begin"/>
+            </w:r>
+            <w:r>
+              <w:rPr>
+                <w:noProof/>
+                <w:webHidden/>
+              </w:rPr>
+              <w:instrText xml:space="preserve"> PAGEREF _Toc512067147 \h </w:instrText>
+            </w:r>
+            <w:r>
+              <w:rPr>
+                <w:noProof/>
+                <w:webHidden/>
+              </w:rPr>
+            </w:r>
+            <w:r>
+              <w:rPr>
+                <w:noProof/>
+                <w:webHidden/>
+              </w:rPr>
+              <w:fldChar w:fldCharType="separate"/>
+            </w:r>
+            <w:r>
+              <w:rPr>
+                <w:noProof/>
+                <w:webHidden/>
+              </w:rPr>
+              <w:t>14</w:t>
+            </w:r>
+            <w:r>
+              <w:rPr>
+                <w:noProof/>
+                <w:webHidden/>
+              </w:rPr>
+              <w:fldChar w:fldCharType="end"/>
+            </w:r>
+          </w:hyperlink>
+        </w:p>
+        <w:p>
+          <w:pPr>
+            <w:pStyle w:val="TOC2"/>
+            <w:tabs>
+              <w:tab w:val="right" w:pos="9350"/>
+            </w:tabs>
+            <w:rPr>
+              <w:rFonts w:asciiTheme="minorHAnsi" w:eastAsiaTheme="minorEastAsia" w:hAnsiTheme="minorHAnsi" w:cstheme="minorBidi"/>
+              <w:noProof/>
+              <w:color w:val="auto"/>
+              <w:sz w:val="22"/>
+              <w:szCs w:val="22"/>
+              <w:lang w:val="en-US"/>
+            </w:rPr>
+          </w:pPr>
+          <w:hyperlink w:anchor="_Toc512067148" w:history="1">
+            <w:r>
+              <w:rPr>
+                <w:rStyle w:val="Hyperlink"/>
+                <w:noProof/>
+              </w:rPr>
+              <w:t>2.5.2 Time Commitment</w:t>
+            </w:r>
+            <w:r>
+              <w:rPr>
+                <w:noProof/>
+                <w:webHidden/>
+              </w:rPr>
+              <w:tab/>
+            </w:r>
+            <w:r>
+              <w:rPr>
+                <w:noProof/>
+                <w:webHidden/>
+              </w:rPr>
+              <w:fldChar w:fldCharType="begin"/>
+            </w:r>
+            <w:r>
+              <w:rPr>
+                <w:noProof/>
+                <w:webHidden/>
+              </w:rPr>
+              <w:instrText xml:space="preserve"> PAGEREF _Toc512067148 \h </w:instrText>
+            </w:r>
+            <w:r>
+              <w:rPr>
+                <w:noProof/>
+                <w:webHidden/>
+              </w:rPr>
+            </w:r>
+            <w:r>
+              <w:rPr>
+                <w:noProof/>
+                <w:webHidden/>
+              </w:rPr>
+              <w:fldChar w:fldCharType="separate"/>
+            </w:r>
+            <w:r>
+              <w:rPr>
+                <w:noProof/>
+                <w:webHidden/>
+              </w:rPr>
+              <w:t>15</w:t>
+            </w:r>
+            <w:r>
+              <w:rPr>
+                <w:noProof/>
+                <w:webHidden/>
+              </w:rPr>
+              <w:fldChar w:fldCharType="end"/>
+            </w:r>
+          </w:hyperlink>
+        </w:p>
+        <w:p>
+          <w:pPr>
+            <w:pStyle w:val="TOC2"/>
+            <w:tabs>
+              <w:tab w:val="right" w:pos="9350"/>
+            </w:tabs>
+            <w:rPr>
+              <w:rFonts w:asciiTheme="minorHAnsi" w:eastAsiaTheme="minorEastAsia" w:hAnsiTheme="minorHAnsi" w:cstheme="minorBidi"/>
+              <w:noProof/>
+              <w:color w:val="auto"/>
+              <w:sz w:val="22"/>
+              <w:szCs w:val="22"/>
+              <w:lang w:val="en-US"/>
+            </w:rPr>
+          </w:pPr>
+          <w:hyperlink w:anchor="_Toc512067149" w:history="1">
+            <w:r>
+              <w:rPr>
+                <w:rStyle w:val="Hyperlink"/>
+                <w:noProof/>
+              </w:rPr>
+              <w:t>2.5.3 Mechanical Assembly</w:t>
+            </w:r>
+            <w:r>
+              <w:rPr>
+                <w:noProof/>
+                <w:webHidden/>
+              </w:rPr>
+              <w:tab/>
+            </w:r>
+            <w:r>
+              <w:rPr>
+                <w:noProof/>
+                <w:webHidden/>
+              </w:rPr>
+              <w:fldChar w:fldCharType="begin"/>
+            </w:r>
+            <w:r>
+              <w:rPr>
+                <w:noProof/>
+                <w:webHidden/>
+              </w:rPr>
+              <w:instrText xml:space="preserve"> PAGEREF _Toc512067149 \h </w:instrText>
+            </w:r>
+            <w:r>
+              <w:rPr>
+                <w:noProof/>
+                <w:webHidden/>
+              </w:rPr>
+            </w:r>
+            <w:r>
+              <w:rPr>
+                <w:noProof/>
+                <w:webHidden/>
+              </w:rPr>
+              <w:fldChar w:fldCharType="separate"/>
+            </w:r>
+            <w:r>
+              <w:rPr>
+                <w:noProof/>
+                <w:webHidden/>
+              </w:rPr>
+              <w:t>15</w:t>
+            </w:r>
+            <w:r>
+              <w:rPr>
+                <w:noProof/>
+                <w:webHidden/>
+              </w:rPr>
+              <w:fldChar w:fldCharType="end"/>
+            </w:r>
+          </w:hyperlink>
+        </w:p>
+        <w:p>
+          <w:pPr>
+            <w:pStyle w:val="TOC2"/>
+            <w:tabs>
+              <w:tab w:val="right" w:pos="9350"/>
+            </w:tabs>
+            <w:rPr>
+              <w:rFonts w:asciiTheme="minorHAnsi" w:eastAsiaTheme="minorEastAsia" w:hAnsiTheme="minorHAnsi" w:cstheme="minorBidi"/>
+              <w:noProof/>
+              <w:color w:val="auto"/>
+              <w:sz w:val="22"/>
+              <w:szCs w:val="22"/>
+              <w:lang w:val="en-US"/>
+            </w:rPr>
+          </w:pPr>
+          <w:hyperlink w:anchor="_Toc512067150" w:history="1">
+            <w:r>
+              <w:rPr>
+                <w:rStyle w:val="Hyperlink"/>
+                <w:noProof/>
+              </w:rPr>
+              <w:t>2.6 Problems Encountered</w:t>
+            </w:r>
+            <w:r>
+              <w:rPr>
+                <w:noProof/>
+                <w:webHidden/>
+              </w:rPr>
+              <w:tab/>
+            </w:r>
+            <w:r>
+              <w:rPr>
+                <w:noProof/>
+                <w:webHidden/>
+              </w:rPr>
+              <w:fldChar w:fldCharType="begin"/>
+            </w:r>
+            <w:r>
+              <w:rPr>
+                <w:noProof/>
+                <w:webHidden/>
+              </w:rPr>
+              <w:instrText xml:space="preserve"> PAGEREF _Toc512067150 \h </w:instrText>
+            </w:r>
+            <w:r>
+              <w:rPr>
+                <w:noProof/>
+                <w:webHidden/>
+              </w:rPr>
+            </w:r>
+            <w:r>
+              <w:rPr>
+                <w:noProof/>
+                <w:webHidden/>
+              </w:rPr>
+              <w:fldChar w:fldCharType="separate"/>
+            </w:r>
+            <w:r>
+              <w:rPr>
+                <w:noProof/>
+                <w:webHidden/>
+              </w:rPr>
+              <w:t>15</w:t>
+            </w:r>
+            <w:r>
+              <w:rPr>
+                <w:noProof/>
+                <w:webHidden/>
+              </w:rPr>
+              <w:fldChar w:fldCharType="end"/>
+            </w:r>
+          </w:hyperlink>
+        </w:p>
+        <w:p>
+          <w:pPr>
+            <w:pStyle w:val="TOC3"/>
+            <w:tabs>
+              <w:tab w:val="right" w:pos="9350"/>
+            </w:tabs>
+            <w:rPr>
+              <w:rFonts w:asciiTheme="minorHAnsi" w:eastAsiaTheme="minorEastAsia" w:hAnsiTheme="minorHAnsi" w:cstheme="minorBidi"/>
+              <w:noProof/>
+              <w:color w:val="auto"/>
+              <w:sz w:val="22"/>
+              <w:szCs w:val="22"/>
+              <w:lang w:val="en-US"/>
+            </w:rPr>
+          </w:pPr>
+          <w:hyperlink w:anchor="_Toc512067151" w:history="1">
+            <w:r>
+              <w:rPr>
+                <w:rStyle w:val="Hyperlink"/>
+                <w:noProof/>
+              </w:rPr>
+              <w:t>2.6.1 Inconsistent Input</w:t>
+            </w:r>
+            <w:r>
+              <w:rPr>
+                <w:noProof/>
+                <w:webHidden/>
+              </w:rPr>
+              <w:tab/>
+            </w:r>
+            <w:r>
+              <w:rPr>
+                <w:noProof/>
+                <w:webHidden/>
+              </w:rPr>
+              <w:fldChar w:fldCharType="begin"/>
+            </w:r>
+            <w:r>
+              <w:rPr>
+                <w:noProof/>
+                <w:webHidden/>
+              </w:rPr>
+              <w:instrText xml:space="preserve"> PAGEREF _Toc512067151 \h </w:instrText>
+            </w:r>
+            <w:r>
+              <w:rPr>
+                <w:noProof/>
+                <w:webHidden/>
+              </w:rPr>
+            </w:r>
+            <w:r>
+              <w:rPr>
+                <w:noProof/>
+                <w:webHidden/>
+              </w:rPr>
+              <w:fldChar w:fldCharType="separate"/>
+            </w:r>
+            <w:r>
+              <w:rPr>
+                <w:noProof/>
+                <w:webHidden/>
+              </w:rPr>
+              <w:t>15</w:t>
+            </w:r>
+            <w:r>
+              <w:rPr>
+                <w:noProof/>
+                <w:webHidden/>
+              </w:rPr>
+              <w:fldChar w:fldCharType="end"/>
+            </w:r>
+          </w:hyperlink>
+        </w:p>
+        <w:p>
+          <w:pPr>
+            <w:pStyle w:val="TOC3"/>
+            <w:tabs>
+              <w:tab w:val="right" w:pos="9350"/>
+            </w:tabs>
+            <w:rPr>
+              <w:rFonts w:asciiTheme="minorHAnsi" w:eastAsiaTheme="minorEastAsia" w:hAnsiTheme="minorHAnsi" w:cstheme="minorBidi"/>
+              <w:noProof/>
+              <w:color w:val="auto"/>
+              <w:sz w:val="22"/>
+              <w:szCs w:val="22"/>
+              <w:lang w:val="en-US"/>
+            </w:rPr>
+          </w:pPr>
+          <w:hyperlink w:anchor="_Toc512067152" w:history="1">
+            <w:r>
+              <w:rPr>
+                <w:rStyle w:val="Hyperlink"/>
+                <w:noProof/>
+              </w:rPr>
+              <w:t>2.6.2 Debounce Fix</w:t>
+            </w:r>
+            <w:r>
+              <w:rPr>
+                <w:noProof/>
+                <w:webHidden/>
+              </w:rPr>
+              <w:tab/>
+            </w:r>
+            <w:r>
+              <w:rPr>
+                <w:noProof/>
+                <w:webHidden/>
+              </w:rPr>
+              <w:fldChar w:fldCharType="begin"/>
+            </w:r>
+            <w:r>
+              <w:rPr>
+                <w:noProof/>
+                <w:webHidden/>
+              </w:rPr>
+              <w:instrText xml:space="preserve"> PAGEREF _Toc512067152 \h </w:instrText>
+            </w:r>
+            <w:r>
+              <w:rPr>
+                <w:noProof/>
+                <w:webHidden/>
+              </w:rPr>
+            </w:r>
+            <w:r>
+              <w:rPr>
+                <w:noProof/>
+                <w:webHidden/>
+              </w:rPr>
+              <w:fldChar w:fldCharType="separate"/>
+            </w:r>
+            <w:r>
+              <w:rPr>
+                <w:noProof/>
+                <w:webHidden/>
+              </w:rPr>
+              <w:t>16</w:t>
+            </w:r>
+            <w:r>
+              <w:rPr>
+                <w:noProof/>
+                <w:webHidden/>
+              </w:rPr>
+              <w:fldChar w:fldCharType="end"/>
+            </w:r>
+          </w:hyperlink>
+        </w:p>
+        <w:p>
+          <w:pPr>
+            <w:pStyle w:val="TOC3"/>
+            <w:tabs>
+              <w:tab w:val="right" w:pos="9350"/>
+            </w:tabs>
+            <w:rPr>
+              <w:rFonts w:asciiTheme="minorHAnsi" w:eastAsiaTheme="minorEastAsia" w:hAnsiTheme="minorHAnsi" w:cstheme="minorBidi"/>
+              <w:noProof/>
+              <w:color w:val="auto"/>
+              <w:sz w:val="22"/>
+              <w:szCs w:val="22"/>
+              <w:lang w:val="en-US"/>
+            </w:rPr>
+          </w:pPr>
+          <w:hyperlink w:anchor="_Toc512067153" w:history="1">
+            <w:r>
+              <w:rPr>
+                <w:rStyle w:val="Hyperlink"/>
+                <w:noProof/>
+              </w:rPr>
+              <w:t>2.6.3 LCD Touchscreen Failure</w:t>
+            </w:r>
+            <w:r>
+              <w:rPr>
+                <w:noProof/>
+                <w:webHidden/>
+              </w:rPr>
+              <w:tab/>
+            </w:r>
+            <w:r>
+              <w:rPr>
+                <w:noProof/>
+                <w:webHidden/>
+              </w:rPr>
+              <w:fldChar w:fldCharType="begin"/>
+            </w:r>
+            <w:r>
+              <w:rPr>
+                <w:noProof/>
+                <w:webHidden/>
+              </w:rPr>
+              <w:instrText xml:space="preserve"> PAGEREF _Toc512067153 \h </w:instrText>
+            </w:r>
+            <w:r>
+              <w:rPr>
+                <w:noProof/>
+                <w:webHidden/>
+              </w:rPr>
+            </w:r>
+            <w:r>
+              <w:rPr>
+                <w:noProof/>
+                <w:webHidden/>
+              </w:rPr>
+              <w:fldChar w:fldCharType="separate"/>
+            </w:r>
+            <w:r>
+              <w:rPr>
+                <w:noProof/>
+                <w:webHidden/>
+              </w:rPr>
+              <w:t>16</w:t>
+            </w:r>
+            <w:r>
+              <w:rPr>
+                <w:noProof/>
+                <w:webHidden/>
+              </w:rPr>
+              <w:fldChar w:fldCharType="end"/>
+            </w:r>
+          </w:hyperlink>
+        </w:p>
+        <w:p>
+          <w:pPr>
+            <w:pStyle w:val="TOC3"/>
+            <w:tabs>
+              <w:tab w:val="right" w:pos="9350"/>
+            </w:tabs>
+            <w:rPr>
+              <w:rFonts w:asciiTheme="minorHAnsi" w:eastAsiaTheme="minorEastAsia" w:hAnsiTheme="minorHAnsi" w:cstheme="minorBidi"/>
+              <w:noProof/>
+              <w:color w:val="auto"/>
+              <w:sz w:val="22"/>
+              <w:szCs w:val="22"/>
+              <w:lang w:val="en-US"/>
+            </w:rPr>
+          </w:pPr>
+          <w:hyperlink w:anchor="_Toc512067154" w:history="1">
+            <w:r>
+              <w:rPr>
+                <w:rStyle w:val="Hyperlink"/>
+                <w:noProof/>
+              </w:rPr>
+              <w:t>2.6.4 Data Communication</w:t>
+            </w:r>
+            <w:r>
+              <w:rPr>
+                <w:noProof/>
+                <w:webHidden/>
+              </w:rPr>
+              <w:tab/>
+            </w:r>
+            <w:r>
+              <w:rPr>
+                <w:noProof/>
+                <w:webHidden/>
+              </w:rPr>
+              <w:fldChar w:fldCharType="begin"/>
+            </w:r>
+            <w:r>
+              <w:rPr>
+                <w:noProof/>
+                <w:webHidden/>
+              </w:rPr>
+              <w:instrText xml:space="preserve"> PAGEREF _Toc512067154 \h </w:instrText>
+            </w:r>
+            <w:r>
+              <w:rPr>
+                <w:noProof/>
+                <w:webHidden/>
+              </w:rPr>
+            </w:r>
+            <w:r>
+              <w:rPr>
+                <w:noProof/>
+                <w:webHidden/>
+              </w:rPr>
+              <w:fldChar w:fldCharType="separate"/>
+            </w:r>
+            <w:r>
+              <w:rPr>
+                <w:noProof/>
+                <w:webHidden/>
+              </w:rPr>
+              <w:t>16</w:t>
+            </w:r>
+            <w:r>
+              <w:rPr>
+                <w:noProof/>
+                <w:webHidden/>
+              </w:rPr>
+              <w:fldChar w:fldCharType="end"/>
+            </w:r>
+          </w:hyperlink>
+        </w:p>
+        <w:p>
+          <w:pPr>
+            <w:pStyle w:val="TOC3"/>
+            <w:tabs>
+              <w:tab w:val="right" w:pos="9350"/>
+            </w:tabs>
+            <w:rPr>
+              <w:rFonts w:asciiTheme="minorHAnsi" w:eastAsiaTheme="minorEastAsia" w:hAnsiTheme="minorHAnsi" w:cstheme="minorBidi"/>
+              <w:noProof/>
+              <w:color w:val="auto"/>
+              <w:sz w:val="22"/>
+              <w:szCs w:val="22"/>
+              <w:lang w:val="en-US"/>
+            </w:rPr>
+          </w:pPr>
+          <w:hyperlink w:anchor="_Toc512067155" w:history="1">
+            <w:r>
+              <w:rPr>
+                <w:rStyle w:val="Hyperlink"/>
+                <w:noProof/>
+              </w:rPr>
+              <w:t>2.6.5 App Data Fetching</w:t>
+            </w:r>
+            <w:r>
+              <w:rPr>
+                <w:noProof/>
+                <w:webHidden/>
+              </w:rPr>
+              <w:tab/>
+            </w:r>
+            <w:r>
+              <w:rPr>
+                <w:noProof/>
+                <w:webHidden/>
+              </w:rPr>
+              <w:fldChar w:fldCharType="begin"/>
+            </w:r>
+            <w:r>
+              <w:rPr>
+                <w:noProof/>
+                <w:webHidden/>
+              </w:rPr>
+              <w:instrText xml:space="preserve"> PAGEREF _Toc512067155 \h </w:instrText>
+            </w:r>
+            <w:r>
+              <w:rPr>
+                <w:noProof/>
+                <w:webHidden/>
+              </w:rPr>
+            </w:r>
+            <w:r>
+              <w:rPr>
+                <w:noProof/>
+                <w:webHidden/>
+              </w:rPr>
+              <w:fldChar w:fldCharType="separate"/>
+            </w:r>
+            <w:r>
+              <w:rPr>
+                <w:noProof/>
+                <w:webHidden/>
+              </w:rPr>
+              <w:t>17</w:t>
+            </w:r>
+            <w:r>
+              <w:rPr>
+                <w:noProof/>
+                <w:webHidden/>
+              </w:rPr>
+              <w:fldChar w:fldCharType="end"/>
+            </w:r>
+          </w:hyperlink>
+        </w:p>
+        <w:p>
+          <w:pPr>
+            <w:pStyle w:val="TOC2"/>
+            <w:tabs>
+              <w:tab w:val="right" w:pos="9350"/>
+            </w:tabs>
+            <w:rPr>
+              <w:rFonts w:asciiTheme="minorHAnsi" w:eastAsiaTheme="minorEastAsia" w:hAnsiTheme="minorHAnsi" w:cstheme="minorBidi"/>
+              <w:noProof/>
+              <w:color w:val="auto"/>
+              <w:sz w:val="22"/>
+              <w:szCs w:val="22"/>
+              <w:lang w:val="en-US"/>
+            </w:rPr>
+          </w:pPr>
+          <w:hyperlink w:anchor="_Toc512067156" w:history="1">
+            <w:r>
+              <w:rPr>
+                <w:rStyle w:val="Hyperlink"/>
+                <w:noProof/>
+              </w:rPr>
+              <w:t>2.8 Walkthrough of System</w:t>
+            </w:r>
+            <w:r>
+              <w:rPr>
+                <w:noProof/>
+                <w:webHidden/>
+              </w:rPr>
+              <w:tab/>
+            </w:r>
+            <w:r>
+              <w:rPr>
+                <w:noProof/>
+                <w:webHidden/>
+              </w:rPr>
+              <w:fldChar w:fldCharType="begin"/>
+            </w:r>
+            <w:r>
+              <w:rPr>
+                <w:noProof/>
+                <w:webHidden/>
+              </w:rPr>
+              <w:instrText xml:space="preserve"> PAGEREF _Toc512067156 \h </w:instrText>
+            </w:r>
+            <w:r>
+              <w:rPr>
+                <w:noProof/>
+                <w:webHidden/>
+              </w:rPr>
+            </w:r>
+            <w:r>
+              <w:rPr>
+                <w:noProof/>
+                <w:webHidden/>
+              </w:rPr>
+              <w:fldChar w:fldCharType="separate"/>
+            </w:r>
+            <w:r>
+              <w:rPr>
+                <w:noProof/>
+                <w:webHidden/>
+              </w:rPr>
+              <w:t>17</w:t>
+            </w:r>
+            <w:r>
+              <w:rPr>
+                <w:noProof/>
+                <w:webHidden/>
+              </w:rPr>
+              <w:fldChar w:fldCharType="end"/>
+            </w:r>
+          </w:hyperlink>
+        </w:p>
+        <w:p>
+          <w:pPr>
+            <w:pStyle w:val="TOC3"/>
+            <w:tabs>
+              <w:tab w:val="right" w:pos="9350"/>
+            </w:tabs>
+            <w:rPr>
+              <w:rFonts w:asciiTheme="minorHAnsi" w:eastAsiaTheme="minorEastAsia" w:hAnsiTheme="minorHAnsi" w:cstheme="minorBidi"/>
+              <w:noProof/>
+              <w:color w:val="auto"/>
+              <w:sz w:val="22"/>
+              <w:szCs w:val="22"/>
+              <w:lang w:val="en-US"/>
+            </w:rPr>
+          </w:pPr>
+          <w:hyperlink w:anchor="_Toc512067157" w:history="1">
+            <w:r>
+              <w:rPr>
+                <w:rStyle w:val="Hyperlink"/>
+                <w:noProof/>
+              </w:rPr>
+              <w:t>2.8.1 Microcontroller</w:t>
+            </w:r>
+            <w:r>
+              <w:rPr>
+                <w:noProof/>
+                <w:webHidden/>
+              </w:rPr>
+              <w:tab/>
+            </w:r>
+            <w:r>
+              <w:rPr>
+                <w:noProof/>
+                <w:webHidden/>
+              </w:rPr>
+              <w:fldChar w:fldCharType="begin"/>
+            </w:r>
+            <w:r>
+              <w:rPr>
+                <w:noProof/>
+                <w:webHidden/>
+              </w:rPr>
+              <w:instrText xml:space="preserve"> PAGEREF _Toc512067157 \h </w:instrText>
+            </w:r>
+            <w:r>
+              <w:rPr>
+                <w:noProof/>
+                <w:webHidden/>
+              </w:rPr>
+            </w:r>
+            <w:r>
+              <w:rPr>
+                <w:noProof/>
+                <w:webHidden/>
+              </w:rPr>
+              <w:fldChar w:fldCharType="separate"/>
+            </w:r>
+            <w:r>
+              <w:rPr>
+                <w:noProof/>
+                <w:webHidden/>
+              </w:rPr>
+              <w:t>17</w:t>
+            </w:r>
+            <w:r>
+              <w:rPr>
+                <w:noProof/>
+                <w:webHidden/>
+              </w:rPr>
+              <w:fldChar w:fldCharType="end"/>
+            </w:r>
+          </w:hyperlink>
+        </w:p>
+        <w:p>
+          <w:pPr>
+            <w:pStyle w:val="TOC3"/>
+            <w:tabs>
+              <w:tab w:val="right" w:pos="9350"/>
+            </w:tabs>
+            <w:rPr>
+              <w:rFonts w:asciiTheme="minorHAnsi" w:eastAsiaTheme="minorEastAsia" w:hAnsiTheme="minorHAnsi" w:cstheme="minorBidi"/>
+              <w:noProof/>
+              <w:color w:val="auto"/>
+              <w:sz w:val="22"/>
+              <w:szCs w:val="22"/>
+              <w:lang w:val="en-US"/>
+            </w:rPr>
+          </w:pPr>
+          <w:hyperlink w:anchor="_Toc512067158" w:history="1">
+            <w:r>
+              <w:rPr>
+                <w:rStyle w:val="Hyperlink"/>
+                <w:noProof/>
+              </w:rPr>
+              <w:t>2.8.2 Server</w:t>
+            </w:r>
+            <w:r>
+              <w:rPr>
+                <w:noProof/>
+                <w:webHidden/>
+              </w:rPr>
+              <w:tab/>
+            </w:r>
+            <w:r>
+              <w:rPr>
+                <w:noProof/>
+                <w:webHidden/>
+              </w:rPr>
+              <w:fldChar w:fldCharType="begin"/>
+            </w:r>
+            <w:r>
+              <w:rPr>
+                <w:noProof/>
+                <w:webHidden/>
+              </w:rPr>
+              <w:instrText xml:space="preserve"> PAGEREF _Toc512067158 \h </w:instrText>
+            </w:r>
+            <w:r>
+              <w:rPr>
+                <w:noProof/>
+                <w:webHidden/>
+              </w:rPr>
+            </w:r>
+            <w:r>
+              <w:rPr>
+                <w:noProof/>
+                <w:webHidden/>
+              </w:rPr>
+              <w:fldChar w:fldCharType="separate"/>
+            </w:r>
+            <w:r>
+              <w:rPr>
+                <w:noProof/>
+                <w:webHidden/>
+              </w:rPr>
+              <w:t>17</w:t>
+            </w:r>
+            <w:r>
+              <w:rPr>
+                <w:noProof/>
+                <w:webHidden/>
+              </w:rPr>
+              <w:fldChar w:fldCharType="end"/>
+            </w:r>
+          </w:hyperlink>
+        </w:p>
+        <w:p>
+          <w:pPr>
+            <w:pStyle w:val="TOC3"/>
+            <w:tabs>
+              <w:tab w:val="right" w:pos="9350"/>
+            </w:tabs>
+            <w:rPr>
+              <w:rFonts w:asciiTheme="minorHAnsi" w:eastAsiaTheme="minorEastAsia" w:hAnsiTheme="minorHAnsi" w:cstheme="minorBidi"/>
+              <w:noProof/>
+              <w:color w:val="auto"/>
+              <w:sz w:val="22"/>
+              <w:szCs w:val="22"/>
+              <w:lang w:val="en-US"/>
+            </w:rPr>
+          </w:pPr>
+          <w:hyperlink w:anchor="_Toc512067159" w:history="1">
+            <w:r>
+              <w:rPr>
+                <w:rStyle w:val="Hyperlink"/>
+                <w:noProof/>
+              </w:rPr>
+              <w:t>2.8.3 Phone Application</w:t>
+            </w:r>
+            <w:r>
+              <w:rPr>
+                <w:noProof/>
+                <w:webHidden/>
+              </w:rPr>
+              <w:tab/>
+            </w:r>
+            <w:r>
+              <w:rPr>
+                <w:noProof/>
+                <w:webHidden/>
+              </w:rPr>
+              <w:fldChar w:fldCharType="begin"/>
+            </w:r>
+            <w:r>
+              <w:rPr>
+                <w:noProof/>
+                <w:webHidden/>
+              </w:rPr>
+              <w:instrText xml:space="preserve"> PAGEREF _Toc512067159 \h </w:instrText>
+            </w:r>
+            <w:r>
+              <w:rPr>
+                <w:noProof/>
+                <w:webHidden/>
+              </w:rPr>
+            </w:r>
+            <w:r>
+              <w:rPr>
+                <w:noProof/>
+                <w:webHidden/>
+              </w:rPr>
+              <w:fldChar w:fldCharType="separate"/>
+            </w:r>
+            <w:r>
+              <w:rPr>
+                <w:noProof/>
+                <w:webHidden/>
+              </w:rPr>
+              <w:t>17</w:t>
+            </w:r>
+            <w:r>
+              <w:rPr>
+                <w:noProof/>
+                <w:webHidden/>
+              </w:rPr>
+              <w:fldChar w:fldCharType="end"/>
+            </w:r>
+          </w:hyperlink>
+        </w:p>
+        <w:p>
+          <w:pPr>
+            <w:pStyle w:val="TOC3"/>
+            <w:tabs>
+              <w:tab w:val="right" w:pos="9350"/>
+            </w:tabs>
+            <w:rPr>
+              <w:rFonts w:asciiTheme="minorHAnsi" w:eastAsiaTheme="minorEastAsia" w:hAnsiTheme="minorHAnsi" w:cstheme="minorBidi"/>
+              <w:noProof/>
+              <w:color w:val="auto"/>
+              <w:sz w:val="22"/>
+              <w:szCs w:val="22"/>
+              <w:lang w:val="en-US"/>
+            </w:rPr>
+          </w:pPr>
+          <w:hyperlink w:anchor="_Toc512067160" w:history="1">
+            <w:r>
+              <w:rPr>
+                <w:rStyle w:val="Hyperlink"/>
+                <w:noProof/>
+              </w:rPr>
+              <w:t>3. Progress Reports as per emails to Austin Tian</w:t>
+            </w:r>
+            <w:r>
+              <w:rPr>
+                <w:noProof/>
+                <w:webHidden/>
+              </w:rPr>
+              <w:tab/>
+            </w:r>
+            <w:r>
+              <w:rPr>
+                <w:noProof/>
+                <w:webHidden/>
+              </w:rPr>
+              <w:fldChar w:fldCharType="begin"/>
+            </w:r>
+            <w:r>
+              <w:rPr>
+                <w:noProof/>
+                <w:webHidden/>
+              </w:rPr>
+              <w:instrText xml:space="preserve"> PAGEREF _Toc512067160 \h </w:instrText>
+            </w:r>
+            <w:r>
+              <w:rPr>
+                <w:noProof/>
+                <w:webHidden/>
+              </w:rPr>
+            </w:r>
+            <w:r>
+              <w:rPr>
+                <w:noProof/>
+                <w:webHidden/>
+              </w:rPr>
+              <w:fldChar w:fldCharType="separate"/>
+            </w:r>
+            <w:r>
+              <w:rPr>
+                <w:noProof/>
+                <w:webHidden/>
+              </w:rPr>
+              <w:t>17</w:t>
+            </w:r>
+            <w:r>
+              <w:rPr>
+                <w:noProof/>
+                <w:webHidden/>
+              </w:rPr>
+              <w:fldChar w:fldCharType="end"/>
+            </w:r>
+          </w:hyperlink>
+        </w:p>
+        <w:p>
+          <w:pPr>
+            <w:pStyle w:val="TOC2"/>
+            <w:tabs>
+              <w:tab w:val="right" w:pos="9350"/>
+            </w:tabs>
+            <w:rPr>
+              <w:rFonts w:asciiTheme="minorHAnsi" w:eastAsiaTheme="minorEastAsia" w:hAnsiTheme="minorHAnsi" w:cstheme="minorBidi"/>
+              <w:noProof/>
+              <w:color w:val="auto"/>
+              <w:sz w:val="22"/>
+              <w:szCs w:val="22"/>
+              <w:lang w:val="en-US"/>
+            </w:rPr>
+          </w:pPr>
+          <w:hyperlink w:anchor="_Toc512067161" w:history="1">
+            <w:r>
+              <w:rPr>
+                <w:rStyle w:val="Hyperlink"/>
+                <w:noProof/>
+              </w:rPr>
+              <w:t>3.1 Report 1</w:t>
+            </w:r>
+            <w:r>
+              <w:rPr>
+                <w:noProof/>
+                <w:webHidden/>
+              </w:rPr>
+              <w:tab/>
+            </w:r>
+            <w:r>
+              <w:rPr>
+                <w:noProof/>
+                <w:webHidden/>
+              </w:rPr>
+              <w:fldChar w:fldCharType="begin"/>
+            </w:r>
+            <w:r>
+              <w:rPr>
+                <w:noProof/>
+                <w:webHidden/>
+              </w:rPr>
+              <w:instrText xml:space="preserve"> PAGEREF _Toc512067161 \h </w:instrText>
+            </w:r>
+            <w:r>
+              <w:rPr>
+                <w:noProof/>
+                <w:webHidden/>
+              </w:rPr>
+            </w:r>
+            <w:r>
+              <w:rPr>
+                <w:noProof/>
+                <w:webHidden/>
+              </w:rPr>
+              <w:fldChar w:fldCharType="separate"/>
+            </w:r>
+            <w:r>
+              <w:rPr>
+                <w:noProof/>
+                <w:webHidden/>
+              </w:rPr>
+              <w:t>17</w:t>
+            </w:r>
+            <w:r>
+              <w:rPr>
+                <w:noProof/>
+                <w:webHidden/>
+              </w:rPr>
+              <w:fldChar w:fldCharType="end"/>
+            </w:r>
+          </w:hyperlink>
+        </w:p>
+        <w:p>
+          <w:pPr>
+            <w:pStyle w:val="TOC2"/>
+            <w:tabs>
+              <w:tab w:val="right" w:pos="9350"/>
+            </w:tabs>
+            <w:rPr>
+              <w:rFonts w:asciiTheme="minorHAnsi" w:eastAsiaTheme="minorEastAsia" w:hAnsiTheme="minorHAnsi" w:cstheme="minorBidi"/>
+              <w:noProof/>
+              <w:color w:val="auto"/>
+              <w:sz w:val="22"/>
+              <w:szCs w:val="22"/>
+              <w:lang w:val="en-US"/>
+            </w:rPr>
+          </w:pPr>
+          <w:hyperlink w:anchor="_Toc512067162" w:history="1">
+            <w:r>
+              <w:rPr>
+                <w:rStyle w:val="Hyperlink"/>
+                <w:noProof/>
+              </w:rPr>
+              <w:t>3.2 Report 2</w:t>
+            </w:r>
+            <w:r>
+              <w:rPr>
+                <w:noProof/>
+                <w:webHidden/>
+              </w:rPr>
+              <w:tab/>
+            </w:r>
+            <w:r>
+              <w:rPr>
+                <w:noProof/>
+                <w:webHidden/>
+              </w:rPr>
+              <w:fldChar w:fldCharType="begin"/>
+            </w:r>
+            <w:r>
+              <w:rPr>
+                <w:noProof/>
+                <w:webHidden/>
+              </w:rPr>
+              <w:instrText xml:space="preserve"> PAGEREF _Toc512067162 \h </w:instrText>
+            </w:r>
+            <w:r>
+              <w:rPr>
+                <w:noProof/>
+                <w:webHidden/>
+              </w:rPr>
+            </w:r>
+            <w:r>
+              <w:rPr>
+                <w:noProof/>
+                <w:webHidden/>
+              </w:rPr>
+              <w:fldChar w:fldCharType="separate"/>
+            </w:r>
+            <w:r>
+              <w:rPr>
+                <w:noProof/>
+                <w:webHidden/>
+              </w:rPr>
+              <w:t>20</w:t>
+            </w:r>
+            <w:r>
+              <w:rPr>
+                <w:noProof/>
+                <w:webHidden/>
+              </w:rPr>
+              <w:fldChar w:fldCharType="end"/>
+            </w:r>
+          </w:hyperlink>
+        </w:p>
+        <w:p>
+          <w:pPr>
+            <w:pStyle w:val="TOC2"/>
+            <w:tabs>
+              <w:tab w:val="right" w:pos="9350"/>
+            </w:tabs>
+            <w:rPr>
+              <w:rFonts w:asciiTheme="minorHAnsi" w:eastAsiaTheme="minorEastAsia" w:hAnsiTheme="minorHAnsi" w:cstheme="minorBidi"/>
+              <w:noProof/>
+              <w:color w:val="auto"/>
+              <w:sz w:val="22"/>
+              <w:szCs w:val="22"/>
+              <w:lang w:val="en-US"/>
+            </w:rPr>
+          </w:pPr>
+          <w:hyperlink w:anchor="_Toc512067163" w:history="1">
+            <w:r>
+              <w:rPr>
+                <w:rStyle w:val="Hyperlink"/>
+                <w:noProof/>
+              </w:rPr>
+              <w:t>3.3 Report 3</w:t>
+            </w:r>
+            <w:r>
+              <w:rPr>
+                <w:noProof/>
+                <w:webHidden/>
+              </w:rPr>
+              <w:tab/>
+            </w:r>
+            <w:r>
+              <w:rPr>
+                <w:noProof/>
+                <w:webHidden/>
+              </w:rPr>
+              <w:fldChar w:fldCharType="begin"/>
+            </w:r>
+            <w:r>
+              <w:rPr>
+                <w:noProof/>
+                <w:webHidden/>
+              </w:rPr>
+              <w:instrText xml:space="preserve"> PAGEREF _Toc512067163 \h </w:instrText>
+            </w:r>
+            <w:r>
+              <w:rPr>
+                <w:noProof/>
+                <w:webHidden/>
+              </w:rPr>
+            </w:r>
+            <w:r>
+              <w:rPr>
+                <w:noProof/>
+                <w:webHidden/>
+              </w:rPr>
+              <w:fldChar w:fldCharType="separate"/>
+            </w:r>
+            <w:r>
+              <w:rPr>
+                <w:noProof/>
+                <w:webHidden/>
+              </w:rPr>
+              <w:t>21</w:t>
+            </w:r>
+            <w:r>
+              <w:rPr>
+                <w:noProof/>
+                <w:webHidden/>
+              </w:rPr>
+              <w:fldChar w:fldCharType="end"/>
+            </w:r>
+          </w:hyperlink>
+        </w:p>
+        <w:p>
+          <w:pPr>
+            <w:pStyle w:val="TOC1"/>
+            <w:tabs>
+              <w:tab w:val="right" w:pos="9350"/>
+            </w:tabs>
+            <w:rPr>
+              <w:rFonts w:asciiTheme="minorHAnsi" w:eastAsiaTheme="minorEastAsia" w:hAnsiTheme="minorHAnsi" w:cstheme="minorBidi"/>
+              <w:noProof/>
+              <w:color w:val="auto"/>
+              <w:sz w:val="22"/>
+              <w:szCs w:val="22"/>
+              <w:lang w:val="en-US"/>
+            </w:rPr>
+          </w:pPr>
+          <w:hyperlink w:anchor="_Toc512067164" w:history="1">
+            <w:r>
+              <w:rPr>
+                <w:rStyle w:val="Hyperlink"/>
+                <w:noProof/>
+              </w:rPr>
+              <w:t>4. Build Instructions</w:t>
+            </w:r>
+            <w:r>
+              <w:rPr>
+                <w:noProof/>
+                <w:webHidden/>
+              </w:rPr>
+              <w:tab/>
+            </w:r>
+            <w:r>
+              <w:rPr>
+                <w:noProof/>
+                <w:webHidden/>
+              </w:rPr>
+              <w:fldChar w:fldCharType="begin"/>
+            </w:r>
+            <w:r>
+              <w:rPr>
+                <w:noProof/>
+                <w:webHidden/>
+              </w:rPr>
+              <w:instrText xml:space="preserve"> PAGEREF _Toc512067164 \h </w:instrText>
+            </w:r>
+            <w:r>
+              <w:rPr>
+                <w:noProof/>
+                <w:webHidden/>
+              </w:rPr>
+            </w:r>
+            <w:r>
+              <w:rPr>
+                <w:noProof/>
+                <w:webHidden/>
+              </w:rPr>
+              <w:fldChar w:fldCharType="separate"/>
+            </w:r>
+            <w:r>
+              <w:rPr>
+                <w:noProof/>
+                <w:webHidden/>
+              </w:rPr>
+              <w:t>23</w:t>
+            </w:r>
+            <w:r>
+              <w:rPr>
+                <w:noProof/>
+                <w:webHidden/>
+              </w:rPr>
+              <w:fldChar w:fldCharType="end"/>
+            </w:r>
+          </w:hyperlink>
+        </w:p>
+        <w:p>
+          <w:pPr>
+            <w:pStyle w:val="TOC3"/>
+            <w:tabs>
+              <w:tab w:val="right" w:pos="9350"/>
+            </w:tabs>
+            <w:rPr>
+              <w:rFonts w:asciiTheme="minorHAnsi" w:eastAsiaTheme="minorEastAsia" w:hAnsiTheme="minorHAnsi" w:cstheme="minorBidi"/>
+              <w:noProof/>
+              <w:color w:val="auto"/>
+              <w:sz w:val="22"/>
+              <w:szCs w:val="22"/>
+              <w:lang w:val="en-US"/>
+            </w:rPr>
+          </w:pPr>
+          <w:hyperlink w:anchor="_Toc512067165" w:history="1">
+            <w:r>
+              <w:rPr>
+                <w:rStyle w:val="Hyperlink"/>
+                <w:noProof/>
+              </w:rPr>
+              <w:t>Cost</w:t>
+            </w:r>
+            <w:r>
+              <w:rPr>
+                <w:noProof/>
+                <w:webHidden/>
+              </w:rPr>
+              <w:tab/>
+            </w:r>
+            <w:r>
+              <w:rPr>
+                <w:noProof/>
+                <w:webHidden/>
+              </w:rPr>
+              <w:fldChar w:fldCharType="begin"/>
+            </w:r>
+            <w:r>
+              <w:rPr>
+                <w:noProof/>
+                <w:webHidden/>
+              </w:rPr>
+              <w:instrText xml:space="preserve"> PAGEREF _Toc512067165 \h </w:instrText>
+            </w:r>
+            <w:r>
+              <w:rPr>
+                <w:noProof/>
+                <w:webHidden/>
+              </w:rPr>
+            </w:r>
+            <w:r>
+              <w:rPr>
+                <w:noProof/>
+                <w:webHidden/>
+              </w:rPr>
+              <w:fldChar w:fldCharType="separate"/>
+            </w:r>
+            <w:r>
+              <w:rPr>
+                <w:noProof/>
+                <w:webHidden/>
+              </w:rPr>
+              <w:t>23</w:t>
+            </w:r>
+            <w:r>
+              <w:rPr>
+                <w:noProof/>
+                <w:webHidden/>
+              </w:rPr>
+              <w:fldChar w:fldCharType="end"/>
+            </w:r>
+          </w:hyperlink>
+        </w:p>
+        <w:p>
+          <w:pPr>
+            <w:pStyle w:val="TOC3"/>
+            <w:tabs>
+              <w:tab w:val="right" w:pos="9350"/>
+            </w:tabs>
+            <w:rPr>
+              <w:rFonts w:asciiTheme="minorHAnsi" w:eastAsiaTheme="minorEastAsia" w:hAnsiTheme="minorHAnsi" w:cstheme="minorBidi"/>
+              <w:noProof/>
+              <w:color w:val="auto"/>
+              <w:sz w:val="22"/>
+              <w:szCs w:val="22"/>
+              <w:lang w:val="en-US"/>
+            </w:rPr>
+          </w:pPr>
+          <w:hyperlink w:anchor="_Toc512067166" w:history="1">
+            <w:r>
+              <w:rPr>
+                <w:rStyle w:val="Hyperlink"/>
+                <w:noProof/>
+              </w:rPr>
+              <w:t>Time</w:t>
+            </w:r>
+            <w:r>
+              <w:rPr>
+                <w:noProof/>
+                <w:webHidden/>
+              </w:rPr>
+              <w:tab/>
+            </w:r>
+            <w:r>
+              <w:rPr>
+                <w:noProof/>
+                <w:webHidden/>
+              </w:rPr>
+              <w:fldChar w:fldCharType="begin"/>
+            </w:r>
+            <w:r>
+              <w:rPr>
+                <w:noProof/>
+                <w:webHidden/>
+              </w:rPr>
+              <w:instrText xml:space="preserve"> PAGEREF _Toc512067166 \h </w:instrText>
+            </w:r>
+            <w:r>
+              <w:rPr>
+                <w:noProof/>
+                <w:webHidden/>
+              </w:rPr>
+            </w:r>
+            <w:r>
+              <w:rPr>
+                <w:noProof/>
+                <w:webHidden/>
+              </w:rPr>
+              <w:fldChar w:fldCharType="separate"/>
+            </w:r>
+            <w:r>
+              <w:rPr>
+                <w:noProof/>
+                <w:webHidden/>
+              </w:rPr>
+              <w:t>24</w:t>
+            </w:r>
+            <w:r>
+              <w:rPr>
+                <w:noProof/>
+                <w:webHidden/>
+              </w:rPr>
+              <w:fldChar w:fldCharType="end"/>
+            </w:r>
+          </w:hyperlink>
+        </w:p>
+        <w:p>
+          <w:pPr>
+            <w:pStyle w:val="TOC3"/>
+            <w:tabs>
+              <w:tab w:val="right" w:pos="9350"/>
+            </w:tabs>
+            <w:rPr>
+              <w:rFonts w:asciiTheme="minorHAnsi" w:eastAsiaTheme="minorEastAsia" w:hAnsiTheme="minorHAnsi" w:cstheme="minorBidi"/>
+              <w:noProof/>
+              <w:color w:val="auto"/>
+              <w:sz w:val="22"/>
+              <w:szCs w:val="22"/>
+              <w:lang w:val="en-US"/>
+            </w:rPr>
+          </w:pPr>
+          <w:hyperlink w:anchor="_Toc512067167" w:history="1">
+            <w:r>
+              <w:rPr>
+                <w:rStyle w:val="Hyperlink"/>
+                <w:noProof/>
+              </w:rPr>
+              <w:t>Assembly</w:t>
+            </w:r>
+            <w:r>
+              <w:rPr>
+                <w:noProof/>
+                <w:webHidden/>
+              </w:rPr>
+              <w:tab/>
+            </w:r>
+            <w:r>
+              <w:rPr>
+                <w:noProof/>
+                <w:webHidden/>
+              </w:rPr>
+              <w:fldChar w:fldCharType="begin"/>
+            </w:r>
+            <w:r>
+              <w:rPr>
+                <w:noProof/>
+                <w:webHidden/>
+              </w:rPr>
+              <w:instrText xml:space="preserve"> PAGEREF _Toc512067167 \h </w:instrText>
+            </w:r>
+            <w:r>
+              <w:rPr>
+                <w:noProof/>
+                <w:webHidden/>
+              </w:rPr>
+            </w:r>
+            <w:r>
+              <w:rPr>
+                <w:noProof/>
+                <w:webHidden/>
+              </w:rPr>
+              <w:fldChar w:fldCharType="separate"/>
+            </w:r>
+            <w:r>
+              <w:rPr>
+                <w:noProof/>
+                <w:webHidden/>
+              </w:rPr>
+              <w:t>24</w:t>
+            </w:r>
+            <w:r>
+              <w:rPr>
+                <w:noProof/>
+                <w:webHidden/>
+              </w:rPr>
+              <w:fldChar w:fldCharType="end"/>
+            </w:r>
+          </w:hyperlink>
+        </w:p>
+        <w:p>
+          <w:pPr>
+            <w:pStyle w:val="TOC3"/>
+            <w:tabs>
+              <w:tab w:val="right" w:pos="9350"/>
+            </w:tabs>
+            <w:rPr>
+              <w:rFonts w:asciiTheme="minorHAnsi" w:eastAsiaTheme="minorEastAsia" w:hAnsiTheme="minorHAnsi" w:cstheme="minorBidi"/>
+              <w:noProof/>
+              <w:color w:val="auto"/>
+              <w:sz w:val="22"/>
+              <w:szCs w:val="22"/>
+              <w:lang w:val="en-US"/>
+            </w:rPr>
+          </w:pPr>
+          <w:hyperlink w:anchor="_Toc512067168" w:history="1">
+            <w:r>
+              <w:rPr>
+                <w:rStyle w:val="Hyperlink"/>
+                <w:noProof/>
+              </w:rPr>
+              <w:t>Configuration</w:t>
+            </w:r>
+            <w:r>
+              <w:rPr>
+                <w:noProof/>
+                <w:webHidden/>
+              </w:rPr>
+              <w:tab/>
+            </w:r>
+            <w:r>
+              <w:rPr>
+                <w:noProof/>
+                <w:webHidden/>
+              </w:rPr>
+              <w:fldChar w:fldCharType="begin"/>
+            </w:r>
+            <w:r>
+              <w:rPr>
+                <w:noProof/>
+                <w:webHidden/>
+              </w:rPr>
+              <w:instrText xml:space="preserve"> PAGEREF _Toc512067168 \h </w:instrText>
+            </w:r>
+            <w:r>
+              <w:rPr>
+                <w:noProof/>
+                <w:webHidden/>
+              </w:rPr>
+            </w:r>
+            <w:r>
+              <w:rPr>
+                <w:noProof/>
+                <w:webHidden/>
+              </w:rPr>
+              <w:fldChar w:fldCharType="separate"/>
+            </w:r>
+            <w:r>
+              <w:rPr>
+                <w:noProof/>
+                <w:webHidden/>
+              </w:rPr>
+              <w:t>25</w:t>
+            </w:r>
+            <w:r>
+              <w:rPr>
+                <w:noProof/>
+                <w:webHidden/>
+              </w:rPr>
+              <w:fldChar w:fldCharType="end"/>
+            </w:r>
+          </w:hyperlink>
+        </w:p>
+        <w:p>
+          <w:pPr>
+            <w:pStyle w:val="TOC3"/>
+            <w:tabs>
+              <w:tab w:val="right" w:pos="9350"/>
+            </w:tabs>
+            <w:rPr>
+              <w:rFonts w:asciiTheme="minorHAnsi" w:eastAsiaTheme="minorEastAsia" w:hAnsiTheme="minorHAnsi" w:cstheme="minorBidi"/>
+              <w:noProof/>
+              <w:color w:val="auto"/>
+              <w:sz w:val="22"/>
+              <w:szCs w:val="22"/>
+              <w:lang w:val="en-US"/>
+            </w:rPr>
+          </w:pPr>
+          <w:hyperlink w:anchor="_Toc512067169" w:history="1">
+            <w:r>
+              <w:rPr>
+                <w:rStyle w:val="Hyperlink"/>
+                <w:noProof/>
+              </w:rPr>
+              <w:t>Run</w:t>
+            </w:r>
+            <w:r>
+              <w:rPr>
+                <w:noProof/>
+                <w:webHidden/>
+              </w:rPr>
+              <w:tab/>
+            </w:r>
+            <w:r>
+              <w:rPr>
+                <w:noProof/>
+                <w:webHidden/>
+              </w:rPr>
+              <w:fldChar w:fldCharType="begin"/>
+            </w:r>
+            <w:r>
+              <w:rPr>
+                <w:noProof/>
+                <w:webHidden/>
+              </w:rPr>
+              <w:instrText xml:space="preserve"> PAGEREF _Toc512067169 \h </w:instrText>
+            </w:r>
+            <w:r>
+              <w:rPr>
+                <w:noProof/>
+                <w:webHidden/>
+              </w:rPr>
+            </w:r>
+            <w:r>
+              <w:rPr>
+                <w:noProof/>
+                <w:webHidden/>
+              </w:rPr>
+              <w:fldChar w:fldCharType="separate"/>
+            </w:r>
+            <w:r>
+              <w:rPr>
+                <w:noProof/>
+                <w:webHidden/>
+              </w:rPr>
+              <w:t>27</w:t>
+            </w:r>
+            <w:r>
+              <w:rPr>
+                <w:noProof/>
+                <w:webHidden/>
+              </w:rPr>
+              <w:fldChar w:fldCharType="end"/>
+            </w:r>
+          </w:hyperlink>
+        </w:p>
+        <w:p>
+          <w:pPr>
+            <w:pStyle w:val="TOC3"/>
+            <w:tabs>
+              <w:tab w:val="right" w:pos="9350"/>
+            </w:tabs>
+            <w:rPr>
+              <w:rFonts w:asciiTheme="minorHAnsi" w:eastAsiaTheme="minorEastAsia" w:hAnsiTheme="minorHAnsi" w:cstheme="minorBidi"/>
+              <w:noProof/>
+              <w:color w:val="auto"/>
+              <w:sz w:val="22"/>
+              <w:szCs w:val="22"/>
+              <w:lang w:val="en-US"/>
+            </w:rPr>
+          </w:pPr>
+          <w:hyperlink w:anchor="_Toc512067170" w:history="1">
+            <w:r>
+              <w:rPr>
+                <w:rStyle w:val="Hyperlink"/>
+                <w:noProof/>
+              </w:rPr>
+              <w:t>Database build</w:t>
+            </w:r>
+            <w:r>
+              <w:rPr>
+                <w:noProof/>
+                <w:webHidden/>
+              </w:rPr>
+              <w:tab/>
+            </w:r>
+            <w:r>
+              <w:rPr>
+                <w:noProof/>
+                <w:webHidden/>
+              </w:rPr>
+              <w:fldChar w:fldCharType="begin"/>
+            </w:r>
+            <w:r>
+              <w:rPr>
+                <w:noProof/>
+                <w:webHidden/>
+              </w:rPr>
+              <w:instrText xml:space="preserve"> PAGEREF _Toc512067170 \h </w:instrText>
+            </w:r>
+            <w:r>
+              <w:rPr>
+                <w:noProof/>
+                <w:webHidden/>
+              </w:rPr>
+            </w:r>
+            <w:r>
+              <w:rPr>
+                <w:noProof/>
+                <w:webHidden/>
+              </w:rPr>
+              <w:fldChar w:fldCharType="separate"/>
+            </w:r>
+            <w:r>
+              <w:rPr>
+                <w:noProof/>
+                <w:webHidden/>
+              </w:rPr>
+              <w:t>27</w:t>
+            </w:r>
+            <w:r>
+              <w:rPr>
+                <w:noProof/>
+                <w:webHidden/>
+              </w:rPr>
+              <w:fldChar w:fldCharType="end"/>
+            </w:r>
+          </w:hyperlink>
+        </w:p>
+        <w:p>
+          <w:pPr>
+            <w:pStyle w:val="TOC1"/>
+            <w:tabs>
+              <w:tab w:val="left" w:pos="480"/>
+              <w:tab w:val="right" w:pos="9350"/>
+            </w:tabs>
+            <w:rPr>
+              <w:rFonts w:asciiTheme="minorHAnsi" w:eastAsiaTheme="minorEastAsia" w:hAnsiTheme="minorHAnsi" w:cstheme="minorBidi"/>
+              <w:noProof/>
+              <w:color w:val="auto"/>
+              <w:sz w:val="22"/>
+              <w:szCs w:val="22"/>
+              <w:lang w:val="en-US"/>
+            </w:rPr>
+          </w:pPr>
+          <w:hyperlink w:anchor="_Toc512067171" w:history="1">
+            <w:r>
+              <w:rPr>
+                <w:rStyle w:val="Hyperlink"/>
+                <w:noProof/>
+              </w:rPr>
+              <w:t>5.</w:t>
+            </w:r>
+            <w:r>
+              <w:rPr>
+                <w:rFonts w:asciiTheme="minorHAnsi" w:eastAsiaTheme="minorEastAsia" w:hAnsiTheme="minorHAnsi" w:cstheme="minorBidi"/>
+                <w:noProof/>
+                <w:color w:val="auto"/>
+                <w:sz w:val="22"/>
+                <w:szCs w:val="22"/>
+                <w:lang w:val="en-US"/>
+              </w:rPr>
+              <w:tab/>
+            </w:r>
+            <w:r>
+              <w:rPr>
+                <w:rStyle w:val="Hyperlink"/>
+                <w:noProof/>
+              </w:rPr>
+              <w:t>Recommendations</w:t>
+            </w:r>
+            <w:r>
+              <w:rPr>
+                <w:noProof/>
+                <w:webHidden/>
+              </w:rPr>
+              <w:tab/>
+            </w:r>
+            <w:r>
+              <w:rPr>
+                <w:noProof/>
+                <w:webHidden/>
+              </w:rPr>
+              <w:fldChar w:fldCharType="begin"/>
+            </w:r>
+            <w:r>
+              <w:rPr>
+                <w:noProof/>
+                <w:webHidden/>
+              </w:rPr>
+              <w:instrText xml:space="preserve"> PAGEREF _Toc512067171 \h </w:instrText>
+            </w:r>
+            <w:r>
+              <w:rPr>
+                <w:noProof/>
+                <w:webHidden/>
+              </w:rPr>
+            </w:r>
+            <w:r>
+              <w:rPr>
+                <w:noProof/>
+                <w:webHidden/>
+              </w:rPr>
+              <w:fldChar w:fldCharType="separate"/>
+            </w:r>
+            <w:r>
+              <w:rPr>
+                <w:noProof/>
+                <w:webHidden/>
+              </w:rPr>
+              <w:t>28</w:t>
+            </w:r>
+            <w:r>
+              <w:rPr>
+                <w:noProof/>
+                <w:webHidden/>
+              </w:rPr>
+              <w:fldChar w:fldCharType="end"/>
+            </w:r>
+          </w:hyperlink>
+        </w:p>
+        <w:p>
+          <w:pPr>
+            <w:pStyle w:val="TOC1"/>
+            <w:tabs>
+              <w:tab w:val="right" w:pos="9350"/>
+            </w:tabs>
+            <w:rPr>
+              <w:rFonts w:asciiTheme="minorHAnsi" w:eastAsiaTheme="minorEastAsia" w:hAnsiTheme="minorHAnsi" w:cstheme="minorBidi"/>
+              <w:noProof/>
+              <w:color w:val="auto"/>
+              <w:sz w:val="22"/>
+              <w:szCs w:val="22"/>
+              <w:lang w:val="en-US"/>
+            </w:rPr>
+          </w:pPr>
+          <w:hyperlink w:anchor="_Toc512067172" w:history="1">
+            <w:r>
+              <w:rPr>
+                <w:rStyle w:val="Hyperlink"/>
+                <w:noProof/>
+              </w:rPr>
+              <w:t>6. Technical References</w:t>
+            </w:r>
+            <w:r>
+              <w:rPr>
+                <w:noProof/>
+                <w:webHidden/>
+              </w:rPr>
+              <w:tab/>
+            </w:r>
+            <w:r>
+              <w:rPr>
+                <w:noProof/>
+                <w:webHidden/>
+              </w:rPr>
+              <w:fldChar w:fldCharType="begin"/>
+            </w:r>
+            <w:r>
+              <w:rPr>
+                <w:noProof/>
+                <w:webHidden/>
+              </w:rPr>
+              <w:instrText xml:space="preserve"> PAGEREF _Toc512067172 \h </w:instrText>
+            </w:r>
+            <w:r>
+              <w:rPr>
+                <w:noProof/>
+                <w:webHidden/>
+              </w:rPr>
+            </w:r>
+            <w:r>
+              <w:rPr>
+                <w:noProof/>
+                <w:webHidden/>
+              </w:rPr>
+              <w:fldChar w:fldCharType="separate"/>
+            </w:r>
+            <w:r>
+              <w:rPr>
+                <w:noProof/>
+                <w:webHidden/>
+              </w:rPr>
+              <w:t>29</w:t>
+            </w:r>
+            <w:r>
+              <w:rPr>
+                <w:noProof/>
+                <w:webHidden/>
+              </w:rPr>
+              <w:fldChar w:fldCharType="end"/>
+            </w:r>
+          </w:hyperlink>
+        </w:p>
+        <w:p>
+          <w:pPr>
+            <w:pStyle w:val="TOC1"/>
+            <w:tabs>
+              <w:tab w:val="right" w:pos="9350"/>
+            </w:tabs>
+            <w:rPr>
+              <w:rFonts w:asciiTheme="minorHAnsi" w:eastAsiaTheme="minorEastAsia" w:hAnsiTheme="minorHAnsi" w:cstheme="minorBidi"/>
+              <w:noProof/>
+              <w:color w:val="auto"/>
+              <w:sz w:val="22"/>
+              <w:szCs w:val="22"/>
+              <w:lang w:val="en-US"/>
+            </w:rPr>
+          </w:pPr>
+          <w:hyperlink w:anchor="_Toc512067173" w:history="1">
+            <w:r>
+              <w:rPr>
+                <w:rStyle w:val="Hyperlink"/>
+                <w:noProof/>
+              </w:rPr>
+              <w:t>7. Appendices</w:t>
+            </w:r>
+            <w:r>
+              <w:rPr>
+                <w:noProof/>
+                <w:webHidden/>
+              </w:rPr>
+              <w:tab/>
+            </w:r>
+            <w:r>
+              <w:rPr>
+                <w:noProof/>
+                <w:webHidden/>
+              </w:rPr>
+              <w:fldChar w:fldCharType="begin"/>
+            </w:r>
+            <w:r>
+              <w:rPr>
+                <w:noProof/>
+                <w:webHidden/>
+              </w:rPr>
+              <w:instrText xml:space="preserve"> PAGEREF _Toc512067173 \h </w:instrText>
+            </w:r>
+            <w:r>
+              <w:rPr>
+                <w:noProof/>
+                <w:webHidden/>
+              </w:rPr>
+            </w:r>
+            <w:r>
+              <w:rPr>
+                <w:noProof/>
+                <w:webHidden/>
+              </w:rPr>
+              <w:fldChar w:fldCharType="separate"/>
+            </w:r>
+            <w:r>
+              <w:rPr>
+                <w:noProof/>
+                <w:webHidden/>
+              </w:rPr>
+              <w:t>29</w:t>
+            </w:r>
+            <w:r>
+              <w:rPr>
+                <w:noProof/>
+                <w:webHidden/>
+              </w:rPr>
+              <w:fldChar w:fldCharType="end"/>
+            </w:r>
+          </w:hyperlink>
+        </w:p>
+        <w:p>
+          <w:pPr>
+            <w:pStyle w:val="TOC1"/>
+            <w:tabs>
+              <w:tab w:val="left" w:pos="1994"/>
+              <w:tab w:val="right" w:pos="9350"/>
+            </w:tabs>
+            <w:rPr>
+              <w:rFonts w:asciiTheme="minorHAnsi" w:eastAsiaTheme="minorEastAsia" w:hAnsiTheme="minorHAnsi" w:cstheme="minorBidi"/>
+              <w:noProof/>
+              <w:color w:val="auto"/>
+              <w:sz w:val="22"/>
+              <w:szCs w:val="22"/>
+              <w:lang w:val="en-US"/>
+            </w:rPr>
+          </w:pPr>
+          <w:hyperlink w:anchor="_Toc512067174" w:history="1">
+            <w:r>
+              <w:rPr>
+                <w:rStyle w:val="Hyperlink"/>
+                <w:noProof/>
+              </w:rPr>
+              <w:t xml:space="preserve">7.2 Website Code </w:t>
+            </w:r>
+            <w:r>
+              <w:rPr>
+                <w:rFonts w:asciiTheme="minorHAnsi" w:eastAsiaTheme="minorEastAsia" w:hAnsiTheme="minorHAnsi" w:cstheme="minorBidi"/>
+                <w:noProof/>
+                <w:color w:val="auto"/>
+                <w:sz w:val="22"/>
+                <w:szCs w:val="22"/>
+                <w:lang w:val="en-US"/>
+              </w:rPr>
+              <w:tab/>
+            </w:r>
+            <w:r>
+              <w:rPr>
+                <w:rStyle w:val="Hyperlink"/>
+                <w:noProof/>
+              </w:rPr>
+              <w:t xml:space="preserve"> 7.2.1 Main Page   7.2.2 Data Page   7.2.3 Conversation Page   7.2.4 Login Page   7.2.5 Account Page  7.3 Android Phone Application   7.3.1 Main Menu   7.3.2 Current Data   7.3.3 Morse To Text   7.3.4 Text to Morse   7.3.5 Morse Letters   7.3.6 Morse Graph   7.3.7 Channel Page   7.3.8 Selected Channel Page   7.3.9 Pi Morse History   7.3.10 Style   7.3.11 Text   7.3.12 Login Layout   7.3.13 Morse To Text Layout   7.3.14 Text To Morse Layout   7.3.15 Channel Selection Layout   7.3.16 Channel Layout   7.3.17 Morse Instructions Layout   7.3.18 Settings Layout</w:t>
+            </w:r>
+            <w:r>
+              <w:rPr>
+                <w:noProof/>
+                <w:webHidden/>
+              </w:rPr>
+              <w:tab/>
+            </w:r>
+            <w:r>
+              <w:rPr>
+                <w:noProof/>
+                <w:webHidden/>
+              </w:rPr>
+              <w:fldChar w:fldCharType="begin"/>
+            </w:r>
+            <w:r>
+              <w:rPr>
+                <w:noProof/>
+                <w:webHidden/>
+              </w:rPr>
+              <w:instrText xml:space="preserve"> PAGEREF _Toc512067174 \h </w:instrText>
+            </w:r>
+            <w:r>
+              <w:rPr>
+                <w:noProof/>
+                <w:webHidden/>
+              </w:rPr>
+            </w:r>
+            <w:r>
+              <w:rPr>
+                <w:noProof/>
+                <w:webHidden/>
+              </w:rPr>
+              <w:fldChar w:fldCharType="separate"/>
+            </w:r>
+            <w:r>
+              <w:rPr>
+                <w:noProof/>
+                <w:webHidden/>
+              </w:rPr>
+              <w:t>30</w:t>
+            </w:r>
+            <w:r>
+              <w:rPr>
+                <w:noProof/>
+                <w:webHidden/>
+              </w:rPr>
+              <w:fldChar w:fldCharType="end"/>
             </w:r>
           </w:hyperlink>
         </w:p>
@@ -973,1929 +3777,6 @@
               <w:szCs w:val="22"/>
             </w:rPr>
           </w:pPr>
-          <w:hyperlink w:anchor="_1y810tw">
-            <w:r>
-              <w:t>2.5.1 Bill of Materials</w:t>
-            </w:r>
-            <w:r>
-              <w:tab/>
-              <w:t>7</w:t>
-            </w:r>
-          </w:hyperlink>
-        </w:p>
-        <w:p>
-          <w:pPr>
-            <w:tabs>
-              <w:tab w:val="right" w:pos="9350"/>
-            </w:tabs>
-            <w:spacing w:after="100"/>
-            <w:ind w:left="440"/>
-            <w:rPr>
-              <w:sz w:val="22"/>
-              <w:szCs w:val="22"/>
-            </w:rPr>
-          </w:pPr>
-          <w:hyperlink w:anchor="_4i7ojhp">
-            <w:r>
-              <w:t>2.5.2 Time Commitment</w:t>
-            </w:r>
-            <w:r>
-              <w:tab/>
-              <w:t>8</w:t>
-            </w:r>
-          </w:hyperlink>
-        </w:p>
-        <w:p>
-          <w:pPr>
-            <w:tabs>
-              <w:tab w:val="right" w:pos="9350"/>
-            </w:tabs>
-            <w:spacing w:after="100"/>
-            <w:ind w:left="440"/>
-            <w:rPr>
-              <w:sz w:val="22"/>
-              <w:szCs w:val="22"/>
-            </w:rPr>
-          </w:pPr>
-          <w:hyperlink w:anchor="_2xcytpi">
-            <w:r>
-              <w:t>2.5.3 Mechanical Assembly</w:t>
-            </w:r>
-            <w:r>
-              <w:tab/>
-              <w:t>8</w:t>
-            </w:r>
-          </w:hyperlink>
-        </w:p>
-        <w:p>
-          <w:pPr>
-            <w:tabs>
-              <w:tab w:val="right" w:pos="9350"/>
-            </w:tabs>
-            <w:spacing w:after="100"/>
-            <w:ind w:left="440"/>
-            <w:rPr>
-              <w:sz w:val="22"/>
-              <w:szCs w:val="22"/>
-            </w:rPr>
-          </w:pPr>
-          <w:hyperlink w:anchor="_1ci93xb">
-            <w:r>
-              <w:t>2.5.4 PCB and Soldering</w:t>
-            </w:r>
-            <w:r>
-              <w:tab/>
-              <w:t>12</w:t>
-            </w:r>
-          </w:hyperlink>
-        </w:p>
-        <w:p>
-          <w:pPr>
-            <w:tabs>
-              <w:tab w:val="right" w:pos="9350"/>
-            </w:tabs>
-            <w:spacing w:after="100"/>
-            <w:ind w:left="440"/>
-            <w:rPr>
-              <w:sz w:val="22"/>
-              <w:szCs w:val="22"/>
-            </w:rPr>
-          </w:pPr>
-          <w:hyperlink w:anchor="_3whwml4">
-            <w:r>
-              <w:t>2.5.5 Power Up</w:t>
-            </w:r>
-            <w:r>
-              <w:tab/>
-              <w:t>12</w:t>
-            </w:r>
-          </w:hyperlink>
-        </w:p>
-        <w:p>
-          <w:pPr>
-            <w:tabs>
-              <w:tab w:val="right" w:pos="9350"/>
-            </w:tabs>
-            <w:spacing w:after="100"/>
-            <w:ind w:left="440"/>
-            <w:rPr>
-              <w:sz w:val="22"/>
-              <w:szCs w:val="22"/>
-            </w:rPr>
-          </w:pPr>
-          <w:hyperlink w:anchor="_2bn6wsx">
-            <w:r>
-              <w:t>2.5.6 Unit Testing</w:t>
-            </w:r>
-            <w:r>
-              <w:tab/>
-              <w:t>13</w:t>
-            </w:r>
-          </w:hyperlink>
-        </w:p>
-        <w:p>
-          <w:pPr>
-            <w:tabs>
-              <w:tab w:val="right" w:pos="9350"/>
-            </w:tabs>
-            <w:spacing w:after="100"/>
-            <w:ind w:left="440"/>
-            <w:rPr>
-              <w:sz w:val="22"/>
-              <w:szCs w:val="22"/>
-            </w:rPr>
-          </w:pPr>
-          <w:hyperlink w:anchor="_qsh70q">
-            <w:r>
-              <w:t>2.5.7 Production Testing</w:t>
-            </w:r>
-            <w:r>
-              <w:tab/>
-              <w:t>14</w:t>
-            </w:r>
-          </w:hyperlink>
-        </w:p>
-        <w:p>
-          <w:pPr>
-            <w:tabs>
-              <w:tab w:val="right" w:pos="9350"/>
-            </w:tabs>
-            <w:spacing w:after="100"/>
-            <w:ind w:left="220"/>
-            <w:rPr>
-              <w:sz w:val="22"/>
-              <w:szCs w:val="22"/>
-            </w:rPr>
-          </w:pPr>
-          <w:hyperlink w:anchor="_3as4poj">
-            <w:r>
-              <w:t>2.6 Problems Encountered</w:t>
-            </w:r>
-            <w:r>
-              <w:tab/>
-              <w:t>15</w:t>
-            </w:r>
-          </w:hyperlink>
-        </w:p>
-        <w:p>
-          <w:pPr>
-            <w:tabs>
-              <w:tab w:val="right" w:pos="9350"/>
-            </w:tabs>
-            <w:spacing w:after="100"/>
-            <w:ind w:left="440"/>
-            <w:rPr>
-              <w:sz w:val="22"/>
-              <w:szCs w:val="22"/>
-            </w:rPr>
-          </w:pPr>
-          <w:hyperlink w:anchor="_1pxezwc">
-            <w:r>
-              <w:t xml:space="preserve">2.6.1 </w:t>
-            </w:r>
-          </w:hyperlink>
-          <w:hyperlink w:anchor="_1pxezwc">
-            <w:r>
-              <w:t>Inconsistent Input</w:t>
-            </w:r>
-          </w:hyperlink>
-          <w:hyperlink w:anchor="_1pxezwc">
-            <w:r>
-              <w:tab/>
-              <w:t>15</w:t>
-            </w:r>
-          </w:hyperlink>
-        </w:p>
-        <w:p>
-          <w:pPr>
-            <w:tabs>
-              <w:tab w:val="right" w:pos="9350"/>
-            </w:tabs>
-            <w:spacing w:after="100"/>
-            <w:ind w:left="440"/>
-            <w:rPr>
-              <w:sz w:val="22"/>
-              <w:szCs w:val="22"/>
-            </w:rPr>
-          </w:pPr>
-          <w:hyperlink w:anchor="_49x2ik5">
-            <w:r>
-              <w:t>2.6.2</w:t>
-            </w:r>
-          </w:hyperlink>
-          <w:hyperlink w:anchor="_49x2ik5">
-            <w:r>
-              <w:t xml:space="preserve"> Debounce Fix </w:t>
-            </w:r>
-          </w:hyperlink>
-          <w:hyperlink w:anchor="_49x2ik5">
-            <w:r>
-              <w:tab/>
-              <w:t>15</w:t>
-            </w:r>
-          </w:hyperlink>
-        </w:p>
-        <w:p>
-          <w:pPr>
-            <w:tabs>
-              <w:tab w:val="right" w:pos="9350"/>
-            </w:tabs>
-            <w:spacing w:after="100"/>
-            <w:ind w:left="440"/>
-            <w:rPr>
-              <w:sz w:val="22"/>
-              <w:szCs w:val="22"/>
-            </w:rPr>
-          </w:pPr>
-          <w:hyperlink w:anchor="_2p2csry">
-            <w:r>
-              <w:t xml:space="preserve">2.6.3 </w:t>
-            </w:r>
-          </w:hyperlink>
-          <w:hyperlink w:anchor="_2p2csry">
-            <w:r>
-              <w:t>LCD touch screen failure</w:t>
-            </w:r>
-          </w:hyperlink>
-          <w:hyperlink w:anchor="_2p2csry">
-            <w:r>
-              <w:tab/>
-              <w:t>15</w:t>
-            </w:r>
-          </w:hyperlink>
-        </w:p>
-        <w:p>
-          <w:pPr>
-            <w:tabs>
-              <w:tab w:val="right" w:pos="9350"/>
-            </w:tabs>
-            <w:spacing w:after="100"/>
-            <w:ind w:left="440"/>
-            <w:rPr>
-              <w:sz w:val="22"/>
-              <w:szCs w:val="22"/>
-            </w:rPr>
-          </w:pPr>
-          <w:hyperlink w:anchor="_147n2zr">
-            <w:r>
-              <w:t>2.6.4 Data Communication</w:t>
-            </w:r>
-            <w:r>
-              <w:tab/>
-              <w:t>15</w:t>
-            </w:r>
-          </w:hyperlink>
-        </w:p>
-        <w:p>
-          <w:pPr>
-            <w:tabs>
-              <w:tab w:val="right" w:pos="9350"/>
-            </w:tabs>
-            <w:spacing w:after="100"/>
-            <w:ind w:left="440"/>
-            <w:rPr>
-              <w:sz w:val="22"/>
-              <w:szCs w:val="22"/>
-            </w:rPr>
-          </w:pPr>
-          <w:hyperlink w:anchor="_3o7alnk">
-            <w:r>
-              <w:t xml:space="preserve">2.6.5 </w:t>
-            </w:r>
-          </w:hyperlink>
-          <w:hyperlink w:anchor="_3o7alnk">
-            <w:r>
-              <w:t>App Data fetching</w:t>
-            </w:r>
-          </w:hyperlink>
-          <w:hyperlink w:anchor="_3o7alnk">
-            <w:r>
-              <w:tab/>
-              <w:t>16</w:t>
-            </w:r>
-          </w:hyperlink>
-        </w:p>
-        <w:p>
-          <w:pPr>
-            <w:tabs>
-              <w:tab w:val="right" w:pos="9350"/>
-            </w:tabs>
-            <w:spacing w:after="100"/>
-            <w:ind w:left="220"/>
-            <w:rPr>
-              <w:sz w:val="22"/>
-              <w:szCs w:val="22"/>
-            </w:rPr>
-          </w:pPr>
-          <w:hyperlink w:anchor="_23ckvvd">
-            <w:r>
-              <w:t>2.7 Approaches</w:t>
-            </w:r>
-            <w:r>
-              <w:tab/>
-              <w:t>17</w:t>
-            </w:r>
-          </w:hyperlink>
-        </w:p>
-        <w:p>
-          <w:pPr>
-            <w:tabs>
-              <w:tab w:val="right" w:pos="9350"/>
-            </w:tabs>
-            <w:spacing w:after="100"/>
-            <w:ind w:left="440"/>
-            <w:rPr>
-              <w:sz w:val="22"/>
-              <w:szCs w:val="22"/>
-            </w:rPr>
-          </w:pPr>
-          <w:hyperlink w:anchor="_ihv636">
-            <w:r>
-              <w:t xml:space="preserve">2.7.1 </w:t>
-            </w:r>
-          </w:hyperlink>
-          <w:hyperlink w:anchor="_1pxezwc">
-            <w:r>
-              <w:t>Inconsistent Input</w:t>
-            </w:r>
-          </w:hyperlink>
-          <w:hyperlink w:anchor="_ihv636">
-            <w:r>
-              <w:tab/>
-              <w:t>17</w:t>
-            </w:r>
-          </w:hyperlink>
-        </w:p>
-        <w:p>
-          <w:pPr>
-            <w:tabs>
-              <w:tab w:val="right" w:pos="9350"/>
-            </w:tabs>
-            <w:spacing w:after="100"/>
-            <w:ind w:left="440"/>
-            <w:rPr>
-              <w:sz w:val="22"/>
-              <w:szCs w:val="22"/>
-            </w:rPr>
-          </w:pPr>
-          <w:hyperlink w:anchor="_32hioqz">
-            <w:r>
-              <w:t>2.7.2</w:t>
-            </w:r>
-          </w:hyperlink>
-          <w:hyperlink w:anchor="_49x2ik5">
-            <w:r>
-              <w:t xml:space="preserve"> Debounce Circuit power</w:t>
-            </w:r>
-          </w:hyperlink>
-          <w:hyperlink w:anchor="_32hioqz">
-            <w:r>
-              <w:tab/>
-              <w:t>17</w:t>
-            </w:r>
-          </w:hyperlink>
-        </w:p>
-        <w:p>
-          <w:pPr>
-            <w:tabs>
-              <w:tab w:val="right" w:pos="9350"/>
-            </w:tabs>
-            <w:spacing w:after="100"/>
-            <w:ind w:left="440"/>
-            <w:rPr>
-              <w:sz w:val="22"/>
-              <w:szCs w:val="22"/>
-            </w:rPr>
-          </w:pPr>
-          <w:hyperlink w:anchor="_1hmsyys">
-            <w:r>
-              <w:t xml:space="preserve">2.7.3 </w:t>
-            </w:r>
-          </w:hyperlink>
-          <w:hyperlink w:anchor="_2p2csry">
-            <w:r>
-              <w:t xml:space="preserve"> LCD touch screen failure</w:t>
-            </w:r>
-          </w:hyperlink>
-          <w:hyperlink w:anchor="_1hmsyys">
-            <w:r>
-              <w:tab/>
-              <w:t>17</w:t>
-            </w:r>
-          </w:hyperlink>
-        </w:p>
-        <w:p>
-          <w:pPr>
-            <w:tabs>
-              <w:tab w:val="right" w:pos="9350"/>
-            </w:tabs>
-            <w:spacing w:after="100"/>
-            <w:ind w:left="440"/>
-            <w:rPr>
-              <w:sz w:val="22"/>
-              <w:szCs w:val="22"/>
-            </w:rPr>
-          </w:pPr>
-          <w:hyperlink w:anchor="_2grqrue">
-            <w:r>
-              <w:t>2.7.4 Local Data Communication</w:t>
-            </w:r>
-            <w:r>
-              <w:tab/>
-              <w:t>18</w:t>
-            </w:r>
-          </w:hyperlink>
-        </w:p>
-        <w:p>
-          <w:pPr>
-            <w:tabs>
-              <w:tab w:val="right" w:pos="9350"/>
-            </w:tabs>
-            <w:spacing w:after="100"/>
-            <w:ind w:left="440"/>
-            <w:rPr>
-              <w:sz w:val="22"/>
-              <w:szCs w:val="22"/>
-            </w:rPr>
-          </w:pPr>
-          <w:hyperlink w:anchor="_vx1227">
-            <w:r>
-              <w:t xml:space="preserve">2.7.5 </w:t>
-            </w:r>
-          </w:hyperlink>
-          <w:hyperlink w:anchor="_3o7alnk">
-            <w:r>
-              <w:t>App Data fetching</w:t>
-            </w:r>
-          </w:hyperlink>
-          <w:hyperlink w:anchor="_vx1227">
-            <w:r>
-              <w:tab/>
-              <w:t>18</w:t>
-            </w:r>
-          </w:hyperlink>
-        </w:p>
-        <w:p>
-          <w:pPr>
-            <w:tabs>
-              <w:tab w:val="right" w:pos="9350"/>
-            </w:tabs>
-            <w:spacing w:after="100"/>
-            <w:ind w:left="220"/>
-            <w:rPr>
-              <w:sz w:val="22"/>
-              <w:szCs w:val="22"/>
-            </w:rPr>
-          </w:pPr>
-          <w:hyperlink w:anchor="_3fwokq0">
-            <w:r>
-              <w:t>2.8 Walkthrough of System</w:t>
-            </w:r>
-            <w:r>
-              <w:tab/>
-              <w:t>18</w:t>
-            </w:r>
-          </w:hyperlink>
-        </w:p>
-        <w:p>
-          <w:pPr>
-            <w:tabs>
-              <w:tab w:val="right" w:pos="9350"/>
-            </w:tabs>
-            <w:spacing w:after="100"/>
-            <w:ind w:left="440"/>
-            <w:rPr>
-              <w:sz w:val="22"/>
-              <w:szCs w:val="22"/>
-            </w:rPr>
-          </w:pPr>
-          <w:hyperlink w:anchor="_1v1yuxt">
-            <w:r>
-              <w:t>2.8.1 Microcontroller</w:t>
-            </w:r>
-            <w:r>
-              <w:tab/>
-              <w:t>18</w:t>
-            </w:r>
-          </w:hyperlink>
-        </w:p>
-        <w:p>
-          <w:pPr>
-            <w:tabs>
-              <w:tab w:val="right" w:pos="9350"/>
-            </w:tabs>
-            <w:spacing w:after="100"/>
-            <w:ind w:left="440"/>
-            <w:rPr>
-              <w:sz w:val="22"/>
-              <w:szCs w:val="22"/>
-            </w:rPr>
-          </w:pPr>
-          <w:hyperlink w:anchor="_4f1mdlm">
-            <w:r>
-              <w:t>2.8.2 Microprocessor</w:t>
-            </w:r>
-            <w:r>
-              <w:tab/>
-              <w:t>18</w:t>
-            </w:r>
-          </w:hyperlink>
-        </w:p>
-        <w:p>
-          <w:pPr>
-            <w:tabs>
-              <w:tab w:val="right" w:pos="9350"/>
-            </w:tabs>
-            <w:spacing w:after="100"/>
-            <w:ind w:left="440"/>
-            <w:rPr>
-              <w:sz w:val="22"/>
-              <w:szCs w:val="22"/>
-            </w:rPr>
-          </w:pPr>
-          <w:hyperlink w:anchor="_2u6wntf">
-            <w:r>
-              <w:t>2.8.3 Server</w:t>
-            </w:r>
-            <w:r>
-              <w:tab/>
-              <w:t>19</w:t>
-            </w:r>
-          </w:hyperlink>
-        </w:p>
-        <w:p>
-          <w:pPr>
-            <w:tabs>
-              <w:tab w:val="right" w:pos="9350"/>
-            </w:tabs>
-            <w:spacing w:after="100"/>
-            <w:ind w:left="440"/>
-            <w:rPr>
-              <w:sz w:val="22"/>
-              <w:szCs w:val="22"/>
-            </w:rPr>
-          </w:pPr>
-          <w:hyperlink w:anchor="_19c6y18">
-            <w:r>
-              <w:t>2.8.4 Phone Application</w:t>
-            </w:r>
-            <w:r>
-              <w:tab/>
-              <w:t>19</w:t>
-            </w:r>
-          </w:hyperlink>
-        </w:p>
-        <w:p>
-          <w:pPr>
-            <w:tabs>
-              <w:tab w:val="right" w:pos="9350"/>
-            </w:tabs>
-            <w:spacing w:after="100"/>
-            <w:ind w:left="440"/>
-            <w:rPr>
-              <w:sz w:val="22"/>
-              <w:szCs w:val="22"/>
-            </w:rPr>
-          </w:pPr>
-          <w:hyperlink w:anchor="_3tbugp1">
-            <w:r>
-              <w:t>2.8.5 Website</w:t>
-            </w:r>
-            <w:r>
-              <w:tab/>
-              <w:t>19</w:t>
-            </w:r>
-          </w:hyperlink>
-        </w:p>
-        <w:p>
-          <w:pPr>
-            <w:tabs>
-              <w:tab w:val="right" w:pos="9350"/>
-            </w:tabs>
-            <w:spacing w:after="100"/>
-            <w:rPr>
-              <w:sz w:val="22"/>
-              <w:szCs w:val="22"/>
-            </w:rPr>
-          </w:pPr>
-          <w:hyperlink w:anchor="_28h4qwu">
-            <w:r>
-              <w:t>3. Progress Reports</w:t>
-            </w:r>
-            <w:r>
-              <w:tab/>
-              <w:t>20</w:t>
-            </w:r>
-          </w:hyperlink>
-        </w:p>
-        <w:p>
-          <w:pPr>
-            <w:tabs>
-              <w:tab w:val="right" w:pos="9350"/>
-            </w:tabs>
-            <w:spacing w:after="100"/>
-            <w:ind w:left="220"/>
-            <w:rPr>
-              <w:sz w:val="22"/>
-              <w:szCs w:val="22"/>
-            </w:rPr>
-          </w:pPr>
-          <w:hyperlink w:anchor="_nmf14n">
-            <w:r>
-              <w:t>3.1 Report 1</w:t>
-            </w:r>
-            <w:r>
-              <w:tab/>
-              <w:t>20</w:t>
-            </w:r>
-          </w:hyperlink>
-        </w:p>
-        <w:p>
-          <w:pPr>
-            <w:tabs>
-              <w:tab w:val="right" w:pos="9350"/>
-            </w:tabs>
-            <w:spacing w:after="100"/>
-            <w:ind w:left="220"/>
-            <w:rPr>
-              <w:sz w:val="22"/>
-              <w:szCs w:val="22"/>
-            </w:rPr>
-          </w:pPr>
-          <w:hyperlink w:anchor="_37m2jsg">
-            <w:r>
-              <w:t>3.2 Report 2</w:t>
-            </w:r>
-            <w:r>
-              <w:tab/>
-              <w:t>20</w:t>
-            </w:r>
-          </w:hyperlink>
-        </w:p>
-        <w:p>
-          <w:pPr>
-            <w:tabs>
-              <w:tab w:val="right" w:pos="9350"/>
-            </w:tabs>
-            <w:spacing w:after="100"/>
-            <w:ind w:left="220"/>
-            <w:rPr>
-              <w:sz w:val="22"/>
-              <w:szCs w:val="22"/>
-            </w:rPr>
-          </w:pPr>
-          <w:hyperlink w:anchor="_1mrcu09">
-            <w:r>
-              <w:t>3.3 Report 3</w:t>
-            </w:r>
-            <w:r>
-              <w:tab/>
-              <w:t>22</w:t>
-            </w:r>
-          </w:hyperlink>
-        </w:p>
-        <w:p>
-          <w:pPr>
-            <w:tabs>
-              <w:tab w:val="right" w:pos="9350"/>
-            </w:tabs>
-            <w:spacing w:after="100"/>
-            <w:ind w:left="220"/>
-            <w:rPr>
-              <w:sz w:val="22"/>
-              <w:szCs w:val="22"/>
-            </w:rPr>
-          </w:pPr>
-          <w:hyperlink w:anchor="_46r0co2">
-            <w:r>
-              <w:t>3.4 Report 4</w:t>
-            </w:r>
-            <w:r>
-              <w:tab/>
-              <w:t>23</w:t>
-            </w:r>
-          </w:hyperlink>
-        </w:p>
-        <w:p>
-          <w:pPr>
-            <w:tabs>
-              <w:tab w:val="right" w:pos="9350"/>
-            </w:tabs>
-            <w:spacing w:after="100"/>
-            <w:ind w:left="220"/>
-            <w:rPr>
-              <w:sz w:val="22"/>
-              <w:szCs w:val="22"/>
-            </w:rPr>
-          </w:pPr>
-          <w:hyperlink w:anchor="_2lwamvv">
-            <w:r>
-              <w:t>3.5 Report 5</w:t>
-            </w:r>
-            <w:r>
-              <w:tab/>
-              <w:t>24</w:t>
-            </w:r>
-          </w:hyperlink>
-        </w:p>
-        <w:p>
-          <w:pPr>
-            <w:tabs>
-              <w:tab w:val="right" w:pos="9350"/>
-            </w:tabs>
-            <w:spacing w:after="100"/>
-            <w:ind w:left="220"/>
-            <w:rPr>
-              <w:sz w:val="22"/>
-              <w:szCs w:val="22"/>
-            </w:rPr>
-          </w:pPr>
-          <w:hyperlink w:anchor="_111kx3o">
-            <w:r>
-              <w:t>3.6 Report 6</w:t>
-            </w:r>
-            <w:r>
-              <w:tab/>
-              <w:t>25</w:t>
-            </w:r>
-          </w:hyperlink>
-        </w:p>
-        <w:p>
-          <w:pPr>
-            <w:tabs>
-              <w:tab w:val="right" w:pos="9350"/>
-            </w:tabs>
-            <w:spacing w:after="100"/>
-            <w:rPr>
-              <w:sz w:val="22"/>
-              <w:szCs w:val="22"/>
-            </w:rPr>
-          </w:pPr>
-          <w:hyperlink w:anchor="_3l18frh">
-            <w:r>
-              <w:t xml:space="preserve">4. </w:t>
-            </w:r>
-          </w:hyperlink>
-          <w:hyperlink w:anchor="_3l18frh">
-            <w:r>
-              <w:t>Build Instructions</w:t>
-            </w:r>
-          </w:hyperlink>
-          <w:hyperlink w:anchor="_3l18frh">
-            <w:r>
-              <w:tab/>
-              <w:t>27</w:t>
-            </w:r>
-          </w:hyperlink>
-        </w:p>
-        <w:p>
-          <w:pPr>
-            <w:tabs>
-              <w:tab w:val="right" w:pos="9350"/>
-            </w:tabs>
-            <w:spacing w:after="100"/>
-            <w:rPr>
-              <w:sz w:val="22"/>
-              <w:szCs w:val="22"/>
-            </w:rPr>
-          </w:pPr>
-          <w:hyperlink w:anchor="_206ipza">
-            <w:r>
-              <w:t>5. Recommendations</w:t>
-            </w:r>
-            <w:r>
-              <w:tab/>
-              <w:t>28</w:t>
-            </w:r>
-          </w:hyperlink>
-        </w:p>
-        <w:p>
-          <w:pPr>
-            <w:tabs>
-              <w:tab w:val="right" w:pos="9350"/>
-            </w:tabs>
-            <w:spacing w:after="100"/>
-            <w:rPr>
-              <w:sz w:val="22"/>
-              <w:szCs w:val="22"/>
-            </w:rPr>
-          </w:pPr>
-          <w:hyperlink w:anchor="_4k668n3">
-            <w:r>
-              <w:t>6. Technical References</w:t>
-            </w:r>
-            <w:r>
-              <w:tab/>
-              <w:t>30</w:t>
-            </w:r>
-          </w:hyperlink>
-        </w:p>
-        <w:p>
-          <w:pPr>
-            <w:tabs>
-              <w:tab w:val="right" w:pos="9350"/>
-            </w:tabs>
-            <w:spacing w:after="100"/>
-            <w:rPr>
-              <w:sz w:val="22"/>
-              <w:szCs w:val="22"/>
-            </w:rPr>
-          </w:pPr>
-          <w:hyperlink w:anchor="_2zbgiuw">
-            <w:r>
-              <w:t xml:space="preserve">7. </w:t>
-            </w:r>
-          </w:hyperlink>
-          <w:hyperlink w:anchor="_2zbgiuw">
-            <w:r>
-              <w:t>Appendices</w:t>
-            </w:r>
-          </w:hyperlink>
-          <w:hyperlink w:anchor="_2zbgiuw">
-            <w:r>
-              <w:tab/>
-              <w:t>32</w:t>
-            </w:r>
-          </w:hyperlink>
-          <w:r>
-            <w:fldChar w:fldCharType="begin"/>
-          </w:r>
-          <w:r>
-            <w:instrText xml:space="preserve"> PAGEREF _3ygebqi \h </w:instrText>
-          </w:r>
-          <w:r>
-            <w:fldChar w:fldCharType="separate"/>
-          </w:r>
-          <w:r>
-            <w:tab/>
-          </w:r>
-          <w:r>
-            <w:fldChar w:fldCharType="end"/>
-          </w:r>
-        </w:p>
-        <w:p>
-          <w:pPr>
-            <w:tabs>
-              <w:tab w:val="right" w:pos="9350"/>
-            </w:tabs>
-            <w:spacing w:after="100"/>
-            <w:ind w:left="220"/>
-            <w:rPr>
-              <w:sz w:val="22"/>
-              <w:szCs w:val="22"/>
-            </w:rPr>
-          </w:pPr>
-          <w:hyperlink w:anchor="_1rvwp1q">
-            <w:r>
-              <w:t>7.</w:t>
-            </w:r>
-          </w:hyperlink>
-          <w:hyperlink w:anchor="_1rvwp1q">
-            <w:r>
-              <w:t>2</w:t>
-            </w:r>
-          </w:hyperlink>
-          <w:hyperlink w:anchor="_1rvwp1q">
-            <w:r>
-              <w:t xml:space="preserve"> Website Code</w:t>
-            </w:r>
-            <w:r>
-              <w:tab/>
-              <w:t>48</w:t>
-            </w:r>
-          </w:hyperlink>
-        </w:p>
-        <w:p>
-          <w:pPr>
-            <w:tabs>
-              <w:tab w:val="right" w:pos="9350"/>
-            </w:tabs>
-            <w:spacing w:after="100"/>
-            <w:ind w:left="440"/>
-            <w:rPr>
-              <w:sz w:val="22"/>
-              <w:szCs w:val="22"/>
-            </w:rPr>
-          </w:pPr>
-          <w:hyperlink w:anchor="_4bvk7pj">
-            <w:r>
-              <w:t>7.</w:t>
-            </w:r>
-          </w:hyperlink>
-          <w:hyperlink w:anchor="_4bvk7pj">
-            <w:r>
-              <w:t>2</w:t>
-            </w:r>
-          </w:hyperlink>
-          <w:hyperlink w:anchor="_4bvk7pj">
-            <w:r>
-              <w:t>.1 Main Page</w:t>
-            </w:r>
-            <w:r>
-              <w:tab/>
-              <w:t>48</w:t>
-            </w:r>
-          </w:hyperlink>
-        </w:p>
-        <w:p>
-          <w:pPr>
-            <w:tabs>
-              <w:tab w:val="right" w:pos="9350"/>
-            </w:tabs>
-            <w:spacing w:after="100"/>
-            <w:ind w:left="440"/>
-            <w:rPr>
-              <w:sz w:val="22"/>
-              <w:szCs w:val="22"/>
-            </w:rPr>
-          </w:pPr>
-          <w:hyperlink w:anchor="_2r0uhxc">
-            <w:r>
-              <w:t>7.</w:t>
-            </w:r>
-          </w:hyperlink>
-          <w:hyperlink w:anchor="_2r0uhxc">
-            <w:r>
-              <w:t>2</w:t>
-            </w:r>
-          </w:hyperlink>
-          <w:hyperlink w:anchor="_2r0uhxc">
-            <w:r>
-              <w:t xml:space="preserve">.2 </w:t>
-            </w:r>
-          </w:hyperlink>
-          <w:hyperlink w:anchor="_2r0uhxc">
-            <w:r>
-              <w:t>Data</w:t>
-            </w:r>
-          </w:hyperlink>
-          <w:hyperlink w:anchor="_2r0uhxc">
-            <w:r>
-              <w:t xml:space="preserve"> Page</w:t>
-            </w:r>
-            <w:r>
-              <w:tab/>
-              <w:t>51</w:t>
-            </w:r>
-          </w:hyperlink>
-        </w:p>
-        <w:p>
-          <w:pPr>
-            <w:tabs>
-              <w:tab w:val="right" w:pos="9350"/>
-            </w:tabs>
-            <w:spacing w:after="100"/>
-            <w:ind w:left="440"/>
-            <w:rPr>
-              <w:sz w:val="22"/>
-              <w:szCs w:val="22"/>
-            </w:rPr>
-          </w:pPr>
-          <w:hyperlink w:anchor="_1664s55">
-            <w:r>
-              <w:t>7.</w:t>
-            </w:r>
-          </w:hyperlink>
-          <w:hyperlink w:anchor="_1664s55">
-            <w:r>
-              <w:t>2</w:t>
-            </w:r>
-          </w:hyperlink>
-          <w:hyperlink w:anchor="_1664s55">
-            <w:r>
-              <w:t xml:space="preserve">.3 </w:t>
-            </w:r>
-          </w:hyperlink>
-          <w:hyperlink w:anchor="_1664s55">
-            <w:r>
-              <w:t>Conversation</w:t>
-            </w:r>
-          </w:hyperlink>
-          <w:hyperlink w:anchor="_1664s55">
-            <w:r>
-              <w:t xml:space="preserve"> Page</w:t>
-            </w:r>
-            <w:r>
-              <w:tab/>
-              <w:t>54</w:t>
-            </w:r>
-          </w:hyperlink>
-        </w:p>
-        <w:p>
-          <w:pPr>
-            <w:tabs>
-              <w:tab w:val="right" w:pos="9350"/>
-            </w:tabs>
-            <w:spacing w:after="100"/>
-            <w:ind w:left="440"/>
-            <w:rPr>
-              <w:sz w:val="22"/>
-              <w:szCs w:val="22"/>
-            </w:rPr>
-          </w:pPr>
-          <w:hyperlink w:anchor="_3q5sasy">
-            <w:r>
-              <w:t>7.</w:t>
-            </w:r>
-          </w:hyperlink>
-          <w:hyperlink w:anchor="_3q5sasy">
-            <w:r>
-              <w:t>2</w:t>
-            </w:r>
-          </w:hyperlink>
-          <w:hyperlink w:anchor="_3q5sasy">
-            <w:r>
-              <w:t>.4 L</w:t>
-            </w:r>
-          </w:hyperlink>
-          <w:hyperlink w:anchor="_3q5sasy">
-            <w:r>
-              <w:t>ogin</w:t>
-            </w:r>
-          </w:hyperlink>
-          <w:hyperlink w:anchor="_3q5sasy">
-            <w:r>
-              <w:t xml:space="preserve"> Page</w:t>
-            </w:r>
-            <w:r>
-              <w:tab/>
-              <w:t>60</w:t>
-            </w:r>
-          </w:hyperlink>
-        </w:p>
-        <w:p>
-          <w:pPr>
-            <w:tabs>
-              <w:tab w:val="right" w:pos="9350"/>
-            </w:tabs>
-            <w:spacing w:after="100"/>
-            <w:ind w:left="440"/>
-            <w:rPr>
-              <w:sz w:val="22"/>
-              <w:szCs w:val="22"/>
-            </w:rPr>
-          </w:pPr>
-          <w:hyperlink w:anchor="_25b2l0r">
-            <w:r>
-              <w:t>7.</w:t>
-            </w:r>
-          </w:hyperlink>
-          <w:hyperlink w:anchor="_25b2l0r">
-            <w:r>
-              <w:t>2</w:t>
-            </w:r>
-          </w:hyperlink>
-          <w:hyperlink w:anchor="_25b2l0r">
-            <w:r>
-              <w:t xml:space="preserve">.5 </w:t>
-            </w:r>
-          </w:hyperlink>
-          <w:hyperlink w:anchor="_25b2l0r">
-            <w:r>
-              <w:t xml:space="preserve">Account </w:t>
-            </w:r>
-          </w:hyperlink>
-          <w:hyperlink w:anchor="_25b2l0r">
-            <w:r>
-              <w:t>Page</w:t>
-            </w:r>
-            <w:r>
-              <w:tab/>
-              <w:t>66</w:t>
-            </w:r>
-          </w:hyperlink>
-          <w:r>
-            <w:fldChar w:fldCharType="begin"/>
-          </w:r>
-          <w:r>
-            <w:instrText xml:space="preserve"> PAGEREF _kgcv8k \h </w:instrText>
-          </w:r>
-          <w:r>
-            <w:fldChar w:fldCharType="separate"/>
-          </w:r>
-          <w:r>
-            <w:tab/>
-          </w:r>
-          <w:r>
-            <w:fldChar w:fldCharType="end"/>
-          </w:r>
-        </w:p>
-        <w:p>
-          <w:pPr>
-            <w:tabs>
-              <w:tab w:val="right" w:pos="9350"/>
-            </w:tabs>
-            <w:spacing w:after="100"/>
-            <w:ind w:left="220"/>
-            <w:rPr>
-              <w:sz w:val="22"/>
-              <w:szCs w:val="22"/>
-            </w:rPr>
-          </w:pPr>
-          <w:hyperlink w:anchor="_34g0dwd">
-            <w:r>
-              <w:t>7.</w:t>
-            </w:r>
-          </w:hyperlink>
-          <w:hyperlink w:anchor="_34g0dwd">
-            <w:r>
-              <w:t>3</w:t>
-            </w:r>
-          </w:hyperlink>
-          <w:hyperlink w:anchor="_34g0dwd">
-            <w:r>
-              <w:t xml:space="preserve"> Android Phone Application</w:t>
-            </w:r>
-            <w:r>
-              <w:tab/>
-              <w:t>78</w:t>
-            </w:r>
-          </w:hyperlink>
-        </w:p>
-        <w:p>
-          <w:pPr>
-            <w:tabs>
-              <w:tab w:val="right" w:pos="9350"/>
-            </w:tabs>
-            <w:spacing w:after="100"/>
-            <w:ind w:left="440"/>
-            <w:rPr>
-              <w:sz w:val="22"/>
-              <w:szCs w:val="22"/>
-            </w:rPr>
-          </w:pPr>
-          <w:hyperlink w:anchor="_1jlao46">
-            <w:r>
-              <w:t>7.</w:t>
-            </w:r>
-          </w:hyperlink>
-          <w:hyperlink w:anchor="_1jlao46">
-            <w:r>
-              <w:t>3</w:t>
-            </w:r>
-          </w:hyperlink>
-          <w:hyperlink w:anchor="_1jlao46">
-            <w:r>
-              <w:t>.1 Main Menu</w:t>
-            </w:r>
-            <w:r>
-              <w:tab/>
-              <w:t>78</w:t>
-            </w:r>
-          </w:hyperlink>
-        </w:p>
-        <w:p>
-          <w:pPr>
-            <w:tabs>
-              <w:tab w:val="right" w:pos="9350"/>
-            </w:tabs>
-            <w:spacing w:after="100"/>
-            <w:ind w:left="440"/>
-            <w:rPr>
-              <w:sz w:val="22"/>
-              <w:szCs w:val="22"/>
-            </w:rPr>
-          </w:pPr>
-          <w:hyperlink w:anchor="_43ky6rz">
-            <w:r>
-              <w:t>7.</w:t>
-            </w:r>
-          </w:hyperlink>
-          <w:hyperlink w:anchor="_43ky6rz">
-            <w:r>
-              <w:t>3</w:t>
-            </w:r>
-          </w:hyperlink>
-          <w:hyperlink w:anchor="_43ky6rz">
-            <w:r>
-              <w:t>.2 Current Data</w:t>
-            </w:r>
-            <w:r>
-              <w:tab/>
-              <w:t>92</w:t>
-            </w:r>
-          </w:hyperlink>
-        </w:p>
-        <w:p>
-          <w:pPr>
-            <w:tabs>
-              <w:tab w:val="right" w:pos="9350"/>
-            </w:tabs>
-            <w:spacing w:after="100"/>
-            <w:ind w:left="440"/>
-            <w:rPr>
-              <w:sz w:val="22"/>
-              <w:szCs w:val="22"/>
-            </w:rPr>
-          </w:pPr>
-          <w:hyperlink w:anchor="_2iq8gzs">
-            <w:r>
-              <w:t>7.</w:t>
-            </w:r>
-          </w:hyperlink>
-          <w:hyperlink w:anchor="_2iq8gzs">
-            <w:r>
-              <w:t>3</w:t>
-            </w:r>
-          </w:hyperlink>
-          <w:hyperlink w:anchor="_2iq8gzs">
-            <w:r>
-              <w:t xml:space="preserve">.3 </w:t>
-            </w:r>
-          </w:hyperlink>
-          <w:hyperlink w:anchor="_2iq8gzs">
-            <w:r>
-              <w:t>Morse</w:t>
-            </w:r>
-          </w:hyperlink>
-          <w:hyperlink w:anchor="_2iq8gzs">
-            <w:r>
-              <w:t xml:space="preserve"> </w:t>
-            </w:r>
-          </w:hyperlink>
-          <w:hyperlink w:anchor="_2iq8gzs">
-            <w:r>
-              <w:t>To Text</w:t>
-            </w:r>
-          </w:hyperlink>
-          <w:hyperlink w:anchor="_2iq8gzs">
-            <w:r>
-              <w:tab/>
-              <w:t>96</w:t>
-            </w:r>
-          </w:hyperlink>
-        </w:p>
-        <w:p>
-          <w:pPr>
-            <w:tabs>
-              <w:tab w:val="right" w:pos="9350"/>
-            </w:tabs>
-            <w:spacing w:after="100"/>
-            <w:ind w:left="440"/>
-            <w:rPr>
-              <w:sz w:val="22"/>
-              <w:szCs w:val="22"/>
-            </w:rPr>
-          </w:pPr>
-          <w:hyperlink w:anchor="_xvir7l">
-            <w:r>
-              <w:t>7.</w:t>
-            </w:r>
-          </w:hyperlink>
-          <w:hyperlink w:anchor="_xvir7l">
-            <w:r>
-              <w:t>3</w:t>
-            </w:r>
-          </w:hyperlink>
-          <w:hyperlink w:anchor="_xvir7l">
-            <w:r>
-              <w:t xml:space="preserve">.4 </w:t>
-            </w:r>
-          </w:hyperlink>
-          <w:hyperlink w:anchor="_xvir7l">
-            <w:r>
-              <w:t>Text to Morse</w:t>
-            </w:r>
-          </w:hyperlink>
-          <w:hyperlink w:anchor="_xvir7l">
-            <w:r>
-              <w:tab/>
-              <w:t>100</w:t>
-            </w:r>
-          </w:hyperlink>
-        </w:p>
-        <w:p>
-          <w:pPr>
-            <w:tabs>
-              <w:tab w:val="right" w:pos="9350"/>
-            </w:tabs>
-            <w:spacing w:after="100"/>
-            <w:ind w:left="440"/>
-            <w:rPr>
-              <w:sz w:val="22"/>
-              <w:szCs w:val="22"/>
-            </w:rPr>
-          </w:pPr>
-          <w:hyperlink w:anchor="_3hv69ve">
-            <w:r>
-              <w:t>7.</w:t>
-            </w:r>
-          </w:hyperlink>
-          <w:hyperlink w:anchor="_3hv69ve">
-            <w:r>
-              <w:t>3</w:t>
-            </w:r>
-          </w:hyperlink>
-          <w:hyperlink w:anchor="_3hv69ve">
-            <w:r>
-              <w:t xml:space="preserve">.5 </w:t>
-            </w:r>
-          </w:hyperlink>
-          <w:hyperlink w:anchor="_3hv69ve">
-            <w:r>
-              <w:t>Morse Letters</w:t>
-            </w:r>
-          </w:hyperlink>
-          <w:hyperlink w:anchor="_3hv69ve">
-            <w:r>
-              <w:tab/>
-              <w:t>104</w:t>
-            </w:r>
-          </w:hyperlink>
-        </w:p>
-        <w:p>
-          <w:pPr>
-            <w:tabs>
-              <w:tab w:val="right" w:pos="9350"/>
-            </w:tabs>
-            <w:spacing w:after="100"/>
-            <w:ind w:left="440"/>
-            <w:rPr>
-              <w:sz w:val="22"/>
-              <w:szCs w:val="22"/>
-            </w:rPr>
-          </w:pPr>
-          <w:hyperlink w:anchor="_1x0gk37">
-            <w:r>
-              <w:t>7.</w:t>
-            </w:r>
-          </w:hyperlink>
-          <w:hyperlink w:anchor="_1x0gk37">
-            <w:r>
-              <w:t>3</w:t>
-            </w:r>
-          </w:hyperlink>
-          <w:hyperlink w:anchor="_1x0gk37">
-            <w:r>
-              <w:t xml:space="preserve">.6 </w:t>
-            </w:r>
-          </w:hyperlink>
-          <w:hyperlink w:anchor="_1x0gk37">
-            <w:r>
-              <w:t>Morse Graph</w:t>
-            </w:r>
-          </w:hyperlink>
-          <w:hyperlink w:anchor="_1x0gk37">
-            <w:r>
-              <w:tab/>
-              <w:t>108</w:t>
-            </w:r>
-          </w:hyperlink>
-        </w:p>
-        <w:p>
-          <w:pPr>
-            <w:tabs>
-              <w:tab w:val="right" w:pos="9350"/>
-            </w:tabs>
-            <w:spacing w:after="100"/>
-            <w:ind w:left="440"/>
-            <w:rPr>
-              <w:sz w:val="22"/>
-              <w:szCs w:val="22"/>
-            </w:rPr>
-          </w:pPr>
-          <w:hyperlink w:anchor="_4h042r0">
-            <w:r>
-              <w:t>7.</w:t>
-            </w:r>
-          </w:hyperlink>
-          <w:hyperlink w:anchor="_4h042r0">
-            <w:r>
-              <w:t>3</w:t>
-            </w:r>
-          </w:hyperlink>
-          <w:hyperlink w:anchor="_4h042r0">
-            <w:r>
-              <w:t xml:space="preserve">.7 </w:t>
-            </w:r>
-          </w:hyperlink>
-          <w:hyperlink w:anchor="_4h042r0">
-            <w:r>
-              <w:t>Channel Page</w:t>
-            </w:r>
-          </w:hyperlink>
-          <w:hyperlink w:anchor="_4h042r0">
-            <w:r>
-              <w:tab/>
-              <w:t>112</w:t>
-            </w:r>
-          </w:hyperlink>
-        </w:p>
-        <w:p>
-          <w:pPr>
-            <w:tabs>
-              <w:tab w:val="right" w:pos="9350"/>
-            </w:tabs>
-            <w:spacing w:after="100"/>
-            <w:ind w:left="440"/>
-            <w:rPr>
-              <w:sz w:val="22"/>
-              <w:szCs w:val="22"/>
-            </w:rPr>
-          </w:pPr>
-          <w:hyperlink w:anchor="_2w5ecyt">
-            <w:r>
-              <w:t>7.</w:t>
-            </w:r>
-          </w:hyperlink>
-          <w:hyperlink w:anchor="_2w5ecyt">
-            <w:r>
-              <w:t>3</w:t>
-            </w:r>
-          </w:hyperlink>
-          <w:hyperlink w:anchor="_2w5ecyt">
-            <w:r>
-              <w:t>.8</w:t>
-            </w:r>
-          </w:hyperlink>
-          <w:hyperlink w:anchor="_2w5ecyt">
-            <w:r>
-              <w:t xml:space="preserve"> Selected Channel Page</w:t>
-            </w:r>
-          </w:hyperlink>
-          <w:hyperlink w:anchor="_2w5ecyt">
-            <w:r>
-              <w:tab/>
-              <w:t>116</w:t>
-            </w:r>
-          </w:hyperlink>
-        </w:p>
-        <w:p>
-          <w:pPr>
-            <w:tabs>
-              <w:tab w:val="right" w:pos="9350"/>
-            </w:tabs>
-            <w:spacing w:after="100"/>
-            <w:ind w:left="440"/>
-            <w:rPr>
-              <w:sz w:val="22"/>
-              <w:szCs w:val="22"/>
-            </w:rPr>
-          </w:pPr>
-          <w:hyperlink w:anchor="_3vac5uf">
-            <w:r>
-              <w:t>7.</w:t>
-            </w:r>
-          </w:hyperlink>
-          <w:hyperlink w:anchor="_3vac5uf">
-            <w:r>
-              <w:t>3</w:t>
-            </w:r>
-          </w:hyperlink>
-          <w:hyperlink w:anchor="_3vac5uf">
-            <w:r>
-              <w:t>.</w:t>
-            </w:r>
-          </w:hyperlink>
-          <w:hyperlink w:anchor="_3vac5uf">
-            <w:r>
-              <w:t>9</w:t>
-            </w:r>
-          </w:hyperlink>
-          <w:hyperlink w:anchor="_3vac5uf">
-            <w:r>
-              <w:t xml:space="preserve"> </w:t>
-            </w:r>
-          </w:hyperlink>
-          <w:hyperlink w:anchor="_3vac5uf">
-            <w:r>
-              <w:t>Pi Morse History</w:t>
-            </w:r>
-          </w:hyperlink>
-          <w:hyperlink w:anchor="_3vac5uf">
-            <w:r>
-              <w:tab/>
-              <w:t>124</w:t>
-            </w:r>
-          </w:hyperlink>
-        </w:p>
-        <w:p>
-          <w:pPr>
-            <w:tabs>
-              <w:tab w:val="right" w:pos="9350"/>
-            </w:tabs>
-            <w:spacing w:after="100"/>
-            <w:ind w:left="440"/>
-            <w:rPr>
-              <w:sz w:val="22"/>
-              <w:szCs w:val="22"/>
-            </w:rPr>
-          </w:pPr>
-          <w:hyperlink w:anchor="_2afmg28">
-            <w:r>
-              <w:t>7.</w:t>
-            </w:r>
-          </w:hyperlink>
-          <w:hyperlink w:anchor="_2afmg28">
-            <w:r>
-              <w:t>3</w:t>
-            </w:r>
-          </w:hyperlink>
-          <w:hyperlink w:anchor="_2afmg28">
-            <w:r>
-              <w:t>.1</w:t>
-            </w:r>
-          </w:hyperlink>
-          <w:hyperlink w:anchor="_2afmg28">
-            <w:r>
-              <w:t>0</w:t>
-            </w:r>
-          </w:hyperlink>
-          <w:hyperlink w:anchor="_2afmg28">
-            <w:r>
-              <w:t xml:space="preserve"> Style</w:t>
-            </w:r>
-            <w:r>
-              <w:tab/>
-              <w:t>128</w:t>
-            </w:r>
-          </w:hyperlink>
-        </w:p>
-        <w:p>
-          <w:pPr>
-            <w:tabs>
-              <w:tab w:val="right" w:pos="9350"/>
-            </w:tabs>
-            <w:spacing w:after="100"/>
-            <w:ind w:left="440"/>
-            <w:rPr>
-              <w:sz w:val="22"/>
-              <w:szCs w:val="22"/>
-            </w:rPr>
-          </w:pPr>
-          <w:hyperlink w:anchor="_pkwqa1">
-            <w:r>
-              <w:t>7.</w:t>
-            </w:r>
-          </w:hyperlink>
-          <w:hyperlink w:anchor="_pkwqa1">
-            <w:r>
-              <w:t>3</w:t>
-            </w:r>
-          </w:hyperlink>
-          <w:hyperlink w:anchor="_pkwqa1">
-            <w:r>
-              <w:t>.1</w:t>
-            </w:r>
-          </w:hyperlink>
-          <w:hyperlink w:anchor="_pkwqa1">
-            <w:r>
-              <w:t>1</w:t>
-            </w:r>
-          </w:hyperlink>
-          <w:hyperlink w:anchor="_pkwqa1">
-            <w:r>
-              <w:t xml:space="preserve"> Text</w:t>
-            </w:r>
-            <w:r>
-              <w:tab/>
-              <w:t>129</w:t>
-            </w:r>
-          </w:hyperlink>
-        </w:p>
-        <w:p>
-          <w:pPr>
-            <w:tabs>
-              <w:tab w:val="right" w:pos="9350"/>
-            </w:tabs>
-            <w:spacing w:after="100"/>
-            <w:ind w:left="440"/>
-            <w:rPr>
-              <w:sz w:val="22"/>
-              <w:szCs w:val="22"/>
-            </w:rPr>
-          </w:pPr>
-          <w:hyperlink w:anchor="_39kk8xu">
-            <w:r>
-              <w:t>7.</w:t>
-            </w:r>
-          </w:hyperlink>
-          <w:hyperlink w:anchor="_39kk8xu">
-            <w:r>
-              <w:t>3</w:t>
-            </w:r>
-          </w:hyperlink>
-          <w:hyperlink w:anchor="_39kk8xu">
-            <w:r>
-              <w:t>.1</w:t>
-            </w:r>
-          </w:hyperlink>
-          <w:hyperlink w:anchor="_39kk8xu">
-            <w:r>
-              <w:t>2</w:t>
-            </w:r>
-          </w:hyperlink>
-          <w:hyperlink w:anchor="_39kk8xu">
-            <w:r>
-              <w:t xml:space="preserve"> </w:t>
-            </w:r>
-          </w:hyperlink>
-          <w:hyperlink w:anchor="_39kk8xu">
-            <w:r>
-              <w:t>Login Layout</w:t>
-            </w:r>
-          </w:hyperlink>
-          <w:hyperlink w:anchor="_39kk8xu">
-            <w:r>
-              <w:tab/>
-              <w:t>130</w:t>
-            </w:r>
-          </w:hyperlink>
-          <w:r>
-            <w:tab/>
-          </w:r>
-        </w:p>
-        <w:p>
-          <w:pPr>
-            <w:tabs>
-              <w:tab w:val="right" w:pos="9350"/>
-            </w:tabs>
-            <w:spacing w:after="100"/>
-            <w:ind w:left="440"/>
-            <w:rPr>
-              <w:sz w:val="22"/>
-              <w:szCs w:val="22"/>
-            </w:rPr>
-          </w:pPr>
-          <w:hyperlink w:anchor="_48pi1tg">
-            <w:r>
-              <w:t>7.</w:t>
-            </w:r>
-          </w:hyperlink>
-          <w:hyperlink w:anchor="_48pi1tg">
-            <w:r>
-              <w:t>3</w:t>
-            </w:r>
-          </w:hyperlink>
-          <w:hyperlink w:anchor="_48pi1tg">
-            <w:r>
-              <w:t>.1</w:t>
-            </w:r>
-          </w:hyperlink>
-          <w:hyperlink w:anchor="_48pi1tg">
-            <w:r>
-              <w:t>3</w:t>
-            </w:r>
-          </w:hyperlink>
-          <w:hyperlink w:anchor="_48pi1tg">
-            <w:r>
-              <w:t xml:space="preserve"> </w:t>
-            </w:r>
-          </w:hyperlink>
-          <w:hyperlink w:anchor="_48pi1tg">
-            <w:r>
-              <w:t>Morse To Text Layout</w:t>
-            </w:r>
-          </w:hyperlink>
-          <w:hyperlink w:anchor="_48pi1tg">
-            <w:r>
-              <w:tab/>
-              <w:t>138</w:t>
-            </w:r>
-          </w:hyperlink>
-        </w:p>
-        <w:p>
-          <w:pPr>
-            <w:tabs>
-              <w:tab w:val="right" w:pos="9350"/>
-            </w:tabs>
-            <w:spacing w:after="100"/>
-            <w:ind w:left="440"/>
-            <w:rPr>
-              <w:sz w:val="22"/>
-              <w:szCs w:val="22"/>
-            </w:rPr>
-          </w:pPr>
-          <w:hyperlink w:anchor="_2nusc19">
-            <w:r>
-              <w:t>7.</w:t>
-            </w:r>
-          </w:hyperlink>
-          <w:hyperlink w:anchor="_2nusc19">
-            <w:r>
-              <w:t>3</w:t>
-            </w:r>
-          </w:hyperlink>
-          <w:hyperlink w:anchor="_2nusc19">
-            <w:r>
-              <w:t>.1</w:t>
-            </w:r>
-          </w:hyperlink>
-          <w:hyperlink w:anchor="_2nusc19">
-            <w:r>
-              <w:t>4</w:t>
-            </w:r>
-          </w:hyperlink>
-          <w:hyperlink w:anchor="_2nusc19">
-            <w:r>
-              <w:t xml:space="preserve"> </w:t>
-            </w:r>
-          </w:hyperlink>
-          <w:hyperlink w:anchor="_2nusc19">
-            <w:r>
-              <w:t>Text to Morse Layout</w:t>
-            </w:r>
-          </w:hyperlink>
-          <w:hyperlink w:anchor="_2nusc19">
-            <w:r>
-              <w:tab/>
-              <w:t>143</w:t>
-            </w:r>
-          </w:hyperlink>
-        </w:p>
-        <w:p>
-          <w:pPr>
-            <w:tabs>
-              <w:tab w:val="right" w:pos="9350"/>
-            </w:tabs>
-            <w:spacing w:after="100"/>
-            <w:ind w:left="440"/>
-            <w:rPr>
-              <w:sz w:val="22"/>
-              <w:szCs w:val="22"/>
-            </w:rPr>
-          </w:pPr>
-          <w:hyperlink w:anchor="_1302m92">
-            <w:r>
-              <w:t>7.</w:t>
-            </w:r>
-          </w:hyperlink>
-          <w:hyperlink w:anchor="_1302m92">
-            <w:r>
-              <w:t>3</w:t>
-            </w:r>
-          </w:hyperlink>
-          <w:hyperlink w:anchor="_1302m92">
-            <w:r>
-              <w:t>.1</w:t>
-            </w:r>
-          </w:hyperlink>
-          <w:hyperlink w:anchor="_1302m92">
-            <w:r>
-              <w:t>5</w:t>
-            </w:r>
-          </w:hyperlink>
-          <w:hyperlink w:anchor="_1302m92">
-            <w:r>
-              <w:t xml:space="preserve"> C</w:t>
-            </w:r>
-          </w:hyperlink>
-          <w:hyperlink w:anchor="_1302m92">
-            <w:r>
-              <w:t>hannel Selection Layout</w:t>
-            </w:r>
-          </w:hyperlink>
-          <w:hyperlink w:anchor="_1302m92">
-            <w:r>
-              <w:tab/>
-              <w:t>149</w:t>
-            </w:r>
-          </w:hyperlink>
-          <w:r>
-            <w:tab/>
-          </w:r>
-        </w:p>
-        <w:p>
-          <w:pPr>
-            <w:tabs>
-              <w:tab w:val="right" w:pos="9350"/>
-            </w:tabs>
-            <w:spacing w:after="100"/>
-            <w:ind w:left="440"/>
-            <w:rPr>
-              <w:sz w:val="22"/>
-              <w:szCs w:val="22"/>
-            </w:rPr>
-          </w:pPr>
-          <w:hyperlink w:anchor="_2250f4o">
-            <w:r>
-              <w:t>7.</w:t>
-            </w:r>
-          </w:hyperlink>
-          <w:hyperlink w:anchor="_2250f4o">
-            <w:r>
-              <w:t>3</w:t>
-            </w:r>
-          </w:hyperlink>
-          <w:hyperlink w:anchor="_2250f4o">
-            <w:r>
-              <w:t>.1</w:t>
-            </w:r>
-          </w:hyperlink>
-          <w:hyperlink w:anchor="_2250f4o">
-            <w:r>
-              <w:t>6</w:t>
-            </w:r>
-          </w:hyperlink>
-          <w:hyperlink w:anchor="_2250f4o">
-            <w:r>
-              <w:t xml:space="preserve"> </w:t>
-            </w:r>
-          </w:hyperlink>
-          <w:hyperlink w:anchor="_2250f4o">
-            <w:r>
-              <w:t>Channel Layout</w:t>
-            </w:r>
-          </w:hyperlink>
-          <w:hyperlink w:anchor="_2250f4o">
-            <w:r>
-              <w:tab/>
-              <w:t>153</w:t>
-            </w:r>
-          </w:hyperlink>
-        </w:p>
-        <w:p>
-          <w:pPr>
-            <w:tabs>
-              <w:tab w:val="right" w:pos="9350"/>
-            </w:tabs>
-            <w:spacing w:after="100"/>
-            <w:ind w:left="440"/>
-            <w:rPr>
-              <w:sz w:val="22"/>
-              <w:szCs w:val="22"/>
-            </w:rPr>
-          </w:pPr>
-          <w:hyperlink w:anchor="_haapch">
-            <w:r>
-              <w:t>7.</w:t>
-            </w:r>
-          </w:hyperlink>
-          <w:hyperlink w:anchor="_haapch">
-            <w:r>
-              <w:t>3</w:t>
-            </w:r>
-          </w:hyperlink>
-          <w:hyperlink w:anchor="_haapch">
-            <w:r>
-              <w:t>.</w:t>
-            </w:r>
-          </w:hyperlink>
-          <w:hyperlink w:anchor="_haapch">
-            <w:r>
-              <w:t>17</w:t>
-            </w:r>
-          </w:hyperlink>
-          <w:hyperlink w:anchor="_haapch">
-            <w:r>
-              <w:t xml:space="preserve"> </w:t>
-            </w:r>
-          </w:hyperlink>
-          <w:hyperlink w:anchor="_haapch">
-            <w:r>
-              <w:t>Morse Instructions Layout</w:t>
-            </w:r>
-          </w:hyperlink>
-          <w:hyperlink w:anchor="_haapch">
-            <w:r>
-              <w:tab/>
-              <w:t>155</w:t>
-            </w:r>
-          </w:hyperlink>
-          <w:r>
-            <w:fldChar w:fldCharType="begin"/>
-          </w:r>
-          <w:r>
-            <w:instrText xml:space="preserve"> PAGEREF _1gf8i83 \h </w:instrText>
-          </w:r>
-          <w:r>
-            <w:fldChar w:fldCharType="separate"/>
-          </w:r>
-          <w:r>
-            <w:tab/>
-          </w:r>
-          <w:r>
-            <w:fldChar w:fldCharType="end"/>
-          </w:r>
-          <w:hyperlink w:anchor="_40ew0vw">
-            <w:r>
-              <w:t>7.</w:t>
-            </w:r>
-          </w:hyperlink>
-          <w:hyperlink w:anchor="_40ew0vw">
-            <w:r>
-              <w:t>3</w:t>
-            </w:r>
-          </w:hyperlink>
-          <w:hyperlink w:anchor="_40ew0vw">
-            <w:r>
-              <w:t>.</w:t>
-            </w:r>
-          </w:hyperlink>
-          <w:hyperlink w:anchor="_40ew0vw">
-            <w:r>
-              <w:t>18 Settings Layout</w:t>
-            </w:r>
-          </w:hyperlink>
-          <w:hyperlink w:anchor="_40ew0vw">
-            <w:r>
-              <w:tab/>
-              <w:t>159</w:t>
-            </w:r>
-          </w:hyperlink>
-          <w:r>
-            <w:tab/>
-          </w:r>
           <w:r>
             <w:fldChar w:fldCharType="end"/>
           </w:r>
@@ -2929,8 +3810,7 @@
           <w:color w:val="000000"/>
         </w:rPr>
       </w:pPr>
-      <w:bookmarkStart w:id="7" w:name="_1t3h5sf" w:colFirst="0" w:colLast="0"/>
-      <w:bookmarkEnd w:id="7"/>
+      <w:bookmarkStart w:id="8" w:name="_Toc512067139"/>
       <w:r>
         <w:rPr>
           <w:color w:val="000000"/>
@@ -2938,6 +3818,7 @@
         <w:lastRenderedPageBreak/>
         <w:t>Illustration List</w:t>
       </w:r>
+      <w:bookmarkEnd w:id="8"/>
     </w:p>
     <w:p>
       <w:pPr>
@@ -3137,8 +4018,8 @@
           <w:color w:val="000000"/>
         </w:rPr>
       </w:pPr>
-      <w:bookmarkStart w:id="8" w:name="_lxvvkratbp58" w:colFirst="0" w:colLast="0"/>
-      <w:bookmarkEnd w:id="8"/>
+      <w:bookmarkStart w:id="9" w:name="_lxvvkratbp58" w:colFirst="0" w:colLast="0"/>
+      <w:bookmarkEnd w:id="9"/>
     </w:p>
     <w:p>
       <w:pPr>
@@ -3148,12 +4029,14 @@
           <w:color w:val="000000"/>
         </w:rPr>
       </w:pPr>
+      <w:bookmarkStart w:id="10" w:name="_Toc512067140"/>
       <w:r>
         <w:rPr>
           <w:color w:val="000000"/>
         </w:rPr>
         <w:t>1. Introduction</w:t>
       </w:r>
+      <w:bookmarkEnd w:id="10"/>
     </w:p>
     <w:p>
       <w:pPr>
@@ -3171,14 +4054,16 @@
           <w:color w:val="000000"/>
         </w:rPr>
       </w:pPr>
-      <w:bookmarkStart w:id="9" w:name="_q2hacljp6g8c" w:colFirst="0" w:colLast="0"/>
-      <w:bookmarkEnd w:id="9"/>
+      <w:bookmarkStart w:id="11" w:name="_q2hacljp6g8c" w:colFirst="0" w:colLast="0"/>
+      <w:bookmarkStart w:id="12" w:name="_Toc512067141"/>
+      <w:bookmarkEnd w:id="11"/>
       <w:r>
         <w:rPr>
           <w:color w:val="000000"/>
         </w:rPr>
         <w:t>2. Project Description</w:t>
       </w:r>
+      <w:bookmarkEnd w:id="12"/>
     </w:p>
     <w:p>
       <w:pPr>
@@ -3214,14 +4099,16 @@
           <w:color w:val="000000"/>
         </w:rPr>
       </w:pPr>
-      <w:bookmarkStart w:id="10" w:name="_c65wzcvkcmjo" w:colFirst="0" w:colLast="0"/>
-      <w:bookmarkEnd w:id="10"/>
+      <w:bookmarkStart w:id="13" w:name="_c65wzcvkcmjo" w:colFirst="0" w:colLast="0"/>
+      <w:bookmarkStart w:id="14" w:name="_Toc512067142"/>
+      <w:bookmarkEnd w:id="13"/>
       <w:r>
         <w:rPr>
           <w:color w:val="000000"/>
         </w:rPr>
         <w:t>2.1 Problem</w:t>
       </w:r>
+      <w:bookmarkEnd w:id="14"/>
     </w:p>
     <w:p>
       <w:pPr>
@@ -3249,14 +4136,16 @@
           <w:color w:val="000000"/>
         </w:rPr>
       </w:pPr>
-      <w:bookmarkStart w:id="11" w:name="_dkvhkldp78kd" w:colFirst="0" w:colLast="0"/>
-      <w:bookmarkEnd w:id="11"/>
+      <w:bookmarkStart w:id="15" w:name="_dkvhkldp78kd" w:colFirst="0" w:colLast="0"/>
+      <w:bookmarkStart w:id="16" w:name="_Toc512067143"/>
+      <w:bookmarkEnd w:id="15"/>
       <w:r>
         <w:rPr>
           <w:color w:val="000000"/>
         </w:rPr>
         <w:t>2.2 Rationale Behind Project</w:t>
       </w:r>
+      <w:bookmarkEnd w:id="16"/>
     </w:p>
     <w:p>
       <w:pPr>
@@ -3280,14 +4169,16 @@
           <w:color w:val="000000"/>
         </w:rPr>
       </w:pPr>
-      <w:bookmarkStart w:id="12" w:name="_mly7owldd7sn" w:colFirst="0" w:colLast="0"/>
-      <w:bookmarkEnd w:id="12"/>
+      <w:bookmarkStart w:id="17" w:name="_mly7owldd7sn" w:colFirst="0" w:colLast="0"/>
+      <w:bookmarkStart w:id="18" w:name="_Toc512067144"/>
+      <w:bookmarkEnd w:id="17"/>
       <w:r>
         <w:rPr>
           <w:color w:val="000000"/>
         </w:rPr>
         <w:t>2.3 Project Scope</w:t>
       </w:r>
+      <w:bookmarkEnd w:id="18"/>
     </w:p>
     <w:p>
       <w:pPr>
@@ -3347,8 +4238,7 @@
           <w:szCs w:val="28"/>
         </w:rPr>
       </w:pPr>
-      <w:bookmarkStart w:id="13" w:name="_lnxbz9" w:colFirst="0" w:colLast="0"/>
-      <w:bookmarkEnd w:id="13"/>
+      <w:bookmarkStart w:id="19" w:name="_Toc512067145"/>
       <w:r>
         <w:rPr>
           <w:color w:val="000000"/>
@@ -3357,6 +4247,7 @@
         </w:rPr>
         <w:t>2.4 Software Requirement Specifications</w:t>
       </w:r>
+      <w:bookmarkEnd w:id="19"/>
     </w:p>
     <w:p>
       <w:pPr>
@@ -3386,8 +4277,8 @@
           <w:lang w:val="en"/>
         </w:rPr>
       </w:pPr>
-      <w:bookmarkStart w:id="14" w:name="_35nkun2" w:colFirst="0" w:colLast="0"/>
-      <w:bookmarkEnd w:id="14"/>
+      <w:bookmarkStart w:id="20" w:name="_35nkun2" w:colFirst="0" w:colLast="0"/>
+      <w:bookmarkEnd w:id="20"/>
       <w:r>
         <w:rPr>
           <w:rFonts w:ascii="Times" w:hAnsi="Times" w:cs="Times"/>
@@ -5755,16 +6646,15 @@
           <w:szCs w:val="28"/>
         </w:rPr>
       </w:pPr>
-      <w:bookmarkStart w:id="15" w:name="_1ksv4uv" w:colFirst="0" w:colLast="0"/>
-      <w:bookmarkStart w:id="16" w:name="_44sinio" w:colFirst="0" w:colLast="0"/>
-      <w:bookmarkStart w:id="17" w:name="_2jxsxqh" w:colFirst="0" w:colLast="0"/>
-      <w:bookmarkStart w:id="18" w:name="_z337ya" w:colFirst="0" w:colLast="0"/>
-      <w:bookmarkStart w:id="19" w:name="_3j2qqm3" w:colFirst="0" w:colLast="0"/>
-      <w:bookmarkEnd w:id="15"/>
-      <w:bookmarkEnd w:id="16"/>
-      <w:bookmarkEnd w:id="17"/>
-      <w:bookmarkEnd w:id="18"/>
-      <w:bookmarkEnd w:id="19"/>
+      <w:bookmarkStart w:id="21" w:name="_1ksv4uv" w:colFirst="0" w:colLast="0"/>
+      <w:bookmarkStart w:id="22" w:name="_44sinio" w:colFirst="0" w:colLast="0"/>
+      <w:bookmarkStart w:id="23" w:name="_2jxsxqh" w:colFirst="0" w:colLast="0"/>
+      <w:bookmarkStart w:id="24" w:name="_z337ya" w:colFirst="0" w:colLast="0"/>
+      <w:bookmarkStart w:id="25" w:name="_Toc512067146"/>
+      <w:bookmarkEnd w:id="21"/>
+      <w:bookmarkEnd w:id="22"/>
+      <w:bookmarkEnd w:id="23"/>
+      <w:bookmarkEnd w:id="24"/>
       <w:r>
         <w:rPr>
           <w:color w:val="000000"/>
@@ -5773,6 +6663,7 @@
         </w:rPr>
         <w:t>2.5 Project Overview</w:t>
       </w:r>
+      <w:bookmarkEnd w:id="25"/>
     </w:p>
     <w:p/>
     <w:p>
@@ -5811,12 +6702,14 @@
           <w:color w:val="000000"/>
         </w:rPr>
       </w:pPr>
+      <w:bookmarkStart w:id="26" w:name="_Toc512067147"/>
       <w:r>
         <w:rPr>
           <w:color w:val="000000"/>
         </w:rPr>
         <w:t>2.5.1 Bill of Materials</w:t>
       </w:r>
+      <w:bookmarkEnd w:id="26"/>
     </w:p>
     <w:p>
       <w:r>
@@ -5828,6 +6721,13 @@
         <w:t>This brings the effective minimum bill of materials to ~$45 per communicating system, so ~$90 for two systems that can communicate.</w:t>
       </w:r>
     </w:p>
+    <w:p>
+      <w:r>
+        <w:lastRenderedPageBreak/>
+        <w:t>The Build with an Adafruit Pi-TFT 2.8” is priced around ~150 per system for and effective ~$300 for two systems that can communicate.</w:t>
+      </w:r>
+    </w:p>
+    <w:p/>
     <w:p>
       <w:pPr>
         <w:pStyle w:val="Heading2"/>
@@ -5836,13 +6736,14 @@
           <w:color w:val="000000"/>
         </w:rPr>
       </w:pPr>
-      <w:r>
-        <w:rPr>
-          <w:color w:val="000000"/>
-        </w:rPr>
-        <w:lastRenderedPageBreak/>
+      <w:bookmarkStart w:id="27" w:name="_Toc512067148"/>
+      <w:r>
+        <w:rPr>
+          <w:color w:val="000000"/>
+        </w:rPr>
         <w:t>2.5.2 Time Commitment</w:t>
       </w:r>
+      <w:bookmarkEnd w:id="27"/>
     </w:p>
     <w:p>
       <w:r>
@@ -5883,8 +6784,6 @@
       <w:r>
         <w:t>~5 Minutes – Download required software from github.com/goziethelegion/MorsePi</w:t>
       </w:r>
-      <w:bookmarkStart w:id="20" w:name="_GoBack"/>
-      <w:bookmarkEnd w:id="20"/>
     </w:p>
     <w:p>
       <w:r>
@@ -5903,8 +6802,6 @@
         <w:t>Hardware set up</w:t>
       </w:r>
     </w:p>
-    <w:p/>
-    <w:p/>
     <w:p/>
     <w:p>
       <w:pPr>
@@ -5914,20 +6811,27 @@
           <w:color w:val="000000"/>
         </w:rPr>
       </w:pPr>
+      <w:bookmarkStart w:id="28" w:name="_Toc512067149"/>
       <w:r>
         <w:rPr>
           <w:color w:val="000000"/>
         </w:rPr>
         <w:t>2.5.3 Mechanical Assembly</w:t>
       </w:r>
-    </w:p>
-    <w:p>
-      <w:r>
-        <w:t xml:space="preserve"> Assembly may be required depending on which Adafruit </w:t>
-      </w:r>
-      <w:r>
-        <w:tab/>
+      <w:bookmarkEnd w:id="28"/>
+    </w:p>
+    <w:p>
+      <w:r>
+        <w:t xml:space="preserve"> Assembly may be requir</w:t>
+      </w:r>
+      <w:r>
+        <w:t xml:space="preserve">ed depending on which Adafruit </w:t>
+      </w:r>
+      <w:r>
         <w:t>Pi-TFT display is used.</w:t>
+      </w:r>
+      <w:r>
+        <w:t xml:space="preserve"> Instructions on how to assemble an Adafruit Pi-TFT kit can be found on Adafruit’s website, instructions may also be provided with purchase. </w:t>
       </w:r>
     </w:p>
     <w:p>
@@ -5936,17 +6840,268 @@
         <w:spacing w:line="480" w:lineRule="auto"/>
         <w:rPr>
           <w:color w:val="000000"/>
-        </w:rPr>
-      </w:pPr>
-      <w:bookmarkStart w:id="21" w:name="_3whwml4" w:colFirst="0" w:colLast="0"/>
-      <w:bookmarkEnd w:id="21"/>
-      <w:r>
-        <w:rPr>
-          <w:color w:val="000000"/>
-        </w:rPr>
+          <w:sz w:val="28"/>
+          <w:szCs w:val="28"/>
+        </w:rPr>
+      </w:pPr>
+      <w:bookmarkStart w:id="29" w:name="_Toc512067150"/>
+      <w:r>
+        <w:rPr>
+          <w:color w:val="000000"/>
+          <w:sz w:val="28"/>
+          <w:szCs w:val="28"/>
+        </w:rPr>
+        <w:t>2</w:t>
+      </w:r>
+      <w:r>
+        <w:rPr>
+          <w:color w:val="000000"/>
+          <w:sz w:val="28"/>
+          <w:szCs w:val="28"/>
+        </w:rPr>
+        <w:t>.5</w:t>
+      </w:r>
+      <w:r>
+        <w:rPr>
+          <w:color w:val="000000"/>
+          <w:sz w:val="28"/>
+          <w:szCs w:val="28"/>
+        </w:rPr>
+        <w:t xml:space="preserve"> Problems Encountered</w:t>
+      </w:r>
+      <w:bookmarkEnd w:id="29"/>
+    </w:p>
+    <w:p>
+      <w:r>
+        <w:t>This project has not been without its own obstacles and challenges. This section will describe what problems have occurred and solutions that have been used to overcome issues.</w:t>
+      </w:r>
+    </w:p>
+    <w:p>
+      <w:pPr>
+        <w:pStyle w:val="Heading3"/>
+        <w:spacing w:line="480" w:lineRule="auto"/>
+        <w:rPr>
+          <w:color w:val="000000"/>
+        </w:rPr>
+      </w:pPr>
+      <w:bookmarkStart w:id="30" w:name="_Toc512067151"/>
+      <w:r>
+        <w:rPr>
+          <w:color w:val="000000"/>
+        </w:rPr>
+        <w:t>2</w:t>
+      </w:r>
+      <w:r>
+        <w:rPr>
+          <w:color w:val="000000"/>
+        </w:rPr>
+        <w:t>.5</w:t>
+      </w:r>
+      <w:r>
+        <w:rPr>
+          <w:color w:val="000000"/>
+        </w:rPr>
+        <w:t>.1 Inconsistent Input</w:t>
+      </w:r>
+      <w:bookmarkEnd w:id="30"/>
+      <w:r>
+        <w:rPr>
+          <w:color w:val="000000"/>
+        </w:rPr>
+        <w:t xml:space="preserve"> </w:t>
+      </w:r>
+    </w:p>
+    <w:p>
+      <w:r>
+        <w:t xml:space="preserve">This problem occurred in the input signal from the Morse Key to the Raspberry Pi. </w:t>
+      </w:r>
+      <w:r>
+        <w:t xml:space="preserve">The contact key is essentially a button that when presses the Raspberry Pi detects input otherwise when it isn’t pressed it doesn’t read a signal </w:t>
+      </w:r>
+      <w:proofErr w:type="spellStart"/>
+      <w:r>
+        <w:t>i.e</w:t>
+      </w:r>
+      <w:proofErr w:type="spellEnd"/>
+      <w:r>
+        <w:t xml:space="preserve"> button isn’t pressed. The problem occurred when the user pressed down the button unevenly and so it caused the Pi to read multiple inputs at once, even though the button could be held or merely pressed. This problem also came with another problem, which solution would be used. Two options were available either a hardware fix or a software fix. At first we decided to use a hardware fix to our issue, in order to demonstrate our ability to design a PCB and implement it into the system. This was not without its own issues, we prototyped the circuit design on a breadboard and it did slightly resolve the </w:t>
+      </w:r>
+      <w:proofErr w:type="spellStart"/>
+      <w:r>
+        <w:t>debounce</w:t>
+      </w:r>
+      <w:proofErr w:type="spellEnd"/>
+      <w:r>
+        <w:t xml:space="preserve"> issue, but it caused another issue of holding the signal longer than intended so the input was often </w:t>
+      </w:r>
+      <w:r>
         <w:lastRenderedPageBreak/>
-        <w:t>2.5.5 Power Up</w:t>
-      </w:r>
+        <w:t xml:space="preserve">mistaken for a dash when a dot was intended. Our next prototype we designed we had Austin help us address the issues that were persistent before and so we were able to get it working perfectly. </w:t>
+      </w:r>
+      <w:r>
+        <w:t xml:space="preserve"> The only reason we decided to avoid using this solution was cost, we felt as though adding to the cost of the project wasn’t in the best interest of the project and so we went with a software solution. </w:t>
+      </w:r>
+    </w:p>
+    <w:p>
+      <w:pPr>
+        <w:pStyle w:val="Heading3"/>
+        <w:spacing w:line="480" w:lineRule="auto"/>
+        <w:rPr>
+          <w:color w:val="000000"/>
+        </w:rPr>
+      </w:pPr>
+      <w:bookmarkStart w:id="31" w:name="_Toc512067152"/>
+      <w:r>
+        <w:rPr>
+          <w:color w:val="000000"/>
+        </w:rPr>
+        <w:t>2.5</w:t>
+      </w:r>
+      <w:r>
+        <w:rPr>
+          <w:color w:val="000000"/>
+        </w:rPr>
+        <w:t xml:space="preserve">.2 </w:t>
+      </w:r>
+      <w:proofErr w:type="spellStart"/>
+      <w:r>
+        <w:rPr>
+          <w:color w:val="000000"/>
+        </w:rPr>
+        <w:t>Debounce</w:t>
+      </w:r>
+      <w:proofErr w:type="spellEnd"/>
+      <w:r>
+        <w:rPr>
+          <w:color w:val="000000"/>
+        </w:rPr>
+        <w:t xml:space="preserve"> Fix</w:t>
+      </w:r>
+      <w:bookmarkEnd w:id="31"/>
+    </w:p>
+    <w:p>
+      <w:r>
+        <w:t>This Section here will go over the specifics of the solution and how they addressed the issue stated in the above section.</w:t>
+      </w:r>
+    </w:p>
+    <w:p>
+      <w:r>
+        <w:t xml:space="preserve"> The software solution we ended up implementing was fairly simple when broken down. The issue was that on the input side when the button was pressed slight </w:t>
+      </w:r>
+      <w:proofErr w:type="spellStart"/>
+      <w:r>
+        <w:t>nano</w:t>
+      </w:r>
+      <w:proofErr w:type="spellEnd"/>
+      <w:r>
+        <w:t xml:space="preserve"> second breaks in signal would occur when the button was pressed and when the button was held. So the solution was fairly simplistic and required minor changes to the input function of the code. The solution involved testing if the input was long enough for a dash, in the event that it was, send dash to the buffer that would be used to decode, and in the even if it wasn’t, test if the input was long enough to be a short break, and so we tested if it was at least 0.01 seconds long or in other words at least 10 milliseconds long which is prefect as when the user just pressed the button quickly for a dot it averaged around 50 milliseconds on the input. </w:t>
+      </w:r>
+    </w:p>
+    <w:p>
+      <w:pPr>
+        <w:pStyle w:val="Heading3"/>
+        <w:spacing w:line="480" w:lineRule="auto"/>
+        <w:rPr>
+          <w:color w:val="000000"/>
+        </w:rPr>
+      </w:pPr>
+      <w:bookmarkStart w:id="32" w:name="_Toc512067153"/>
+      <w:r>
+        <w:rPr>
+          <w:color w:val="000000"/>
+        </w:rPr>
+        <w:t>2.5</w:t>
+      </w:r>
+      <w:r>
+        <w:rPr>
+          <w:color w:val="000000"/>
+        </w:rPr>
+        <w:t>.3 LCD Touchscreen Failure</w:t>
+      </w:r>
+      <w:bookmarkEnd w:id="32"/>
+      <w:r>
+        <w:rPr>
+          <w:color w:val="000000"/>
+        </w:rPr>
+        <w:t xml:space="preserve"> </w:t>
+      </w:r>
+    </w:p>
+    <w:p>
+      <w:r>
+        <w:t xml:space="preserve">The issue here is with the 3.2” Adafruit Pi-TFT because soldering was required. I found that </w:t>
+      </w:r>
+      <w:r>
+        <w:t xml:space="preserve">the display often disconnected a ribbon cable at the back of the display, which was a simple fix of just reconnecting it, however a bit of trouble shooting was required as I originally thought it was an issue with the Pi and the Pi’s image. The second LCD touch screen failure issue occurred after soldering the headers onto the LCD board. The LCD board uses a capacitive touch screen and like all capacitive systems uses capacitors which can pop when exposed to high temperatures such as from a soldering iron. </w:t>
+      </w:r>
+      <w:r>
+        <w:t xml:space="preserve">When heating the board so that the solder would adhere to it better, I managed to over heat a capacitor when the heat travelled up the copper trace and so the touch capabilities of the touch screen no longer function. This issue would </w:t>
+      </w:r>
+      <w:proofErr w:type="gramStart"/>
+      <w:r>
+        <w:t>of</w:t>
+      </w:r>
+      <w:proofErr w:type="gramEnd"/>
+      <w:r>
+        <w:t xml:space="preserve"> caused a lot of increased cost if we had decided to create a graphical user touch experience instead of the Morse contact key, however we decided to stay with the Morse contact key as it gave a more authentic Morse experience for the user. </w:t>
+      </w:r>
+    </w:p>
+    <w:p>
+      <w:pPr>
+        <w:pStyle w:val="Heading3"/>
+        <w:spacing w:line="480" w:lineRule="auto"/>
+        <w:rPr>
+          <w:color w:val="000000"/>
+        </w:rPr>
+      </w:pPr>
+      <w:bookmarkStart w:id="33" w:name="_Toc512067154"/>
+      <w:r>
+        <w:rPr>
+          <w:color w:val="000000"/>
+        </w:rPr>
+        <w:t>2.5</w:t>
+      </w:r>
+      <w:r>
+        <w:rPr>
+          <w:color w:val="000000"/>
+        </w:rPr>
+        <w:t>.4 Data Communication</w:t>
+      </w:r>
+      <w:bookmarkEnd w:id="33"/>
+    </w:p>
+    <w:p>
+      <w:r>
+        <w:t xml:space="preserve">We had minor data communications issues between the Pi’s python code and the database and between the app and the database (App’s issue will be discussed below). The issue we were having was a run time error that was saying our database couldn’t authenticate and wasn’t able </w:t>
+      </w:r>
+      <w:r>
+        <w:lastRenderedPageBreak/>
+        <w:t xml:space="preserve">to get any data from the database. This issue persisted for a few weeks as we tried to troubleshoot it, eventually we found out that the service that we were using did not allow for remote connections to the database, and so we decided to make a change to our database. We ended up using a remote VM service that allowed us to create our database on it and connect to it whenever we needed without limit. Once we ported our database over to the VM we were then able to connect to with minor tweaks in the Python code and minor updates to the Pi’s Python libraries. </w:t>
+      </w:r>
+      <w:bookmarkStart w:id="34" w:name="_GoBack"/>
+      <w:bookmarkEnd w:id="34"/>
+    </w:p>
+    <w:p/>
+    <w:p>
+      <w:pPr>
+        <w:pStyle w:val="Heading3"/>
+        <w:spacing w:line="480" w:lineRule="auto"/>
+        <w:rPr>
+          <w:color w:val="000000"/>
+        </w:rPr>
+      </w:pPr>
+      <w:bookmarkStart w:id="35" w:name="_Toc512067155"/>
+      <w:r>
+        <w:rPr>
+          <w:color w:val="000000"/>
+        </w:rPr>
+        <w:t>2.5</w:t>
+      </w:r>
+      <w:r>
+        <w:rPr>
+          <w:color w:val="000000"/>
+        </w:rPr>
+        <w:t>.5 App Data Fetching</w:t>
+      </w:r>
+      <w:bookmarkEnd w:id="35"/>
     </w:p>
     <w:p>
       <w:pPr>
@@ -5954,20 +7109,22 @@
         <w:spacing w:line="480" w:lineRule="auto"/>
         <w:rPr>
           <w:color w:val="000000"/>
-          <w:sz w:val="28"/>
-          <w:szCs w:val="28"/>
-        </w:rPr>
-      </w:pPr>
-      <w:bookmarkStart w:id="22" w:name="_3as4poj" w:colFirst="0" w:colLast="0"/>
-      <w:bookmarkEnd w:id="22"/>
-      <w:r>
-        <w:rPr>
-          <w:color w:val="000000"/>
-          <w:sz w:val="28"/>
-          <w:szCs w:val="28"/>
-        </w:rPr>
-        <w:t>2.6 Problems Encountered</w:t>
-      </w:r>
+        </w:rPr>
+      </w:pPr>
+      <w:bookmarkStart w:id="36" w:name="_Toc512067156"/>
+      <w:r>
+        <w:rPr>
+          <w:color w:val="000000"/>
+        </w:rPr>
+        <w:t>2.7</w:t>
+      </w:r>
+      <w:r>
+        <w:rPr>
+          <w:color w:val="000000"/>
+        </w:rPr>
+        <w:t xml:space="preserve"> Walkthrough of System</w:t>
+      </w:r>
+      <w:bookmarkEnd w:id="36"/>
     </w:p>
     <w:p>
       <w:pPr>
@@ -5977,14 +7134,20 @@
           <w:color w:val="000000"/>
         </w:rPr>
       </w:pPr>
-      <w:bookmarkStart w:id="23" w:name="_1pxezwc" w:colFirst="0" w:colLast="0"/>
-      <w:bookmarkEnd w:id="23"/>
-      <w:r>
-        <w:rPr>
-          <w:color w:val="000000"/>
-        </w:rPr>
-        <w:t xml:space="preserve">2.6.1 Inconsistent Input </w:t>
-      </w:r>
+      <w:bookmarkStart w:id="37" w:name="_Toc512067157"/>
+      <w:r>
+        <w:rPr>
+          <w:color w:val="000000"/>
+        </w:rPr>
+        <w:t>2.7</w:t>
+      </w:r>
+      <w:r>
+        <w:rPr>
+          <w:color w:val="000000"/>
+        </w:rPr>
+        <w:t>.1 Microcontroller</w:t>
+      </w:r>
+      <w:bookmarkEnd w:id="37"/>
     </w:p>
     <w:p>
       <w:pPr>
@@ -5994,14 +7157,20 @@
           <w:color w:val="000000"/>
         </w:rPr>
       </w:pPr>
-      <w:bookmarkStart w:id="24" w:name="_49x2ik5" w:colFirst="0" w:colLast="0"/>
-      <w:bookmarkEnd w:id="24"/>
-      <w:r>
-        <w:rPr>
-          <w:color w:val="000000"/>
-        </w:rPr>
-        <w:t>2.6.2 Debounce Fix</w:t>
-      </w:r>
+      <w:bookmarkStart w:id="38" w:name="_Toc512067158"/>
+      <w:r>
+        <w:rPr>
+          <w:color w:val="000000"/>
+        </w:rPr>
+        <w:t>2.7.2</w:t>
+      </w:r>
+      <w:r>
+        <w:rPr>
+          <w:color w:val="000000"/>
+        </w:rPr>
+        <w:t xml:space="preserve"> Server</w:t>
+      </w:r>
+      <w:bookmarkEnd w:id="38"/>
     </w:p>
     <w:p>
       <w:pPr>
@@ -6011,14 +7180,20 @@
           <w:color w:val="000000"/>
         </w:rPr>
       </w:pPr>
-      <w:bookmarkStart w:id="25" w:name="_2p2csry" w:colFirst="0" w:colLast="0"/>
-      <w:bookmarkEnd w:id="25"/>
-      <w:r>
-        <w:rPr>
-          <w:color w:val="000000"/>
-        </w:rPr>
-        <w:t xml:space="preserve">2.6.3 LCD Touchscreen Failure </w:t>
-      </w:r>
+      <w:bookmarkStart w:id="39" w:name="_Toc512067159"/>
+      <w:r>
+        <w:rPr>
+          <w:color w:val="000000"/>
+        </w:rPr>
+        <w:t>2.7.3</w:t>
+      </w:r>
+      <w:r>
+        <w:rPr>
+          <w:color w:val="000000"/>
+        </w:rPr>
+        <w:t xml:space="preserve"> Phone Application</w:t>
+      </w:r>
+      <w:bookmarkEnd w:id="39"/>
     </w:p>
     <w:p>
       <w:pPr>
@@ -6026,33 +7201,32 @@
         <w:spacing w:line="480" w:lineRule="auto"/>
         <w:rPr>
           <w:color w:val="000000"/>
-        </w:rPr>
-      </w:pPr>
-      <w:bookmarkStart w:id="26" w:name="_147n2zr" w:colFirst="0" w:colLast="0"/>
-      <w:bookmarkEnd w:id="26"/>
-      <w:r>
-        <w:rPr>
-          <w:color w:val="000000"/>
-        </w:rPr>
-        <w:t>2.6.4 Data Communication</w:t>
-      </w:r>
-    </w:p>
-    <w:p>
-      <w:pPr>
-        <w:pStyle w:val="Heading3"/>
-        <w:spacing w:line="480" w:lineRule="auto"/>
-        <w:rPr>
-          <w:color w:val="000000"/>
-        </w:rPr>
-      </w:pPr>
-      <w:bookmarkStart w:id="27" w:name="_3o7alnk" w:colFirst="0" w:colLast="0"/>
-      <w:bookmarkEnd w:id="27"/>
-      <w:r>
-        <w:rPr>
-          <w:color w:val="000000"/>
-        </w:rPr>
-        <w:t>2.6.5 App Data Fetching</w:t>
-      </w:r>
+          <w:sz w:val="26"/>
+          <w:szCs w:val="26"/>
+        </w:rPr>
+      </w:pPr>
+      <w:bookmarkStart w:id="40" w:name="_z9sga5plry64" w:colFirst="0" w:colLast="0"/>
+      <w:bookmarkStart w:id="41" w:name="_3tbugp1" w:colFirst="0" w:colLast="0"/>
+      <w:bookmarkStart w:id="42" w:name="_Toc512067160"/>
+      <w:bookmarkEnd w:id="40"/>
+      <w:bookmarkEnd w:id="41"/>
+      <w:r>
+        <w:rPr>
+          <w:color w:val="000000"/>
+          <w:sz w:val="26"/>
+          <w:szCs w:val="26"/>
+        </w:rPr>
+        <w:t>3. Progress Reports</w:t>
+      </w:r>
+      <w:r>
+        <w:rPr>
+          <w:color w:val="000000"/>
+          <w:sz w:val="26"/>
+          <w:szCs w:val="26"/>
+        </w:rPr>
+        <w:t xml:space="preserve"> as per emails to Austin Tian</w:t>
+      </w:r>
+      <w:bookmarkEnd w:id="42"/>
     </w:p>
     <w:p>
       <w:pPr>
@@ -6060,254 +7234,16 @@
         <w:spacing w:line="480" w:lineRule="auto"/>
         <w:rPr>
           <w:color w:val="000000"/>
-          <w:sz w:val="28"/>
-          <w:szCs w:val="28"/>
-        </w:rPr>
-      </w:pPr>
-      <w:bookmarkStart w:id="28" w:name="_23ckvvd" w:colFirst="0" w:colLast="0"/>
-      <w:bookmarkEnd w:id="28"/>
-      <w:r>
-        <w:rPr>
-          <w:color w:val="000000"/>
-          <w:sz w:val="28"/>
-          <w:szCs w:val="28"/>
-        </w:rPr>
-        <w:t>2.7 Approaches</w:t>
-      </w:r>
-    </w:p>
-    <w:p>
-      <w:pPr>
-        <w:pStyle w:val="Heading3"/>
-        <w:spacing w:line="480" w:lineRule="auto"/>
-        <w:rPr>
-          <w:color w:val="000000"/>
-        </w:rPr>
-      </w:pPr>
-      <w:bookmarkStart w:id="29" w:name="_ihv636" w:colFirst="0" w:colLast="0"/>
-      <w:bookmarkEnd w:id="29"/>
-      <w:r>
-        <w:rPr>
-          <w:color w:val="000000"/>
-        </w:rPr>
-        <w:t>2.7.1 Inconsistent Input</w:t>
-      </w:r>
-    </w:p>
-    <w:p>
-      <w:pPr>
-        <w:pStyle w:val="Heading3"/>
-        <w:spacing w:line="480" w:lineRule="auto"/>
-        <w:rPr>
-          <w:color w:val="000000"/>
-        </w:rPr>
-      </w:pPr>
-      <w:bookmarkStart w:id="30" w:name="_32hioqz" w:colFirst="0" w:colLast="0"/>
-      <w:bookmarkEnd w:id="30"/>
-      <w:r>
-        <w:rPr>
-          <w:color w:val="000000"/>
-        </w:rPr>
-        <w:t>2.7.2 Debounce Circuit power</w:t>
-      </w:r>
-    </w:p>
-    <w:p>
-      <w:pPr>
-        <w:pStyle w:val="Heading3"/>
-        <w:spacing w:line="480" w:lineRule="auto"/>
-        <w:rPr>
-          <w:color w:val="000000"/>
-        </w:rPr>
-      </w:pPr>
-      <w:bookmarkStart w:id="31" w:name="_1hmsyys" w:colFirst="0" w:colLast="0"/>
-      <w:bookmarkEnd w:id="31"/>
-      <w:r>
-        <w:rPr>
-          <w:color w:val="000000"/>
-        </w:rPr>
-        <w:t>2.7.3 LCD touch screen failure</w:t>
-      </w:r>
-    </w:p>
-    <w:p>
-      <w:pPr>
-        <w:pStyle w:val="Heading3"/>
-        <w:spacing w:line="480" w:lineRule="auto"/>
-        <w:rPr>
-          <w:color w:val="000000"/>
-        </w:rPr>
-      </w:pPr>
-      <w:bookmarkStart w:id="32" w:name="_2grqrue" w:colFirst="0" w:colLast="0"/>
-      <w:bookmarkEnd w:id="32"/>
-      <w:r>
-        <w:rPr>
-          <w:color w:val="000000"/>
-        </w:rPr>
-        <w:t>2.7.4 Local Data Communication</w:t>
-      </w:r>
-    </w:p>
-    <w:p>
-      <w:pPr>
-        <w:pStyle w:val="Heading3"/>
-        <w:spacing w:line="480" w:lineRule="auto"/>
-        <w:rPr>
-          <w:color w:val="000000"/>
-        </w:rPr>
-      </w:pPr>
-      <w:bookmarkStart w:id="33" w:name="_vx1227" w:colFirst="0" w:colLast="0"/>
-      <w:bookmarkEnd w:id="33"/>
-      <w:r>
-        <w:rPr>
-          <w:color w:val="000000"/>
-        </w:rPr>
-        <w:t>2.7.5 App Data fetching</w:t>
-      </w:r>
-    </w:p>
-    <w:p>
-      <w:pPr>
-        <w:pStyle w:val="Heading2"/>
-        <w:spacing w:line="480" w:lineRule="auto"/>
-        <w:rPr>
-          <w:color w:val="000000"/>
-        </w:rPr>
-      </w:pPr>
-      <w:bookmarkStart w:id="34" w:name="_3fwokq0" w:colFirst="0" w:colLast="0"/>
-      <w:bookmarkEnd w:id="34"/>
-      <w:r>
-        <w:rPr>
-          <w:color w:val="000000"/>
-        </w:rPr>
-        <w:t>2.8 Walkthrough of System</w:t>
-      </w:r>
-    </w:p>
-    <w:p>
-      <w:pPr>
-        <w:pStyle w:val="Heading3"/>
-        <w:spacing w:line="480" w:lineRule="auto"/>
-        <w:rPr>
-          <w:color w:val="000000"/>
-        </w:rPr>
-      </w:pPr>
-      <w:bookmarkStart w:id="35" w:name="_1v1yuxt" w:colFirst="0" w:colLast="0"/>
-      <w:bookmarkEnd w:id="35"/>
-      <w:r>
-        <w:rPr>
-          <w:color w:val="000000"/>
-        </w:rPr>
-        <w:t>2.8.1 Microcontroller</w:t>
-      </w:r>
-    </w:p>
-    <w:p>
-      <w:pPr>
-        <w:pStyle w:val="Heading3"/>
-        <w:spacing w:line="480" w:lineRule="auto"/>
-        <w:rPr>
-          <w:color w:val="000000"/>
-        </w:rPr>
-      </w:pPr>
-      <w:bookmarkStart w:id="36" w:name="_4f1mdlm" w:colFirst="0" w:colLast="0"/>
-      <w:bookmarkEnd w:id="36"/>
-      <w:r>
-        <w:rPr>
-          <w:color w:val="000000"/>
-        </w:rPr>
-        <w:t>2.8.2 Microprocessor</w:t>
-      </w:r>
-    </w:p>
-    <w:p>
-      <w:pPr>
-        <w:pStyle w:val="Heading3"/>
-        <w:spacing w:line="480" w:lineRule="auto"/>
-        <w:rPr>
-          <w:color w:val="000000"/>
-        </w:rPr>
-      </w:pPr>
-      <w:bookmarkStart w:id="37" w:name="_2u6wntf" w:colFirst="0" w:colLast="0"/>
-      <w:bookmarkEnd w:id="37"/>
-      <w:r>
-        <w:rPr>
-          <w:color w:val="000000"/>
-        </w:rPr>
-        <w:t>2.8.3 Server</w:t>
-      </w:r>
-    </w:p>
-    <w:p>
-      <w:pPr>
-        <w:pStyle w:val="Heading3"/>
-        <w:spacing w:line="480" w:lineRule="auto"/>
-        <w:rPr>
-          <w:color w:val="000000"/>
-        </w:rPr>
-      </w:pPr>
-      <w:bookmarkStart w:id="38" w:name="_19c6y18" w:colFirst="0" w:colLast="0"/>
-      <w:bookmarkEnd w:id="38"/>
-      <w:r>
-        <w:rPr>
-          <w:color w:val="000000"/>
-        </w:rPr>
-        <w:lastRenderedPageBreak/>
-        <w:t>2.8.4 Phone Application</w:t>
-      </w:r>
-    </w:p>
-    <w:p>
-      <w:pPr>
-        <w:pStyle w:val="Heading3"/>
-        <w:spacing w:line="480" w:lineRule="auto"/>
-        <w:rPr>
-          <w:color w:val="000000"/>
-        </w:rPr>
-      </w:pPr>
-      <w:bookmarkStart w:id="39" w:name="_z9sga5plry64" w:colFirst="0" w:colLast="0"/>
-      <w:bookmarkEnd w:id="39"/>
-      <w:r>
-        <w:rPr>
-          <w:color w:val="000000"/>
-        </w:rPr>
-        <w:t>2.8.5 Website</w:t>
-      </w:r>
-    </w:p>
-    <w:p>
-      <w:pPr>
-        <w:pStyle w:val="Heading3"/>
-        <w:spacing w:line="480" w:lineRule="auto"/>
-        <w:rPr>
-          <w:color w:val="000000"/>
-          <w:sz w:val="26"/>
-          <w:szCs w:val="26"/>
-        </w:rPr>
-      </w:pPr>
-      <w:bookmarkStart w:id="40" w:name="_3tbugp1" w:colFirst="0" w:colLast="0"/>
-      <w:bookmarkEnd w:id="40"/>
-      <w:r>
-        <w:rPr>
-          <w:color w:val="000000"/>
-          <w:sz w:val="26"/>
-          <w:szCs w:val="26"/>
-        </w:rPr>
-        <w:t>3. Progress Reports</w:t>
-      </w:r>
-      <w:r>
-        <w:rPr>
-          <w:color w:val="000000"/>
-          <w:sz w:val="26"/>
-          <w:szCs w:val="26"/>
-        </w:rPr>
-        <w:t xml:space="preserve"> as per emails to Austin Tian</w:t>
-      </w:r>
-    </w:p>
-    <w:p>
-      <w:pPr>
-        <w:pStyle w:val="Heading2"/>
-        <w:spacing w:line="480" w:lineRule="auto"/>
-        <w:rPr>
-          <w:color w:val="000000"/>
-        </w:rPr>
-      </w:pPr>
-      <w:bookmarkStart w:id="41" w:name="_nmf14n" w:colFirst="0" w:colLast="0"/>
-      <w:bookmarkEnd w:id="41"/>
+        </w:rPr>
+      </w:pPr>
+      <w:bookmarkStart w:id="43" w:name="_Toc512067161"/>
       <w:r>
         <w:rPr>
           <w:color w:val="000000"/>
         </w:rPr>
         <w:t>3.1 Report 1</w:t>
       </w:r>
+      <w:bookmarkEnd w:id="43"/>
     </w:p>
     <w:tbl>
       <w:tblPr>
@@ -6540,7 +7476,15 @@
                 <w:rFonts w:eastAsia="Times New Roman"/>
                 <w:lang w:val="en-US"/>
               </w:rPr>
-              <w:t xml:space="preserve"> plan out the exact set up for the database. </w:t>
+              <w:t xml:space="preserve"> plan out the exact set up for </w:t>
+            </w:r>
+            <w:r>
+              <w:rPr>
+                <w:rFonts w:eastAsia="Times New Roman"/>
+                <w:lang w:val="en-US"/>
+              </w:rPr>
+              <w:lastRenderedPageBreak/>
+              <w:t xml:space="preserve">the database. </w:t>
             </w:r>
             <w:proofErr w:type="spellStart"/>
             <w:r>
@@ -6831,7 +7775,6 @@
                       <w:szCs w:val="21"/>
                       <w:lang w:val="en-US"/>
                     </w:rPr>
-                    <w:lastRenderedPageBreak/>
                     <w:t>This post explains you how to design the Facebook Style message conversation system using PHP and MySQL. I have been working with messaging system labs 9lessons</w:t>
                   </w:r>
                 </w:p>
@@ -6859,7 +7802,6 @@
                 <w:rFonts w:eastAsia="Times New Roman"/>
                 <w:lang w:val="en-US"/>
               </w:rPr>
-              <w:lastRenderedPageBreak/>
               <w:br/>
             </w:r>
           </w:p>
@@ -8086,7 +9028,6 @@
                       <w:color w:val="0000FF"/>
                       <w:lang w:val="en-US"/>
                     </w:rPr>
-                    <w:lastRenderedPageBreak/>
                     <w:drawing>
                       <wp:inline distT="0" distB="0" distL="0" distR="0">
                         <wp:extent cx="2381250" cy="2381250"/>
@@ -8217,14 +9158,14 @@
           <w:color w:val="000000"/>
         </w:rPr>
       </w:pPr>
-      <w:bookmarkStart w:id="42" w:name="_37m2jsg" w:colFirst="0" w:colLast="0"/>
-      <w:bookmarkEnd w:id="42"/>
+      <w:bookmarkStart w:id="44" w:name="_Toc512067162"/>
       <w:r>
         <w:rPr>
           <w:color w:val="000000"/>
         </w:rPr>
         <w:t>3.2 Report 2</w:t>
       </w:r>
+      <w:bookmarkEnd w:id="44"/>
     </w:p>
     <w:tbl>
       <w:tblPr>
@@ -8506,14 +9447,14 @@
           <w:color w:val="000000"/>
         </w:rPr>
       </w:pPr>
-      <w:bookmarkStart w:id="43" w:name="_1mrcu09" w:colFirst="0" w:colLast="0"/>
-      <w:bookmarkEnd w:id="43"/>
+      <w:bookmarkStart w:id="45" w:name="_Toc512067163"/>
       <w:r>
         <w:rPr>
           <w:color w:val="000000"/>
         </w:rPr>
         <w:t>3.3 Report 3</w:t>
       </w:r>
+      <w:bookmarkEnd w:id="45"/>
     </w:p>
     <w:tbl>
       <w:tblPr>
@@ -8908,8 +9849,6 @@
           <w:color w:val="000000"/>
         </w:rPr>
       </w:pPr>
-      <w:bookmarkStart w:id="44" w:name="_46r0co2" w:colFirst="0" w:colLast="0"/>
-      <w:bookmarkEnd w:id="44"/>
     </w:p>
     <w:tbl>
       <w:tblPr>
@@ -8993,8 +9932,6 @@
           <w:color w:val="000000"/>
         </w:rPr>
       </w:pPr>
-      <w:bookmarkStart w:id="45" w:name="_111kx3o" w:colFirst="0" w:colLast="0"/>
-      <w:bookmarkEnd w:id="45"/>
     </w:p>
     <w:tbl>
       <w:tblPr>
@@ -9071,6 +10008,7 @@
         </w:rPr>
       </w:pPr>
       <w:bookmarkStart w:id="46" w:name="_9qdtb4cl9rjp" w:colFirst="0" w:colLast="0"/>
+      <w:bookmarkStart w:id="47" w:name="_Toc512067164"/>
       <w:bookmarkEnd w:id="46"/>
       <w:r>
         <w:rPr>
@@ -9081,6 +10019,7 @@
         <w:lastRenderedPageBreak/>
         <w:t>4. Build Instructions</w:t>
       </w:r>
+      <w:bookmarkEnd w:id="47"/>
     </w:p>
     <w:p>
       <w:pPr>
@@ -9090,8 +10029,8 @@
           <w:color w:val="24292E"/>
         </w:rPr>
       </w:pPr>
-      <w:bookmarkStart w:id="47" w:name="_8s01sargrgku" w:colFirst="0" w:colLast="0"/>
-      <w:bookmarkEnd w:id="47"/>
+      <w:bookmarkStart w:id="48" w:name="_8s01sargrgku" w:colFirst="0" w:colLast="0"/>
+      <w:bookmarkEnd w:id="48"/>
       <w:r>
         <w:rPr>
           <w:rFonts w:ascii="Arial" w:eastAsia="Arial" w:hAnsi="Arial" w:cs="Arial"/>
@@ -9149,8 +10088,9 @@
           <w:szCs w:val="28"/>
         </w:rPr>
       </w:pPr>
-      <w:bookmarkStart w:id="48" w:name="_ro06ddevu2r7" w:colFirst="0" w:colLast="0"/>
-      <w:bookmarkEnd w:id="48"/>
+      <w:bookmarkStart w:id="49" w:name="_ro06ddevu2r7" w:colFirst="0" w:colLast="0"/>
+      <w:bookmarkStart w:id="50" w:name="_Toc512067165"/>
+      <w:bookmarkEnd w:id="49"/>
       <w:r>
         <w:rPr>
           <w:color w:val="24292E"/>
@@ -9159,6 +10099,7 @@
         </w:rPr>
         <w:t>Cost</w:t>
       </w:r>
+      <w:bookmarkEnd w:id="50"/>
     </w:p>
     <w:p>
       <w:pPr>
@@ -9336,8 +10277,9 @@
           <w:szCs w:val="28"/>
         </w:rPr>
       </w:pPr>
-      <w:bookmarkStart w:id="49" w:name="_lvb51padxbko" w:colFirst="0" w:colLast="0"/>
-      <w:bookmarkEnd w:id="49"/>
+      <w:bookmarkStart w:id="51" w:name="_lvb51padxbko" w:colFirst="0" w:colLast="0"/>
+      <w:bookmarkStart w:id="52" w:name="_Toc512067166"/>
+      <w:bookmarkEnd w:id="51"/>
       <w:r>
         <w:rPr>
           <w:color w:val="24292E"/>
@@ -9346,6 +10288,7 @@
         </w:rPr>
         <w:t>Time</w:t>
       </w:r>
+      <w:bookmarkEnd w:id="52"/>
     </w:p>
     <w:p>
       <w:pPr>
@@ -9376,8 +10319,9 @@
           <w:szCs w:val="28"/>
         </w:rPr>
       </w:pPr>
-      <w:bookmarkStart w:id="50" w:name="_2i7v1lrn5645" w:colFirst="0" w:colLast="0"/>
-      <w:bookmarkEnd w:id="50"/>
+      <w:bookmarkStart w:id="53" w:name="_2i7v1lrn5645" w:colFirst="0" w:colLast="0"/>
+      <w:bookmarkStart w:id="54" w:name="_Toc512067167"/>
+      <w:bookmarkEnd w:id="53"/>
       <w:r>
         <w:rPr>
           <w:color w:val="24292E"/>
@@ -9386,6 +10330,7 @@
         </w:rPr>
         <w:t>Assembly</w:t>
       </w:r>
+      <w:bookmarkEnd w:id="54"/>
     </w:p>
     <w:p>
       <w:pPr>
@@ -9590,8 +10535,9 @@
           <w:szCs w:val="28"/>
         </w:rPr>
       </w:pPr>
-      <w:bookmarkStart w:id="51" w:name="_5o9cj3s8lwp4" w:colFirst="0" w:colLast="0"/>
-      <w:bookmarkEnd w:id="51"/>
+      <w:bookmarkStart w:id="55" w:name="_5o9cj3s8lwp4" w:colFirst="0" w:colLast="0"/>
+      <w:bookmarkStart w:id="56" w:name="_Toc512067168"/>
+      <w:bookmarkEnd w:id="55"/>
       <w:r>
         <w:rPr>
           <w:color w:val="24292E"/>
@@ -9600,6 +10546,7 @@
         </w:rPr>
         <w:t>Configuration</w:t>
       </w:r>
+      <w:bookmarkEnd w:id="56"/>
     </w:p>
     <w:p>
       <w:pPr>
@@ -10337,8 +11284,9 @@
           <w:szCs w:val="28"/>
         </w:rPr>
       </w:pPr>
-      <w:bookmarkStart w:id="52" w:name="_wmwruw45q4ui" w:colFirst="0" w:colLast="0"/>
-      <w:bookmarkEnd w:id="52"/>
+      <w:bookmarkStart w:id="57" w:name="_wmwruw45q4ui" w:colFirst="0" w:colLast="0"/>
+      <w:bookmarkStart w:id="58" w:name="_Toc512067169"/>
+      <w:bookmarkEnd w:id="57"/>
       <w:r>
         <w:rPr>
           <w:color w:val="24292E"/>
@@ -10347,6 +11295,7 @@
         </w:rPr>
         <w:t>Run</w:t>
       </w:r>
+      <w:bookmarkEnd w:id="58"/>
     </w:p>
     <w:p>
       <w:pPr>
@@ -10608,8 +11557,9 @@
           <w:szCs w:val="28"/>
         </w:rPr>
       </w:pPr>
-      <w:bookmarkStart w:id="53" w:name="_9yihmks5s96o" w:colFirst="0" w:colLast="0"/>
-      <w:bookmarkEnd w:id="53"/>
+      <w:bookmarkStart w:id="59" w:name="_9yihmks5s96o" w:colFirst="0" w:colLast="0"/>
+      <w:bookmarkStart w:id="60" w:name="_Toc512067170"/>
+      <w:bookmarkEnd w:id="59"/>
       <w:r>
         <w:rPr>
           <w:color w:val="000000"/>
@@ -10618,6 +11568,7 @@
         </w:rPr>
         <w:t>Database build</w:t>
       </w:r>
+      <w:bookmarkEnd w:id="60"/>
     </w:p>
     <w:p/>
     <w:p>
@@ -10688,8 +11639,7 @@
           <w:color w:val="000000"/>
         </w:rPr>
       </w:pPr>
-      <w:bookmarkStart w:id="54" w:name="_206ipza" w:colFirst="0" w:colLast="0"/>
-      <w:bookmarkEnd w:id="54"/>
+      <w:bookmarkStart w:id="61" w:name="_Toc512067171"/>
       <w:r>
         <w:rPr>
           <w:color w:val="000000"/>
@@ -10697,6 +11647,7 @@
         <w:lastRenderedPageBreak/>
         <w:t>Recommendations</w:t>
       </w:r>
+      <w:bookmarkEnd w:id="61"/>
     </w:p>
     <w:p>
       <w:pPr>
@@ -10717,8 +11668,9 @@
           <w:color w:val="000000"/>
         </w:rPr>
       </w:pPr>
-      <w:bookmarkStart w:id="55" w:name="_mweu6f5rdeu7" w:colFirst="0" w:colLast="0"/>
-      <w:bookmarkEnd w:id="55"/>
+      <w:bookmarkStart w:id="62" w:name="_mweu6f5rdeu7" w:colFirst="0" w:colLast="0"/>
+      <w:bookmarkStart w:id="63" w:name="_Toc512067172"/>
+      <w:bookmarkEnd w:id="62"/>
       <w:r>
         <w:rPr>
           <w:color w:val="000000"/>
@@ -10726,6 +11678,7 @@
         <w:lastRenderedPageBreak/>
         <w:t>6. Technical References</w:t>
       </w:r>
+      <w:bookmarkEnd w:id="63"/>
     </w:p>
     <w:p>
       <w:pPr>
@@ -10735,14 +11688,16 @@
           <w:color w:val="000000"/>
         </w:rPr>
       </w:pPr>
-      <w:bookmarkStart w:id="56" w:name="_tijyoial4fe5" w:colFirst="0" w:colLast="0"/>
-      <w:bookmarkEnd w:id="56"/>
+      <w:bookmarkStart w:id="64" w:name="_tijyoial4fe5" w:colFirst="0" w:colLast="0"/>
+      <w:bookmarkStart w:id="65" w:name="_Toc512067173"/>
+      <w:bookmarkEnd w:id="64"/>
       <w:r>
         <w:rPr>
           <w:color w:val="000000"/>
         </w:rPr>
         <w:t>7. Appendices</w:t>
       </w:r>
+      <w:bookmarkEnd w:id="65"/>
     </w:p>
     <w:p>
       <w:pPr>
@@ -10750,8 +11705,9 @@
         <w:spacing w:line="480" w:lineRule="auto"/>
         <w:ind w:firstLine="720"/>
       </w:pPr>
-      <w:bookmarkStart w:id="57" w:name="_kf5xmg4xkvuf" w:colFirst="0" w:colLast="0"/>
-      <w:bookmarkEnd w:id="57"/>
+      <w:bookmarkStart w:id="66" w:name="_kf5xmg4xkvuf" w:colFirst="0" w:colLast="0"/>
+      <w:bookmarkStart w:id="67" w:name="_Toc512067174"/>
+      <w:bookmarkEnd w:id="66"/>
       <w:r>
         <w:rPr>
           <w:color w:val="000000"/>
@@ -11354,6 +12310,7 @@
         <w:tab/>
         <w:t>7.3.18 Settings Layout</w:t>
       </w:r>
+      <w:bookmarkEnd w:id="67"/>
     </w:p>
     <w:p/>
     <w:p>
@@ -11362,8 +12319,8 @@
         <w:spacing w:line="480" w:lineRule="auto"/>
         <w:ind w:firstLine="720"/>
       </w:pPr>
-      <w:bookmarkStart w:id="58" w:name="_akhe639xr1rh" w:colFirst="0" w:colLast="0"/>
-      <w:bookmarkEnd w:id="58"/>
+      <w:bookmarkStart w:id="68" w:name="_akhe639xr1rh" w:colFirst="0" w:colLast="0"/>
+      <w:bookmarkEnd w:id="68"/>
       <w:r>
         <w:rPr>
           <w:color w:val="000000"/>
@@ -11432,7 +12389,7 @@
       <w:rPr>
         <w:noProof/>
       </w:rPr>
-      <w:t>25</w:t>
+      <w:t>17</w:t>
     </w:r>
     <w:r>
       <w:fldChar w:fldCharType="end"/>
@@ -12655,6 +13612,44 @@
       <w:u w:val="single"/>
     </w:rPr>
   </w:style>
+  <w:style w:type="paragraph" w:styleId="TOC1">
+    <w:name w:val="toc 1"/>
+    <w:basedOn w:val="Normal"/>
+    <w:next w:val="Normal"/>
+    <w:autoRedefine/>
+    <w:uiPriority w:val="39"/>
+    <w:unhideWhenUsed/>
+    <w:rsid w:val="001A5526"/>
+    <w:pPr>
+      <w:spacing w:after="100"/>
+    </w:pPr>
+  </w:style>
+  <w:style w:type="paragraph" w:styleId="TOC3">
+    <w:name w:val="toc 3"/>
+    <w:basedOn w:val="Normal"/>
+    <w:next w:val="Normal"/>
+    <w:autoRedefine/>
+    <w:uiPriority w:val="39"/>
+    <w:unhideWhenUsed/>
+    <w:rsid w:val="001A5526"/>
+    <w:pPr>
+      <w:spacing w:after="100"/>
+      <w:ind w:left="480"/>
+    </w:pPr>
+  </w:style>
+  <w:style w:type="paragraph" w:styleId="TOC2">
+    <w:name w:val="toc 2"/>
+    <w:basedOn w:val="Normal"/>
+    <w:next w:val="Normal"/>
+    <w:autoRedefine/>
+    <w:uiPriority w:val="39"/>
+    <w:unhideWhenUsed/>
+    <w:rsid w:val="001A5526"/>
+    <w:pPr>
+      <w:spacing w:after="100"/>
+      <w:ind w:left="240"/>
+    </w:pPr>
+  </w:style>
 </w:styles>
 </file>
 

--- a/Documentation/Morse Pi Technical Report(New2).docx
+++ b/Documentation/Morse Pi Technical Report(New2).docx
@@ -4000,8 +4000,8 @@
         <w:widowControl w:val="0"/>
         <w:spacing w:after="0"/>
         <w:sectPr>
-          <w:headerReference w:type="default" r:id="rId7"/>
-          <w:footerReference w:type="default" r:id="rId8"/>
+          <w:headerReference w:type="default" r:id="rId8"/>
+          <w:footerReference w:type="default" r:id="rId9"/>
           <w:pgSz w:w="12240" w:h="15840"/>
           <w:pgMar w:top="1440" w:right="1440" w:bottom="1440" w:left="1440" w:header="708" w:footer="708" w:gutter="0"/>
           <w:pgNumType w:start="1"/>
@@ -7076,8 +7076,6 @@
         <w:lastRenderedPageBreak/>
         <w:t xml:space="preserve">to get any data from the database. This issue persisted for a few weeks as we tried to troubleshoot it, eventually we found out that the service that we were using did not allow for remote connections to the database, and so we decided to make a change to our database. We ended up using a remote VM service that allowed us to create our database on it and connect to it whenever we needed without limit. Once we ported our database over to the VM we were then able to connect to with minor tweaks in the Python code and minor updates to the Pi’s Python libraries. </w:t>
       </w:r>
-      <w:bookmarkStart w:id="34" w:name="_GoBack"/>
-      <w:bookmarkEnd w:id="34"/>
     </w:p>
     <w:p/>
     <w:p>
@@ -7088,7 +7086,7 @@
           <w:color w:val="000000"/>
         </w:rPr>
       </w:pPr>
-      <w:bookmarkStart w:id="35" w:name="_Toc512067155"/>
+      <w:bookmarkStart w:id="34" w:name="_Toc512067155"/>
       <w:r>
         <w:rPr>
           <w:color w:val="000000"/>
@@ -7101,8 +7099,17 @@
         </w:rPr>
         <w:t>.5 App Data Fetching</w:t>
       </w:r>
-      <w:bookmarkEnd w:id="35"/>
-    </w:p>
+      <w:bookmarkEnd w:id="34"/>
+    </w:p>
+    <w:p>
+      <w:r>
+        <w:t xml:space="preserve">The issue here occurred between the Database and the App. Our App was unable to correct fetch and display the database’s content for a while. We used PHP to parse the database data into a JSON object that the App would translate into the conversation. Our issue was with our PHP script. For two weeks we tried tweaking the app’s fetching of the JSON object and its manipulation. </w:t>
+      </w:r>
+      <w:r>
+        <w:t xml:space="preserve">Once we went over the PHP script, we found out that there was a slight issue with our loop that fetched each row from the database, our issue was that we reinitialized an array instead of the loop so that instead of adding the new row into our array what we mistakenly did was create a new array each time with the next element from the array. Once we found this out we fixed the loop so that it no longer reinitialized the array and went the JSON object array correctly, after that we went back to our original code for fetching and manipulating the array and it worked without issue. </w:t>
+      </w:r>
+    </w:p>
+    <w:p/>
     <w:p>
       <w:pPr>
         <w:pStyle w:val="Heading2"/>
@@ -7111,7 +7118,7 @@
           <w:color w:val="000000"/>
         </w:rPr>
       </w:pPr>
-      <w:bookmarkStart w:id="36" w:name="_Toc512067156"/>
+      <w:bookmarkStart w:id="35" w:name="_Toc512067156"/>
       <w:r>
         <w:rPr>
           <w:color w:val="000000"/>
@@ -7124,7 +7131,12 @@
         </w:rPr>
         <w:t xml:space="preserve"> Walkthrough of System</w:t>
       </w:r>
-      <w:bookmarkEnd w:id="36"/>
+      <w:bookmarkEnd w:id="35"/>
+    </w:p>
+    <w:p>
+      <w:r>
+        <w:t xml:space="preserve">This section here will provide and overview of the functionality of each component within our system and what each part is responsible for the purpose of data flow. </w:t>
+      </w:r>
     </w:p>
     <w:p>
       <w:pPr>
@@ -7134,7 +7146,7 @@
           <w:color w:val="000000"/>
         </w:rPr>
       </w:pPr>
-      <w:bookmarkStart w:id="37" w:name="_Toc512067157"/>
+      <w:bookmarkStart w:id="36" w:name="_Toc512067157"/>
       <w:r>
         <w:rPr>
           <w:color w:val="000000"/>
@@ -7147,7 +7159,24 @@
         </w:rPr>
         <w:t>.1 Microcontroller</w:t>
       </w:r>
-      <w:bookmarkEnd w:id="37"/>
+      <w:bookmarkEnd w:id="36"/>
+    </w:p>
+    <w:p>
+      <w:r>
+        <w:t xml:space="preserve">The microcontroller, </w:t>
+      </w:r>
+      <w:proofErr w:type="spellStart"/>
+      <w:r>
+        <w:t>i.e</w:t>
+      </w:r>
+      <w:proofErr w:type="spellEnd"/>
+      <w:r>
+        <w:t xml:space="preserve"> our Raspberry Pi which for this project was used like a Microcontroller, was our data input to our system as well as data output for our system. The Raspberry Pi took an incoming signal from the Morse Contact key which is our data input into the system. The Pi translated the Signal into Morse dots and dashes which were passed to a thread that handled decoding the dots and dashes into characters. Once the Morse was decoded to a character, the decoded character was sent across the network, or internet if the Pi’s were not in the same network and then displayed on the Raspberry Pi’s display (data output). After the character was </w:t>
+      </w:r>
+      <w:r>
+        <w:lastRenderedPageBreak/>
+        <w:t xml:space="preserve">displayed the same character was then transmitted to the database for further use in the system. </w:t>
+      </w:r>
     </w:p>
     <w:p>
       <w:pPr>
@@ -7157,7 +7186,7 @@
           <w:color w:val="000000"/>
         </w:rPr>
       </w:pPr>
-      <w:bookmarkStart w:id="38" w:name="_Toc512067158"/>
+      <w:bookmarkStart w:id="37" w:name="_Toc512067158"/>
       <w:r>
         <w:rPr>
           <w:color w:val="000000"/>
@@ -7170,7 +7199,15 @@
         </w:rPr>
         <w:t xml:space="preserve"> Server</w:t>
       </w:r>
-      <w:bookmarkEnd w:id="38"/>
+      <w:bookmarkEnd w:id="37"/>
+    </w:p>
+    <w:p>
+      <w:r>
+        <w:t xml:space="preserve">Our server hosted PHP scripts that </w:t>
+      </w:r>
+      <w:r>
+        <w:t xml:space="preserve">read data from the database and parsed it into a JSON object array (data control). The script connected to our database which was hosted by a different service than our server and then inside of its loop queried our conversation table for each row, on completion of the query the PHP then displayed the entire JSON object array for the App to read from. </w:t>
+      </w:r>
     </w:p>
     <w:p>
       <w:pPr>
@@ -7180,7 +7217,7 @@
           <w:color w:val="000000"/>
         </w:rPr>
       </w:pPr>
-      <w:bookmarkStart w:id="39" w:name="_Toc512067159"/>
+      <w:bookmarkStart w:id="38" w:name="_Toc512067159"/>
       <w:r>
         <w:rPr>
           <w:color w:val="000000"/>
@@ -7193,6 +7230,21 @@
         </w:rPr>
         <w:t xml:space="preserve"> Phone Application</w:t>
       </w:r>
+      <w:bookmarkEnd w:id="38"/>
+    </w:p>
+    <w:p>
+      <w:r>
+        <w:t xml:space="preserve">Our phone application has some functionality that is separate from our project. The part of the app that is a part of our system is the ability for it to read all of the messages that have been sent between the Raspberry </w:t>
+      </w:r>
+      <w:proofErr w:type="spellStart"/>
+      <w:r>
+        <w:t>Pis</w:t>
+      </w:r>
+      <w:proofErr w:type="spellEnd"/>
+      <w:r>
+        <w:t xml:space="preserve">. It fetches the data from the PHP server </w:t>
+      </w:r>
+      <w:bookmarkStart w:id="39" w:name="_GoBack"/>
       <w:bookmarkEnd w:id="39"/>
     </w:p>
     <w:p>
@@ -7224,7 +7276,7 @@
           <w:sz w:val="26"/>
           <w:szCs w:val="26"/>
         </w:rPr>
-        <w:t xml:space="preserve"> as per emails to Austin Tian</w:t>
+        <w:t xml:space="preserve"> </w:t>
       </w:r>
       <w:bookmarkEnd w:id="42"/>
     </w:p>
@@ -7476,15 +7528,7 @@
                 <w:rFonts w:eastAsia="Times New Roman"/>
                 <w:lang w:val="en-US"/>
               </w:rPr>
-              <w:t xml:space="preserve"> plan out the exact set up for </w:t>
-            </w:r>
-            <w:r>
-              <w:rPr>
-                <w:rFonts w:eastAsia="Times New Roman"/>
-                <w:lang w:val="en-US"/>
-              </w:rPr>
-              <w:lastRenderedPageBreak/>
-              <w:t xml:space="preserve">the database. </w:t>
+              <w:t xml:space="preserve"> plan out the exact set up for the database. </w:t>
             </w:r>
             <w:proofErr w:type="spellStart"/>
             <w:r>
@@ -7526,7 +7570,15 @@
                 <w:rFonts w:eastAsia="Times New Roman"/>
                 <w:lang w:val="en-US"/>
               </w:rPr>
-              <w:t>We have followed database designs to allow for communication between two users similar to Facebook’s. Some of the tables found in the link have been successfully created. The general idea behind the design is to create a database that is able to save both the Morse codes and its English translation based on the user’s session.</w:t>
+              <w:t xml:space="preserve">We have followed database designs to allow for communication between two users similar to Facebook’s. Some of the tables found in the link have been successfully created. The general idea behind the design is to create a database that is able to save both the </w:t>
+            </w:r>
+            <w:r>
+              <w:rPr>
+                <w:rFonts w:eastAsia="Times New Roman"/>
+                <w:lang w:val="en-US"/>
+              </w:rPr>
+              <w:lastRenderedPageBreak/>
+              <w:t>Morse codes and its English translation based on the user’s session.</w:t>
             </w:r>
           </w:p>
           <w:p>
@@ -7547,7 +7599,7 @@
                 <w:lang w:val="en-US"/>
               </w:rPr>
             </w:pPr>
-            <w:hyperlink r:id="rId9" w:tgtFrame="_blank" w:history="1">
+            <w:hyperlink r:id="rId10" w:tgtFrame="_blank" w:history="1">
               <w:r>
                 <w:rPr>
                   <w:rFonts w:eastAsia="Times New Roman"/>
@@ -7626,7 +7678,7 @@
                         <wp:extent cx="2381250" cy="571500"/>
                         <wp:effectExtent l="0" t="0" r="0" b="0"/>
                         <wp:docPr id="6" name="Picture 6" descr="https://lh3.googleusercontent.com/-q7nP4lSJ4tg/Vim1CZJDWvI/AAAAAAAANIU/vE0RZ8-9rCE/s599-Ic42/9lessonsLogo.png">
-                          <a:hlinkClick xmlns:a="http://schemas.openxmlformats.org/drawingml/2006/main" r:id="rId9" tgtFrame="&quot;_blank&quot;"/>
+                          <a:hlinkClick xmlns:a="http://schemas.openxmlformats.org/drawingml/2006/main" r:id="rId10" tgtFrame="&quot;_blank&quot;"/>
                         </wp:docPr>
                         <wp:cNvGraphicFramePr>
                           <a:graphicFrameLocks xmlns:a="http://schemas.openxmlformats.org/drawingml/2006/main" noChangeAspect="1"/>
@@ -7636,14 +7688,14 @@
                             <pic:pic xmlns:pic="http://schemas.openxmlformats.org/drawingml/2006/picture">
                               <pic:nvPicPr>
                                 <pic:cNvPr id="0" name="LPThumbnailImageID_15202167662980.4694846187406583" descr="https://lh3.googleusercontent.com/-q7nP4lSJ4tg/Vim1CZJDWvI/AAAAAAAANIU/vE0RZ8-9rCE/s599-Ic42/9lessonsLogo.png">
-                                  <a:hlinkClick r:id="rId9" tgtFrame="&quot;_blank&quot;"/>
+                                  <a:hlinkClick r:id="rId10" tgtFrame="&quot;_blank&quot;"/>
                                 </pic:cNvPr>
                                 <pic:cNvPicPr>
                                   <a:picLocks noChangeAspect="1" noChangeArrowheads="1"/>
                                 </pic:cNvPicPr>
                               </pic:nvPicPr>
                               <pic:blipFill>
-                                <a:blip r:embed="rId10" cstate="print">
+                                <a:blip r:embed="rId11" cstate="print">
                                   <a:extLst>
                                     <a:ext uri="{28A0092B-C50C-407E-A947-70E740481C1C}">
                                       <a14:useLocalDpi xmlns:a14="http://schemas.microsoft.com/office/drawing/2010/main" val="0"/>
@@ -7706,7 +7758,7 @@
                       <w:lang w:val="en-US"/>
                     </w:rPr>
                   </w:pPr>
-                  <w:hyperlink r:id="rId11" w:tgtFrame="_blank" w:history="1">
+                  <w:hyperlink r:id="rId12" w:tgtFrame="_blank" w:history="1">
                     <w:r>
                       <w:rPr>
                         <w:rFonts w:ascii="Segoe UI Light" w:eastAsia="Times New Roman" w:hAnsi="Segoe UI Light" w:cs="Segoe UI Light"/>
@@ -7944,7 +7996,7 @@
                 <w:lang w:val="en-US"/>
               </w:rPr>
             </w:pPr>
-            <w:hyperlink r:id="rId12" w:tgtFrame="_blank" w:history="1">
+            <w:hyperlink r:id="rId13" w:tgtFrame="_blank" w:history="1">
               <w:r>
                 <w:rPr>
                   <w:rFonts w:eastAsia="Times New Roman"/>
@@ -8023,7 +8075,7 @@
                         <wp:extent cx="1276350" cy="1095375"/>
                         <wp:effectExtent l="0" t="0" r="0" b="9525"/>
                         <wp:docPr id="5" name="Picture 5" descr="https://m.eet.com/images/edn/images/icons/contentitem-default.png">
-                          <a:hlinkClick xmlns:a="http://schemas.openxmlformats.org/drawingml/2006/main" r:id="rId12" tgtFrame="&quot;_blank&quot;"/>
+                          <a:hlinkClick xmlns:a="http://schemas.openxmlformats.org/drawingml/2006/main" r:id="rId13" tgtFrame="&quot;_blank&quot;"/>
                         </wp:docPr>
                         <wp:cNvGraphicFramePr>
                           <a:graphicFrameLocks xmlns:a="http://schemas.openxmlformats.org/drawingml/2006/main" noChangeAspect="1"/>
@@ -8033,14 +8085,14 @@
                             <pic:pic xmlns:pic="http://schemas.openxmlformats.org/drawingml/2006/picture">
                               <pic:nvPicPr>
                                 <pic:cNvPr id="0" name="LPThumbnailImageID_15202167957370.500413127867291" descr="https://m.eet.com/images/edn/images/icons/contentitem-default.png">
-                                  <a:hlinkClick r:id="rId12" tgtFrame="&quot;_blank&quot;"/>
+                                  <a:hlinkClick r:id="rId13" tgtFrame="&quot;_blank&quot;"/>
                                 </pic:cNvPr>
                                 <pic:cNvPicPr>
                                   <a:picLocks noChangeAspect="1" noChangeArrowheads="1"/>
                                 </pic:cNvPicPr>
                               </pic:nvPicPr>
                               <pic:blipFill>
-                                <a:blip r:embed="rId13">
+                                <a:blip r:embed="rId14">
                                   <a:extLst>
                                     <a:ext uri="{28A0092B-C50C-407E-A947-70E740481C1C}">
                                       <a14:useLocalDpi xmlns:a14="http://schemas.microsoft.com/office/drawing/2010/main" val="0"/>
@@ -8103,7 +8155,7 @@
                       <w:lang w:val="en-US"/>
                     </w:rPr>
                   </w:pPr>
-                  <w:hyperlink r:id="rId14" w:tgtFrame="_blank" w:history="1">
+                  <w:hyperlink r:id="rId15" w:tgtFrame="_blank" w:history="1">
                     <w:r>
                       <w:rPr>
                         <w:rFonts w:ascii="Segoe UI Light" w:eastAsia="Times New Roman" w:hAnsi="Segoe UI Light" w:cs="Segoe UI Light"/>
@@ -8291,7 +8343,7 @@
                       <w:lang w:val="en-US"/>
                     </w:rPr>
                   </w:pPr>
-                  <w:hyperlink r:id="rId15" w:tgtFrame="_blank" w:history="1">
+                  <w:hyperlink r:id="rId16" w:tgtFrame="_blank" w:history="1">
                     <w:r>
                       <w:rPr>
                         <w:rFonts w:ascii="Segoe UI Light" w:eastAsia="Times New Roman" w:hAnsi="Segoe UI Light" w:cs="Segoe UI Light"/>
@@ -8322,7 +8374,7 @@
                       <w:lang w:val="en-US"/>
                     </w:rPr>
                   </w:pPr>
-                  <w:hyperlink r:id="rId16" w:tgtFrame="_blank" w:history="1">
+                  <w:hyperlink r:id="rId17" w:tgtFrame="_blank" w:history="1">
                     <w:r>
                       <w:rPr>
                         <w:rFonts w:ascii="Segoe UI" w:eastAsia="Times New Roman" w:hAnsi="Segoe UI" w:cs="Segoe UI"/>
@@ -8398,12 +8450,13 @@
                             <w:color w:val="0000FF"/>
                             <w:lang w:val="en-US"/>
                           </w:rPr>
+                          <w:lastRenderedPageBreak/>
                           <w:drawing>
                             <wp:inline distT="0" distB="0" distL="0" distR="0">
                               <wp:extent cx="1276350" cy="1095375"/>
                               <wp:effectExtent l="0" t="0" r="0" b="9525"/>
                               <wp:docPr id="4" name="Picture 4" descr="https://m.eet.com/images/edn/images/icons/contentitem-default.png">
-                                <a:hlinkClick xmlns:a="http://schemas.openxmlformats.org/drawingml/2006/main" r:id="rId16" tgtFrame="&quot;_blank&quot;"/>
+                                <a:hlinkClick xmlns:a="http://schemas.openxmlformats.org/drawingml/2006/main" r:id="rId17" tgtFrame="&quot;_blank&quot;"/>
                               </wp:docPr>
                               <wp:cNvGraphicFramePr>
                                 <a:graphicFrameLocks xmlns:a="http://schemas.openxmlformats.org/drawingml/2006/main" noChangeAspect="1"/>
@@ -8413,14 +8466,14 @@
                                   <pic:pic xmlns:pic="http://schemas.openxmlformats.org/drawingml/2006/picture">
                                     <pic:nvPicPr>
                                       <pic:cNvPr id="0" name="LPThumbnailImageID_15202168271260.7471552493097438" descr="https://m.eet.com/images/edn/images/icons/contentitem-default.png">
-                                        <a:hlinkClick r:id="rId16" tgtFrame="&quot;_blank&quot;"/>
+                                        <a:hlinkClick r:id="rId17" tgtFrame="&quot;_blank&quot;"/>
                                       </pic:cNvPr>
                                       <pic:cNvPicPr>
                                         <a:picLocks noChangeAspect="1" noChangeArrowheads="1"/>
                                       </pic:cNvPicPr>
                                     </pic:nvPicPr>
                                     <pic:blipFill>
-                                      <a:blip r:embed="rId13">
+                                      <a:blip r:embed="rId14">
                                         <a:extLst>
                                           <a:ext uri="{28A0092B-C50C-407E-A947-70E740481C1C}">
                                             <a14:useLocalDpi xmlns:a14="http://schemas.microsoft.com/office/drawing/2010/main" val="0"/>
@@ -8483,7 +8536,7 @@
                             <w:lang w:val="en-US"/>
                           </w:rPr>
                         </w:pPr>
-                        <w:hyperlink r:id="rId17" w:tgtFrame="_blank" w:history="1">
+                        <w:hyperlink r:id="rId18" w:tgtFrame="_blank" w:history="1">
                           <w:r>
                             <w:rPr>
                               <w:rFonts w:ascii="Segoe UI Light" w:eastAsia="Times New Roman" w:hAnsi="Segoe UI Light" w:cs="Segoe UI Light"/>
@@ -8836,7 +8889,7 @@
                 <w:lang w:val="en-US"/>
               </w:rPr>
             </w:pPr>
-            <w:hyperlink r:id="rId18" w:tgtFrame="_blank" w:history="1">
+            <w:hyperlink r:id="rId19" w:tgtFrame="_blank" w:history="1">
               <w:r>
                 <w:rPr>
                   <w:rFonts w:eastAsia="Times New Roman"/>
@@ -8918,7 +8971,7 @@
                 <w:lang w:val="en-US"/>
               </w:rPr>
             </w:pPr>
-            <w:hyperlink r:id="rId19" w:tgtFrame="_blank" w:history="1">
+            <w:hyperlink r:id="rId20" w:tgtFrame="_blank" w:history="1">
               <w:r>
                 <w:rPr>
                   <w:rFonts w:eastAsia="Times New Roman"/>
@@ -8936,7 +8989,7 @@
               </w:rPr>
               <w:br/>
             </w:r>
-            <w:hyperlink r:id="rId20" w:tgtFrame="_blank" w:history="1">
+            <w:hyperlink r:id="rId21" w:tgtFrame="_blank" w:history="1">
               <w:r>
                 <w:rPr>
                   <w:rFonts w:eastAsia="Times New Roman"/>
@@ -8954,7 +9007,7 @@
               </w:rPr>
               <w:br/>
             </w:r>
-            <w:hyperlink r:id="rId21" w:tgtFrame="_blank" w:history="1">
+            <w:hyperlink r:id="rId22" w:tgtFrame="_blank" w:history="1">
               <w:r>
                 <w:rPr>
                   <w:rFonts w:eastAsia="Times New Roman"/>
@@ -9028,12 +9081,13 @@
                       <w:color w:val="0000FF"/>
                       <w:lang w:val="en-US"/>
                     </w:rPr>
+                    <w:lastRenderedPageBreak/>
                     <w:drawing>
                       <wp:inline distT="0" distB="0" distL="0" distR="0">
                         <wp:extent cx="2381250" cy="2381250"/>
                         <wp:effectExtent l="0" t="0" r="0" b="0"/>
                         <wp:docPr id="3" name="Picture 3" descr="https://cdn.sstatic.net/Sites/stackoverflow/img/apple-touch-icon@2.png?v=73d79a89bded">
-                          <a:hlinkClick xmlns:a="http://schemas.openxmlformats.org/drawingml/2006/main" r:id="rId21" tgtFrame="&quot;_blank&quot;"/>
+                          <a:hlinkClick xmlns:a="http://schemas.openxmlformats.org/drawingml/2006/main" r:id="rId22" tgtFrame="&quot;_blank&quot;"/>
                         </wp:docPr>
                         <wp:cNvGraphicFramePr>
                           <a:graphicFrameLocks xmlns:a="http://schemas.openxmlformats.org/drawingml/2006/main" noChangeAspect="1"/>
@@ -9043,14 +9097,14 @@
                             <pic:pic xmlns:pic="http://schemas.openxmlformats.org/drawingml/2006/picture">
                               <pic:nvPicPr>
                                 <pic:cNvPr id="0" name="LPThumbnailImageID_15202168561470.5593045478648919" descr="https://cdn.sstatic.net/Sites/stackoverflow/img/apple-touch-icon@2.png?v=73d79a89bded">
-                                  <a:hlinkClick r:id="rId21" tgtFrame="&quot;_blank&quot;"/>
+                                  <a:hlinkClick r:id="rId22" tgtFrame="&quot;_blank&quot;"/>
                                 </pic:cNvPr>
                                 <pic:cNvPicPr>
                                   <a:picLocks noChangeAspect="1" noChangeArrowheads="1"/>
                                 </pic:cNvPicPr>
                               </pic:nvPicPr>
                               <pic:blipFill>
-                                <a:blip r:embed="rId22">
+                                <a:blip r:embed="rId23">
                                   <a:extLst>
                                     <a:ext uri="{28A0092B-C50C-407E-A947-70E740481C1C}">
                                       <a14:useLocalDpi xmlns:a14="http://schemas.microsoft.com/office/drawing/2010/main" val="0"/>
@@ -10052,7 +10106,7 @@
                     <pic:cNvPicPr preferRelativeResize="0"/>
                   </pic:nvPicPr>
                   <pic:blipFill>
-                    <a:blip r:embed="rId23"/>
+                    <a:blip r:embed="rId24"/>
                     <a:srcRect/>
                     <a:stretch>
                       <a:fillRect/>
@@ -10097,6 +10151,14 @@
           <w:sz w:val="28"/>
           <w:szCs w:val="28"/>
         </w:rPr>
+        <w:t xml:space="preserve">4.1 </w:t>
+      </w:r>
+      <w:r>
+        <w:rPr>
+          <w:color w:val="24292E"/>
+          <w:sz w:val="28"/>
+          <w:szCs w:val="28"/>
+        </w:rPr>
         <w:t>Cost</w:t>
       </w:r>
       <w:bookmarkEnd w:id="50"/>
@@ -10286,6 +10348,14 @@
           <w:sz w:val="28"/>
           <w:szCs w:val="28"/>
         </w:rPr>
+        <w:t xml:space="preserve">4.2 </w:t>
+      </w:r>
+      <w:r>
+        <w:rPr>
+          <w:color w:val="24292E"/>
+          <w:sz w:val="28"/>
+          <w:szCs w:val="28"/>
+        </w:rPr>
         <w:t>Time</w:t>
       </w:r>
       <w:bookmarkEnd w:id="52"/>
@@ -10322,6 +10392,14 @@
       <w:bookmarkStart w:id="53" w:name="_2i7v1lrn5645" w:colFirst="0" w:colLast="0"/>
       <w:bookmarkStart w:id="54" w:name="_Toc512067167"/>
       <w:bookmarkEnd w:id="53"/>
+      <w:r>
+        <w:rPr>
+          <w:color w:val="24292E"/>
+          <w:sz w:val="28"/>
+          <w:szCs w:val="28"/>
+        </w:rPr>
+        <w:t xml:space="preserve">4.3 </w:t>
+      </w:r>
       <w:r>
         <w:rPr>
           <w:color w:val="24292E"/>
@@ -10499,7 +10577,7 @@
                     <pic:cNvPicPr preferRelativeResize="0"/>
                   </pic:nvPicPr>
                   <pic:blipFill>
-                    <a:blip r:embed="rId24"/>
+                    <a:blip r:embed="rId25"/>
                     <a:srcRect/>
                     <a:stretch>
                       <a:fillRect/>
@@ -10527,8 +10605,11 @@
         <w:pStyle w:val="Heading3"/>
         <w:keepNext w:val="0"/>
         <w:keepLines w:val="0"/>
+        <w:numPr>
+          <w:ilvl w:val="1"/>
+          <w:numId w:val="6"/>
+        </w:numPr>
         <w:spacing w:before="360" w:after="240" w:line="240" w:lineRule="auto"/>
-        <w:ind w:left="-300"/>
         <w:rPr>
           <w:color w:val="24292E"/>
           <w:sz w:val="28"/>
@@ -10564,6 +10645,7 @@
         <w:t xml:space="preserve">Before plugging in the </w:t>
       </w:r>
       <w:proofErr w:type="spellStart"/>
+      <w:proofErr w:type="gramStart"/>
       <w:r>
         <w:rPr>
           <w:rFonts w:ascii="Arial" w:eastAsia="Arial" w:hAnsi="Arial" w:cs="Arial"/>
@@ -10572,6 +10654,7 @@
         <w:t>sd</w:t>
       </w:r>
       <w:proofErr w:type="spellEnd"/>
+      <w:proofErr w:type="gramEnd"/>
       <w:r>
         <w:rPr>
           <w:rFonts w:ascii="Arial" w:eastAsia="Arial" w:hAnsi="Arial" w:cs="Arial"/>
@@ -11068,7 +11151,7 @@
         </w:rPr>
         <w:t>Now that your Pi is configured you need to get the software to run everything, here are a few options of how you can get that done. After getting an internet connection on the raspberry Pi you can navigate to its internet browser and go to &lt;</w:t>
       </w:r>
-      <w:hyperlink r:id="rId25">
+      <w:hyperlink r:id="rId26">
         <w:r>
           <w:rPr>
             <w:rFonts w:ascii="Arial" w:eastAsia="Arial" w:hAnsi="Arial" w:cs="Arial"/>
@@ -11101,7 +11184,7 @@
         </w:rPr>
         <w:t>) download them all on the raspberry pi. After downloading them to the raspberry pi you can move them from the downloads folder to another folder at your own discretion However for ease of use I suggest making a folder in the root of the user and then running the python code in that folder. The other way of getting these files onto the raspberry pi is the putty way on your computer not the pi. first download and run putty link below &lt;</w:t>
       </w:r>
-      <w:hyperlink r:id="rId26">
+      <w:hyperlink r:id="rId27">
         <w:r>
           <w:rPr>
             <w:rFonts w:ascii="Arial" w:eastAsia="Arial" w:hAnsi="Arial" w:cs="Arial"/>
@@ -11293,6 +11376,14 @@
           <w:sz w:val="28"/>
           <w:szCs w:val="28"/>
         </w:rPr>
+        <w:t xml:space="preserve">4.5 </w:t>
+      </w:r>
+      <w:r>
+        <w:rPr>
+          <w:color w:val="24292E"/>
+          <w:sz w:val="28"/>
+          <w:szCs w:val="28"/>
+        </w:rPr>
         <w:t>Run</w:t>
       </w:r>
       <w:bookmarkEnd w:id="58"/>
@@ -11560,6 +11651,14 @@
       <w:bookmarkStart w:id="59" w:name="_9yihmks5s96o" w:colFirst="0" w:colLast="0"/>
       <w:bookmarkStart w:id="60" w:name="_Toc512067170"/>
       <w:bookmarkEnd w:id="59"/>
+      <w:r>
+        <w:rPr>
+          <w:color w:val="000000"/>
+          <w:sz w:val="28"/>
+          <w:szCs w:val="28"/>
+        </w:rPr>
+        <w:t xml:space="preserve">4.6 </w:t>
+      </w:r>
       <w:r>
         <w:rPr>
           <w:color w:val="000000"/>
@@ -11704,6 +11803,11 @@
         <w:pStyle w:val="Heading1"/>
         <w:spacing w:line="480" w:lineRule="auto"/>
         <w:ind w:firstLine="720"/>
+        <w:rPr>
+          <w:color w:val="000000"/>
+          <w:sz w:val="24"/>
+          <w:szCs w:val="24"/>
+        </w:rPr>
       </w:pPr>
       <w:bookmarkStart w:id="66" w:name="_kf5xmg4xkvuf" w:colFirst="0" w:colLast="0"/>
       <w:bookmarkStart w:id="67" w:name="_Toc512067174"/>
@@ -11714,8 +11818,13 @@
           <w:sz w:val="24"/>
           <w:szCs w:val="24"/>
         </w:rPr>
-        <w:lastRenderedPageBreak/>
-        <w:t>7.2 Website Code</w:t>
+        <w:tab/>
+      </w:r>
+      <w:r>
+        <w:rPr>
+          <w:color w:val="000000"/>
+        </w:rPr>
+        <w:t>7.1 Android Phone Application</w:t>
       </w:r>
       <w:r>
         <w:rPr>
@@ -11740,7 +11849,7 @@
           <w:szCs w:val="24"/>
         </w:rPr>
         <w:tab/>
-        <w:t>7.2.1 Main Page</w:t>
+        <w:t>7.1.1 Main Menu</w:t>
       </w:r>
       <w:r>
         <w:rPr>
@@ -11765,7 +11874,7 @@
           <w:szCs w:val="24"/>
         </w:rPr>
         <w:tab/>
-        <w:t>7.2.2 Data Page</w:t>
+        <w:t>7.1.2 Current Data</w:t>
       </w:r>
       <w:r>
         <w:rPr>
@@ -11790,7 +11899,7 @@
           <w:szCs w:val="24"/>
         </w:rPr>
         <w:tab/>
-        <w:t>7.2.3 Conversation Page</w:t>
+        <w:t>7.1.3 Morse To Text</w:t>
       </w:r>
       <w:r>
         <w:rPr>
@@ -11815,7 +11924,7 @@
           <w:szCs w:val="24"/>
         </w:rPr>
         <w:tab/>
-        <w:t>7.2.4 Login Page</w:t>
+        <w:t>7.1.4 Text to Morse</w:t>
       </w:r>
       <w:r>
         <w:rPr>
@@ -11840,7 +11949,7 @@
           <w:szCs w:val="24"/>
         </w:rPr>
         <w:tab/>
-        <w:t>7.2.5 Account Page</w:t>
+        <w:t>7.1.5 Morse Letters</w:t>
       </w:r>
       <w:r>
         <w:rPr>
@@ -11857,7 +11966,6 @@
           <w:szCs w:val="24"/>
         </w:rPr>
         <w:tab/>
-        <w:t>7.3 Android Phone Application</w:t>
       </w:r>
       <w:r>
         <w:rPr>
@@ -11865,7 +11973,8 @@
           <w:sz w:val="24"/>
           <w:szCs w:val="24"/>
         </w:rPr>
-        <w:br/>
+        <w:tab/>
+        <w:t>7.1.6 Morse Graph</w:t>
       </w:r>
       <w:r>
         <w:rPr>
@@ -11873,7 +11982,7 @@
           <w:sz w:val="24"/>
           <w:szCs w:val="24"/>
         </w:rPr>
-        <w:tab/>
+        <w:br/>
       </w:r>
       <w:r>
         <w:rPr>
@@ -11882,7 +11991,6 @@
           <w:szCs w:val="24"/>
         </w:rPr>
         <w:tab/>
-        <w:t>7.3.1 Main Menu</w:t>
       </w:r>
       <w:r>
         <w:rPr>
@@ -11890,7 +11998,8 @@
           <w:sz w:val="24"/>
           <w:szCs w:val="24"/>
         </w:rPr>
-        <w:br/>
+        <w:tab/>
+        <w:t>7.1.7 Channel Page</w:t>
       </w:r>
       <w:r>
         <w:rPr>
@@ -11898,7 +12007,7 @@
           <w:sz w:val="24"/>
           <w:szCs w:val="24"/>
         </w:rPr>
-        <w:tab/>
+        <w:br/>
       </w:r>
       <w:r>
         <w:rPr>
@@ -11907,7 +12016,6 @@
           <w:szCs w:val="24"/>
         </w:rPr>
         <w:tab/>
-        <w:t>7.3.2 Current Data</w:t>
       </w:r>
       <w:r>
         <w:rPr>
@@ -11915,7 +12023,8 @@
           <w:sz w:val="24"/>
           <w:szCs w:val="24"/>
         </w:rPr>
-        <w:br/>
+        <w:tab/>
+        <w:t>7.1</w:t>
       </w:r>
       <w:r>
         <w:rPr>
@@ -11923,7 +12032,7 @@
           <w:sz w:val="24"/>
           <w:szCs w:val="24"/>
         </w:rPr>
-        <w:tab/>
+        <w:t>.8 Selected</w:t>
       </w:r>
       <w:r>
         <w:rPr>
@@ -11931,8 +12040,7 @@
           <w:sz w:val="24"/>
           <w:szCs w:val="24"/>
         </w:rPr>
-        <w:tab/>
-        <w:t>7.3.3 Morse To Text</w:t>
+        <w:t xml:space="preserve"> Channel Page</w:t>
       </w:r>
       <w:r>
         <w:rPr>
@@ -11957,7 +12065,7 @@
           <w:szCs w:val="24"/>
         </w:rPr>
         <w:tab/>
-        <w:t>7.3.4 Text to Morse</w:t>
+        <w:t>7.1.9 Pi Morse History</w:t>
       </w:r>
       <w:r>
         <w:rPr>
@@ -11982,7 +12090,7 @@
           <w:szCs w:val="24"/>
         </w:rPr>
         <w:tab/>
-        <w:t>7.3.5 Morse Letters</w:t>
+        <w:t>7.1.10 Style</w:t>
       </w:r>
       <w:r>
         <w:rPr>
@@ -12007,7 +12115,7 @@
           <w:szCs w:val="24"/>
         </w:rPr>
         <w:tab/>
-        <w:t>7.3.6 Morse Graph</w:t>
+        <w:t>7.1.11 Text</w:t>
       </w:r>
       <w:r>
         <w:rPr>
@@ -12032,7 +12140,7 @@
           <w:szCs w:val="24"/>
         </w:rPr>
         <w:tab/>
-        <w:t>7.3.7 Channel Page</w:t>
+        <w:t>7.1.12 Login Layout</w:t>
       </w:r>
       <w:r>
         <w:rPr>
@@ -12057,7 +12165,7 @@
           <w:szCs w:val="24"/>
         </w:rPr>
         <w:tab/>
-        <w:t>7.3.8 Selected Channel Page</w:t>
+        <w:t>7.1.13 Morse To Text Layout</w:t>
       </w:r>
       <w:r>
         <w:rPr>
@@ -12082,7 +12190,7 @@
           <w:szCs w:val="24"/>
         </w:rPr>
         <w:tab/>
-        <w:t>7.3.9 Pi Morse History</w:t>
+        <w:t>7.1.14 Text To Morse Layout</w:t>
       </w:r>
       <w:r>
         <w:rPr>
@@ -12107,7 +12215,7 @@
           <w:szCs w:val="24"/>
         </w:rPr>
         <w:tab/>
-        <w:t>7.3.10 Style</w:t>
+        <w:t>7.1</w:t>
       </w:r>
       <w:r>
         <w:rPr>
@@ -12115,7 +12223,7 @@
           <w:sz w:val="24"/>
           <w:szCs w:val="24"/>
         </w:rPr>
-        <w:br/>
+        <w:t>.1</w:t>
       </w:r>
       <w:r>
         <w:rPr>
@@ -12123,7 +12231,7 @@
           <w:sz w:val="24"/>
           <w:szCs w:val="24"/>
         </w:rPr>
-        <w:tab/>
+        <w:t>5 Channel Selection Layout</w:t>
       </w:r>
       <w:r>
         <w:rPr>
@@ -12131,8 +12239,7 @@
           <w:sz w:val="24"/>
           <w:szCs w:val="24"/>
         </w:rPr>
-        <w:tab/>
-        <w:t>7.3.11 Text</w:t>
+        <w:br/>
       </w:r>
       <w:r>
         <w:rPr>
@@ -12140,7 +12247,7 @@
           <w:sz w:val="24"/>
           <w:szCs w:val="24"/>
         </w:rPr>
-        <w:br/>
+        <w:tab/>
       </w:r>
       <w:r>
         <w:rPr>
@@ -12149,6 +12256,7 @@
           <w:szCs w:val="24"/>
         </w:rPr>
         <w:tab/>
+        <w:t>7.1.16 Channel Layout</w:t>
       </w:r>
       <w:r>
         <w:rPr>
@@ -12156,8 +12264,7 @@
           <w:sz w:val="24"/>
           <w:szCs w:val="24"/>
         </w:rPr>
-        <w:tab/>
-        <w:t>7.3.12 Login Layout</w:t>
+        <w:br/>
       </w:r>
       <w:r>
         <w:rPr>
@@ -12165,7 +12272,7 @@
           <w:sz w:val="24"/>
           <w:szCs w:val="24"/>
         </w:rPr>
-        <w:br/>
+        <w:tab/>
       </w:r>
       <w:r>
         <w:rPr>
@@ -12174,6 +12281,7 @@
           <w:szCs w:val="24"/>
         </w:rPr>
         <w:tab/>
+        <w:t>7.1</w:t>
       </w:r>
       <w:r>
         <w:rPr>
@@ -12181,8 +12289,7 @@
           <w:sz w:val="24"/>
           <w:szCs w:val="24"/>
         </w:rPr>
-        <w:tab/>
-        <w:t>7.3.13 Morse To Text Layout</w:t>
+        <w:t>.17</w:t>
       </w:r>
       <w:r>
         <w:rPr>
@@ -12190,7 +12297,7 @@
           <w:sz w:val="24"/>
           <w:szCs w:val="24"/>
         </w:rPr>
-        <w:br/>
+        <w:t xml:space="preserve"> Morse Instructions Layout</w:t>
       </w:r>
       <w:r>
         <w:rPr>
@@ -12198,7 +12305,7 @@
           <w:sz w:val="24"/>
           <w:szCs w:val="24"/>
         </w:rPr>
-        <w:tab/>
+        <w:br/>
       </w:r>
       <w:r>
         <w:rPr>
@@ -12207,7 +12314,6 @@
           <w:szCs w:val="24"/>
         </w:rPr>
         <w:tab/>
-        <w:t>7.3.14 Text To Morse Layout</w:t>
       </w:r>
       <w:r>
         <w:rPr>
@@ -12215,7 +12321,8 @@
           <w:sz w:val="24"/>
           <w:szCs w:val="24"/>
         </w:rPr>
-        <w:br/>
+        <w:tab/>
+        <w:t>7.1</w:t>
       </w:r>
       <w:r>
         <w:rPr>
@@ -12223,95 +12330,43 @@
           <w:sz w:val="24"/>
           <w:szCs w:val="24"/>
         </w:rPr>
-        <w:tab/>
-      </w:r>
-      <w:r>
-        <w:rPr>
-          <w:color w:val="000000"/>
-          <w:sz w:val="24"/>
-          <w:szCs w:val="24"/>
-        </w:rPr>
-        <w:tab/>
-        <w:t>7.3.15 Channel Selection Layout</w:t>
-      </w:r>
-      <w:r>
-        <w:rPr>
-          <w:color w:val="000000"/>
-          <w:sz w:val="24"/>
-          <w:szCs w:val="24"/>
-        </w:rPr>
-        <w:br/>
-      </w:r>
-      <w:r>
-        <w:rPr>
-          <w:color w:val="000000"/>
-          <w:sz w:val="24"/>
-          <w:szCs w:val="24"/>
-        </w:rPr>
-        <w:tab/>
-      </w:r>
-      <w:r>
-        <w:rPr>
-          <w:color w:val="000000"/>
-          <w:sz w:val="24"/>
-          <w:szCs w:val="24"/>
-        </w:rPr>
-        <w:tab/>
-        <w:t>7.3.16 Channel Layout</w:t>
-      </w:r>
-      <w:r>
-        <w:rPr>
-          <w:color w:val="000000"/>
-          <w:sz w:val="24"/>
-          <w:szCs w:val="24"/>
-        </w:rPr>
-        <w:br/>
-      </w:r>
-      <w:r>
-        <w:rPr>
-          <w:color w:val="000000"/>
-          <w:sz w:val="24"/>
-          <w:szCs w:val="24"/>
-        </w:rPr>
-        <w:lastRenderedPageBreak/>
-        <w:tab/>
-      </w:r>
-      <w:r>
-        <w:rPr>
-          <w:color w:val="000000"/>
-          <w:sz w:val="24"/>
-          <w:szCs w:val="24"/>
-        </w:rPr>
-        <w:tab/>
-        <w:t>7.3.17 Morse Instructions Layout</w:t>
-      </w:r>
-      <w:r>
-        <w:rPr>
-          <w:color w:val="000000"/>
-          <w:sz w:val="24"/>
-          <w:szCs w:val="24"/>
-        </w:rPr>
-        <w:br/>
-      </w:r>
-      <w:r>
-        <w:rPr>
-          <w:color w:val="000000"/>
-          <w:sz w:val="24"/>
-          <w:szCs w:val="24"/>
-        </w:rPr>
-        <w:tab/>
-      </w:r>
-      <w:r>
-        <w:rPr>
-          <w:color w:val="000000"/>
-          <w:sz w:val="24"/>
-          <w:szCs w:val="24"/>
-        </w:rPr>
-        <w:tab/>
-        <w:t>7.3.18 Settings Layout</w:t>
+        <w:t>.18 Settings Layout</w:t>
       </w:r>
       <w:bookmarkEnd w:id="67"/>
     </w:p>
+    <w:p>
+      <w:pPr>
+        <w:jc w:val="both"/>
+        <w:rPr>
+          <w:rFonts w:ascii="Arial" w:hAnsi="Arial" w:cs="Arial"/>
+          <w:b/>
+          <w:sz w:val="28"/>
+          <w:szCs w:val="28"/>
+        </w:rPr>
+      </w:pPr>
+    </w:p>
+    <w:p>
+      <w:pPr>
+        <w:ind w:firstLine="720"/>
+        <w:jc w:val="both"/>
+        <w:rPr>
+          <w:rFonts w:ascii="Arial" w:hAnsi="Arial" w:cs="Arial"/>
+          <w:b/>
+          <w:sz w:val="28"/>
+          <w:szCs w:val="28"/>
+        </w:rPr>
+      </w:pPr>
+      <w:r>
+        <w:rPr>
+          <w:rFonts w:ascii="Arial" w:hAnsi="Arial" w:cs="Arial"/>
+          <w:b/>
+          <w:sz w:val="28"/>
+          <w:szCs w:val="28"/>
+        </w:rPr>
+        <w:t>7.2 Python Code</w:t>
+      </w:r>
+    </w:p>
+    <w:p/>
     <w:p/>
     <w:p>
       <w:pPr>
@@ -12389,7 +12444,7 @@
       <w:rPr>
         <w:noProof/>
       </w:rPr>
-      <w:t>17</w:t>
+      <w:t>18</w:t>
     </w:r>
     <w:r>
       <w:fldChar w:fldCharType="end"/>
@@ -12914,6 +12969,119 @@
       </w:rPr>
     </w:lvl>
   </w:abstractNum>
+  <w:abstractNum w:abstractNumId="5" w15:restartNumberingAfterBreak="0">
+    <w:nsid w:val="5F016E8B"/>
+    <w:multiLevelType w:val="multilevel"/>
+    <w:tmpl w:val="20944D28"/>
+    <w:lvl w:ilvl="0">
+      <w:start w:val="4"/>
+      <w:numFmt w:val="decimal"/>
+      <w:lvlText w:val="%1"/>
+      <w:lvlJc w:val="left"/>
+      <w:pPr>
+        <w:ind w:left="405" w:hanging="405"/>
+      </w:pPr>
+      <w:rPr>
+        <w:rFonts w:hint="default"/>
+      </w:rPr>
+    </w:lvl>
+    <w:lvl w:ilvl="1">
+      <w:start w:val="4"/>
+      <w:numFmt w:val="decimal"/>
+      <w:lvlText w:val="%1.%2"/>
+      <w:lvlJc w:val="left"/>
+      <w:pPr>
+        <w:ind w:left="720" w:hanging="720"/>
+      </w:pPr>
+      <w:rPr>
+        <w:rFonts w:hint="default"/>
+      </w:rPr>
+    </w:lvl>
+    <w:lvl w:ilvl="2">
+      <w:start w:val="1"/>
+      <w:numFmt w:val="decimal"/>
+      <w:lvlText w:val="%1.%2.%3"/>
+      <w:lvlJc w:val="left"/>
+      <w:pPr>
+        <w:ind w:left="720" w:hanging="720"/>
+      </w:pPr>
+      <w:rPr>
+        <w:rFonts w:hint="default"/>
+      </w:rPr>
+    </w:lvl>
+    <w:lvl w:ilvl="3">
+      <w:start w:val="1"/>
+      <w:numFmt w:val="decimal"/>
+      <w:lvlText w:val="%1.%2.%3.%4"/>
+      <w:lvlJc w:val="left"/>
+      <w:pPr>
+        <w:ind w:left="1080" w:hanging="1080"/>
+      </w:pPr>
+      <w:rPr>
+        <w:rFonts w:hint="default"/>
+      </w:rPr>
+    </w:lvl>
+    <w:lvl w:ilvl="4">
+      <w:start w:val="1"/>
+      <w:numFmt w:val="decimal"/>
+      <w:lvlText w:val="%1.%2.%3.%4.%5"/>
+      <w:lvlJc w:val="left"/>
+      <w:pPr>
+        <w:ind w:left="1440" w:hanging="1440"/>
+      </w:pPr>
+      <w:rPr>
+        <w:rFonts w:hint="default"/>
+      </w:rPr>
+    </w:lvl>
+    <w:lvl w:ilvl="5">
+      <w:start w:val="1"/>
+      <w:numFmt w:val="decimal"/>
+      <w:lvlText w:val="%1.%2.%3.%4.%5.%6"/>
+      <w:lvlJc w:val="left"/>
+      <w:pPr>
+        <w:ind w:left="1440" w:hanging="1440"/>
+      </w:pPr>
+      <w:rPr>
+        <w:rFonts w:hint="default"/>
+      </w:rPr>
+    </w:lvl>
+    <w:lvl w:ilvl="6">
+      <w:start w:val="1"/>
+      <w:numFmt w:val="decimal"/>
+      <w:lvlText w:val="%1.%2.%3.%4.%5.%6.%7"/>
+      <w:lvlJc w:val="left"/>
+      <w:pPr>
+        <w:ind w:left="1800" w:hanging="1800"/>
+      </w:pPr>
+      <w:rPr>
+        <w:rFonts w:hint="default"/>
+      </w:rPr>
+    </w:lvl>
+    <w:lvl w:ilvl="7">
+      <w:start w:val="1"/>
+      <w:numFmt w:val="decimal"/>
+      <w:lvlText w:val="%1.%2.%3.%4.%5.%6.%7.%8"/>
+      <w:lvlJc w:val="left"/>
+      <w:pPr>
+        <w:ind w:left="1800" w:hanging="1800"/>
+      </w:pPr>
+      <w:rPr>
+        <w:rFonts w:hint="default"/>
+      </w:rPr>
+    </w:lvl>
+    <w:lvl w:ilvl="8">
+      <w:start w:val="1"/>
+      <w:numFmt w:val="decimal"/>
+      <w:lvlText w:val="%1.%2.%3.%4.%5.%6.%7.%8.%9"/>
+      <w:lvlJc w:val="left"/>
+      <w:pPr>
+        <w:ind w:left="2160" w:hanging="2160"/>
+      </w:pPr>
+      <w:rPr>
+        <w:rFonts w:hint="default"/>
+      </w:rPr>
+    </w:lvl>
+  </w:abstractNum>
   <w:num w:numId="1">
     <w:abstractNumId w:val="2"/>
   </w:num>
@@ -12939,6 +13107,9 @@
         </w:rPr>
       </w:lvl>
     </w:lvlOverride>
+  </w:num>
+  <w:num w:numId="6">
+    <w:abstractNumId w:val="5"/>
   </w:num>
 </w:numbering>
 </file>
@@ -13971,4 +14142,16 @@
   </a:objectDefaults>
   <a:extraClrSchemeLst/>
 </a:theme>
+</file>
+
+<file path=customXml/item1.xml><?xml version="1.0" encoding="utf-8"?>
+<b:Sources xmlns:b="http://schemas.openxmlformats.org/officeDocument/2006/bibliography" xmlns="http://schemas.openxmlformats.org/officeDocument/2006/bibliography" SelectedStyle="\APASixthEditionOfficeOnline.xsl" StyleName="APA" Version="6"/>
+</file>
+
+<file path=customXml/itemProps1.xml><?xml version="1.0" encoding="utf-8"?>
+<ds:datastoreItem xmlns:ds="http://schemas.openxmlformats.org/officeDocument/2006/customXml" ds:itemID="{FFBE0AA4-087B-44B7-AC96-B17DB8FA1635}">
+  <ds:schemaRefs>
+    <ds:schemaRef ds:uri="http://schemas.openxmlformats.org/officeDocument/2006/bibliography"/>
+  </ds:schemaRefs>
+</ds:datastoreItem>
 </file>
--- a/Documentation/Morse Pi Technical Report(New2).docx
+++ b/Documentation/Morse Pi Technical Report(New2).docx
@@ -93,7 +93,7 @@
           <w:color w:val="000000"/>
         </w:rPr>
       </w:pPr>
-      <w:bookmarkStart w:id="0" w:name="_Toc512067133"/>
+      <w:bookmarkStart w:id="0" w:name="_Toc512071706"/>
       <w:r>
         <w:rPr>
           <w:color w:val="000000"/>
@@ -180,7 +180,7 @@
       <w:r>
         <w:br w:type="page"/>
       </w:r>
-      <w:bookmarkStart w:id="2" w:name="_Toc512067134"/>
+      <w:bookmarkStart w:id="2" w:name="_Toc512071707"/>
       <w:r>
         <w:rPr>
           <w:color w:val="000000"/>
@@ -199,7 +199,7 @@
           <w:color w:val="000000"/>
         </w:rPr>
       </w:pPr>
-      <w:bookmarkStart w:id="3" w:name="_Toc512067135"/>
+      <w:bookmarkStart w:id="3" w:name="_Toc512071708"/>
       <w:r>
         <w:rPr>
           <w:color w:val="000000"/>
@@ -222,7 +222,7 @@
           <w:color w:val="000000"/>
         </w:rPr>
       </w:pPr>
-      <w:bookmarkStart w:id="4" w:name="_Toc512067136"/>
+      <w:bookmarkStart w:id="4" w:name="_Toc512071709"/>
       <w:r>
         <w:rPr>
           <w:color w:val="000000"/>
@@ -510,7 +510,7 @@
           <w:color w:val="000000"/>
         </w:rPr>
       </w:pPr>
-      <w:bookmarkStart w:id="5" w:name="_Toc512067137"/>
+      <w:bookmarkStart w:id="5" w:name="_Toc512071710"/>
       <w:r>
         <w:rPr>
           <w:color w:val="000000"/>
@@ -551,7 +551,7 @@
           <w:color w:val="000000"/>
         </w:rPr>
       </w:pPr>
-      <w:bookmarkStart w:id="6" w:name="_Toc512067138"/>
+      <w:bookmarkStart w:id="6" w:name="_Toc512071711"/>
       <w:r>
         <w:rPr>
           <w:color w:val="000000"/>
@@ -676,7 +676,7 @@
           <w:r>
             <w:fldChar w:fldCharType="separate"/>
           </w:r>
-          <w:hyperlink w:anchor="_Toc512067133" w:history="1">
+          <w:hyperlink w:anchor="_Toc512071706" w:history="1">
             <w:r>
               <w:rPr>
                 <w:rStyle w:val="Hyperlink"/>
@@ -703,7 +703,7 @@
                 <w:noProof/>
                 <w:webHidden/>
               </w:rPr>
-              <w:instrText xml:space="preserve"> PAGEREF _Toc512067133 \h </w:instrText>
+              <w:instrText xml:space="preserve"> PAGEREF _Toc512071706 \h </w:instrText>
             </w:r>
             <w:r>
               <w:rPr>
@@ -749,7 +749,7 @@
               <w:lang w:val="en-US"/>
             </w:rPr>
           </w:pPr>
-          <w:hyperlink w:anchor="_Toc512067134" w:history="1">
+          <w:hyperlink w:anchor="_Toc512071707" w:history="1">
             <w:r>
               <w:rPr>
                 <w:rStyle w:val="Hyperlink"/>
@@ -776,7 +776,7 @@
                 <w:noProof/>
                 <w:webHidden/>
               </w:rPr>
-              <w:instrText xml:space="preserve"> PAGEREF _Toc512067134 \h </w:instrText>
+              <w:instrText xml:space="preserve"> PAGEREF _Toc512071707 \h </w:instrText>
             </w:r>
             <w:r>
               <w:rPr>
@@ -822,7 +822,7 @@
               <w:lang w:val="en-US"/>
             </w:rPr>
           </w:pPr>
-          <w:hyperlink w:anchor="_Toc512067135" w:history="1">
+          <w:hyperlink w:anchor="_Toc512071708" w:history="1">
             <w:r>
               <w:rPr>
                 <w:rStyle w:val="Hyperlink"/>
@@ -849,7 +849,7 @@
                 <w:noProof/>
                 <w:webHidden/>
               </w:rPr>
-              <w:instrText xml:space="preserve"> PAGEREF _Toc512067135 \h </w:instrText>
+              <w:instrText xml:space="preserve"> PAGEREF _Toc512071708 \h </w:instrText>
             </w:r>
             <w:r>
               <w:rPr>
@@ -895,7 +895,7 @@
               <w:lang w:val="en-US"/>
             </w:rPr>
           </w:pPr>
-          <w:hyperlink w:anchor="_Toc512067136" w:history="1">
+          <w:hyperlink w:anchor="_Toc512071709" w:history="1">
             <w:r>
               <w:rPr>
                 <w:rStyle w:val="Hyperlink"/>
@@ -922,7 +922,7 @@
                 <w:noProof/>
                 <w:webHidden/>
               </w:rPr>
-              <w:instrText xml:space="preserve"> PAGEREF _Toc512067136 \h </w:instrText>
+              <w:instrText xml:space="preserve"> PAGEREF _Toc512071709 \h </w:instrText>
             </w:r>
             <w:r>
               <w:rPr>
@@ -968,7 +968,7 @@
               <w:lang w:val="en-US"/>
             </w:rPr>
           </w:pPr>
-          <w:hyperlink w:anchor="_Toc512067137" w:history="1">
+          <w:hyperlink w:anchor="_Toc512071710" w:history="1">
             <w:r>
               <w:rPr>
                 <w:rStyle w:val="Hyperlink"/>
@@ -995,7 +995,7 @@
                 <w:noProof/>
                 <w:webHidden/>
               </w:rPr>
-              <w:instrText xml:space="preserve"> PAGEREF _Toc512067137 \h </w:instrText>
+              <w:instrText xml:space="preserve"> PAGEREF _Toc512071710 \h </w:instrText>
             </w:r>
             <w:r>
               <w:rPr>
@@ -1041,7 +1041,7 @@
               <w:lang w:val="en-US"/>
             </w:rPr>
           </w:pPr>
-          <w:hyperlink w:anchor="_Toc512067138" w:history="1">
+          <w:hyperlink w:anchor="_Toc512071711" w:history="1">
             <w:r>
               <w:rPr>
                 <w:rStyle w:val="Hyperlink"/>
@@ -1068,7 +1068,7 @@
                 <w:noProof/>
                 <w:webHidden/>
               </w:rPr>
-              <w:instrText xml:space="preserve"> PAGEREF _Toc512067138 \h </w:instrText>
+              <w:instrText xml:space="preserve"> PAGEREF _Toc512071711 \h </w:instrText>
             </w:r>
             <w:r>
               <w:rPr>
@@ -1114,7 +1114,7 @@
               <w:lang w:val="en-US"/>
             </w:rPr>
           </w:pPr>
-          <w:hyperlink w:anchor="_Toc512067139" w:history="1">
+          <w:hyperlink w:anchor="_Toc512071712" w:history="1">
             <w:r>
               <w:rPr>
                 <w:rStyle w:val="Hyperlink"/>
@@ -1141,7 +1141,7 @@
                 <w:noProof/>
                 <w:webHidden/>
               </w:rPr>
-              <w:instrText xml:space="preserve"> PAGEREF _Toc512067139 \h </w:instrText>
+              <w:instrText xml:space="preserve"> PAGEREF _Toc512071712 \h </w:instrText>
             </w:r>
             <w:r>
               <w:rPr>
@@ -1187,7 +1187,7 @@
               <w:lang w:val="en-US"/>
             </w:rPr>
           </w:pPr>
-          <w:hyperlink w:anchor="_Toc512067140" w:history="1">
+          <w:hyperlink w:anchor="_Toc512071713" w:history="1">
             <w:r>
               <w:rPr>
                 <w:rStyle w:val="Hyperlink"/>
@@ -1214,7 +1214,7 @@
                 <w:noProof/>
                 <w:webHidden/>
               </w:rPr>
-              <w:instrText xml:space="preserve"> PAGEREF _Toc512067140 \h </w:instrText>
+              <w:instrText xml:space="preserve"> PAGEREF _Toc512071713 \h </w:instrText>
             </w:r>
             <w:r>
               <w:rPr>
@@ -1260,7 +1260,7 @@
               <w:lang w:val="en-US"/>
             </w:rPr>
           </w:pPr>
-          <w:hyperlink w:anchor="_Toc512067141" w:history="1">
+          <w:hyperlink w:anchor="_Toc512071714" w:history="1">
             <w:r>
               <w:rPr>
                 <w:rStyle w:val="Hyperlink"/>
@@ -1287,7 +1287,7 @@
                 <w:noProof/>
                 <w:webHidden/>
               </w:rPr>
-              <w:instrText xml:space="preserve"> PAGEREF _Toc512067141 \h </w:instrText>
+              <w:instrText xml:space="preserve"> PAGEREF _Toc512071714 \h </w:instrText>
             </w:r>
             <w:r>
               <w:rPr>
@@ -1333,7 +1333,7 @@
               <w:lang w:val="en-US"/>
             </w:rPr>
           </w:pPr>
-          <w:hyperlink w:anchor="_Toc512067142" w:history="1">
+          <w:hyperlink w:anchor="_Toc512071715" w:history="1">
             <w:r>
               <w:rPr>
                 <w:rStyle w:val="Hyperlink"/>
@@ -1360,7 +1360,7 @@
                 <w:noProof/>
                 <w:webHidden/>
               </w:rPr>
-              <w:instrText xml:space="preserve"> PAGEREF _Toc512067142 \h </w:instrText>
+              <w:instrText xml:space="preserve"> PAGEREF _Toc512071715 \h </w:instrText>
             </w:r>
             <w:r>
               <w:rPr>
@@ -1380,7 +1380,7 @@
                 <w:noProof/>
                 <w:webHidden/>
               </w:rPr>
-              <w:t>9</w:t>
+              <w:t>10</w:t>
             </w:r>
             <w:r>
               <w:rPr>
@@ -1406,7 +1406,7 @@
               <w:lang w:val="en-US"/>
             </w:rPr>
           </w:pPr>
-          <w:hyperlink w:anchor="_Toc512067143" w:history="1">
+          <w:hyperlink w:anchor="_Toc512071716" w:history="1">
             <w:r>
               <w:rPr>
                 <w:rStyle w:val="Hyperlink"/>
@@ -1433,7 +1433,7 @@
                 <w:noProof/>
                 <w:webHidden/>
               </w:rPr>
-              <w:instrText xml:space="preserve"> PAGEREF _Toc512067143 \h </w:instrText>
+              <w:instrText xml:space="preserve"> PAGEREF _Toc512071716 \h </w:instrText>
             </w:r>
             <w:r>
               <w:rPr>
@@ -1479,7 +1479,7 @@
               <w:lang w:val="en-US"/>
             </w:rPr>
           </w:pPr>
-          <w:hyperlink w:anchor="_Toc512067144" w:history="1">
+          <w:hyperlink w:anchor="_Toc512071717" w:history="1">
             <w:r>
               <w:rPr>
                 <w:rStyle w:val="Hyperlink"/>
@@ -1506,7 +1506,7 @@
                 <w:noProof/>
                 <w:webHidden/>
               </w:rPr>
-              <w:instrText xml:space="preserve"> PAGEREF _Toc512067144 \h </w:instrText>
+              <w:instrText xml:space="preserve"> PAGEREF _Toc512071717 \h </w:instrText>
             </w:r>
             <w:r>
               <w:rPr>
@@ -1552,7 +1552,7 @@
               <w:lang w:val="en-US"/>
             </w:rPr>
           </w:pPr>
-          <w:hyperlink w:anchor="_Toc512067145" w:history="1">
+          <w:hyperlink w:anchor="_Toc512071718" w:history="1">
             <w:r>
               <w:rPr>
                 <w:rStyle w:val="Hyperlink"/>
@@ -1579,7 +1579,7 @@
                 <w:noProof/>
                 <w:webHidden/>
               </w:rPr>
-              <w:instrText xml:space="preserve"> PAGEREF _Toc512067145 \h </w:instrText>
+              <w:instrText xml:space="preserve"> PAGEREF _Toc512071718 \h </w:instrText>
             </w:r>
             <w:r>
               <w:rPr>
@@ -1625,7 +1625,7 @@
               <w:lang w:val="en-US"/>
             </w:rPr>
           </w:pPr>
-          <w:hyperlink w:anchor="_Toc512067146" w:history="1">
+          <w:hyperlink w:anchor="_Toc512071719" w:history="1">
             <w:r>
               <w:rPr>
                 <w:rStyle w:val="Hyperlink"/>
@@ -1652,7 +1652,7 @@
                 <w:noProof/>
                 <w:webHidden/>
               </w:rPr>
-              <w:instrText xml:space="preserve"> PAGEREF _Toc512067146 \h </w:instrText>
+              <w:instrText xml:space="preserve"> PAGEREF _Toc512071719 \h </w:instrText>
             </w:r>
             <w:r>
               <w:rPr>
@@ -1698,7 +1698,7 @@
               <w:lang w:val="en-US"/>
             </w:rPr>
           </w:pPr>
-          <w:hyperlink w:anchor="_Toc512067147" w:history="1">
+          <w:hyperlink w:anchor="_Toc512071720" w:history="1">
             <w:r>
               <w:rPr>
                 <w:rStyle w:val="Hyperlink"/>
@@ -1725,7 +1725,7 @@
                 <w:noProof/>
                 <w:webHidden/>
               </w:rPr>
-              <w:instrText xml:space="preserve"> PAGEREF _Toc512067147 \h </w:instrText>
+              <w:instrText xml:space="preserve"> PAGEREF _Toc512071720 \h </w:instrText>
             </w:r>
             <w:r>
               <w:rPr>
@@ -1745,7 +1745,7 @@
                 <w:noProof/>
                 <w:webHidden/>
               </w:rPr>
-              <w:t>14</w:t>
+              <w:t>15</w:t>
             </w:r>
             <w:r>
               <w:rPr>
@@ -1771,7 +1771,7 @@
               <w:lang w:val="en-US"/>
             </w:rPr>
           </w:pPr>
-          <w:hyperlink w:anchor="_Toc512067148" w:history="1">
+          <w:hyperlink w:anchor="_Toc512071721" w:history="1">
             <w:r>
               <w:rPr>
                 <w:rStyle w:val="Hyperlink"/>
@@ -1798,7 +1798,7 @@
                 <w:noProof/>
                 <w:webHidden/>
               </w:rPr>
-              <w:instrText xml:space="preserve"> PAGEREF _Toc512067148 \h </w:instrText>
+              <w:instrText xml:space="preserve"> PAGEREF _Toc512071721 \h </w:instrText>
             </w:r>
             <w:r>
               <w:rPr>
@@ -1844,7 +1844,7 @@
               <w:lang w:val="en-US"/>
             </w:rPr>
           </w:pPr>
-          <w:hyperlink w:anchor="_Toc512067149" w:history="1">
+          <w:hyperlink w:anchor="_Toc512071722" w:history="1">
             <w:r>
               <w:rPr>
                 <w:rStyle w:val="Hyperlink"/>
@@ -1871,7 +1871,7 @@
                 <w:noProof/>
                 <w:webHidden/>
               </w:rPr>
-              <w:instrText xml:space="preserve"> PAGEREF _Toc512067149 \h </w:instrText>
+              <w:instrText xml:space="preserve"> PAGEREF _Toc512071722 \h </w:instrText>
             </w:r>
             <w:r>
               <w:rPr>
@@ -1917,13 +1917,13 @@
               <w:lang w:val="en-US"/>
             </w:rPr>
           </w:pPr>
-          <w:hyperlink w:anchor="_Toc512067150" w:history="1">
+          <w:hyperlink w:anchor="_Toc512071723" w:history="1">
             <w:r>
               <w:rPr>
                 <w:rStyle w:val="Hyperlink"/>
                 <w:noProof/>
               </w:rPr>
-              <w:t>2.6 Problems Encountered</w:t>
+              <w:t>2.5 Problems Encountered</w:t>
             </w:r>
             <w:r>
               <w:rPr>
@@ -1944,7 +1944,7 @@
                 <w:noProof/>
                 <w:webHidden/>
               </w:rPr>
-              <w:instrText xml:space="preserve"> PAGEREF _Toc512067150 \h </w:instrText>
+              <w:instrText xml:space="preserve"> PAGEREF _Toc512071723 \h </w:instrText>
             </w:r>
             <w:r>
               <w:rPr>
@@ -1990,13 +1990,13 @@
               <w:lang w:val="en-US"/>
             </w:rPr>
           </w:pPr>
-          <w:hyperlink w:anchor="_Toc512067151" w:history="1">
+          <w:hyperlink w:anchor="_Toc512071724" w:history="1">
             <w:r>
               <w:rPr>
                 <w:rStyle w:val="Hyperlink"/>
                 <w:noProof/>
               </w:rPr>
-              <w:t>2.6.1 Inconsistent Input</w:t>
+              <w:t>2.5.1 Inconsistent Input</w:t>
             </w:r>
             <w:r>
               <w:rPr>
@@ -2017,7 +2017,7 @@
                 <w:noProof/>
                 <w:webHidden/>
               </w:rPr>
-              <w:instrText xml:space="preserve"> PAGEREF _Toc512067151 \h </w:instrText>
+              <w:instrText xml:space="preserve"> PAGEREF _Toc512071724 \h </w:instrText>
             </w:r>
             <w:r>
               <w:rPr>
@@ -2037,7 +2037,7 @@
                 <w:noProof/>
                 <w:webHidden/>
               </w:rPr>
-              <w:t>15</w:t>
+              <w:t>16</w:t>
             </w:r>
             <w:r>
               <w:rPr>
@@ -2063,13 +2063,13 @@
               <w:lang w:val="en-US"/>
             </w:rPr>
           </w:pPr>
-          <w:hyperlink w:anchor="_Toc512067152" w:history="1">
+          <w:hyperlink w:anchor="_Toc512071725" w:history="1">
             <w:r>
               <w:rPr>
                 <w:rStyle w:val="Hyperlink"/>
                 <w:noProof/>
               </w:rPr>
-              <w:t>2.6.2 Debounce Fix</w:t>
+              <w:t>2.5.2 Debounce Fix</w:t>
             </w:r>
             <w:r>
               <w:rPr>
@@ -2090,7 +2090,7 @@
                 <w:noProof/>
                 <w:webHidden/>
               </w:rPr>
-              <w:instrText xml:space="preserve"> PAGEREF _Toc512067152 \h </w:instrText>
+              <w:instrText xml:space="preserve"> PAGEREF _Toc512071725 \h </w:instrText>
             </w:r>
             <w:r>
               <w:rPr>
@@ -2136,13 +2136,13 @@
               <w:lang w:val="en-US"/>
             </w:rPr>
           </w:pPr>
-          <w:hyperlink w:anchor="_Toc512067153" w:history="1">
+          <w:hyperlink w:anchor="_Toc512071726" w:history="1">
             <w:r>
               <w:rPr>
                 <w:rStyle w:val="Hyperlink"/>
                 <w:noProof/>
               </w:rPr>
-              <w:t>2.6.3 LCD Touchscreen Failure</w:t>
+              <w:t>2.5.3 LCD Touchscreen Failure</w:t>
             </w:r>
             <w:r>
               <w:rPr>
@@ -2163,7 +2163,7 @@
                 <w:noProof/>
                 <w:webHidden/>
               </w:rPr>
-              <w:instrText xml:space="preserve"> PAGEREF _Toc512067153 \h </w:instrText>
+              <w:instrText xml:space="preserve"> PAGEREF _Toc512071726 \h </w:instrText>
             </w:r>
             <w:r>
               <w:rPr>
@@ -2209,13 +2209,13 @@
               <w:lang w:val="en-US"/>
             </w:rPr>
           </w:pPr>
-          <w:hyperlink w:anchor="_Toc512067154" w:history="1">
+          <w:hyperlink w:anchor="_Toc512071727" w:history="1">
             <w:r>
               <w:rPr>
                 <w:rStyle w:val="Hyperlink"/>
                 <w:noProof/>
               </w:rPr>
-              <w:t>2.6.4 Data Communication</w:t>
+              <w:t>2.5.4 Data Communication</w:t>
             </w:r>
             <w:r>
               <w:rPr>
@@ -2236,7 +2236,7 @@
                 <w:noProof/>
                 <w:webHidden/>
               </w:rPr>
-              <w:instrText xml:space="preserve"> PAGEREF _Toc512067154 \h </w:instrText>
+              <w:instrText xml:space="preserve"> PAGEREF _Toc512071727 \h </w:instrText>
             </w:r>
             <w:r>
               <w:rPr>
@@ -2256,7 +2256,7 @@
                 <w:noProof/>
                 <w:webHidden/>
               </w:rPr>
-              <w:t>16</w:t>
+              <w:t>17</w:t>
             </w:r>
             <w:r>
               <w:rPr>
@@ -2282,13 +2282,13 @@
               <w:lang w:val="en-US"/>
             </w:rPr>
           </w:pPr>
-          <w:hyperlink w:anchor="_Toc512067155" w:history="1">
+          <w:hyperlink w:anchor="_Toc512071728" w:history="1">
             <w:r>
               <w:rPr>
                 <w:rStyle w:val="Hyperlink"/>
                 <w:noProof/>
               </w:rPr>
-              <w:t>2.6.5 App Data Fetching</w:t>
+              <w:t>2.5.5 App Data Fetching</w:t>
             </w:r>
             <w:r>
               <w:rPr>
@@ -2309,7 +2309,7 @@
                 <w:noProof/>
                 <w:webHidden/>
               </w:rPr>
-              <w:instrText xml:space="preserve"> PAGEREF _Toc512067155 \h </w:instrText>
+              <w:instrText xml:space="preserve"> PAGEREF _Toc512071728 \h </w:instrText>
             </w:r>
             <w:r>
               <w:rPr>
@@ -2355,13 +2355,13 @@
               <w:lang w:val="en-US"/>
             </w:rPr>
           </w:pPr>
-          <w:hyperlink w:anchor="_Toc512067156" w:history="1">
+          <w:hyperlink w:anchor="_Toc512071729" w:history="1">
             <w:r>
               <w:rPr>
                 <w:rStyle w:val="Hyperlink"/>
                 <w:noProof/>
               </w:rPr>
-              <w:t>2.8 Walkthrough of System</w:t>
+              <w:t>2.7 Walkthrough of System</w:t>
             </w:r>
             <w:r>
               <w:rPr>
@@ -2382,7 +2382,7 @@
                 <w:noProof/>
                 <w:webHidden/>
               </w:rPr>
-              <w:instrText xml:space="preserve"> PAGEREF _Toc512067156 \h </w:instrText>
+              <w:instrText xml:space="preserve"> PAGEREF _Toc512071729 \h </w:instrText>
             </w:r>
             <w:r>
               <w:rPr>
@@ -2402,7 +2402,7 @@
                 <w:noProof/>
                 <w:webHidden/>
               </w:rPr>
-              <w:t>17</w:t>
+              <w:t>18</w:t>
             </w:r>
             <w:r>
               <w:rPr>
@@ -2428,13 +2428,13 @@
               <w:lang w:val="en-US"/>
             </w:rPr>
           </w:pPr>
-          <w:hyperlink w:anchor="_Toc512067157" w:history="1">
+          <w:hyperlink w:anchor="_Toc512071730" w:history="1">
             <w:r>
               <w:rPr>
                 <w:rStyle w:val="Hyperlink"/>
                 <w:noProof/>
               </w:rPr>
-              <w:t>2.8.1 Microcontroller</w:t>
+              <w:t>2.7.1 Microcontroller</w:t>
             </w:r>
             <w:r>
               <w:rPr>
@@ -2455,7 +2455,7 @@
                 <w:noProof/>
                 <w:webHidden/>
               </w:rPr>
-              <w:instrText xml:space="preserve"> PAGEREF _Toc512067157 \h </w:instrText>
+              <w:instrText xml:space="preserve"> PAGEREF _Toc512071730 \h </w:instrText>
             </w:r>
             <w:r>
               <w:rPr>
@@ -2475,7 +2475,7 @@
                 <w:noProof/>
                 <w:webHidden/>
               </w:rPr>
-              <w:t>17</w:t>
+              <w:t>18</w:t>
             </w:r>
             <w:r>
               <w:rPr>
@@ -2501,13 +2501,13 @@
               <w:lang w:val="en-US"/>
             </w:rPr>
           </w:pPr>
-          <w:hyperlink w:anchor="_Toc512067158" w:history="1">
+          <w:hyperlink w:anchor="_Toc512071731" w:history="1">
             <w:r>
               <w:rPr>
                 <w:rStyle w:val="Hyperlink"/>
                 <w:noProof/>
               </w:rPr>
-              <w:t>2.8.2 Server</w:t>
+              <w:t>2.7.2 Server</w:t>
             </w:r>
             <w:r>
               <w:rPr>
@@ -2528,7 +2528,7 @@
                 <w:noProof/>
                 <w:webHidden/>
               </w:rPr>
-              <w:instrText xml:space="preserve"> PAGEREF _Toc512067158 \h </w:instrText>
+              <w:instrText xml:space="preserve"> PAGEREF _Toc512071731 \h </w:instrText>
             </w:r>
             <w:r>
               <w:rPr>
@@ -2548,7 +2548,7 @@
                 <w:noProof/>
                 <w:webHidden/>
               </w:rPr>
-              <w:t>17</w:t>
+              <w:t>18</w:t>
             </w:r>
             <w:r>
               <w:rPr>
@@ -2574,13 +2574,13 @@
               <w:lang w:val="en-US"/>
             </w:rPr>
           </w:pPr>
-          <w:hyperlink w:anchor="_Toc512067159" w:history="1">
+          <w:hyperlink w:anchor="_Toc512071732" w:history="1">
             <w:r>
               <w:rPr>
                 <w:rStyle w:val="Hyperlink"/>
                 <w:noProof/>
               </w:rPr>
-              <w:t>2.8.3 Phone Application</w:t>
+              <w:t>2.7.3 Phone Application</w:t>
             </w:r>
             <w:r>
               <w:rPr>
@@ -2601,7 +2601,7 @@
                 <w:noProof/>
                 <w:webHidden/>
               </w:rPr>
-              <w:instrText xml:space="preserve"> PAGEREF _Toc512067159 \h </w:instrText>
+              <w:instrText xml:space="preserve"> PAGEREF _Toc512071732 \h </w:instrText>
             </w:r>
             <w:r>
               <w:rPr>
@@ -2621,7 +2621,7 @@
                 <w:noProof/>
                 <w:webHidden/>
               </w:rPr>
-              <w:t>17</w:t>
+              <w:t>18</w:t>
             </w:r>
             <w:r>
               <w:rPr>
@@ -2647,13 +2647,13 @@
               <w:lang w:val="en-US"/>
             </w:rPr>
           </w:pPr>
-          <w:hyperlink w:anchor="_Toc512067160" w:history="1">
+          <w:hyperlink w:anchor="_Toc512071733" w:history="1">
             <w:r>
               <w:rPr>
                 <w:rStyle w:val="Hyperlink"/>
                 <w:noProof/>
               </w:rPr>
-              <w:t>3. Progress Reports as per emails to Austin Tian</w:t>
+              <w:t>3. Progress Reports</w:t>
             </w:r>
             <w:r>
               <w:rPr>
@@ -2674,7 +2674,7 @@
                 <w:noProof/>
                 <w:webHidden/>
               </w:rPr>
-              <w:instrText xml:space="preserve"> PAGEREF _Toc512067160 \h </w:instrText>
+              <w:instrText xml:space="preserve"> PAGEREF _Toc512071733 \h </w:instrText>
             </w:r>
             <w:r>
               <w:rPr>
@@ -2694,7 +2694,7 @@
                 <w:noProof/>
                 <w:webHidden/>
               </w:rPr>
-              <w:t>17</w:t>
+              <w:t>19</w:t>
             </w:r>
             <w:r>
               <w:rPr>
@@ -2720,7 +2720,7 @@
               <w:lang w:val="en-US"/>
             </w:rPr>
           </w:pPr>
-          <w:hyperlink w:anchor="_Toc512067161" w:history="1">
+          <w:hyperlink w:anchor="_Toc512071734" w:history="1">
             <w:r>
               <w:rPr>
                 <w:rStyle w:val="Hyperlink"/>
@@ -2747,7 +2747,7 @@
                 <w:noProof/>
                 <w:webHidden/>
               </w:rPr>
-              <w:instrText xml:space="preserve"> PAGEREF _Toc512067161 \h </w:instrText>
+              <w:instrText xml:space="preserve"> PAGEREF _Toc512071734 \h </w:instrText>
             </w:r>
             <w:r>
               <w:rPr>
@@ -2767,7 +2767,7 @@
                 <w:noProof/>
                 <w:webHidden/>
               </w:rPr>
-              <w:t>17</w:t>
+              <w:t>19</w:t>
             </w:r>
             <w:r>
               <w:rPr>
@@ -2793,7 +2793,7 @@
               <w:lang w:val="en-US"/>
             </w:rPr>
           </w:pPr>
-          <w:hyperlink w:anchor="_Toc512067162" w:history="1">
+          <w:hyperlink w:anchor="_Toc512071735" w:history="1">
             <w:r>
               <w:rPr>
                 <w:rStyle w:val="Hyperlink"/>
@@ -2820,7 +2820,7 @@
                 <w:noProof/>
                 <w:webHidden/>
               </w:rPr>
-              <w:instrText xml:space="preserve"> PAGEREF _Toc512067162 \h </w:instrText>
+              <w:instrText xml:space="preserve"> PAGEREF _Toc512071735 \h </w:instrText>
             </w:r>
             <w:r>
               <w:rPr>
@@ -2840,7 +2840,7 @@
                 <w:noProof/>
                 <w:webHidden/>
               </w:rPr>
-              <w:t>20</w:t>
+              <w:t>22</w:t>
             </w:r>
             <w:r>
               <w:rPr>
@@ -2866,7 +2866,7 @@
               <w:lang w:val="en-US"/>
             </w:rPr>
           </w:pPr>
-          <w:hyperlink w:anchor="_Toc512067163" w:history="1">
+          <w:hyperlink w:anchor="_Toc512071736" w:history="1">
             <w:r>
               <w:rPr>
                 <w:rStyle w:val="Hyperlink"/>
@@ -2893,7 +2893,7 @@
                 <w:noProof/>
                 <w:webHidden/>
               </w:rPr>
-              <w:instrText xml:space="preserve"> PAGEREF _Toc512067163 \h </w:instrText>
+              <w:instrText xml:space="preserve"> PAGEREF _Toc512071736 \h </w:instrText>
             </w:r>
             <w:r>
               <w:rPr>
@@ -2913,7 +2913,7 @@
                 <w:noProof/>
                 <w:webHidden/>
               </w:rPr>
-              <w:t>21</w:t>
+              <w:t>22</w:t>
             </w:r>
             <w:r>
               <w:rPr>
@@ -2939,7 +2939,7 @@
               <w:lang w:val="en-US"/>
             </w:rPr>
           </w:pPr>
-          <w:hyperlink w:anchor="_Toc512067164" w:history="1">
+          <w:hyperlink w:anchor="_Toc512071737" w:history="1">
             <w:r>
               <w:rPr>
                 <w:rStyle w:val="Hyperlink"/>
@@ -2966,7 +2966,7 @@
                 <w:noProof/>
                 <w:webHidden/>
               </w:rPr>
-              <w:instrText xml:space="preserve"> PAGEREF _Toc512067164 \h </w:instrText>
+              <w:instrText xml:space="preserve"> PAGEREF _Toc512071737 \h </w:instrText>
             </w:r>
             <w:r>
               <w:rPr>
@@ -2986,7 +2986,7 @@
                 <w:noProof/>
                 <w:webHidden/>
               </w:rPr>
-              <w:t>23</w:t>
+              <w:t>24</w:t>
             </w:r>
             <w:r>
               <w:rPr>
@@ -3012,13 +3012,13 @@
               <w:lang w:val="en-US"/>
             </w:rPr>
           </w:pPr>
-          <w:hyperlink w:anchor="_Toc512067165" w:history="1">
+          <w:hyperlink w:anchor="_Toc512071738" w:history="1">
             <w:r>
               <w:rPr>
                 <w:rStyle w:val="Hyperlink"/>
                 <w:noProof/>
               </w:rPr>
-              <w:t>Cost</w:t>
+              <w:t>4.1 Cost</w:t>
             </w:r>
             <w:r>
               <w:rPr>
@@ -3039,7 +3039,7 @@
                 <w:noProof/>
                 <w:webHidden/>
               </w:rPr>
-              <w:instrText xml:space="preserve"> PAGEREF _Toc512067165 \h </w:instrText>
+              <w:instrText xml:space="preserve"> PAGEREF _Toc512071738 \h </w:instrText>
             </w:r>
             <w:r>
               <w:rPr>
@@ -3059,7 +3059,7 @@
                 <w:noProof/>
                 <w:webHidden/>
               </w:rPr>
-              <w:t>23</w:t>
+              <w:t>24</w:t>
             </w:r>
             <w:r>
               <w:rPr>
@@ -3085,13 +3085,13 @@
               <w:lang w:val="en-US"/>
             </w:rPr>
           </w:pPr>
-          <w:hyperlink w:anchor="_Toc512067166" w:history="1">
+          <w:hyperlink w:anchor="_Toc512071739" w:history="1">
             <w:r>
               <w:rPr>
                 <w:rStyle w:val="Hyperlink"/>
                 <w:noProof/>
               </w:rPr>
-              <w:t>Time</w:t>
+              <w:t>4.2 Time</w:t>
             </w:r>
             <w:r>
               <w:rPr>
@@ -3112,7 +3112,7 @@
                 <w:noProof/>
                 <w:webHidden/>
               </w:rPr>
-              <w:instrText xml:space="preserve"> PAGEREF _Toc512067166 \h </w:instrText>
+              <w:instrText xml:space="preserve"> PAGEREF _Toc512071739 \h </w:instrText>
             </w:r>
             <w:r>
               <w:rPr>
@@ -3132,7 +3132,7 @@
                 <w:noProof/>
                 <w:webHidden/>
               </w:rPr>
-              <w:t>24</w:t>
+              <w:t>25</w:t>
             </w:r>
             <w:r>
               <w:rPr>
@@ -3158,13 +3158,13 @@
               <w:lang w:val="en-US"/>
             </w:rPr>
           </w:pPr>
-          <w:hyperlink w:anchor="_Toc512067167" w:history="1">
+          <w:hyperlink w:anchor="_Toc512071740" w:history="1">
             <w:r>
               <w:rPr>
                 <w:rStyle w:val="Hyperlink"/>
                 <w:noProof/>
               </w:rPr>
-              <w:t>Assembly</w:t>
+              <w:t>4.3 Assembly</w:t>
             </w:r>
             <w:r>
               <w:rPr>
@@ -3185,7 +3185,7 @@
                 <w:noProof/>
                 <w:webHidden/>
               </w:rPr>
-              <w:instrText xml:space="preserve"> PAGEREF _Toc512067167 \h </w:instrText>
+              <w:instrText xml:space="preserve"> PAGEREF _Toc512071740 \h </w:instrText>
             </w:r>
             <w:r>
               <w:rPr>
@@ -3205,7 +3205,99 @@
                 <w:noProof/>
                 <w:webHidden/>
               </w:rPr>
-              <w:t>24</w:t>
+              <w:t>25</w:t>
+            </w:r>
+            <w:r>
+              <w:rPr>
+                <w:noProof/>
+                <w:webHidden/>
+              </w:rPr>
+              <w:fldChar w:fldCharType="end"/>
+            </w:r>
+          </w:hyperlink>
+        </w:p>
+        <w:p>
+          <w:pPr>
+            <w:pStyle w:val="TOC3"/>
+            <w:tabs>
+              <w:tab w:val="left" w:pos="1100"/>
+              <w:tab w:val="right" w:pos="9350"/>
+            </w:tabs>
+            <w:rPr>
+              <w:rFonts w:asciiTheme="minorHAnsi" w:eastAsiaTheme="minorEastAsia" w:hAnsiTheme="minorHAnsi" w:cstheme="minorBidi"/>
+              <w:noProof/>
+              <w:color w:val="auto"/>
+              <w:sz w:val="22"/>
+              <w:szCs w:val="22"/>
+              <w:lang w:val="en-US"/>
+            </w:rPr>
+          </w:pPr>
+          <w:hyperlink w:anchor="_Toc512071741" w:history="1">
+            <w:r>
+              <w:rPr>
+                <w:rStyle w:val="Hyperlink"/>
+                <w:noProof/>
+              </w:rPr>
+              <w:t>4.4</w:t>
+            </w:r>
+            <w:r>
+              <w:rPr>
+                <w:rFonts w:asciiTheme="minorHAnsi" w:eastAsiaTheme="minorEastAsia" w:hAnsiTheme="minorHAnsi" w:cstheme="minorBidi"/>
+                <w:noProof/>
+                <w:color w:val="auto"/>
+                <w:sz w:val="22"/>
+                <w:szCs w:val="22"/>
+                <w:lang w:val="en-US"/>
+              </w:rPr>
+              <w:tab/>
+            </w:r>
+            <w:r>
+              <w:rPr>
+                <w:rStyle w:val="Hyperlink"/>
+                <w:noProof/>
+              </w:rPr>
+              <w:t>Configuration</w:t>
+            </w:r>
+            <w:r>
+              <w:rPr>
+                <w:noProof/>
+                <w:webHidden/>
+              </w:rPr>
+              <w:tab/>
+            </w:r>
+            <w:r>
+              <w:rPr>
+                <w:noProof/>
+                <w:webHidden/>
+              </w:rPr>
+              <w:fldChar w:fldCharType="begin"/>
+            </w:r>
+            <w:r>
+              <w:rPr>
+                <w:noProof/>
+                <w:webHidden/>
+              </w:rPr>
+              <w:instrText xml:space="preserve"> PAGEREF _Toc512071741 \h </w:instrText>
+            </w:r>
+            <w:r>
+              <w:rPr>
+                <w:noProof/>
+                <w:webHidden/>
+              </w:rPr>
+            </w:r>
+            <w:r>
+              <w:rPr>
+                <w:noProof/>
+                <w:webHidden/>
+              </w:rPr>
+              <w:fldChar w:fldCharType="separate"/>
+            </w:r>
+            <w:r>
+              <w:rPr>
+                <w:noProof/>
+                <w:webHidden/>
+              </w:rPr>
+              <w:t>26</w:t>
             </w:r>
             <w:r>
               <w:rPr>
@@ -3231,13 +3323,13 @@
               <w:lang w:val="en-US"/>
             </w:rPr>
           </w:pPr>
-          <w:hyperlink w:anchor="_Toc512067168" w:history="1">
+          <w:hyperlink w:anchor="_Toc512071742" w:history="1">
             <w:r>
               <w:rPr>
                 <w:rStyle w:val="Hyperlink"/>
                 <w:noProof/>
               </w:rPr>
-              <w:t>Configuration</w:t>
+              <w:t>4.5 Run</w:t>
             </w:r>
             <w:r>
               <w:rPr>
@@ -3258,7 +3350,7 @@
                 <w:noProof/>
                 <w:webHidden/>
               </w:rPr>
-              <w:instrText xml:space="preserve"> PAGEREF _Toc512067168 \h </w:instrText>
+              <w:instrText xml:space="preserve"> PAGEREF _Toc512071742 \h </w:instrText>
             </w:r>
             <w:r>
               <w:rPr>
@@ -3278,7 +3370,7 @@
                 <w:noProof/>
                 <w:webHidden/>
               </w:rPr>
-              <w:t>25</w:t>
+              <w:t>28</w:t>
             </w:r>
             <w:r>
               <w:rPr>
@@ -3304,13 +3396,13 @@
               <w:lang w:val="en-US"/>
             </w:rPr>
           </w:pPr>
-          <w:hyperlink w:anchor="_Toc512067169" w:history="1">
+          <w:hyperlink w:anchor="_Toc512071743" w:history="1">
             <w:r>
               <w:rPr>
                 <w:rStyle w:val="Hyperlink"/>
                 <w:noProof/>
               </w:rPr>
-              <w:t>Run</w:t>
+              <w:t>4.6 Database build</w:t>
             </w:r>
             <w:r>
               <w:rPr>
@@ -3331,7 +3423,7 @@
                 <w:noProof/>
                 <w:webHidden/>
               </w:rPr>
-              <w:instrText xml:space="preserve"> PAGEREF _Toc512067169 \h </w:instrText>
+              <w:instrText xml:space="preserve"> PAGEREF _Toc512071743 \h </w:instrText>
             </w:r>
             <w:r>
               <w:rPr>
@@ -3351,80 +3443,7 @@
                 <w:noProof/>
                 <w:webHidden/>
               </w:rPr>
-              <w:t>27</w:t>
-            </w:r>
-            <w:r>
-              <w:rPr>
-                <w:noProof/>
-                <w:webHidden/>
-              </w:rPr>
-              <w:fldChar w:fldCharType="end"/>
-            </w:r>
-          </w:hyperlink>
-        </w:p>
-        <w:p>
-          <w:pPr>
-            <w:pStyle w:val="TOC3"/>
-            <w:tabs>
-              <w:tab w:val="right" w:pos="9350"/>
-            </w:tabs>
-            <w:rPr>
-              <w:rFonts w:asciiTheme="minorHAnsi" w:eastAsiaTheme="minorEastAsia" w:hAnsiTheme="minorHAnsi" w:cstheme="minorBidi"/>
-              <w:noProof/>
-              <w:color w:val="auto"/>
-              <w:sz w:val="22"/>
-              <w:szCs w:val="22"/>
-              <w:lang w:val="en-US"/>
-            </w:rPr>
-          </w:pPr>
-          <w:hyperlink w:anchor="_Toc512067170" w:history="1">
-            <w:r>
-              <w:rPr>
-                <w:rStyle w:val="Hyperlink"/>
-                <w:noProof/>
-              </w:rPr>
-              <w:t>Database build</w:t>
-            </w:r>
-            <w:r>
-              <w:rPr>
-                <w:noProof/>
-                <w:webHidden/>
-              </w:rPr>
-              <w:tab/>
-            </w:r>
-            <w:r>
-              <w:rPr>
-                <w:noProof/>
-                <w:webHidden/>
-              </w:rPr>
-              <w:fldChar w:fldCharType="begin"/>
-            </w:r>
-            <w:r>
-              <w:rPr>
-                <w:noProof/>
-                <w:webHidden/>
-              </w:rPr>
-              <w:instrText xml:space="preserve"> PAGEREF _Toc512067170 \h </w:instrText>
-            </w:r>
-            <w:r>
-              <w:rPr>
-                <w:noProof/>
-                <w:webHidden/>
-              </w:rPr>
-            </w:r>
-            <w:r>
-              <w:rPr>
-                <w:noProof/>
-                <w:webHidden/>
-              </w:rPr>
-              <w:fldChar w:fldCharType="separate"/>
-            </w:r>
-            <w:r>
-              <w:rPr>
-                <w:noProof/>
-                <w:webHidden/>
-              </w:rPr>
-              <w:t>27</w:t>
+              <w:t>28</w:t>
             </w:r>
             <w:r>
               <w:rPr>
@@ -3451,7 +3470,7 @@
               <w:lang w:val="en-US"/>
             </w:rPr>
           </w:pPr>
-          <w:hyperlink w:anchor="_Toc512067171" w:history="1">
+          <w:hyperlink w:anchor="_Toc512071744" w:history="1">
             <w:r>
               <w:rPr>
                 <w:rStyle w:val="Hyperlink"/>
@@ -3496,7 +3515,7 @@
                 <w:noProof/>
                 <w:webHidden/>
               </w:rPr>
-              <w:instrText xml:space="preserve"> PAGEREF _Toc512067171 \h </w:instrText>
+              <w:instrText xml:space="preserve"> PAGEREF _Toc512071744 \h </w:instrText>
             </w:r>
             <w:r>
               <w:rPr>
@@ -3516,7 +3535,99 @@
                 <w:noProof/>
                 <w:webHidden/>
               </w:rPr>
-              <w:t>28</w:t>
+              <w:t>29</w:t>
+            </w:r>
+            <w:r>
+              <w:rPr>
+                <w:noProof/>
+                <w:webHidden/>
+              </w:rPr>
+              <w:fldChar w:fldCharType="end"/>
+            </w:r>
+          </w:hyperlink>
+        </w:p>
+        <w:p>
+          <w:pPr>
+            <w:pStyle w:val="TOC1"/>
+            <w:tabs>
+              <w:tab w:val="left" w:pos="480"/>
+              <w:tab w:val="right" w:pos="9350"/>
+            </w:tabs>
+            <w:rPr>
+              <w:rFonts w:asciiTheme="minorHAnsi" w:eastAsiaTheme="minorEastAsia" w:hAnsiTheme="minorHAnsi" w:cstheme="minorBidi"/>
+              <w:noProof/>
+              <w:color w:val="auto"/>
+              <w:sz w:val="22"/>
+              <w:szCs w:val="22"/>
+              <w:lang w:val="en-US"/>
+            </w:rPr>
+          </w:pPr>
+          <w:hyperlink w:anchor="_Toc512071745" w:history="1">
+            <w:r>
+              <w:rPr>
+                <w:rStyle w:val="Hyperlink"/>
+                <w:noProof/>
+              </w:rPr>
+              <w:t>6.</w:t>
+            </w:r>
+            <w:r>
+              <w:rPr>
+                <w:rFonts w:asciiTheme="minorHAnsi" w:eastAsiaTheme="minorEastAsia" w:hAnsiTheme="minorHAnsi" w:cstheme="minorBidi"/>
+                <w:noProof/>
+                <w:color w:val="auto"/>
+                <w:sz w:val="22"/>
+                <w:szCs w:val="22"/>
+                <w:lang w:val="en-US"/>
+              </w:rPr>
+              <w:tab/>
+            </w:r>
+            <w:r>
+              <w:rPr>
+                <w:rStyle w:val="Hyperlink"/>
+                <w:noProof/>
+              </w:rPr>
+              <w:t>Technical References</w:t>
+            </w:r>
+            <w:r>
+              <w:rPr>
+                <w:noProof/>
+                <w:webHidden/>
+              </w:rPr>
+              <w:tab/>
+            </w:r>
+            <w:r>
+              <w:rPr>
+                <w:noProof/>
+                <w:webHidden/>
+              </w:rPr>
+              <w:fldChar w:fldCharType="begin"/>
+            </w:r>
+            <w:r>
+              <w:rPr>
+                <w:noProof/>
+                <w:webHidden/>
+              </w:rPr>
+              <w:instrText xml:space="preserve"> PAGEREF _Toc512071745 \h </w:instrText>
+            </w:r>
+            <w:r>
+              <w:rPr>
+                <w:noProof/>
+                <w:webHidden/>
+              </w:rPr>
+            </w:r>
+            <w:r>
+              <w:rPr>
+                <w:noProof/>
+                <w:webHidden/>
+              </w:rPr>
+              <w:fldChar w:fldCharType="separate"/>
+            </w:r>
+            <w:r>
+              <w:rPr>
+                <w:noProof/>
+                <w:webHidden/>
+              </w:rPr>
+              <w:t>29</w:t>
             </w:r>
             <w:r>
               <w:rPr>
@@ -3542,13 +3653,13 @@
               <w:lang w:val="en-US"/>
             </w:rPr>
           </w:pPr>
-          <w:hyperlink w:anchor="_Toc512067172" w:history="1">
+          <w:hyperlink w:anchor="_Toc512071746" w:history="1">
             <w:r>
               <w:rPr>
                 <w:rStyle w:val="Hyperlink"/>
                 <w:noProof/>
               </w:rPr>
-              <w:t>6. Technical References</w:t>
+              <w:t>7. Appendices</w:t>
             </w:r>
             <w:r>
               <w:rPr>
@@ -3569,7 +3680,7 @@
                 <w:noProof/>
                 <w:webHidden/>
               </w:rPr>
-              <w:instrText xml:space="preserve"> PAGEREF _Toc512067172 \h </w:instrText>
+              <w:instrText xml:space="preserve"> PAGEREF _Toc512071746 \h </w:instrText>
             </w:r>
             <w:r>
               <w:rPr>
@@ -3589,7 +3700,7 @@
                 <w:noProof/>
                 <w:webHidden/>
               </w:rPr>
-              <w:t>29</w:t>
+              <w:t>30</w:t>
             </w:r>
             <w:r>
               <w:rPr>
@@ -3604,6 +3715,7 @@
           <w:pPr>
             <w:pStyle w:val="TOC1"/>
             <w:tabs>
+              <w:tab w:val="left" w:pos="3251"/>
               <w:tab w:val="right" w:pos="9350"/>
             </w:tabs>
             <w:rPr>
@@ -3615,87 +3727,13 @@
               <w:lang w:val="en-US"/>
             </w:rPr>
           </w:pPr>
-          <w:hyperlink w:anchor="_Toc512067173" w:history="1">
+          <w:hyperlink w:anchor="_Toc512071747" w:history="1">
             <w:r>
               <w:rPr>
                 <w:rStyle w:val="Hyperlink"/>
                 <w:noProof/>
               </w:rPr>
-              <w:t>7. Appendices</w:t>
-            </w:r>
-            <w:r>
-              <w:rPr>
-                <w:noProof/>
-                <w:webHidden/>
-              </w:rPr>
-              <w:tab/>
-            </w:r>
-            <w:r>
-              <w:rPr>
-                <w:noProof/>
-                <w:webHidden/>
-              </w:rPr>
-              <w:fldChar w:fldCharType="begin"/>
-            </w:r>
-            <w:r>
-              <w:rPr>
-                <w:noProof/>
-                <w:webHidden/>
-              </w:rPr>
-              <w:instrText xml:space="preserve"> PAGEREF _Toc512067173 \h </w:instrText>
-            </w:r>
-            <w:r>
-              <w:rPr>
-                <w:noProof/>
-                <w:webHidden/>
-              </w:rPr>
-            </w:r>
-            <w:r>
-              <w:rPr>
-                <w:noProof/>
-                <w:webHidden/>
-              </w:rPr>
-              <w:fldChar w:fldCharType="separate"/>
-            </w:r>
-            <w:r>
-              <w:rPr>
-                <w:noProof/>
-                <w:webHidden/>
-              </w:rPr>
-              <w:t>29</w:t>
-            </w:r>
-            <w:r>
-              <w:rPr>
-                <w:noProof/>
-                <w:webHidden/>
-              </w:rPr>
-              <w:fldChar w:fldCharType="end"/>
-            </w:r>
-          </w:hyperlink>
-        </w:p>
-        <w:p>
-          <w:pPr>
-            <w:pStyle w:val="TOC1"/>
-            <w:tabs>
-              <w:tab w:val="left" w:pos="1994"/>
-              <w:tab w:val="right" w:pos="9350"/>
-            </w:tabs>
-            <w:rPr>
-              <w:rFonts w:asciiTheme="minorHAnsi" w:eastAsiaTheme="minorEastAsia" w:hAnsiTheme="minorHAnsi" w:cstheme="minorBidi"/>
-              <w:noProof/>
-              <w:color w:val="auto"/>
-              <w:sz w:val="22"/>
-              <w:szCs w:val="22"/>
-              <w:lang w:val="en-US"/>
-            </w:rPr>
-          </w:pPr>
-          <w:hyperlink w:anchor="_Toc512067174" w:history="1">
-            <w:r>
-              <w:rPr>
-                <w:rStyle w:val="Hyperlink"/>
-                <w:noProof/>
-              </w:rPr>
-              <w:t xml:space="preserve">7.2 Website Code </w:t>
+              <w:t xml:space="preserve">7.1 Android Phone Application </w:t>
             </w:r>
             <w:r>
               <w:rPr>
@@ -3710,13 +3748,6 @@
             </w:r>
             <w:r>
               <w:rPr>
-                <w:rStyle w:val="Hyperlink"/>
-                <w:noProof/>
-              </w:rPr>
-              <w:t xml:space="preserve"> 7.2.1 Main Page   7.2.2 Data Page   7.2.3 Conversation Page   7.2.4 Login Page   7.2.5 Account Page  7.3 Android Phone Application   7.3.1 Main Menu   7.3.2 Current Data   7.3.3 Morse To Text   7.3.4 Text to Morse   7.3.5 Morse Letters   7.3.6 Morse Graph   7.3.7 Channel Page   7.3.8 Selected Channel Page   7.3.9 Pi Morse History   7.3.10 Style   7.3.11 Text   7.3.12 Login Layout   7.3.13 Morse To Text Layout   7.3.14 Text To Morse Layout   7.3.15 Channel Selection Layout   7.3.16 Channel Layout   7.3.17 Morse Instructions Layout   7.3.18 Settings Layout</w:t>
-            </w:r>
-            <w:r>
-              <w:rPr>
                 <w:noProof/>
                 <w:webHidden/>
               </w:rPr>
@@ -3734,7 +3765,7 @@
                 <w:noProof/>
                 <w:webHidden/>
               </w:rPr>
-              <w:instrText xml:space="preserve"> PAGEREF _Toc512067174 \h </w:instrText>
+              <w:instrText xml:space="preserve"> PAGEREF _Toc512071747 \h </w:instrText>
             </w:r>
             <w:r>
               <w:rPr>
@@ -3810,7 +3841,7 @@
           <w:color w:val="000000"/>
         </w:rPr>
       </w:pPr>
-      <w:bookmarkStart w:id="8" w:name="_Toc512067139"/>
+      <w:bookmarkStart w:id="8" w:name="_Toc512071712"/>
       <w:r>
         <w:rPr>
           <w:color w:val="000000"/>
@@ -4029,7 +4060,7 @@
           <w:color w:val="000000"/>
         </w:rPr>
       </w:pPr>
-      <w:bookmarkStart w:id="10" w:name="_Toc512067140"/>
+      <w:bookmarkStart w:id="10" w:name="_Toc512071713"/>
       <w:r>
         <w:rPr>
           <w:color w:val="000000"/>
@@ -4055,7 +4086,7 @@
         </w:rPr>
       </w:pPr>
       <w:bookmarkStart w:id="11" w:name="_q2hacljp6g8c" w:colFirst="0" w:colLast="0"/>
-      <w:bookmarkStart w:id="12" w:name="_Toc512067141"/>
+      <w:bookmarkStart w:id="12" w:name="_Toc512071714"/>
       <w:bookmarkEnd w:id="11"/>
       <w:r>
         <w:rPr>
@@ -4090,6 +4121,11 @@
       <w:r>
         <w:t xml:space="preserve"> that will displayed for the users in text. </w:t>
       </w:r>
+    </w:p>
+    <w:p>
+      <w:pPr>
+        <w:spacing w:line="480" w:lineRule="auto"/>
+      </w:pPr>
     </w:p>
     <w:p>
       <w:pPr>
@@ -4100,12 +4136,13 @@
         </w:rPr>
       </w:pPr>
       <w:bookmarkStart w:id="13" w:name="_c65wzcvkcmjo" w:colFirst="0" w:colLast="0"/>
-      <w:bookmarkStart w:id="14" w:name="_Toc512067142"/>
+      <w:bookmarkStart w:id="14" w:name="_Toc512071715"/>
       <w:bookmarkEnd w:id="13"/>
       <w:r>
         <w:rPr>
           <w:color w:val="000000"/>
         </w:rPr>
+        <w:lastRenderedPageBreak/>
         <w:t>2.1 Problem</w:t>
       </w:r>
       <w:bookmarkEnd w:id="14"/>
@@ -4115,11 +4152,7 @@
         <w:spacing w:line="480" w:lineRule="auto"/>
       </w:pPr>
       <w:r>
-        <w:t>The problem the project solves is the lack of a current physical learning tool for Morse code learners. This project provides a solution that those interested in learning Morse code can set-</w:t>
-      </w:r>
-      <w:r>
-        <w:lastRenderedPageBreak/>
-        <w:t xml:space="preserve">up and use to assist them in learning Morse with </w:t>
+        <w:t xml:space="preserve">The problem the project solves is the lack of a current physical learning tool for Morse code learners. This project provides a solution that those interested in learning Morse code can set-up and use to assist them in learning Morse with </w:t>
       </w:r>
       <w:r>
         <w:t>an</w:t>
@@ -4127,6 +4160,11 @@
       <w:r>
         <w:t xml:space="preserve"> environment that allows them to send actually messages in Morse and check that the messages they are sending are correctly interpreted. </w:t>
       </w:r>
+    </w:p>
+    <w:p>
+      <w:pPr>
+        <w:spacing w:line="480" w:lineRule="auto"/>
+      </w:pPr>
     </w:p>
     <w:p>
       <w:pPr>
@@ -4137,13 +4175,27 @@
         </w:rPr>
       </w:pPr>
       <w:bookmarkStart w:id="15" w:name="_dkvhkldp78kd" w:colFirst="0" w:colLast="0"/>
-      <w:bookmarkStart w:id="16" w:name="_Toc512067143"/>
+      <w:bookmarkStart w:id="16" w:name="_Toc512071716"/>
       <w:bookmarkEnd w:id="15"/>
       <w:r>
         <w:rPr>
           <w:color w:val="000000"/>
         </w:rPr>
-        <w:t>2.2 Rationale Behind Project</w:t>
+        <w:t xml:space="preserve">2.2 Rationale </w:t>
+      </w:r>
+      <w:proofErr w:type="gramStart"/>
+      <w:r>
+        <w:rPr>
+          <w:color w:val="000000"/>
+        </w:rPr>
+        <w:t>Behind</w:t>
+      </w:r>
+      <w:proofErr w:type="gramEnd"/>
+      <w:r>
+        <w:rPr>
+          <w:color w:val="000000"/>
+        </w:rPr>
+        <w:t xml:space="preserve"> Project</w:t>
       </w:r>
       <w:bookmarkEnd w:id="16"/>
     </w:p>
@@ -4160,6 +4212,11 @@
       <w:r>
         <w:t>, coding, project management, system design, and working in a team environment.  The project also displays our knowledge of: programming, databases, network programming, control systems/microcontrollers, analog to digital systems, and system configuration.</w:t>
       </w:r>
+    </w:p>
+    <w:p>
+      <w:pPr>
+        <w:spacing w:line="480" w:lineRule="auto"/>
+      </w:pPr>
     </w:p>
     <w:p>
       <w:pPr>
@@ -4170,7 +4227,7 @@
         </w:rPr>
       </w:pPr>
       <w:bookmarkStart w:id="17" w:name="_mly7owldd7sn" w:colFirst="0" w:colLast="0"/>
-      <w:bookmarkStart w:id="18" w:name="_Toc512067144"/>
+      <w:bookmarkStart w:id="18" w:name="_Toc512071717"/>
       <w:bookmarkEnd w:id="17"/>
       <w:r>
         <w:rPr>
@@ -4209,7 +4266,11 @@
         <w:t>P</w:t>
       </w:r>
       <w:r>
-        <w:t xml:space="preserve">is. The app will have both an offline and online function. While online the app will be able to access the data from the database in order to be displayed upon the app in both text and in </w:t>
+        <w:t xml:space="preserve">is. The app will have </w:t>
+      </w:r>
+      <w:r>
+        <w:lastRenderedPageBreak/>
+        <w:t xml:space="preserve">both an offline and online function. While online the app will be able to access the data from the database in order to be displayed upon the app in both text and in </w:t>
       </w:r>
       <w:r>
         <w:t>mores</w:t>
@@ -4221,12 +4282,13 @@
         <w:t>PHP</w:t>
       </w:r>
       <w:r>
-        <w:t xml:space="preserve"> server that fetches information from the database in order for the app to be able to easily access it. The </w:t>
-      </w:r>
-      <w:r>
-        <w:lastRenderedPageBreak/>
-        <w:t xml:space="preserve">website will connect to the database and be able to fetch data and modify and remove messages in order to grant user control. </w:t>
-      </w:r>
+        <w:t xml:space="preserve"> server that fetches information from the database in order for the app to be able to easily access it. The website will connect to the database and be able to fetch data and modify and remove messages in order to grant user control. </w:t>
+      </w:r>
+    </w:p>
+    <w:p>
+      <w:pPr>
+        <w:spacing w:line="480" w:lineRule="auto"/>
+      </w:pPr>
     </w:p>
     <w:p>
       <w:pPr>
@@ -4238,7 +4300,7 @@
           <w:szCs w:val="28"/>
         </w:rPr>
       </w:pPr>
-      <w:bookmarkStart w:id="19" w:name="_Toc512067145"/>
+      <w:bookmarkStart w:id="19" w:name="_Toc512071718"/>
       <w:r>
         <w:rPr>
           <w:color w:val="000000"/>
@@ -4253,10 +4315,6 @@
       <w:pPr>
         <w:keepNext/>
         <w:keepLines/>
-        <w:numPr>
-          <w:ilvl w:val="0"/>
-          <w:numId w:val="5"/>
-        </w:numPr>
         <w:pBdr>
           <w:top w:val="none" w:sz="0" w:space="0" w:color="auto"/>
           <w:left w:val="none" w:sz="0" w:space="0" w:color="auto"/>
@@ -4295,10 +4353,6 @@
       <w:pPr>
         <w:keepNext/>
         <w:keepLines/>
-        <w:numPr>
-          <w:ilvl w:val="0"/>
-          <w:numId w:val="5"/>
-        </w:numPr>
         <w:pBdr>
           <w:top w:val="none" w:sz="0" w:space="0" w:color="auto"/>
           <w:left w:val="none" w:sz="0" w:space="0" w:color="auto"/>
@@ -4343,7 +4397,7 @@
         <w:autoSpaceDE w:val="0"/>
         <w:autoSpaceDN w:val="0"/>
         <w:adjustRightInd w:val="0"/>
-        <w:spacing w:after="0" w:line="240" w:lineRule="auto"/>
+        <w:spacing w:after="0" w:line="480" w:lineRule="auto"/>
         <w:rPr>
           <w:rFonts w:ascii="Times" w:hAnsi="Times" w:cs="Times"/>
           <w:lang w:val="en"/>
@@ -4385,10 +4439,6 @@
       <w:pPr>
         <w:keepNext/>
         <w:keepLines/>
-        <w:numPr>
-          <w:ilvl w:val="0"/>
-          <w:numId w:val="5"/>
-        </w:numPr>
         <w:pBdr>
           <w:top w:val="none" w:sz="0" w:space="0" w:color="auto"/>
           <w:left w:val="none" w:sz="0" w:space="0" w:color="auto"/>
@@ -4610,10 +4660,6 @@
       <w:pPr>
         <w:keepNext/>
         <w:keepLines/>
-        <w:numPr>
-          <w:ilvl w:val="0"/>
-          <w:numId w:val="5"/>
-        </w:numPr>
         <w:pBdr>
           <w:top w:val="none" w:sz="0" w:space="0" w:color="auto"/>
           <w:left w:val="none" w:sz="0" w:space="0" w:color="auto"/>
@@ -4658,7 +4704,7 @@
         <w:autoSpaceDE w:val="0"/>
         <w:autoSpaceDN w:val="0"/>
         <w:adjustRightInd w:val="0"/>
-        <w:spacing w:after="0" w:line="240" w:lineRule="auto"/>
+        <w:spacing w:after="0" w:line="480" w:lineRule="auto"/>
         <w:ind w:left="720"/>
         <w:rPr>
           <w:rFonts w:ascii="Times" w:hAnsi="Times" w:cs="Times"/>
@@ -4698,7 +4744,15 @@
           <w:rFonts w:ascii="Times" w:hAnsi="Times" w:cs="Times"/>
           <w:lang w:val="en"/>
         </w:rPr>
-        <w:t xml:space="preserve"> code and be able to hear what they are typing and make sure it is correct based on that as they do not see their own messages. This is the most important user experience as they will actually be learning how to </w:t>
+        <w:t xml:space="preserve"> code and be able to hear what they are typing and </w:t>
+      </w:r>
+      <w:r>
+        <w:rPr>
+          <w:rFonts w:ascii="Times" w:hAnsi="Times" w:cs="Times"/>
+          <w:lang w:val="en"/>
+        </w:rPr>
+        <w:lastRenderedPageBreak/>
+        <w:t xml:space="preserve">make sure it is correct based on that as they do not see their own messages. This is the most important user experience as they will actually be learning how to </w:t>
       </w:r>
       <w:r>
         <w:rPr>
@@ -4743,6 +4797,212 @@
           <w:lang w:val="en"/>
         </w:rPr>
         <w:t xml:space="preserve"> to make their messages.</w:t>
+      </w:r>
+    </w:p>
+    <w:p>
+      <w:pPr>
+        <w:pBdr>
+          <w:top w:val="none" w:sz="0" w:space="0" w:color="auto"/>
+          <w:left w:val="none" w:sz="0" w:space="0" w:color="auto"/>
+          <w:bottom w:val="none" w:sz="0" w:space="0" w:color="auto"/>
+          <w:right w:val="none" w:sz="0" w:space="0" w:color="auto"/>
+          <w:between w:val="none" w:sz="0" w:space="0" w:color="auto"/>
+        </w:pBdr>
+        <w:autoSpaceDE w:val="0"/>
+        <w:autoSpaceDN w:val="0"/>
+        <w:adjustRightInd w:val="0"/>
+        <w:spacing w:after="0" w:line="480" w:lineRule="auto"/>
+        <w:ind w:left="720"/>
+        <w:rPr>
+          <w:rFonts w:ascii="Times" w:hAnsi="Times" w:cs="Times"/>
+          <w:lang w:val="en"/>
+        </w:rPr>
+      </w:pPr>
+    </w:p>
+    <w:p>
+      <w:pPr>
+        <w:pBdr>
+          <w:top w:val="none" w:sz="0" w:space="0" w:color="auto"/>
+          <w:left w:val="none" w:sz="0" w:space="0" w:color="auto"/>
+          <w:bottom w:val="none" w:sz="0" w:space="0" w:color="auto"/>
+          <w:right w:val="none" w:sz="0" w:space="0" w:color="auto"/>
+          <w:between w:val="none" w:sz="0" w:space="0" w:color="auto"/>
+        </w:pBdr>
+        <w:autoSpaceDE w:val="0"/>
+        <w:autoSpaceDN w:val="0"/>
+        <w:adjustRightInd w:val="0"/>
+        <w:spacing w:after="0" w:line="480" w:lineRule="auto"/>
+        <w:ind w:left="720"/>
+        <w:rPr>
+          <w:rFonts w:ascii="Times" w:hAnsi="Times" w:cs="Times"/>
+          <w:lang w:val="en"/>
+        </w:rPr>
+      </w:pPr>
+      <w:r>
+        <w:rPr>
+          <w:rFonts w:ascii="Times" w:hAnsi="Times" w:cs="Times"/>
+          <w:lang w:val="en"/>
+        </w:rPr>
+        <w:t xml:space="preserve">App users, will be using the app and some will be able to log in and see the messages transmitted from the Pis. This user will experience a simpler version of Morse as they won’t have to be skilled to create a </w:t>
+      </w:r>
+      <w:r>
+        <w:rPr>
+          <w:rFonts w:ascii="Times" w:hAnsi="Times" w:cs="Times"/>
+          <w:lang w:val="en"/>
+        </w:rPr>
+        <w:t>Morse</w:t>
+      </w:r>
+      <w:r>
+        <w:rPr>
+          <w:rFonts w:ascii="Times" w:hAnsi="Times" w:cs="Times"/>
+          <w:lang w:val="en"/>
+        </w:rPr>
+        <w:t xml:space="preserve"> messages and then use the translator to get the text. </w:t>
+      </w:r>
+    </w:p>
+    <w:p>
+      <w:pPr>
+        <w:pBdr>
+          <w:top w:val="none" w:sz="0" w:space="0" w:color="auto"/>
+          <w:left w:val="none" w:sz="0" w:space="0" w:color="auto"/>
+          <w:bottom w:val="none" w:sz="0" w:space="0" w:color="auto"/>
+          <w:right w:val="none" w:sz="0" w:space="0" w:color="auto"/>
+          <w:between w:val="none" w:sz="0" w:space="0" w:color="auto"/>
+        </w:pBdr>
+        <w:autoSpaceDE w:val="0"/>
+        <w:autoSpaceDN w:val="0"/>
+        <w:adjustRightInd w:val="0"/>
+        <w:spacing w:after="0" w:line="480" w:lineRule="auto"/>
+        <w:ind w:left="720"/>
+        <w:rPr>
+          <w:rFonts w:ascii="Times" w:hAnsi="Times" w:cs="Times"/>
+          <w:lang w:val="en"/>
+        </w:rPr>
+      </w:pPr>
+    </w:p>
+    <w:p>
+      <w:pPr>
+        <w:pBdr>
+          <w:top w:val="none" w:sz="0" w:space="0" w:color="auto"/>
+          <w:left w:val="none" w:sz="0" w:space="0" w:color="auto"/>
+          <w:bottom w:val="none" w:sz="0" w:space="0" w:color="auto"/>
+          <w:right w:val="none" w:sz="0" w:space="0" w:color="auto"/>
+          <w:between w:val="none" w:sz="0" w:space="0" w:color="auto"/>
+        </w:pBdr>
+        <w:autoSpaceDE w:val="0"/>
+        <w:autoSpaceDN w:val="0"/>
+        <w:adjustRightInd w:val="0"/>
+        <w:spacing w:after="0" w:line="480" w:lineRule="auto"/>
+        <w:ind w:left="720"/>
+        <w:rPr>
+          <w:rFonts w:ascii="Arial" w:hAnsi="Arial" w:cs="Arial"/>
+          <w:i/>
+          <w:iCs/>
+          <w:color w:val="FF0000"/>
+          <w:sz w:val="22"/>
+          <w:szCs w:val="22"/>
+          <w:lang w:val="en"/>
+        </w:rPr>
+      </w:pPr>
+      <w:r>
+        <w:rPr>
+          <w:rFonts w:ascii="Times" w:hAnsi="Times" w:cs="Times"/>
+          <w:lang w:val="en"/>
+        </w:rPr>
+        <w:t xml:space="preserve">The Web users, will be like moderators they will see all the messages sent from the </w:t>
+      </w:r>
+      <w:r>
+        <w:rPr>
+          <w:rFonts w:ascii="Times" w:hAnsi="Times" w:cs="Times"/>
+          <w:lang w:val="en"/>
+        </w:rPr>
+        <w:t>P</w:t>
+      </w:r>
+      <w:r>
+        <w:rPr>
+          <w:rFonts w:ascii="Times" w:hAnsi="Times" w:cs="Times"/>
+          <w:lang w:val="en"/>
+        </w:rPr>
+        <w:t>is in the database, and be able to edit and modify as needed.</w:t>
+      </w:r>
+    </w:p>
+    <w:p>
+      <w:pPr>
+        <w:keepNext/>
+        <w:keepLines/>
+        <w:pBdr>
+          <w:top w:val="none" w:sz="0" w:space="0" w:color="auto"/>
+          <w:left w:val="none" w:sz="0" w:space="0" w:color="auto"/>
+          <w:bottom w:val="none" w:sz="0" w:space="0" w:color="auto"/>
+          <w:right w:val="none" w:sz="0" w:space="0" w:color="auto"/>
+          <w:between w:val="none" w:sz="0" w:space="0" w:color="auto"/>
+        </w:pBdr>
+        <w:autoSpaceDE w:val="0"/>
+        <w:autoSpaceDN w:val="0"/>
+        <w:adjustRightInd w:val="0"/>
+        <w:spacing w:before="280" w:after="280" w:line="240" w:lineRule="atLeast"/>
+        <w:rPr>
+          <w:rFonts w:ascii="Times" w:hAnsi="Times" w:cs="Times"/>
+          <w:b/>
+          <w:bCs/>
+          <w:sz w:val="28"/>
+          <w:szCs w:val="28"/>
+          <w:lang w:val="en"/>
+        </w:rPr>
+      </w:pPr>
+      <w:r>
+        <w:rPr>
+          <w:rFonts w:ascii="Times" w:hAnsi="Times" w:cs="Times"/>
+          <w:b/>
+          <w:bCs/>
+          <w:sz w:val="28"/>
+          <w:szCs w:val="28"/>
+          <w:lang w:val="en"/>
+        </w:rPr>
+        <w:t>Operating Environment</w:t>
+      </w:r>
+    </w:p>
+    <w:p>
+      <w:pPr>
+        <w:pBdr>
+          <w:top w:val="none" w:sz="0" w:space="0" w:color="auto"/>
+          <w:left w:val="none" w:sz="0" w:space="0" w:color="auto"/>
+          <w:bottom w:val="none" w:sz="0" w:space="0" w:color="auto"/>
+          <w:right w:val="none" w:sz="0" w:space="0" w:color="auto"/>
+          <w:between w:val="none" w:sz="0" w:space="0" w:color="auto"/>
+        </w:pBdr>
+        <w:autoSpaceDE w:val="0"/>
+        <w:autoSpaceDN w:val="0"/>
+        <w:adjustRightInd w:val="0"/>
+        <w:spacing w:after="0" w:line="480" w:lineRule="auto"/>
+        <w:ind w:left="720"/>
+        <w:rPr>
+          <w:rFonts w:ascii="Times" w:hAnsi="Times" w:cs="Times"/>
+          <w:lang w:val="en"/>
+        </w:rPr>
+      </w:pPr>
+      <w:r>
+        <w:rPr>
+          <w:rFonts w:ascii="Times" w:hAnsi="Times" w:cs="Times"/>
+          <w:lang w:val="en"/>
+        </w:rPr>
+        <w:t xml:space="preserve">The system will operate on three hardware platforms, two raspberry </w:t>
+      </w:r>
+      <w:proofErr w:type="spellStart"/>
+      <w:r>
+        <w:rPr>
+          <w:rFonts w:ascii="Times" w:hAnsi="Times" w:cs="Times"/>
+          <w:lang w:val="en"/>
+        </w:rPr>
+        <w:t>pis</w:t>
+      </w:r>
+      <w:proofErr w:type="spellEnd"/>
+      <w:r>
+        <w:rPr>
+          <w:rFonts w:ascii="Times" w:hAnsi="Times" w:cs="Times"/>
+          <w:lang w:val="en"/>
+        </w:rPr>
+        <w:t xml:space="preserve"> 3.0, and an Android phone that supports API 26 or newer, and a database which will be hosed on the cloud. The raspberry Pi will be operating in Python code and the Android App will be created with Java and xml in android studios. Both the Python code and the Java code will have connected to the database on the cloud, the Pi will send data to the database and to the second Pi and the Android App will fetch data from the database to display to the users, as well as use the database to insure login credentials, as not all users will be able to login and see the messages from the Pis.</w:t>
       </w:r>
     </w:p>
     <w:p>
@@ -4758,88 +5018,6 @@
         <w:autoSpaceDN w:val="0"/>
         <w:adjustRightInd w:val="0"/>
         <w:spacing w:after="0" w:line="240" w:lineRule="auto"/>
-        <w:ind w:left="720"/>
-        <w:rPr>
-          <w:rFonts w:ascii="Times" w:hAnsi="Times" w:cs="Times"/>
-          <w:lang w:val="en"/>
-        </w:rPr>
-      </w:pPr>
-    </w:p>
-    <w:p>
-      <w:pPr>
-        <w:pBdr>
-          <w:top w:val="none" w:sz="0" w:space="0" w:color="auto"/>
-          <w:left w:val="none" w:sz="0" w:space="0" w:color="auto"/>
-          <w:bottom w:val="none" w:sz="0" w:space="0" w:color="auto"/>
-          <w:right w:val="none" w:sz="0" w:space="0" w:color="auto"/>
-          <w:between w:val="none" w:sz="0" w:space="0" w:color="auto"/>
-        </w:pBdr>
-        <w:autoSpaceDE w:val="0"/>
-        <w:autoSpaceDN w:val="0"/>
-        <w:adjustRightInd w:val="0"/>
-        <w:spacing w:after="0" w:line="240" w:lineRule="auto"/>
-        <w:ind w:left="720"/>
-        <w:rPr>
-          <w:rFonts w:ascii="Times" w:hAnsi="Times" w:cs="Times"/>
-          <w:lang w:val="en"/>
-        </w:rPr>
-      </w:pPr>
-      <w:r>
-        <w:rPr>
-          <w:rFonts w:ascii="Times" w:hAnsi="Times" w:cs="Times"/>
-          <w:lang w:val="en"/>
-        </w:rPr>
-        <w:t xml:space="preserve">App users, will be using the app and some will be able to log in and see the messages transmitted from the Pis. This user will experience a simpler version of Morse as they won’t have to be skilled to create a </w:t>
-      </w:r>
-      <w:r>
-        <w:rPr>
-          <w:rFonts w:ascii="Times" w:hAnsi="Times" w:cs="Times"/>
-          <w:lang w:val="en"/>
-        </w:rPr>
-        <w:t>Morse</w:t>
-      </w:r>
-      <w:r>
-        <w:rPr>
-          <w:rFonts w:ascii="Times" w:hAnsi="Times" w:cs="Times"/>
-          <w:lang w:val="en"/>
-        </w:rPr>
-        <w:t xml:space="preserve"> messages and then use the translator to get the text. </w:t>
-      </w:r>
-    </w:p>
-    <w:p>
-      <w:pPr>
-        <w:pBdr>
-          <w:top w:val="none" w:sz="0" w:space="0" w:color="auto"/>
-          <w:left w:val="none" w:sz="0" w:space="0" w:color="auto"/>
-          <w:bottom w:val="none" w:sz="0" w:space="0" w:color="auto"/>
-          <w:right w:val="none" w:sz="0" w:space="0" w:color="auto"/>
-          <w:between w:val="none" w:sz="0" w:space="0" w:color="auto"/>
-        </w:pBdr>
-        <w:autoSpaceDE w:val="0"/>
-        <w:autoSpaceDN w:val="0"/>
-        <w:adjustRightInd w:val="0"/>
-        <w:spacing w:after="0" w:line="240" w:lineRule="auto"/>
-        <w:ind w:left="720"/>
-        <w:rPr>
-          <w:rFonts w:ascii="Times" w:hAnsi="Times" w:cs="Times"/>
-          <w:lang w:val="en"/>
-        </w:rPr>
-      </w:pPr>
-    </w:p>
-    <w:p>
-      <w:pPr>
-        <w:pBdr>
-          <w:top w:val="none" w:sz="0" w:space="0" w:color="auto"/>
-          <w:left w:val="none" w:sz="0" w:space="0" w:color="auto"/>
-          <w:bottom w:val="none" w:sz="0" w:space="0" w:color="auto"/>
-          <w:right w:val="none" w:sz="0" w:space="0" w:color="auto"/>
-          <w:between w:val="none" w:sz="0" w:space="0" w:color="auto"/>
-        </w:pBdr>
-        <w:autoSpaceDE w:val="0"/>
-        <w:autoSpaceDN w:val="0"/>
-        <w:adjustRightInd w:val="0"/>
-        <w:spacing w:after="0" w:line="240" w:lineRule="auto"/>
-        <w:ind w:left="720"/>
         <w:rPr>
           <w:rFonts w:ascii="Arial" w:hAnsi="Arial" w:cs="Arial"/>
           <w:i/>
@@ -4850,36 +5028,11 @@
           <w:lang w:val="en"/>
         </w:rPr>
       </w:pPr>
-      <w:r>
-        <w:rPr>
-          <w:rFonts w:ascii="Times" w:hAnsi="Times" w:cs="Times"/>
-          <w:lang w:val="en"/>
-        </w:rPr>
-        <w:t xml:space="preserve">The Web users, will be like moderators they will see all the messages sent from the </w:t>
-      </w:r>
-      <w:r>
-        <w:rPr>
-          <w:rFonts w:ascii="Times" w:hAnsi="Times" w:cs="Times"/>
-          <w:lang w:val="en"/>
-        </w:rPr>
-        <w:t>P</w:t>
-      </w:r>
-      <w:r>
-        <w:rPr>
-          <w:rFonts w:ascii="Times" w:hAnsi="Times" w:cs="Times"/>
-          <w:lang w:val="en"/>
-        </w:rPr>
-        <w:t>is in the database, and be able to edit and modify as needed.</w:t>
-      </w:r>
     </w:p>
     <w:p>
       <w:pPr>
         <w:keepNext/>
         <w:keepLines/>
-        <w:numPr>
-          <w:ilvl w:val="0"/>
-          <w:numId w:val="5"/>
-        </w:numPr>
         <w:pBdr>
           <w:top w:val="none" w:sz="0" w:space="0" w:color="auto"/>
           <w:left w:val="none" w:sz="0" w:space="0" w:color="auto"/>
@@ -4910,113 +5063,6 @@
           <w:lang w:val="en"/>
         </w:rPr>
         <w:lastRenderedPageBreak/>
-        <w:t>Operating Environment</w:t>
-      </w:r>
-    </w:p>
-    <w:p>
-      <w:pPr>
-        <w:pBdr>
-          <w:top w:val="none" w:sz="0" w:space="0" w:color="auto"/>
-          <w:left w:val="none" w:sz="0" w:space="0" w:color="auto"/>
-          <w:bottom w:val="none" w:sz="0" w:space="0" w:color="auto"/>
-          <w:right w:val="none" w:sz="0" w:space="0" w:color="auto"/>
-          <w:between w:val="none" w:sz="0" w:space="0" w:color="auto"/>
-        </w:pBdr>
-        <w:autoSpaceDE w:val="0"/>
-        <w:autoSpaceDN w:val="0"/>
-        <w:adjustRightInd w:val="0"/>
-        <w:spacing w:after="0" w:line="240" w:lineRule="auto"/>
-        <w:ind w:left="720"/>
-        <w:rPr>
-          <w:rFonts w:ascii="Times" w:hAnsi="Times" w:cs="Times"/>
-          <w:lang w:val="en"/>
-        </w:rPr>
-      </w:pPr>
-      <w:r>
-        <w:rPr>
-          <w:rFonts w:ascii="Times" w:hAnsi="Times" w:cs="Times"/>
-          <w:lang w:val="en"/>
-        </w:rPr>
-        <w:t xml:space="preserve">The system will operate on three hardware platforms, two raspberry </w:t>
-      </w:r>
-      <w:proofErr w:type="spellStart"/>
-      <w:r>
-        <w:rPr>
-          <w:rFonts w:ascii="Times" w:hAnsi="Times" w:cs="Times"/>
-          <w:lang w:val="en"/>
-        </w:rPr>
-        <w:t>pis</w:t>
-      </w:r>
-      <w:proofErr w:type="spellEnd"/>
-      <w:r>
-        <w:rPr>
-          <w:rFonts w:ascii="Times" w:hAnsi="Times" w:cs="Times"/>
-          <w:lang w:val="en"/>
-        </w:rPr>
-        <w:t xml:space="preserve"> 3.0, and an Android phone that supports API 26 or newer, and a database which will be hosed on the cloud. The raspberry Pi will be operating in Python code and the Android App will be created with Java and xml in android studios. Both the Python code and the Java code will have connected to the database on the cloud, the Pi will send data to the database and to the second Pi and the Android App will fetch data from the database to display to the users, as well as use the database to insure login credentials, as not all users will be able to login and see the messages from the Pis.</w:t>
-      </w:r>
-    </w:p>
-    <w:p>
-      <w:pPr>
-        <w:pBdr>
-          <w:top w:val="none" w:sz="0" w:space="0" w:color="auto"/>
-          <w:left w:val="none" w:sz="0" w:space="0" w:color="auto"/>
-          <w:bottom w:val="none" w:sz="0" w:space="0" w:color="auto"/>
-          <w:right w:val="none" w:sz="0" w:space="0" w:color="auto"/>
-          <w:between w:val="none" w:sz="0" w:space="0" w:color="auto"/>
-        </w:pBdr>
-        <w:autoSpaceDE w:val="0"/>
-        <w:autoSpaceDN w:val="0"/>
-        <w:adjustRightInd w:val="0"/>
-        <w:spacing w:after="0" w:line="240" w:lineRule="auto"/>
-        <w:rPr>
-          <w:rFonts w:ascii="Arial" w:hAnsi="Arial" w:cs="Arial"/>
-          <w:i/>
-          <w:iCs/>
-          <w:color w:val="FF0000"/>
-          <w:sz w:val="22"/>
-          <w:szCs w:val="22"/>
-          <w:lang w:val="en"/>
-        </w:rPr>
-      </w:pPr>
-    </w:p>
-    <w:p>
-      <w:pPr>
-        <w:keepNext/>
-        <w:keepLines/>
-        <w:numPr>
-          <w:ilvl w:val="0"/>
-          <w:numId w:val="5"/>
-        </w:numPr>
-        <w:pBdr>
-          <w:top w:val="none" w:sz="0" w:space="0" w:color="auto"/>
-          <w:left w:val="none" w:sz="0" w:space="0" w:color="auto"/>
-          <w:bottom w:val="none" w:sz="0" w:space="0" w:color="auto"/>
-          <w:right w:val="none" w:sz="0" w:space="0" w:color="auto"/>
-          <w:between w:val="none" w:sz="0" w:space="0" w:color="auto"/>
-        </w:pBdr>
-        <w:autoSpaceDE w:val="0"/>
-        <w:autoSpaceDN w:val="0"/>
-        <w:adjustRightInd w:val="0"/>
-        <w:spacing w:before="280" w:after="280" w:line="240" w:lineRule="atLeast"/>
-        <w:rPr>
-          <w:rFonts w:ascii="Times" w:hAnsi="Times" w:cs="Times"/>
-          <w:b/>
-          <w:bCs/>
-          <w:sz w:val="28"/>
-          <w:szCs w:val="28"/>
-          <w:lang w:val="en"/>
-        </w:rPr>
-      </w:pPr>
-      <w:r>
-        <w:rPr>
-          <w:rFonts w:ascii="Times" w:hAnsi="Times" w:cs="Times"/>
-          <w:b/>
-          <w:bCs/>
-          <w:sz w:val="28"/>
-          <w:szCs w:val="28"/>
-          <w:lang w:val="en"/>
-        </w:rPr>
         <w:t>Design and Implementation Constraints</w:t>
       </w:r>
     </w:p>
@@ -5117,10 +5163,6 @@
       <w:pPr>
         <w:keepNext/>
         <w:keepLines/>
-        <w:numPr>
-          <w:ilvl w:val="0"/>
-          <w:numId w:val="5"/>
-        </w:numPr>
         <w:pBdr>
           <w:top w:val="none" w:sz="0" w:space="0" w:color="auto"/>
           <w:left w:val="none" w:sz="0" w:space="0" w:color="auto"/>
@@ -5189,10 +5231,6 @@
       <w:pPr>
         <w:keepNext/>
         <w:keepLines/>
-        <w:numPr>
-          <w:ilvl w:val="0"/>
-          <w:numId w:val="5"/>
-        </w:numPr>
         <w:pBdr>
           <w:top w:val="none" w:sz="0" w:space="0" w:color="auto"/>
           <w:left w:val="none" w:sz="0" w:space="0" w:color="auto"/>
@@ -5237,7 +5275,7 @@
         <w:autoSpaceDE w:val="0"/>
         <w:autoSpaceDN w:val="0"/>
         <w:adjustRightInd w:val="0"/>
-        <w:spacing w:after="0" w:line="240" w:lineRule="auto"/>
+        <w:spacing w:after="0" w:line="480" w:lineRule="auto"/>
         <w:ind w:left="720"/>
         <w:rPr>
           <w:rFonts w:ascii="Arial" w:hAnsi="Arial" w:cs="Arial"/>
@@ -5261,10 +5299,6 @@
       <w:pPr>
         <w:keepNext/>
         <w:keepLines/>
-        <w:numPr>
-          <w:ilvl w:val="0"/>
-          <w:numId w:val="5"/>
-        </w:numPr>
         <w:pBdr>
           <w:top w:val="none" w:sz="0" w:space="0" w:color="auto"/>
           <w:left w:val="none" w:sz="0" w:space="0" w:color="auto"/>
@@ -5301,10 +5335,6 @@
       <w:pPr>
         <w:keepNext/>
         <w:keepLines/>
-        <w:numPr>
-          <w:ilvl w:val="0"/>
-          <w:numId w:val="5"/>
-        </w:numPr>
         <w:pBdr>
           <w:top w:val="none" w:sz="0" w:space="0" w:color="auto"/>
           <w:left w:val="none" w:sz="0" w:space="0" w:color="auto"/>
@@ -5349,7 +5379,7 @@
         <w:autoSpaceDE w:val="0"/>
         <w:autoSpaceDN w:val="0"/>
         <w:adjustRightInd w:val="0"/>
-        <w:spacing w:after="0" w:line="240" w:lineRule="auto"/>
+        <w:spacing w:after="0" w:line="480" w:lineRule="auto"/>
         <w:ind w:left="720"/>
         <w:rPr>
           <w:rFonts w:ascii="Arial" w:hAnsi="Arial" w:cs="Arial"/>
@@ -5401,10 +5431,6 @@
       <w:pPr>
         <w:keepNext/>
         <w:keepLines/>
-        <w:numPr>
-          <w:ilvl w:val="0"/>
-          <w:numId w:val="5"/>
-        </w:numPr>
         <w:pBdr>
           <w:top w:val="none" w:sz="0" w:space="0" w:color="auto"/>
           <w:left w:val="none" w:sz="0" w:space="0" w:color="auto"/>
@@ -5449,7 +5475,7 @@
         <w:autoSpaceDE w:val="0"/>
         <w:autoSpaceDN w:val="0"/>
         <w:adjustRightInd w:val="0"/>
-        <w:spacing w:after="0" w:line="240" w:lineRule="auto"/>
+        <w:spacing w:after="0" w:line="480" w:lineRule="auto"/>
         <w:ind w:left="720"/>
         <w:rPr>
           <w:rFonts w:ascii="Arial" w:hAnsi="Arial" w:cs="Arial"/>
@@ -5473,10 +5499,6 @@
       <w:pPr>
         <w:keepNext/>
         <w:keepLines/>
-        <w:numPr>
-          <w:ilvl w:val="0"/>
-          <w:numId w:val="5"/>
-        </w:numPr>
         <w:pBdr>
           <w:top w:val="none" w:sz="0" w:space="0" w:color="auto"/>
           <w:left w:val="none" w:sz="0" w:space="0" w:color="auto"/>
@@ -5522,7 +5544,7 @@
         <w:autoSpaceDE w:val="0"/>
         <w:autoSpaceDN w:val="0"/>
         <w:adjustRightInd w:val="0"/>
-        <w:spacing w:after="0" w:line="240" w:lineRule="auto"/>
+        <w:spacing w:after="0" w:line="480" w:lineRule="auto"/>
         <w:ind w:left="720"/>
         <w:rPr>
           <w:rFonts w:ascii="Arial" w:hAnsi="Arial" w:cs="Arial"/>
@@ -5560,10 +5582,6 @@
       <w:pPr>
         <w:keepNext/>
         <w:keepLines/>
-        <w:numPr>
-          <w:ilvl w:val="0"/>
-          <w:numId w:val="5"/>
-        </w:numPr>
         <w:pBdr>
           <w:top w:val="none" w:sz="0" w:space="0" w:color="auto"/>
           <w:left w:val="none" w:sz="0" w:space="0" w:color="auto"/>
@@ -5608,7 +5626,7 @@
         <w:autoSpaceDE w:val="0"/>
         <w:autoSpaceDN w:val="0"/>
         <w:adjustRightInd w:val="0"/>
-        <w:spacing w:after="0" w:line="240" w:lineRule="auto"/>
+        <w:spacing w:after="0" w:line="480" w:lineRule="auto"/>
         <w:ind w:left="720"/>
         <w:rPr>
           <w:rFonts w:ascii="Arial" w:hAnsi="Arial" w:cs="Arial"/>
@@ -5632,10 +5650,6 @@
       <w:pPr>
         <w:keepNext/>
         <w:keepLines/>
-        <w:numPr>
-          <w:ilvl w:val="0"/>
-          <w:numId w:val="5"/>
-        </w:numPr>
         <w:pBdr>
           <w:top w:val="none" w:sz="0" w:space="0" w:color="auto"/>
           <w:left w:val="none" w:sz="0" w:space="0" w:color="auto"/>
@@ -5680,7 +5694,7 @@
         <w:autoSpaceDE w:val="0"/>
         <w:autoSpaceDN w:val="0"/>
         <w:adjustRightInd w:val="0"/>
-        <w:spacing w:after="0" w:line="240" w:lineRule="auto"/>
+        <w:spacing w:after="0" w:line="480" w:lineRule="auto"/>
         <w:rPr>
           <w:rFonts w:ascii="Times" w:hAnsi="Times" w:cs="Times"/>
           <w:lang w:val="en"/>
@@ -5727,10 +5741,6 @@
       <w:pPr>
         <w:keepNext/>
         <w:keepLines/>
-        <w:numPr>
-          <w:ilvl w:val="0"/>
-          <w:numId w:val="5"/>
-        </w:numPr>
         <w:pBdr>
           <w:top w:val="none" w:sz="0" w:space="0" w:color="auto"/>
           <w:left w:val="none" w:sz="0" w:space="0" w:color="auto"/>
@@ -6055,10 +6065,6 @@
       <w:pPr>
         <w:keepNext/>
         <w:keepLines/>
-        <w:numPr>
-          <w:ilvl w:val="0"/>
-          <w:numId w:val="5"/>
-        </w:numPr>
         <w:pBdr>
           <w:top w:val="none" w:sz="0" w:space="0" w:color="auto"/>
           <w:left w:val="none" w:sz="0" w:space="0" w:color="auto"/>
@@ -6088,6 +6094,7 @@
           <w:szCs w:val="28"/>
           <w:lang w:val="en"/>
         </w:rPr>
+        <w:lastRenderedPageBreak/>
         <w:t xml:space="preserve">Transmitting the Message </w:t>
       </w:r>
     </w:p>
@@ -6361,10 +6368,6 @@
     <w:p>
       <w:pPr>
         <w:pStyle w:val="ListParagraph"/>
-        <w:numPr>
-          <w:ilvl w:val="0"/>
-          <w:numId w:val="5"/>
-        </w:numPr>
         <w:pBdr>
           <w:top w:val="none" w:sz="0" w:space="0" w:color="auto"/>
           <w:left w:val="none" w:sz="0" w:space="0" w:color="auto"/>
@@ -6650,7 +6653,7 @@
       <w:bookmarkStart w:id="22" w:name="_44sinio" w:colFirst="0" w:colLast="0"/>
       <w:bookmarkStart w:id="23" w:name="_2jxsxqh" w:colFirst="0" w:colLast="0"/>
       <w:bookmarkStart w:id="24" w:name="_z337ya" w:colFirst="0" w:colLast="0"/>
-      <w:bookmarkStart w:id="25" w:name="_Toc512067146"/>
+      <w:bookmarkStart w:id="25" w:name="_Toc512071719"/>
       <w:bookmarkEnd w:id="21"/>
       <w:bookmarkEnd w:id="22"/>
       <w:bookmarkEnd w:id="23"/>
@@ -6665,35 +6668,77 @@
       </w:r>
       <w:bookmarkEnd w:id="25"/>
     </w:p>
-    <w:p/>
-    <w:p>
-      <w:r>
+    <w:p>
+      <w:pPr>
+        <w:spacing w:line="480" w:lineRule="auto"/>
         <w:rPr>
           <w:sz w:val="22"/>
           <w:szCs w:val="22"/>
           <w:lang w:val="en"/>
         </w:rPr>
-        <w:t xml:space="preserve">The goal of Morse-Pi v1.0 project allows for communication between two different parties using Morse code. Encoding of a message helps to ensure content protection, so only skilled users are able to do its translation. Messages could be transmitted directly between two raspberry </w:t>
-      </w:r>
-      <w:proofErr w:type="spellStart"/>
+      </w:pPr>
       <w:r>
         <w:rPr>
           <w:sz w:val="22"/>
           <w:szCs w:val="22"/>
           <w:lang w:val="en"/>
         </w:rPr>
-        <w:t>pis</w:t>
-      </w:r>
-      <w:proofErr w:type="spellEnd"/>
+        <w:t xml:space="preserve">The goal of Morse-Pi v1.0 project allows for communication between two different parties using Morse code. Encoding of a message helps to ensure content protection, so only skilled users are able to do its translation. Messages could be transmitted </w:t>
+      </w:r>
       <w:r>
         <w:rPr>
           <w:sz w:val="22"/>
           <w:szCs w:val="22"/>
           <w:lang w:val="en"/>
         </w:rPr>
-        <w:t xml:space="preserve"> or over the cloud between one raspberry pi and then viewed on the Morse-pi android app. The user is able to view the original Morse code as well as its equivalent translation from the android app.</w:t>
-      </w:r>
-    </w:p>
+        <w:t xml:space="preserve">directly between two raspberry </w:t>
+      </w:r>
+      <w:proofErr w:type="spellStart"/>
+      <w:r>
+        <w:rPr>
+          <w:sz w:val="22"/>
+          <w:szCs w:val="22"/>
+          <w:lang w:val="en"/>
+        </w:rPr>
+        <w:t>P</w:t>
+      </w:r>
+      <w:r>
+        <w:rPr>
+          <w:sz w:val="22"/>
+          <w:szCs w:val="22"/>
+          <w:lang w:val="en"/>
+        </w:rPr>
+        <w:t>is</w:t>
+      </w:r>
+      <w:proofErr w:type="spellEnd"/>
+      <w:r>
+        <w:rPr>
+          <w:sz w:val="22"/>
+          <w:szCs w:val="22"/>
+          <w:lang w:val="en"/>
+        </w:rPr>
+        <w:t xml:space="preserve"> or over the cloud between one raspberry </w:t>
+      </w:r>
+      <w:proofErr w:type="gramStart"/>
+      <w:r>
+        <w:rPr>
+          <w:sz w:val="22"/>
+          <w:szCs w:val="22"/>
+          <w:lang w:val="en"/>
+        </w:rPr>
+        <w:t>pi</w:t>
+      </w:r>
+      <w:proofErr w:type="gramEnd"/>
+      <w:r>
+        <w:rPr>
+          <w:sz w:val="22"/>
+          <w:szCs w:val="22"/>
+          <w:lang w:val="en"/>
+        </w:rPr>
+        <w:t xml:space="preserve"> and then viewed on the Morse-pi android app. The user is able to view the original Morse code as well as its equivalent translation from the android app.</w:t>
+      </w:r>
+    </w:p>
+    <w:p/>
     <w:p>
       <w:pPr>
         <w:pStyle w:val="Heading2"/>
@@ -6702,7 +6747,7 @@
           <w:color w:val="000000"/>
         </w:rPr>
       </w:pPr>
-      <w:bookmarkStart w:id="26" w:name="_Toc512067147"/>
+      <w:bookmarkStart w:id="26" w:name="_Toc512071720"/>
       <w:r>
         <w:rPr>
           <w:color w:val="000000"/>
@@ -6723,7 +6768,6 @@
     </w:p>
     <w:p>
       <w:r>
-        <w:lastRenderedPageBreak/>
         <w:t>The Build with an Adafruit Pi-TFT 2.8” is priced around ~150 per system for and effective ~$300 for two systems that can communicate.</w:t>
       </w:r>
     </w:p>
@@ -6736,7 +6780,7 @@
           <w:color w:val="000000"/>
         </w:rPr>
       </w:pPr>
-      <w:bookmarkStart w:id="27" w:name="_Toc512067148"/>
+      <w:bookmarkStart w:id="27" w:name="_Toc512071721"/>
       <w:r>
         <w:rPr>
           <w:color w:val="000000"/>
@@ -6811,7 +6855,7 @@
           <w:color w:val="000000"/>
         </w:rPr>
       </w:pPr>
-      <w:bookmarkStart w:id="28" w:name="_Toc512067149"/>
+      <w:bookmarkStart w:id="28" w:name="_Toc512071722"/>
       <w:r>
         <w:rPr>
           <w:color w:val="000000"/>
@@ -6834,6 +6878,7 @@
         <w:t xml:space="preserve"> Instructions on how to assemble an Adafruit Pi-TFT kit can be found on Adafruit’s website, instructions may also be provided with purchase. </w:t>
       </w:r>
     </w:p>
+    <w:p/>
     <w:p>
       <w:pPr>
         <w:pStyle w:val="Heading2"/>
@@ -6844,7 +6889,7 @@
           <w:szCs w:val="28"/>
         </w:rPr>
       </w:pPr>
-      <w:bookmarkStart w:id="29" w:name="_Toc512067150"/>
+      <w:bookmarkStart w:id="29" w:name="_Toc512071723"/>
       <w:r>
         <w:rPr>
           <w:color w:val="000000"/>
@@ -6876,6 +6921,7 @@
         <w:t>This project has not been without its own obstacles and challenges. This section will describe what problems have occurred and solutions that have been used to overcome issues.</w:t>
       </w:r>
     </w:p>
+    <w:p/>
     <w:p>
       <w:pPr>
         <w:pStyle w:val="Heading3"/>
@@ -6884,11 +6930,12 @@
           <w:color w:val="000000"/>
         </w:rPr>
       </w:pPr>
-      <w:bookmarkStart w:id="30" w:name="_Toc512067151"/>
+      <w:bookmarkStart w:id="30" w:name="_Toc512071724"/>
       <w:r>
         <w:rPr>
           <w:color w:val="000000"/>
         </w:rPr>
+        <w:lastRenderedPageBreak/>
         <w:t>2</w:t>
       </w:r>
       <w:r>
@@ -6912,6 +6959,9 @@
       </w:r>
     </w:p>
     <w:p>
+      <w:pPr>
+        <w:spacing w:line="480" w:lineRule="auto"/>
+      </w:pPr>
       <w:r>
         <w:t xml:space="preserve">This problem occurred in the input signal from the Morse Key to the Raspberry Pi. </w:t>
       </w:r>
@@ -6932,16 +6982,13 @@
       </w:r>
       <w:proofErr w:type="spellEnd"/>
       <w:r>
-        <w:t xml:space="preserve"> issue, but it caused another issue of holding the signal longer than intended so the input was often </w:t>
-      </w:r>
-      <w:r>
-        <w:lastRenderedPageBreak/>
-        <w:t xml:space="preserve">mistaken for a dash when a dot was intended. Our next prototype we designed we had Austin help us address the issues that were persistent before and so we were able to get it working perfectly. </w:t>
+        <w:t xml:space="preserve"> issue, but it caused another issue of holding the signal longer than intended so the input was often mistaken for a dash when a dot was intended. Our next prototype we designed we had Austin help us address the issues that were persistent before and so we were able to get it working perfectly. </w:t>
       </w:r>
       <w:r>
         <w:t xml:space="preserve"> The only reason we decided to avoid using this solution was cost, we felt as though adding to the cost of the project wasn’t in the best interest of the project and so we went with a software solution. </w:t>
       </w:r>
     </w:p>
+    <w:p/>
     <w:p>
       <w:pPr>
         <w:pStyle w:val="Heading3"/>
@@ -6950,7 +6997,7 @@
           <w:color w:val="000000"/>
         </w:rPr>
       </w:pPr>
-      <w:bookmarkStart w:id="31" w:name="_Toc512067152"/>
+      <w:bookmarkStart w:id="31" w:name="_Toc512071725"/>
       <w:r>
         <w:rPr>
           <w:color w:val="000000"/>
@@ -6961,42 +7008,39 @@
         <w:rPr>
           <w:color w:val="000000"/>
         </w:rPr>
-        <w:t xml:space="preserve">.2 </w:t>
+        <w:t>.2 Debounce Fix</w:t>
+      </w:r>
+      <w:bookmarkEnd w:id="31"/>
+    </w:p>
+    <w:p>
+      <w:pPr>
+        <w:spacing w:line="480" w:lineRule="auto"/>
+      </w:pPr>
+      <w:r>
+        <w:t>This Section here will go over the specifics of the solution and how they addressed the issue stated in the above section.</w:t>
+      </w:r>
+    </w:p>
+    <w:p>
+      <w:pPr>
+        <w:spacing w:line="480" w:lineRule="auto"/>
+      </w:pPr>
+      <w:r>
+        <w:t xml:space="preserve"> The software solution we ended up implementing was fairly simple when broken down. The issue was that on the input side when the button was pressed slight </w:t>
       </w:r>
       <w:proofErr w:type="spellStart"/>
       <w:r>
-        <w:rPr>
-          <w:color w:val="000000"/>
-        </w:rPr>
-        <w:t>Debounce</w:t>
+        <w:t>nano</w:t>
       </w:r>
       <w:proofErr w:type="spellEnd"/>
       <w:r>
-        <w:rPr>
-          <w:color w:val="000000"/>
-        </w:rPr>
-        <w:t xml:space="preserve"> Fix</w:t>
-      </w:r>
-      <w:bookmarkEnd w:id="31"/>
-    </w:p>
-    <w:p>
-      <w:r>
-        <w:t>This Section here will go over the specifics of the solution and how they addressed the issue stated in the above section.</w:t>
-      </w:r>
-    </w:p>
-    <w:p>
-      <w:r>
-        <w:t xml:space="preserve"> The software solution we ended up implementing was fairly simple when broken down. The issue was that on the input side when the button was pressed slight </w:t>
-      </w:r>
-      <w:proofErr w:type="spellStart"/>
-      <w:r>
-        <w:t>nano</w:t>
-      </w:r>
-      <w:proofErr w:type="spellEnd"/>
-      <w:r>
-        <w:t xml:space="preserve"> second breaks in signal would occur when the button was pressed and when the button was held. So the solution was fairly simplistic and required minor changes to the input function of the code. The solution involved testing if the input was long enough for a dash, in the event that it was, send dash to the buffer that would be used to decode, and in the even if it wasn’t, test if the input was long enough to be a short break, and so we tested if it was at least 0.01 seconds long or in other words at least 10 milliseconds long which is prefect as when the user just pressed the button quickly for a dot it averaged around 50 milliseconds on the input. </w:t>
-      </w:r>
-    </w:p>
+        <w:t xml:space="preserve"> second breaks in </w:t>
+      </w:r>
+      <w:r>
+        <w:lastRenderedPageBreak/>
+        <w:t xml:space="preserve">signal would occur when the button was pressed and when the button was held. So the solution was fairly simplistic and required minor changes to the input function of the code. The solution involved testing if the input was long enough for a dash, in the event that it was, send dash to the buffer that would be used to decode, and in the even if it wasn’t, test if the input was long enough to be a short break, and so we tested if it was at least 0.01 seconds long or in other words at least 10 milliseconds long which is prefect as when the user just pressed the button quickly for a dot it averaged around 50 milliseconds on the input. </w:t>
+      </w:r>
+    </w:p>
+    <w:p/>
     <w:p>
       <w:pPr>
         <w:pStyle w:val="Heading3"/>
@@ -7005,7 +7049,7 @@
           <w:color w:val="000000"/>
         </w:rPr>
       </w:pPr>
-      <w:bookmarkStart w:id="32" w:name="_Toc512067153"/>
+      <w:bookmarkStart w:id="32" w:name="_Toc512071726"/>
       <w:r>
         <w:rPr>
           <w:color w:val="000000"/>
@@ -7027,6 +7071,9 @@
       </w:r>
     </w:p>
     <w:p>
+      <w:pPr>
+        <w:spacing w:line="480" w:lineRule="auto"/>
+      </w:pPr>
       <w:r>
         <w:t xml:space="preserve">The issue here is with the 3.2” Adafruit Pi-TFT because soldering was required. I found that </w:t>
       </w:r>
@@ -7053,11 +7100,12 @@
           <w:color w:val="000000"/>
         </w:rPr>
       </w:pPr>
-      <w:bookmarkStart w:id="33" w:name="_Toc512067154"/>
+      <w:bookmarkStart w:id="33" w:name="_Toc512071727"/>
       <w:r>
         <w:rPr>
           <w:color w:val="000000"/>
         </w:rPr>
+        <w:lastRenderedPageBreak/>
         <w:t>2.5</w:t>
       </w:r>
       <w:r>
@@ -7069,12 +7117,11 @@
       <w:bookmarkEnd w:id="33"/>
     </w:p>
     <w:p>
-      <w:r>
-        <w:t xml:space="preserve">We had minor data communications issues between the Pi’s python code and the database and between the app and the database (App’s issue will be discussed below). The issue we were having was a run time error that was saying our database couldn’t authenticate and wasn’t able </w:t>
-      </w:r>
-      <w:r>
-        <w:lastRenderedPageBreak/>
-        <w:t xml:space="preserve">to get any data from the database. This issue persisted for a few weeks as we tried to troubleshoot it, eventually we found out that the service that we were using did not allow for remote connections to the database, and so we decided to make a change to our database. We ended up using a remote VM service that allowed us to create our database on it and connect to it whenever we needed without limit. Once we ported our database over to the VM we were then able to connect to with minor tweaks in the Python code and minor updates to the Pi’s Python libraries. </w:t>
+      <w:pPr>
+        <w:spacing w:line="480" w:lineRule="auto"/>
+      </w:pPr>
+      <w:r>
+        <w:t xml:space="preserve">We had minor data communications issues between the Pi’s python code and the database and between the app and the database (App’s issue will be discussed below). The issue we were having was a run time error that was saying our database couldn’t authenticate and wasn’t able to get any data from the database. This issue persisted for a few weeks as we tried to troubleshoot it, eventually we found out that the service that we were using did not allow for remote connections to the database, and so we decided to make a change to our database. We ended up using a remote VM service that allowed us to create our database on it and connect to it whenever we needed without limit. Once we ported our database over to the VM we were then able to connect to with minor tweaks in the Python code and minor updates to the Pi’s Python libraries. </w:t>
       </w:r>
     </w:p>
     <w:p/>
@@ -7086,7 +7133,7 @@
           <w:color w:val="000000"/>
         </w:rPr>
       </w:pPr>
-      <w:bookmarkStart w:id="34" w:name="_Toc512067155"/>
+      <w:bookmarkStart w:id="34" w:name="_Toc512071728"/>
       <w:r>
         <w:rPr>
           <w:color w:val="000000"/>
@@ -7102,14 +7149,25 @@
       <w:bookmarkEnd w:id="34"/>
     </w:p>
     <w:p>
+      <w:pPr>
+        <w:spacing w:line="480" w:lineRule="auto"/>
+      </w:pPr>
       <w:r>
         <w:t xml:space="preserve">The issue here occurred between the Database and the App. Our App was unable to correct fetch and display the database’s content for a while. We used PHP to parse the database data into a JSON object that the App would translate into the conversation. Our issue was with our PHP script. For two weeks we tried tweaking the app’s fetching of the JSON object and its manipulation. </w:t>
       </w:r>
       <w:r>
-        <w:t xml:space="preserve">Once we went over the PHP script, we found out that there was a slight issue with our loop that fetched each row from the database, our issue was that we reinitialized an array instead of the loop so that instead of adding the new row into our array what we mistakenly did was create a new array each time with the next element from the array. Once we found this out we fixed the loop so that it no longer reinitialized the array and went the JSON object array correctly, after that we went back to our original code for fetching and manipulating the array and it worked without issue. </w:t>
-      </w:r>
-    </w:p>
-    <w:p/>
+        <w:t xml:space="preserve">Once we went over the PHP script, we found out that there was a slight issue with our loop that fetched each row from the database, our issue was that we reinitialized an array instead of the loop so that instead of adding the new row into our array what we mistakenly did was create a new array each time with the next element from the array. Once we found this out we fixed the loop so that it no longer reinitialized the array and went the </w:t>
+      </w:r>
+      <w:r>
+        <w:lastRenderedPageBreak/>
+        <w:t xml:space="preserve">JSON object array correctly, after that we went back to our original code for fetching and manipulating the array and it worked without issue. </w:t>
+      </w:r>
+    </w:p>
+    <w:p>
+      <w:pPr>
+        <w:spacing w:line="480" w:lineRule="auto"/>
+      </w:pPr>
+    </w:p>
     <w:p>
       <w:pPr>
         <w:pStyle w:val="Heading2"/>
@@ -7118,7 +7176,7 @@
           <w:color w:val="000000"/>
         </w:rPr>
       </w:pPr>
-      <w:bookmarkStart w:id="35" w:name="_Toc512067156"/>
+      <w:bookmarkStart w:id="35" w:name="_Toc512071729"/>
       <w:r>
         <w:rPr>
           <w:color w:val="000000"/>
@@ -7134,10 +7192,14 @@
       <w:bookmarkEnd w:id="35"/>
     </w:p>
     <w:p>
+      <w:pPr>
+        <w:spacing w:line="480" w:lineRule="auto"/>
+      </w:pPr>
       <w:r>
         <w:t xml:space="preserve">This section here will provide and overview of the functionality of each component within our system and what each part is responsible for the purpose of data flow. </w:t>
       </w:r>
     </w:p>
+    <w:p/>
     <w:p>
       <w:pPr>
         <w:pStyle w:val="Heading3"/>
@@ -7146,7 +7208,7 @@
           <w:color w:val="000000"/>
         </w:rPr>
       </w:pPr>
-      <w:bookmarkStart w:id="36" w:name="_Toc512067157"/>
+      <w:bookmarkStart w:id="36" w:name="_Toc512071730"/>
       <w:r>
         <w:rPr>
           <w:color w:val="000000"/>
@@ -7162,6 +7224,9 @@
       <w:bookmarkEnd w:id="36"/>
     </w:p>
     <w:p>
+      <w:pPr>
+        <w:spacing w:line="480" w:lineRule="auto"/>
+      </w:pPr>
       <w:r>
         <w:t xml:space="preserve">The microcontroller, </w:t>
       </w:r>
@@ -7171,12 +7236,13 @@
       </w:r>
       <w:proofErr w:type="spellEnd"/>
       <w:r>
-        <w:t xml:space="preserve"> our Raspberry Pi which for this project was used like a Microcontroller, was our data input to our system as well as data output for our system. The Raspberry Pi took an incoming signal from the Morse Contact key which is our data input into the system. The Pi translated the Signal into Morse dots and dashes which were passed to a thread that handled decoding the dots and dashes into characters. Once the Morse was decoded to a character, the decoded character was sent across the network, or internet if the Pi’s were not in the same network and then displayed on the Raspberry Pi’s display (data output). After the character was </w:t>
-      </w:r>
-      <w:r>
-        <w:lastRenderedPageBreak/>
-        <w:t xml:space="preserve">displayed the same character was then transmitted to the database for further use in the system. </w:t>
-      </w:r>
+        <w:t xml:space="preserve"> our Raspberry Pi which for this project was used like a Microcontroller, was our data input to our system as well as data output for our system. The Raspberry Pi took an incoming signal from the Morse Contact key which is our data input into the system. The Pi translated the Signal into Morse dots and dashes which were passed to a thread that handled decoding the dots and dashes into characters. Once the Morse was decoded to a character, the decoded character was sent across the network, or internet if the Pi’s were not in the same network and then displayed on the Raspberry Pi’s display (data output). After the character was displayed the same character was then transmitted to the database for further use in the system. </w:t>
+      </w:r>
+    </w:p>
+    <w:p>
+      <w:pPr>
+        <w:spacing w:line="480" w:lineRule="auto"/>
+      </w:pPr>
     </w:p>
     <w:p>
       <w:pPr>
@@ -7186,7 +7252,7 @@
           <w:color w:val="000000"/>
         </w:rPr>
       </w:pPr>
-      <w:bookmarkStart w:id="37" w:name="_Toc512067158"/>
+      <w:bookmarkStart w:id="37" w:name="_Toc512071731"/>
       <w:r>
         <w:rPr>
           <w:color w:val="000000"/>
@@ -7202,13 +7268,21 @@
       <w:bookmarkEnd w:id="37"/>
     </w:p>
     <w:p>
+      <w:pPr>
+        <w:spacing w:line="480" w:lineRule="auto"/>
+      </w:pPr>
       <w:r>
         <w:t xml:space="preserve">Our server hosted PHP scripts that </w:t>
       </w:r>
       <w:r>
-        <w:t xml:space="preserve">read data from the database and parsed it into a JSON object array (data control). The script connected to our database which was hosted by a different service than our server and then inside of its loop queried our conversation table for each row, on completion of the query the PHP then displayed the entire JSON object array for the App to read from. </w:t>
-      </w:r>
-    </w:p>
+        <w:t xml:space="preserve">read data from the database and parsed it into a JSON object array (data control). The script connected to our database which was hosted by a different </w:t>
+      </w:r>
+      <w:r>
+        <w:lastRenderedPageBreak/>
+        <w:t xml:space="preserve">service than our server and then inside of its loop queried our conversation table for each row, on completion of the query the PHP then displayed the entire JSON object array for the App to read from. </w:t>
+      </w:r>
+    </w:p>
+    <w:p/>
     <w:p>
       <w:pPr>
         <w:pStyle w:val="Heading3"/>
@@ -7217,7 +7291,7 @@
           <w:color w:val="000000"/>
         </w:rPr>
       </w:pPr>
-      <w:bookmarkStart w:id="38" w:name="_Toc512067159"/>
+      <w:bookmarkStart w:id="38" w:name="_Toc512071732"/>
       <w:r>
         <w:rPr>
           <w:color w:val="000000"/>
@@ -7233,20 +7307,25 @@
       <w:bookmarkEnd w:id="38"/>
     </w:p>
     <w:p>
+      <w:pPr>
+        <w:spacing w:line="480" w:lineRule="auto"/>
+      </w:pPr>
       <w:r>
         <w:t xml:space="preserve">Our phone application has some functionality that is separate from our project. The part of the app that is a part of our system is the ability for it to read all of the messages that have been sent between the Raspberry </w:t>
       </w:r>
       <w:proofErr w:type="spellStart"/>
       <w:r>
-        <w:t>Pis</w:t>
+        <w:t>Pi</w:t>
+      </w:r>
+      <w:r>
+        <w:t>s</w:t>
       </w:r>
       <w:proofErr w:type="spellEnd"/>
       <w:r>
-        <w:t xml:space="preserve">. It fetches the data from the PHP server </w:t>
-      </w:r>
-      <w:bookmarkStart w:id="39" w:name="_GoBack"/>
-      <w:bookmarkEnd w:id="39"/>
-    </w:p>
+        <w:t>. The app gets a JSON object array form the server via a PHP script. Then the App loops through the array adding each element to a List view, within a Scroll view so that the contents appear in the order of which they were sent (Older -&gt; Newer messages).</w:t>
+      </w:r>
+    </w:p>
+    <w:p/>
     <w:p>
       <w:pPr>
         <w:pStyle w:val="Heading3"/>
@@ -7257,11 +7336,11 @@
           <w:szCs w:val="26"/>
         </w:rPr>
       </w:pPr>
-      <w:bookmarkStart w:id="40" w:name="_z9sga5plry64" w:colFirst="0" w:colLast="0"/>
-      <w:bookmarkStart w:id="41" w:name="_3tbugp1" w:colFirst="0" w:colLast="0"/>
-      <w:bookmarkStart w:id="42" w:name="_Toc512067160"/>
+      <w:bookmarkStart w:id="39" w:name="_z9sga5plry64" w:colFirst="0" w:colLast="0"/>
+      <w:bookmarkStart w:id="40" w:name="_3tbugp1" w:colFirst="0" w:colLast="0"/>
+      <w:bookmarkStart w:id="41" w:name="_Toc512071733"/>
+      <w:bookmarkEnd w:id="39"/>
       <w:bookmarkEnd w:id="40"/>
-      <w:bookmarkEnd w:id="41"/>
       <w:r>
         <w:rPr>
           <w:color w:val="000000"/>
@@ -7270,6 +7349,7 @@
         </w:rPr>
         <w:t>3. Progress Reports</w:t>
       </w:r>
+      <w:bookmarkEnd w:id="41"/>
       <w:r>
         <w:rPr>
           <w:color w:val="000000"/>
@@ -7278,7 +7358,6 @@
         </w:rPr>
         <w:t xml:space="preserve"> </w:t>
       </w:r>
-      <w:bookmarkEnd w:id="42"/>
     </w:p>
     <w:p>
       <w:pPr>
@@ -7288,14 +7367,14 @@
           <w:color w:val="000000"/>
         </w:rPr>
       </w:pPr>
-      <w:bookmarkStart w:id="43" w:name="_Toc512067161"/>
+      <w:bookmarkStart w:id="42" w:name="_Toc512071734"/>
       <w:r>
         <w:rPr>
           <w:color w:val="000000"/>
         </w:rPr>
         <w:t>3.1 Report 1</w:t>
       </w:r>
-      <w:bookmarkEnd w:id="43"/>
+      <w:bookmarkEnd w:id="42"/>
     </w:p>
     <w:tbl>
       <w:tblPr>
@@ -7376,7 +7455,7 @@
                 <w:between w:val="none" w:sz="0" w:space="0" w:color="auto"/>
               </w:pBdr>
               <w:shd w:val="clear" w:color="auto" w:fill="FFFFFF"/>
-              <w:spacing w:after="240" w:line="240" w:lineRule="auto"/>
+              <w:spacing w:after="240" w:line="480" w:lineRule="auto"/>
               <w:rPr>
                 <w:rFonts w:eastAsia="Times New Roman"/>
                 <w:sz w:val="22"/>
@@ -7418,7 +7497,7 @@
                 <w:between w:val="none" w:sz="0" w:space="0" w:color="auto"/>
               </w:pBdr>
               <w:shd w:val="clear" w:color="auto" w:fill="FFFFFF"/>
-              <w:spacing w:after="240" w:line="240" w:lineRule="auto"/>
+              <w:spacing w:after="240" w:line="480" w:lineRule="auto"/>
               <w:rPr>
                 <w:rFonts w:eastAsia="Times New Roman"/>
                 <w:sz w:val="22"/>
@@ -7431,6 +7510,7 @@
                 <w:rFonts w:eastAsia="Times New Roman"/>
                 <w:lang w:val="en-US"/>
               </w:rPr>
+              <w:lastRenderedPageBreak/>
               <w:br/>
               <w:t xml:space="preserve">So far </w:t>
             </w:r>
@@ -7557,7 +7637,7 @@
                 <w:between w:val="none" w:sz="0" w:space="0" w:color="auto"/>
               </w:pBdr>
               <w:shd w:val="clear" w:color="auto" w:fill="FFFFFF"/>
-              <w:spacing w:after="0" w:line="240" w:lineRule="auto"/>
+              <w:spacing w:after="0" w:line="480" w:lineRule="auto"/>
               <w:rPr>
                 <w:rFonts w:eastAsia="Times New Roman"/>
                 <w:sz w:val="22"/>
@@ -7570,15 +7650,7 @@
                 <w:rFonts w:eastAsia="Times New Roman"/>
                 <w:lang w:val="en-US"/>
               </w:rPr>
-              <w:t xml:space="preserve">We have followed database designs to allow for communication between two users similar to Facebook’s. Some of the tables found in the link have been successfully created. The general idea behind the design is to create a database that is able to save both the </w:t>
-            </w:r>
-            <w:r>
-              <w:rPr>
-                <w:rFonts w:eastAsia="Times New Roman"/>
-                <w:lang w:val="en-US"/>
-              </w:rPr>
-              <w:lastRenderedPageBreak/>
-              <w:t>Morse codes and its English translation based on the user’s session.</w:t>
+              <w:t>We have followed database designs to allow for communication between two users similar to Facebook’s. Some of the tables found in the link have been successfully created. The general idea behind the design is to create a database that is able to save both the Morse codes and its English translation based on the user’s session.</w:t>
             </w:r>
           </w:p>
           <w:p>
@@ -7854,6 +7926,7 @@
                 <w:rFonts w:eastAsia="Times New Roman"/>
                 <w:lang w:val="en-US"/>
               </w:rPr>
+              <w:lastRenderedPageBreak/>
               <w:br/>
             </w:r>
           </w:p>
@@ -8450,7 +8523,6 @@
                             <w:color w:val="0000FF"/>
                             <w:lang w:val="en-US"/>
                           </w:rPr>
-                          <w:lastRenderedPageBreak/>
                           <w:drawing>
                             <wp:inline distT="0" distB="0" distL="0" distR="0">
                               <wp:extent cx="1276350" cy="1095375"/>
@@ -8687,7 +8759,7 @@
                 <w:between w:val="none" w:sz="0" w:space="0" w:color="auto"/>
               </w:pBdr>
               <w:shd w:val="clear" w:color="auto" w:fill="FFFFFF"/>
-              <w:spacing w:after="0" w:line="240" w:lineRule="auto"/>
+              <w:spacing w:after="0" w:line="480" w:lineRule="auto"/>
               <w:rPr>
                 <w:rFonts w:eastAsia="Times New Roman"/>
                 <w:sz w:val="22"/>
@@ -8700,6 +8772,7 @@
                 <w:rFonts w:eastAsia="Times New Roman"/>
                 <w:lang w:val="en-US"/>
               </w:rPr>
+              <w:lastRenderedPageBreak/>
               <w:t xml:space="preserve">Above is a link that we have used to help us create a circuit that will allow us to mitigate this issue and continue working on integration of the </w:t>
             </w:r>
             <w:proofErr w:type="gramStart"/>
@@ -8729,7 +8802,7 @@
                 <w:between w:val="none" w:sz="0" w:space="0" w:color="auto"/>
               </w:pBdr>
               <w:shd w:val="clear" w:color="auto" w:fill="FFFFFF"/>
-              <w:spacing w:after="0" w:line="240" w:lineRule="auto"/>
+              <w:spacing w:after="0" w:line="480" w:lineRule="auto"/>
               <w:rPr>
                 <w:rFonts w:eastAsia="Times New Roman"/>
                 <w:sz w:val="22"/>
@@ -8755,7 +8828,7 @@
                 <w:between w:val="none" w:sz="0" w:space="0" w:color="auto"/>
               </w:pBdr>
               <w:shd w:val="clear" w:color="auto" w:fill="FFFFFF"/>
-              <w:spacing w:after="0" w:line="240" w:lineRule="auto"/>
+              <w:spacing w:after="0" w:line="480" w:lineRule="auto"/>
               <w:rPr>
                 <w:rFonts w:eastAsia="Times New Roman"/>
                 <w:sz w:val="22"/>
@@ -8829,7 +8902,7 @@
                 <w:between w:val="none" w:sz="0" w:space="0" w:color="auto"/>
               </w:pBdr>
               <w:shd w:val="clear" w:color="auto" w:fill="FFFFFF"/>
-              <w:spacing w:after="0" w:line="240" w:lineRule="auto"/>
+              <w:spacing w:after="0" w:line="480" w:lineRule="auto"/>
               <w:rPr>
                 <w:rFonts w:eastAsia="Times New Roman"/>
                 <w:sz w:val="22"/>
@@ -8855,7 +8928,7 @@
                 <w:between w:val="none" w:sz="0" w:space="0" w:color="auto"/>
               </w:pBdr>
               <w:shd w:val="clear" w:color="auto" w:fill="FFFFFF"/>
-              <w:spacing w:after="0" w:line="240" w:lineRule="auto"/>
+              <w:spacing w:after="0" w:line="480" w:lineRule="auto"/>
               <w:rPr>
                 <w:rFonts w:eastAsia="Times New Roman"/>
                 <w:sz w:val="22"/>
@@ -9212,14 +9285,14 @@
           <w:color w:val="000000"/>
         </w:rPr>
       </w:pPr>
-      <w:bookmarkStart w:id="44" w:name="_Toc512067162"/>
+      <w:bookmarkStart w:id="43" w:name="_Toc512071735"/>
       <w:r>
         <w:rPr>
           <w:color w:val="000000"/>
         </w:rPr>
         <w:t>3.2 Report 2</w:t>
       </w:r>
-      <w:bookmarkEnd w:id="44"/>
+      <w:bookmarkEnd w:id="43"/>
     </w:p>
     <w:tbl>
       <w:tblPr>
@@ -9250,7 +9323,8 @@
               <w:spacing w:after="0" w:line="240" w:lineRule="auto"/>
               <w:rPr>
                 <w:rFonts w:ascii="Arial" w:eastAsia="Times New Roman" w:hAnsi="Arial" w:cs="Arial"/>
-                <w:color w:val="auto"/>
+                <w:color w:val="222222"/>
+                <w:shd w:val="clear" w:color="auto" w:fill="FFFFFF"/>
                 <w:lang w:val="en-US"/>
               </w:rPr>
             </w:pPr>
@@ -9263,6 +9337,23 @@
               </w:rPr>
               <w:t>Progress:</w:t>
             </w:r>
+          </w:p>
+          <w:p>
+            <w:pPr>
+              <w:pBdr>
+                <w:top w:val="none" w:sz="0" w:space="0" w:color="auto"/>
+                <w:left w:val="none" w:sz="0" w:space="0" w:color="auto"/>
+                <w:bottom w:val="none" w:sz="0" w:space="0" w:color="auto"/>
+                <w:right w:val="none" w:sz="0" w:space="0" w:color="auto"/>
+                <w:between w:val="none" w:sz="0" w:space="0" w:color="auto"/>
+              </w:pBdr>
+              <w:spacing w:after="0" w:line="240" w:lineRule="auto"/>
+              <w:rPr>
+                <w:rFonts w:ascii="Arial" w:eastAsia="Times New Roman" w:hAnsi="Arial" w:cs="Arial"/>
+                <w:color w:val="auto"/>
+                <w:lang w:val="en-US"/>
+              </w:rPr>
+            </w:pPr>
           </w:p>
           <w:p>
             <w:pPr>
@@ -9274,7 +9365,7 @@
                 <w:between w:val="none" w:sz="0" w:space="0" w:color="auto"/>
               </w:pBdr>
               <w:shd w:val="clear" w:color="auto" w:fill="FFFFFF"/>
-              <w:spacing w:after="0" w:line="240" w:lineRule="auto"/>
+              <w:spacing w:after="0" w:line="480" w:lineRule="auto"/>
               <w:rPr>
                 <w:rFonts w:ascii="Arial" w:eastAsia="Times New Roman" w:hAnsi="Arial" w:cs="Arial"/>
                 <w:color w:val="222222"/>
@@ -9300,7 +9391,7 @@
                 <w:between w:val="none" w:sz="0" w:space="0" w:color="auto"/>
               </w:pBdr>
               <w:shd w:val="clear" w:color="auto" w:fill="FFFFFF"/>
-              <w:spacing w:after="0" w:line="240" w:lineRule="auto"/>
+              <w:spacing w:after="0" w:line="480" w:lineRule="auto"/>
               <w:rPr>
                 <w:rFonts w:ascii="Arial" w:eastAsia="Times New Roman" w:hAnsi="Arial" w:cs="Arial"/>
                 <w:color w:val="222222"/>
@@ -9317,7 +9408,7 @@
                 <w:right w:val="none" w:sz="0" w:space="0" w:color="auto"/>
                 <w:between w:val="none" w:sz="0" w:space="0" w:color="auto"/>
               </w:pBdr>
-              <w:spacing w:after="0" w:line="240" w:lineRule="auto"/>
+              <w:spacing w:after="0" w:line="480" w:lineRule="auto"/>
               <w:rPr>
                 <w:rFonts w:ascii="Arial" w:eastAsia="Times New Roman" w:hAnsi="Arial" w:cs="Arial"/>
                 <w:color w:val="auto"/>
@@ -9331,6 +9422,7 @@
                 <w:shd w:val="clear" w:color="auto" w:fill="FFFFFF"/>
                 <w:lang w:val="en-US"/>
               </w:rPr>
+              <w:lastRenderedPageBreak/>
               <w:t xml:space="preserve">Different attempts at </w:t>
             </w:r>
             <w:proofErr w:type="spellStart"/>
@@ -9397,6 +9489,24 @@
               </w:rPr>
               <w:t>Financial Update:</w:t>
             </w:r>
+          </w:p>
+          <w:p>
+            <w:pPr>
+              <w:pBdr>
+                <w:top w:val="none" w:sz="0" w:space="0" w:color="auto"/>
+                <w:left w:val="none" w:sz="0" w:space="0" w:color="auto"/>
+                <w:bottom w:val="none" w:sz="0" w:space="0" w:color="auto"/>
+                <w:right w:val="none" w:sz="0" w:space="0" w:color="auto"/>
+                <w:between w:val="none" w:sz="0" w:space="0" w:color="auto"/>
+              </w:pBdr>
+              <w:shd w:val="clear" w:color="auto" w:fill="FFFFFF"/>
+              <w:spacing w:after="0" w:line="240" w:lineRule="auto"/>
+              <w:rPr>
+                <w:rFonts w:ascii="Arial" w:eastAsia="Times New Roman" w:hAnsi="Arial" w:cs="Arial"/>
+                <w:color w:val="212121"/>
+                <w:lang w:val="en-US"/>
+              </w:rPr>
+            </w:pPr>
           </w:p>
           <w:p>
             <w:pPr>
@@ -9501,14 +9611,14 @@
           <w:color w:val="000000"/>
         </w:rPr>
       </w:pPr>
-      <w:bookmarkStart w:id="45" w:name="_Toc512067163"/>
+      <w:bookmarkStart w:id="44" w:name="_Toc512071736"/>
       <w:r>
         <w:rPr>
           <w:color w:val="000000"/>
         </w:rPr>
         <w:t>3.3 Report 3</w:t>
       </w:r>
-      <w:bookmarkEnd w:id="45"/>
+      <w:bookmarkEnd w:id="44"/>
     </w:p>
     <w:tbl>
       <w:tblPr>
@@ -9564,7 +9674,7 @@
                 <w:between w:val="none" w:sz="0" w:space="0" w:color="auto"/>
               </w:pBdr>
               <w:shd w:val="clear" w:color="auto" w:fill="FFFFFF"/>
-              <w:spacing w:after="0" w:line="240" w:lineRule="auto"/>
+              <w:spacing w:after="0" w:line="480" w:lineRule="auto"/>
               <w:rPr>
                 <w:rFonts w:ascii="Arial" w:eastAsia="Times New Roman" w:hAnsi="Arial" w:cs="Arial"/>
                 <w:color w:val="212121"/>
@@ -9578,6 +9688,50 @@
                 <w:lang w:val="en-US"/>
               </w:rPr>
               <w:t>Connection to the database has been successfully established and data is being shared directly from one raspberry pi to another. </w:t>
+            </w:r>
+          </w:p>
+          <w:p>
+            <w:pPr>
+              <w:pBdr>
+                <w:top w:val="none" w:sz="0" w:space="0" w:color="auto"/>
+                <w:left w:val="none" w:sz="0" w:space="0" w:color="auto"/>
+                <w:bottom w:val="none" w:sz="0" w:space="0" w:color="auto"/>
+                <w:right w:val="none" w:sz="0" w:space="0" w:color="auto"/>
+                <w:between w:val="none" w:sz="0" w:space="0" w:color="auto"/>
+              </w:pBdr>
+              <w:shd w:val="clear" w:color="auto" w:fill="FFFFFF"/>
+              <w:spacing w:after="0" w:line="480" w:lineRule="auto"/>
+              <w:rPr>
+                <w:rFonts w:ascii="Arial" w:eastAsia="Times New Roman" w:hAnsi="Arial" w:cs="Arial"/>
+                <w:color w:val="212121"/>
+                <w:lang w:val="en-US"/>
+              </w:rPr>
+            </w:pPr>
+          </w:p>
+          <w:p>
+            <w:pPr>
+              <w:pBdr>
+                <w:top w:val="none" w:sz="0" w:space="0" w:color="auto"/>
+                <w:left w:val="none" w:sz="0" w:space="0" w:color="auto"/>
+                <w:bottom w:val="none" w:sz="0" w:space="0" w:color="auto"/>
+                <w:right w:val="none" w:sz="0" w:space="0" w:color="auto"/>
+                <w:between w:val="none" w:sz="0" w:space="0" w:color="auto"/>
+              </w:pBdr>
+              <w:shd w:val="clear" w:color="auto" w:fill="FFFFFF"/>
+              <w:spacing w:after="0" w:line="480" w:lineRule="auto"/>
+              <w:rPr>
+                <w:rFonts w:ascii="Arial" w:eastAsia="Times New Roman" w:hAnsi="Arial" w:cs="Arial"/>
+                <w:color w:val="212121"/>
+                <w:lang w:val="en-US"/>
+              </w:rPr>
+            </w:pPr>
+            <w:r>
+              <w:rPr>
+                <w:rFonts w:ascii="Arial" w:eastAsia="Times New Roman" w:hAnsi="Arial" w:cs="Arial"/>
+                <w:color w:val="212121"/>
+                <w:lang w:val="en-US"/>
+              </w:rPr>
+              <w:t>The previous error with the Android application has been fixed. The Android application works as expected. </w:t>
             </w:r>
           </w:p>
           <w:p>
@@ -9621,7 +9775,104 @@
                 <w:color w:val="212121"/>
                 <w:lang w:val="en-US"/>
               </w:rPr>
-              <w:t>The previous error with the Android application has been fixed. The Android application works as expected. </w:t>
+              <w:t>Problems</w:t>
+            </w:r>
+          </w:p>
+          <w:p>
+            <w:pPr>
+              <w:pBdr>
+                <w:top w:val="none" w:sz="0" w:space="0" w:color="auto"/>
+                <w:left w:val="none" w:sz="0" w:space="0" w:color="auto"/>
+                <w:bottom w:val="none" w:sz="0" w:space="0" w:color="auto"/>
+                <w:right w:val="none" w:sz="0" w:space="0" w:color="auto"/>
+                <w:between w:val="none" w:sz="0" w:space="0" w:color="auto"/>
+              </w:pBdr>
+              <w:shd w:val="clear" w:color="auto" w:fill="FFFFFF"/>
+              <w:spacing w:after="0" w:line="480" w:lineRule="auto"/>
+              <w:rPr>
+                <w:rFonts w:ascii="Arial" w:eastAsia="Times New Roman" w:hAnsi="Arial" w:cs="Arial"/>
+                <w:color w:val="212121"/>
+                <w:lang w:val="en-US"/>
+              </w:rPr>
+            </w:pPr>
+            <w:r>
+              <w:rPr>
+                <w:rFonts w:ascii="Arial" w:eastAsia="Times New Roman" w:hAnsi="Arial" w:cs="Arial"/>
+                <w:color w:val="212121"/>
+                <w:lang w:val="en-US"/>
+              </w:rPr>
+              <w:t xml:space="preserve">Initially, a PCB was proposed to be designed to address the </w:t>
+            </w:r>
+            <w:proofErr w:type="spellStart"/>
+            <w:r>
+              <w:rPr>
+                <w:rFonts w:ascii="Arial" w:eastAsia="Times New Roman" w:hAnsi="Arial" w:cs="Arial"/>
+                <w:color w:val="212121"/>
+                <w:lang w:val="en-US"/>
+              </w:rPr>
+              <w:t>debouncing</w:t>
+            </w:r>
+            <w:proofErr w:type="spellEnd"/>
+            <w:r>
+              <w:rPr>
+                <w:rFonts w:ascii="Arial" w:eastAsia="Times New Roman" w:hAnsi="Arial" w:cs="Arial"/>
+                <w:color w:val="212121"/>
+                <w:lang w:val="en-US"/>
+              </w:rPr>
+              <w:t xml:space="preserve"> problem. After careful consideration, a software solution was preferred. The first attempt to the software </w:t>
+            </w:r>
+            <w:r>
+              <w:rPr>
+                <w:rFonts w:ascii="Arial" w:eastAsia="Times New Roman" w:hAnsi="Arial" w:cs="Arial"/>
+                <w:color w:val="212121"/>
+                <w:lang w:val="en-US"/>
+              </w:rPr>
+              <w:lastRenderedPageBreak/>
+              <w:t>solution has not proven successful. Another solution is in works.</w:t>
+            </w:r>
+          </w:p>
+          <w:p>
+            <w:pPr>
+              <w:pBdr>
+                <w:top w:val="none" w:sz="0" w:space="0" w:color="auto"/>
+                <w:left w:val="none" w:sz="0" w:space="0" w:color="auto"/>
+                <w:bottom w:val="none" w:sz="0" w:space="0" w:color="auto"/>
+                <w:right w:val="none" w:sz="0" w:space="0" w:color="auto"/>
+                <w:between w:val="none" w:sz="0" w:space="0" w:color="auto"/>
+              </w:pBdr>
+              <w:shd w:val="clear" w:color="auto" w:fill="FFFFFF"/>
+              <w:spacing w:after="0" w:line="480" w:lineRule="auto"/>
+              <w:rPr>
+                <w:rFonts w:ascii="Arial" w:eastAsia="Times New Roman" w:hAnsi="Arial" w:cs="Arial"/>
+                <w:color w:val="212121"/>
+                <w:lang w:val="en-US"/>
+              </w:rPr>
+            </w:pPr>
+          </w:p>
+          <w:p>
+            <w:pPr>
+              <w:pBdr>
+                <w:top w:val="none" w:sz="0" w:space="0" w:color="auto"/>
+                <w:left w:val="none" w:sz="0" w:space="0" w:color="auto"/>
+                <w:bottom w:val="none" w:sz="0" w:space="0" w:color="auto"/>
+                <w:right w:val="none" w:sz="0" w:space="0" w:color="auto"/>
+                <w:between w:val="none" w:sz="0" w:space="0" w:color="auto"/>
+              </w:pBdr>
+              <w:shd w:val="clear" w:color="auto" w:fill="FFFFFF"/>
+              <w:spacing w:after="0" w:line="480" w:lineRule="auto"/>
+              <w:rPr>
+                <w:rFonts w:ascii="Arial" w:eastAsia="Times New Roman" w:hAnsi="Arial" w:cs="Arial"/>
+                <w:color w:val="212121"/>
+                <w:lang w:val="en-US"/>
+              </w:rPr>
+            </w:pPr>
+            <w:r>
+              <w:rPr>
+                <w:rFonts w:ascii="Arial" w:eastAsia="Times New Roman" w:hAnsi="Arial" w:cs="Arial"/>
+                <w:color w:val="212121"/>
+                <w:lang w:val="en-US"/>
+              </w:rPr>
+              <w:t>Documentation is still not updated. The documents exist but hasn't been added to the overall technical report because of overloaded and mixed schedules. This would be addressed as soon as possible.</w:t>
             </w:r>
           </w:p>
           <w:p>
@@ -9665,7 +9916,7 @@
                 <w:color w:val="212121"/>
                 <w:lang w:val="en-US"/>
               </w:rPr>
-              <w:t>Problems</w:t>
+              <w:t>Financial update</w:t>
             </w:r>
           </w:p>
           <w:p>
@@ -9678,139 +9929,7 @@
                 <w:between w:val="none" w:sz="0" w:space="0" w:color="auto"/>
               </w:pBdr>
               <w:shd w:val="clear" w:color="auto" w:fill="FFFFFF"/>
-              <w:spacing w:after="0" w:line="240" w:lineRule="auto"/>
-              <w:rPr>
-                <w:rFonts w:ascii="Arial" w:eastAsia="Times New Roman" w:hAnsi="Arial" w:cs="Arial"/>
-                <w:color w:val="212121"/>
-                <w:lang w:val="en-US"/>
-              </w:rPr>
-            </w:pPr>
-            <w:r>
-              <w:rPr>
-                <w:rFonts w:ascii="Arial" w:eastAsia="Times New Roman" w:hAnsi="Arial" w:cs="Arial"/>
-                <w:color w:val="212121"/>
-                <w:lang w:val="en-US"/>
-              </w:rPr>
-              <w:t xml:space="preserve">Initially, a PCB was proposed to be designed to address the </w:t>
-            </w:r>
-            <w:proofErr w:type="spellStart"/>
-            <w:r>
-              <w:rPr>
-                <w:rFonts w:ascii="Arial" w:eastAsia="Times New Roman" w:hAnsi="Arial" w:cs="Arial"/>
-                <w:color w:val="212121"/>
-                <w:lang w:val="en-US"/>
-              </w:rPr>
-              <w:t>debouncing</w:t>
-            </w:r>
-            <w:proofErr w:type="spellEnd"/>
-            <w:r>
-              <w:rPr>
-                <w:rFonts w:ascii="Arial" w:eastAsia="Times New Roman" w:hAnsi="Arial" w:cs="Arial"/>
-                <w:color w:val="212121"/>
-                <w:lang w:val="en-US"/>
-              </w:rPr>
-              <w:t xml:space="preserve"> problem. After careful consideration, a software solution was preferred. The first attempt to the software solution has not proven successful. Another solution is in works.</w:t>
-            </w:r>
-          </w:p>
-          <w:p>
-            <w:pPr>
-              <w:pBdr>
-                <w:top w:val="none" w:sz="0" w:space="0" w:color="auto"/>
-                <w:left w:val="none" w:sz="0" w:space="0" w:color="auto"/>
-                <w:bottom w:val="none" w:sz="0" w:space="0" w:color="auto"/>
-                <w:right w:val="none" w:sz="0" w:space="0" w:color="auto"/>
-                <w:between w:val="none" w:sz="0" w:space="0" w:color="auto"/>
-              </w:pBdr>
-              <w:shd w:val="clear" w:color="auto" w:fill="FFFFFF"/>
-              <w:spacing w:after="0" w:line="240" w:lineRule="auto"/>
-              <w:rPr>
-                <w:rFonts w:ascii="Arial" w:eastAsia="Times New Roman" w:hAnsi="Arial" w:cs="Arial"/>
-                <w:color w:val="212121"/>
-                <w:lang w:val="en-US"/>
-              </w:rPr>
-            </w:pPr>
-          </w:p>
-          <w:p>
-            <w:pPr>
-              <w:pBdr>
-                <w:top w:val="none" w:sz="0" w:space="0" w:color="auto"/>
-                <w:left w:val="none" w:sz="0" w:space="0" w:color="auto"/>
-                <w:bottom w:val="none" w:sz="0" w:space="0" w:color="auto"/>
-                <w:right w:val="none" w:sz="0" w:space="0" w:color="auto"/>
-                <w:between w:val="none" w:sz="0" w:space="0" w:color="auto"/>
-              </w:pBdr>
-              <w:shd w:val="clear" w:color="auto" w:fill="FFFFFF"/>
-              <w:spacing w:after="0" w:line="240" w:lineRule="auto"/>
-              <w:rPr>
-                <w:rFonts w:ascii="Arial" w:eastAsia="Times New Roman" w:hAnsi="Arial" w:cs="Arial"/>
-                <w:color w:val="212121"/>
-                <w:lang w:val="en-US"/>
-              </w:rPr>
-            </w:pPr>
-            <w:r>
-              <w:rPr>
-                <w:rFonts w:ascii="Arial" w:eastAsia="Times New Roman" w:hAnsi="Arial" w:cs="Arial"/>
-                <w:color w:val="212121"/>
-                <w:lang w:val="en-US"/>
-              </w:rPr>
-              <w:t>Documentation is still not updated. The documents exist but hasn't been added to the overall technical report because of overloaded and mixed schedules. This would be addressed as soon as possible.</w:t>
-            </w:r>
-          </w:p>
-          <w:p>
-            <w:pPr>
-              <w:pBdr>
-                <w:top w:val="none" w:sz="0" w:space="0" w:color="auto"/>
-                <w:left w:val="none" w:sz="0" w:space="0" w:color="auto"/>
-                <w:bottom w:val="none" w:sz="0" w:space="0" w:color="auto"/>
-                <w:right w:val="none" w:sz="0" w:space="0" w:color="auto"/>
-                <w:between w:val="none" w:sz="0" w:space="0" w:color="auto"/>
-              </w:pBdr>
-              <w:shd w:val="clear" w:color="auto" w:fill="FFFFFF"/>
-              <w:spacing w:after="0" w:line="240" w:lineRule="auto"/>
-              <w:rPr>
-                <w:rFonts w:ascii="Arial" w:eastAsia="Times New Roman" w:hAnsi="Arial" w:cs="Arial"/>
-                <w:color w:val="212121"/>
-                <w:lang w:val="en-US"/>
-              </w:rPr>
-            </w:pPr>
-          </w:p>
-          <w:p>
-            <w:pPr>
-              <w:pBdr>
-                <w:top w:val="none" w:sz="0" w:space="0" w:color="auto"/>
-                <w:left w:val="none" w:sz="0" w:space="0" w:color="auto"/>
-                <w:bottom w:val="none" w:sz="0" w:space="0" w:color="auto"/>
-                <w:right w:val="none" w:sz="0" w:space="0" w:color="auto"/>
-                <w:between w:val="none" w:sz="0" w:space="0" w:color="auto"/>
-              </w:pBdr>
-              <w:shd w:val="clear" w:color="auto" w:fill="FFFFFF"/>
-              <w:spacing w:after="0" w:line="240" w:lineRule="auto"/>
-              <w:rPr>
-                <w:rFonts w:ascii="Arial" w:eastAsia="Times New Roman" w:hAnsi="Arial" w:cs="Arial"/>
-                <w:color w:val="212121"/>
-                <w:lang w:val="en-US"/>
-              </w:rPr>
-            </w:pPr>
-            <w:r>
-              <w:rPr>
-                <w:rFonts w:ascii="Arial" w:eastAsia="Times New Roman" w:hAnsi="Arial" w:cs="Arial"/>
-                <w:color w:val="212121"/>
-                <w:lang w:val="en-US"/>
-              </w:rPr>
-              <w:t>Financial update</w:t>
-            </w:r>
-          </w:p>
-          <w:p>
-            <w:pPr>
-              <w:pBdr>
-                <w:top w:val="none" w:sz="0" w:space="0" w:color="auto"/>
-                <w:left w:val="none" w:sz="0" w:space="0" w:color="auto"/>
-                <w:bottom w:val="none" w:sz="0" w:space="0" w:color="auto"/>
-                <w:right w:val="none" w:sz="0" w:space="0" w:color="auto"/>
-                <w:between w:val="none" w:sz="0" w:space="0" w:color="auto"/>
-              </w:pBdr>
-              <w:shd w:val="clear" w:color="auto" w:fill="FFFFFF"/>
-              <w:spacing w:after="0" w:line="240" w:lineRule="auto"/>
+              <w:spacing w:after="0" w:line="480" w:lineRule="auto"/>
               <w:rPr>
                 <w:rFonts w:ascii="Arial" w:eastAsia="Times New Roman" w:hAnsi="Arial" w:cs="Arial"/>
                 <w:color w:val="212121"/>
@@ -9851,206 +9970,6 @@
           </w:p>
         </w:tc>
       </w:tr>
-      <w:tr>
-        <w:tc>
-          <w:tcPr>
-            <w:tcW w:w="9630" w:type="dxa"/>
-            <w:gridSpan w:val="2"/>
-            <w:vAlign w:val="center"/>
-          </w:tcPr>
-          <w:p>
-            <w:pPr>
-              <w:spacing w:after="0" w:line="480" w:lineRule="auto"/>
-              <w:rPr>
-                <w:rFonts w:ascii="Times New Roman" w:eastAsia="Times New Roman" w:hAnsi="Times New Roman" w:cs="Times New Roman"/>
-              </w:rPr>
-            </w:pPr>
-          </w:p>
-        </w:tc>
-      </w:tr>
-      <w:tr>
-        <w:tc>
-          <w:tcPr>
-            <w:tcW w:w="9630" w:type="dxa"/>
-            <w:gridSpan w:val="2"/>
-            <w:vAlign w:val="center"/>
-          </w:tcPr>
-          <w:p>
-            <w:pPr>
-              <w:spacing w:after="0" w:line="480" w:lineRule="auto"/>
-              <w:rPr>
-                <w:rFonts w:ascii="Times New Roman" w:eastAsia="Times New Roman" w:hAnsi="Times New Roman" w:cs="Times New Roman"/>
-              </w:rPr>
-            </w:pPr>
-          </w:p>
-        </w:tc>
-      </w:tr>
-    </w:tbl>
-    <w:p>
-      <w:pPr>
-        <w:spacing w:line="480" w:lineRule="auto"/>
-        <w:rPr>
-          <w:rFonts w:ascii="Cambria" w:eastAsia="Cambria" w:hAnsi="Cambria" w:cs="Cambria"/>
-          <w:b/>
-        </w:rPr>
-      </w:pPr>
-    </w:p>
-    <w:p>
-      <w:pPr>
-        <w:pStyle w:val="Heading2"/>
-        <w:spacing w:line="480" w:lineRule="auto"/>
-        <w:rPr>
-          <w:color w:val="000000"/>
-        </w:rPr>
-      </w:pPr>
-    </w:p>
-    <w:tbl>
-      <w:tblPr>
-        <w:tblStyle w:val="a3"/>
-        <w:tblW w:w="9360" w:type="dxa"/>
-        <w:tblLayout w:type="fixed"/>
-        <w:tblLook w:val="0400" w:firstRow="0" w:lastRow="0" w:firstColumn="0" w:lastColumn="0" w:noHBand="0" w:noVBand="1"/>
-      </w:tblPr>
-      <w:tblGrid>
-        <w:gridCol w:w="6393"/>
-        <w:gridCol w:w="2967"/>
-      </w:tblGrid>
-      <w:tr>
-        <w:tc>
-          <w:tcPr>
-            <w:tcW w:w="6393" w:type="dxa"/>
-            <w:vAlign w:val="center"/>
-          </w:tcPr>
-          <w:p>
-            <w:pPr>
-              <w:spacing w:line="480" w:lineRule="auto"/>
-            </w:pPr>
-          </w:p>
-        </w:tc>
-        <w:tc>
-          <w:tcPr>
-            <w:tcW w:w="2967" w:type="dxa"/>
-            <w:vAlign w:val="center"/>
-          </w:tcPr>
-          <w:p>
-            <w:pPr>
-              <w:spacing w:line="480" w:lineRule="auto"/>
-              <w:jc w:val="center"/>
-            </w:pPr>
-          </w:p>
-        </w:tc>
-      </w:tr>
-      <w:tr>
-        <w:tc>
-          <w:tcPr>
-            <w:tcW w:w="9360" w:type="dxa"/>
-            <w:gridSpan w:val="2"/>
-            <w:vAlign w:val="center"/>
-          </w:tcPr>
-          <w:p>
-            <w:pPr>
-              <w:spacing w:line="480" w:lineRule="auto"/>
-            </w:pPr>
-          </w:p>
-        </w:tc>
-      </w:tr>
-      <w:tr>
-        <w:tc>
-          <w:tcPr>
-            <w:tcW w:w="9360" w:type="dxa"/>
-            <w:gridSpan w:val="2"/>
-            <w:vAlign w:val="center"/>
-          </w:tcPr>
-          <w:p>
-            <w:pPr>
-              <w:spacing w:line="480" w:lineRule="auto"/>
-            </w:pPr>
-          </w:p>
-        </w:tc>
-      </w:tr>
-    </w:tbl>
-    <w:p>
-      <w:pPr>
-        <w:spacing w:line="480" w:lineRule="auto"/>
-        <w:rPr>
-          <w:rFonts w:ascii="Cambria" w:eastAsia="Cambria" w:hAnsi="Cambria" w:cs="Cambria"/>
-          <w:b/>
-        </w:rPr>
-      </w:pPr>
-    </w:p>
-    <w:p>
-      <w:pPr>
-        <w:pStyle w:val="Heading2"/>
-        <w:spacing w:line="480" w:lineRule="auto"/>
-        <w:rPr>
-          <w:color w:val="000000"/>
-        </w:rPr>
-      </w:pPr>
-    </w:p>
-    <w:tbl>
-      <w:tblPr>
-        <w:tblStyle w:val="a4"/>
-        <w:tblW w:w="9360" w:type="dxa"/>
-        <w:tblLayout w:type="fixed"/>
-        <w:tblLook w:val="0400" w:firstRow="0" w:lastRow="0" w:firstColumn="0" w:lastColumn="0" w:noHBand="0" w:noVBand="1"/>
-      </w:tblPr>
-      <w:tblGrid>
-        <w:gridCol w:w="6343"/>
-        <w:gridCol w:w="3017"/>
-      </w:tblGrid>
-      <w:tr>
-        <w:tc>
-          <w:tcPr>
-            <w:tcW w:w="6343" w:type="dxa"/>
-            <w:vAlign w:val="center"/>
-          </w:tcPr>
-          <w:p>
-            <w:pPr>
-              <w:spacing w:line="480" w:lineRule="auto"/>
-            </w:pPr>
-          </w:p>
-        </w:tc>
-        <w:tc>
-          <w:tcPr>
-            <w:tcW w:w="3017" w:type="dxa"/>
-            <w:vAlign w:val="center"/>
-          </w:tcPr>
-          <w:p>
-            <w:pPr>
-              <w:spacing w:line="480" w:lineRule="auto"/>
-              <w:jc w:val="right"/>
-            </w:pPr>
-          </w:p>
-        </w:tc>
-      </w:tr>
-      <w:tr>
-        <w:tc>
-          <w:tcPr>
-            <w:tcW w:w="9360" w:type="dxa"/>
-            <w:gridSpan w:val="2"/>
-            <w:vAlign w:val="center"/>
-          </w:tcPr>
-          <w:p>
-            <w:pPr>
-              <w:spacing w:line="480" w:lineRule="auto"/>
-            </w:pPr>
-          </w:p>
-        </w:tc>
-      </w:tr>
-      <w:tr>
-        <w:tc>
-          <w:tcPr>
-            <w:tcW w:w="9360" w:type="dxa"/>
-            <w:gridSpan w:val="2"/>
-            <w:vAlign w:val="center"/>
-          </w:tcPr>
-          <w:p>
-            <w:pPr>
-              <w:spacing w:line="480" w:lineRule="auto"/>
-            </w:pPr>
-          </w:p>
-        </w:tc>
-      </w:tr>
     </w:tbl>
     <w:p>
       <w:pPr>
@@ -10061,9 +9980,9 @@
           <w:szCs w:val="36"/>
         </w:rPr>
       </w:pPr>
-      <w:bookmarkStart w:id="46" w:name="_9qdtb4cl9rjp" w:colFirst="0" w:colLast="0"/>
-      <w:bookmarkStart w:id="47" w:name="_Toc512067164"/>
-      <w:bookmarkEnd w:id="46"/>
+      <w:bookmarkStart w:id="45" w:name="_9qdtb4cl9rjp" w:colFirst="0" w:colLast="0"/>
+      <w:bookmarkStart w:id="46" w:name="_Toc512071737"/>
+      <w:bookmarkEnd w:id="45"/>
       <w:r>
         <w:rPr>
           <w:color w:val="000000"/>
@@ -10073,18 +9992,18 @@
         <w:lastRenderedPageBreak/>
         <w:t>4. Build Instructions</w:t>
       </w:r>
+      <w:bookmarkEnd w:id="46"/>
+    </w:p>
+    <w:p>
+      <w:pPr>
+        <w:spacing w:after="240"/>
+        <w:rPr>
+          <w:rFonts w:ascii="Arial" w:eastAsia="Arial" w:hAnsi="Arial" w:cs="Arial"/>
+          <w:color w:val="24292E"/>
+        </w:rPr>
+      </w:pPr>
+      <w:bookmarkStart w:id="47" w:name="_8s01sargrgku" w:colFirst="0" w:colLast="0"/>
       <w:bookmarkEnd w:id="47"/>
-    </w:p>
-    <w:p>
-      <w:pPr>
-        <w:spacing w:after="240"/>
-        <w:rPr>
-          <w:rFonts w:ascii="Arial" w:eastAsia="Arial" w:hAnsi="Arial" w:cs="Arial"/>
-          <w:color w:val="24292E"/>
-        </w:rPr>
-      </w:pPr>
-      <w:bookmarkStart w:id="48" w:name="_8s01sargrgku" w:colFirst="0" w:colLast="0"/>
-      <w:bookmarkEnd w:id="48"/>
       <w:r>
         <w:rPr>
           <w:rFonts w:ascii="Arial" w:eastAsia="Arial" w:hAnsi="Arial" w:cs="Arial"/>
@@ -10142,9 +10061,9 @@
           <w:szCs w:val="28"/>
         </w:rPr>
       </w:pPr>
-      <w:bookmarkStart w:id="49" w:name="_ro06ddevu2r7" w:colFirst="0" w:colLast="0"/>
-      <w:bookmarkStart w:id="50" w:name="_Toc512067165"/>
-      <w:bookmarkEnd w:id="49"/>
+      <w:bookmarkStart w:id="48" w:name="_ro06ddevu2r7" w:colFirst="0" w:colLast="0"/>
+      <w:bookmarkStart w:id="49" w:name="_Toc512071738"/>
+      <w:bookmarkEnd w:id="48"/>
       <w:r>
         <w:rPr>
           <w:color w:val="24292E"/>
@@ -10161,137 +10080,144 @@
         </w:rPr>
         <w:t>Cost</w:t>
       </w:r>
+      <w:bookmarkEnd w:id="49"/>
+    </w:p>
+    <w:p>
+      <w:pPr>
+        <w:spacing w:after="240"/>
+        <w:rPr>
+          <w:rFonts w:ascii="Arial" w:eastAsia="Arial" w:hAnsi="Arial" w:cs="Arial"/>
+          <w:color w:val="24292E"/>
+        </w:rPr>
+      </w:pPr>
+      <w:r>
+        <w:rPr>
+          <w:rFonts w:ascii="Arial" w:eastAsia="Arial" w:hAnsi="Arial" w:cs="Arial"/>
+          <w:color w:val="24292E"/>
+        </w:rPr>
+        <w:t>The cost of this project varies, its possible to do this project with a single raspberry pi however the full functionality is designed for two.</w:t>
+      </w:r>
+    </w:p>
+    <w:p>
+      <w:pPr>
+        <w:spacing w:after="240"/>
+        <w:rPr>
+          <w:rFonts w:ascii="Arial" w:eastAsia="Arial" w:hAnsi="Arial" w:cs="Arial"/>
+          <w:color w:val="24292E"/>
+        </w:rPr>
+      </w:pPr>
+      <w:r>
+        <w:rPr>
+          <w:rFonts w:ascii="Arial" w:eastAsia="Arial" w:hAnsi="Arial" w:cs="Arial"/>
+          <w:color w:val="24292E"/>
+        </w:rPr>
+        <w:t>Here's what you'll need</w:t>
+      </w:r>
+    </w:p>
+    <w:p>
+      <w:pPr>
+        <w:spacing w:after="240"/>
+        <w:rPr>
+          <w:rFonts w:ascii="Arial" w:eastAsia="Arial" w:hAnsi="Arial" w:cs="Arial"/>
+          <w:color w:val="24292E"/>
+        </w:rPr>
+      </w:pPr>
+      <w:r>
+        <w:rPr>
+          <w:rFonts w:ascii="Arial" w:eastAsia="Arial" w:hAnsi="Arial" w:cs="Arial"/>
+          <w:color w:val="24292E"/>
+        </w:rPr>
+        <w:t>Pi</w:t>
+      </w:r>
+      <w:r>
+        <w:rPr>
+          <w:rFonts w:ascii="Arial" w:eastAsia="Arial" w:hAnsi="Arial" w:cs="Arial"/>
+          <w:color w:val="24292E"/>
+        </w:rPr>
+        <w:t>-</w:t>
+      </w:r>
+      <w:r>
+        <w:rPr>
+          <w:rFonts w:ascii="Arial" w:eastAsia="Arial" w:hAnsi="Arial" w:cs="Arial"/>
+          <w:color w:val="24292E"/>
+        </w:rPr>
+        <w:t xml:space="preserve">TFT plus 320x240 3.2" cost $39.95CAD </w:t>
+      </w:r>
+      <w:proofErr w:type="spellStart"/>
+      <w:r>
+        <w:rPr>
+          <w:rFonts w:ascii="Arial" w:eastAsia="Arial" w:hAnsi="Arial" w:cs="Arial"/>
+          <w:color w:val="24292E"/>
+        </w:rPr>
+        <w:t>Canakit</w:t>
+      </w:r>
+      <w:proofErr w:type="spellEnd"/>
+      <w:r>
+        <w:rPr>
+          <w:rFonts w:ascii="Arial" w:eastAsia="Arial" w:hAnsi="Arial" w:cs="Arial"/>
+          <w:color w:val="24292E"/>
+        </w:rPr>
+        <w:t xml:space="preserve"> Raspberry PI 3 complete Starter Kit 32 GB edition cost $99.99CAD </w:t>
+      </w:r>
+      <w:proofErr w:type="spellStart"/>
+      <w:r>
+        <w:rPr>
+          <w:rFonts w:ascii="Arial" w:eastAsia="Arial" w:hAnsi="Arial" w:cs="Arial"/>
+          <w:color w:val="24292E"/>
+        </w:rPr>
+        <w:t>Eisco</w:t>
+      </w:r>
+      <w:proofErr w:type="spellEnd"/>
+      <w:r>
+        <w:rPr>
+          <w:rFonts w:ascii="Arial" w:eastAsia="Arial" w:hAnsi="Arial" w:cs="Arial"/>
+          <w:color w:val="24292E"/>
+        </w:rPr>
+        <w:t xml:space="preserve"> Labs Contact Key, Telegraphing/Morse Code, Single cost $9.77CAD</w:t>
+      </w:r>
+    </w:p>
+    <w:p>
+      <w:pPr>
+        <w:spacing w:after="240"/>
+        <w:rPr>
+          <w:rFonts w:ascii="Arial" w:eastAsia="Arial" w:hAnsi="Arial" w:cs="Arial"/>
+          <w:color w:val="24292E"/>
+        </w:rPr>
+      </w:pPr>
+      <w:proofErr w:type="gramStart"/>
+      <w:r>
+        <w:rPr>
+          <w:rFonts w:ascii="Arial" w:eastAsia="Arial" w:hAnsi="Arial" w:cs="Arial"/>
+          <w:color w:val="24292E"/>
+        </w:rPr>
+        <w:t>total</w:t>
+      </w:r>
+      <w:proofErr w:type="gramEnd"/>
+      <w:r>
+        <w:rPr>
+          <w:rFonts w:ascii="Arial" w:eastAsia="Arial" w:hAnsi="Arial" w:cs="Arial"/>
+          <w:color w:val="24292E"/>
+        </w:rPr>
+        <w:t xml:space="preserve"> cost after taxes $169.18CAD(338.34)</w:t>
+      </w:r>
+    </w:p>
+    <w:p>
+      <w:pPr>
+        <w:spacing w:after="240"/>
+        <w:rPr>
+          <w:rFonts w:ascii="Arial" w:eastAsia="Arial" w:hAnsi="Arial" w:cs="Arial"/>
+          <w:color w:val="24292E"/>
+        </w:rPr>
+      </w:pPr>
+      <w:r>
+        <w:rPr>
+          <w:rFonts w:ascii="Arial" w:eastAsia="Arial" w:hAnsi="Arial" w:cs="Arial"/>
+          <w:color w:val="24292E"/>
+        </w:rPr>
+        <w:t>Other things you'll need</w:t>
+      </w:r>
+      <w:bookmarkStart w:id="50" w:name="_GoBack"/>
       <w:bookmarkEnd w:id="50"/>
-    </w:p>
-    <w:p>
-      <w:pPr>
-        <w:spacing w:after="240"/>
-        <w:rPr>
-          <w:rFonts w:ascii="Arial" w:eastAsia="Arial" w:hAnsi="Arial" w:cs="Arial"/>
-          <w:color w:val="24292E"/>
-        </w:rPr>
-      </w:pPr>
-      <w:r>
-        <w:rPr>
-          <w:rFonts w:ascii="Arial" w:eastAsia="Arial" w:hAnsi="Arial" w:cs="Arial"/>
-          <w:color w:val="24292E"/>
-        </w:rPr>
-        <w:t>The cost of this project varies, its possible to do this project with a single raspberry pi however the full functionality is designed for two.</w:t>
-      </w:r>
-    </w:p>
-    <w:p>
-      <w:pPr>
-        <w:spacing w:after="240"/>
-        <w:rPr>
-          <w:rFonts w:ascii="Arial" w:eastAsia="Arial" w:hAnsi="Arial" w:cs="Arial"/>
-          <w:color w:val="24292E"/>
-        </w:rPr>
-      </w:pPr>
-      <w:r>
-        <w:rPr>
-          <w:rFonts w:ascii="Arial" w:eastAsia="Arial" w:hAnsi="Arial" w:cs="Arial"/>
-          <w:color w:val="24292E"/>
-        </w:rPr>
-        <w:t>Here's what you'll need</w:t>
-      </w:r>
-    </w:p>
-    <w:p>
-      <w:pPr>
-        <w:spacing w:after="240"/>
-        <w:rPr>
-          <w:rFonts w:ascii="Arial" w:eastAsia="Arial" w:hAnsi="Arial" w:cs="Arial"/>
-          <w:color w:val="24292E"/>
-        </w:rPr>
-      </w:pPr>
-      <w:proofErr w:type="spellStart"/>
-      <w:r>
-        <w:rPr>
-          <w:rFonts w:ascii="Arial" w:eastAsia="Arial" w:hAnsi="Arial" w:cs="Arial"/>
-          <w:color w:val="24292E"/>
-        </w:rPr>
-        <w:t>PiTFT</w:t>
-      </w:r>
-      <w:proofErr w:type="spellEnd"/>
-      <w:r>
-        <w:rPr>
-          <w:rFonts w:ascii="Arial" w:eastAsia="Arial" w:hAnsi="Arial" w:cs="Arial"/>
-          <w:color w:val="24292E"/>
-        </w:rPr>
-        <w:t xml:space="preserve"> plus 320x240 3.2" cost $39.95CAD </w:t>
-      </w:r>
-      <w:proofErr w:type="spellStart"/>
-      <w:r>
-        <w:rPr>
-          <w:rFonts w:ascii="Arial" w:eastAsia="Arial" w:hAnsi="Arial" w:cs="Arial"/>
-          <w:color w:val="24292E"/>
-        </w:rPr>
-        <w:t>Canakit</w:t>
-      </w:r>
-      <w:proofErr w:type="spellEnd"/>
-      <w:r>
-        <w:rPr>
-          <w:rFonts w:ascii="Arial" w:eastAsia="Arial" w:hAnsi="Arial" w:cs="Arial"/>
-          <w:color w:val="24292E"/>
-        </w:rPr>
-        <w:t xml:space="preserve"> Raspberry PI 3 complete Starter Kit 32 GB edition cost $99.99CAD </w:t>
-      </w:r>
-      <w:proofErr w:type="spellStart"/>
-      <w:r>
-        <w:rPr>
-          <w:rFonts w:ascii="Arial" w:eastAsia="Arial" w:hAnsi="Arial" w:cs="Arial"/>
-          <w:color w:val="24292E"/>
-        </w:rPr>
-        <w:t>Eisco</w:t>
-      </w:r>
-      <w:proofErr w:type="spellEnd"/>
-      <w:r>
-        <w:rPr>
-          <w:rFonts w:ascii="Arial" w:eastAsia="Arial" w:hAnsi="Arial" w:cs="Arial"/>
-          <w:color w:val="24292E"/>
-        </w:rPr>
-        <w:t xml:space="preserve"> Labs Contact Key, Telegraphing/Morse Code, Single cost $9.77CAD</w:t>
-      </w:r>
-    </w:p>
-    <w:p>
-      <w:pPr>
-        <w:spacing w:after="240"/>
-        <w:rPr>
-          <w:rFonts w:ascii="Arial" w:eastAsia="Arial" w:hAnsi="Arial" w:cs="Arial"/>
-          <w:color w:val="24292E"/>
-        </w:rPr>
-      </w:pPr>
-      <w:proofErr w:type="gramStart"/>
-      <w:r>
-        <w:rPr>
-          <w:rFonts w:ascii="Arial" w:eastAsia="Arial" w:hAnsi="Arial" w:cs="Arial"/>
-          <w:color w:val="24292E"/>
-        </w:rPr>
-        <w:t>total</w:t>
-      </w:r>
-      <w:proofErr w:type="gramEnd"/>
-      <w:r>
-        <w:rPr>
-          <w:rFonts w:ascii="Arial" w:eastAsia="Arial" w:hAnsi="Arial" w:cs="Arial"/>
-          <w:color w:val="24292E"/>
-        </w:rPr>
-        <w:t xml:space="preserve"> cost after taxes $169.18CAD(338.34)</w:t>
-      </w:r>
-    </w:p>
-    <w:p>
-      <w:pPr>
-        <w:spacing w:after="240"/>
-        <w:rPr>
-          <w:rFonts w:ascii="Arial" w:eastAsia="Arial" w:hAnsi="Arial" w:cs="Arial"/>
-          <w:color w:val="24292E"/>
-        </w:rPr>
-      </w:pPr>
-      <w:r>
-        <w:rPr>
-          <w:rFonts w:ascii="Arial" w:eastAsia="Arial" w:hAnsi="Arial" w:cs="Arial"/>
-          <w:color w:val="24292E"/>
-        </w:rPr>
-        <w:t>Other things you'll need</w:t>
-      </w:r>
     </w:p>
     <w:p>
       <w:pPr>
@@ -10340,7 +10266,7 @@
         </w:rPr>
       </w:pPr>
       <w:bookmarkStart w:id="51" w:name="_lvb51padxbko" w:colFirst="0" w:colLast="0"/>
-      <w:bookmarkStart w:id="52" w:name="_Toc512067166"/>
+      <w:bookmarkStart w:id="52" w:name="_Toc512071739"/>
       <w:bookmarkEnd w:id="51"/>
       <w:r>
         <w:rPr>
@@ -10390,7 +10316,7 @@
         </w:rPr>
       </w:pPr>
       <w:bookmarkStart w:id="53" w:name="_2i7v1lrn5645" w:colFirst="0" w:colLast="0"/>
-      <w:bookmarkStart w:id="54" w:name="_Toc512067167"/>
+      <w:bookmarkStart w:id="54" w:name="_Toc512071740"/>
       <w:bookmarkEnd w:id="53"/>
       <w:r>
         <w:rPr>
@@ -10617,7 +10543,7 @@
         </w:rPr>
       </w:pPr>
       <w:bookmarkStart w:id="55" w:name="_5o9cj3s8lwp4" w:colFirst="0" w:colLast="0"/>
-      <w:bookmarkStart w:id="56" w:name="_Toc512067168"/>
+      <w:bookmarkStart w:id="56" w:name="_Toc512071741"/>
       <w:bookmarkEnd w:id="55"/>
       <w:r>
         <w:rPr>
@@ -11368,7 +11294,7 @@
         </w:rPr>
       </w:pPr>
       <w:bookmarkStart w:id="57" w:name="_wmwruw45q4ui" w:colFirst="0" w:colLast="0"/>
-      <w:bookmarkStart w:id="58" w:name="_Toc512067169"/>
+      <w:bookmarkStart w:id="58" w:name="_Toc512071742"/>
       <w:bookmarkEnd w:id="57"/>
       <w:r>
         <w:rPr>
@@ -11649,7 +11575,7 @@
         </w:rPr>
       </w:pPr>
       <w:bookmarkStart w:id="59" w:name="_9yihmks5s96o" w:colFirst="0" w:colLast="0"/>
-      <w:bookmarkStart w:id="60" w:name="_Toc512067170"/>
+      <w:bookmarkStart w:id="60" w:name="_Toc512071743"/>
       <w:bookmarkEnd w:id="59"/>
       <w:r>
         <w:rPr>
@@ -11738,7 +11664,7 @@
           <w:color w:val="000000"/>
         </w:rPr>
       </w:pPr>
-      <w:bookmarkStart w:id="61" w:name="_Toc512067171"/>
+      <w:bookmarkStart w:id="61" w:name="_Toc512071744"/>
       <w:r>
         <w:rPr>
           <w:color w:val="000000"/>
@@ -11762,22 +11688,30 @@
     <w:p>
       <w:pPr>
         <w:pStyle w:val="Heading1"/>
+        <w:numPr>
+          <w:ilvl w:val="0"/>
+          <w:numId w:val="1"/>
+        </w:numPr>
         <w:spacing w:line="480" w:lineRule="auto"/>
         <w:rPr>
           <w:color w:val="000000"/>
         </w:rPr>
       </w:pPr>
       <w:bookmarkStart w:id="62" w:name="_mweu6f5rdeu7" w:colFirst="0" w:colLast="0"/>
-      <w:bookmarkStart w:id="63" w:name="_Toc512067172"/>
+      <w:bookmarkStart w:id="63" w:name="_Toc512071745"/>
       <w:bookmarkEnd w:id="62"/>
       <w:r>
         <w:rPr>
           <w:color w:val="000000"/>
         </w:rPr>
-        <w:lastRenderedPageBreak/>
-        <w:t>6. Technical References</w:t>
+        <w:t>Technical References</w:t>
       </w:r>
       <w:bookmarkEnd w:id="63"/>
+    </w:p>
+    <w:p>
+      <w:pPr>
+        <w:pStyle w:val="ListParagraph"/>
+      </w:pPr>
     </w:p>
     <w:p>
       <w:pPr>
@@ -11788,7 +11722,7 @@
         </w:rPr>
       </w:pPr>
       <w:bookmarkStart w:id="64" w:name="_tijyoial4fe5" w:colFirst="0" w:colLast="0"/>
-      <w:bookmarkStart w:id="65" w:name="_Toc512067173"/>
+      <w:bookmarkStart w:id="65" w:name="_Toc512071746"/>
       <w:bookmarkEnd w:id="64"/>
       <w:r>
         <w:rPr>
@@ -11796,22 +11730,48 @@
         </w:rPr>
         <w:t>7. Appendices</w:t>
       </w:r>
+      <w:bookmarkStart w:id="66" w:name="_kf5xmg4xkvuf" w:colFirst="0" w:colLast="0"/>
+      <w:bookmarkStart w:id="67" w:name="_Toc512071747"/>
       <w:bookmarkEnd w:id="65"/>
+      <w:bookmarkEnd w:id="66"/>
     </w:p>
     <w:p>
       <w:pPr>
         <w:pStyle w:val="Heading1"/>
         <w:spacing w:line="480" w:lineRule="auto"/>
-        <w:ind w:firstLine="720"/>
+        <w:rPr>
+          <w:color w:val="000000"/>
+        </w:rPr>
+      </w:pPr>
+      <w:r>
+        <w:rPr>
+          <w:color w:val="000000"/>
+        </w:rPr>
+        <w:t>7.1 Android Phone Application</w:t>
+      </w:r>
+    </w:p>
+    <w:p>
+      <w:pPr>
+        <w:pStyle w:val="Heading1"/>
+        <w:spacing w:line="480" w:lineRule="auto"/>
+        <w:rPr>
+          <w:color w:val="000000"/>
+        </w:rPr>
+      </w:pPr>
+      <w:r>
+        <w:rPr>
+          <w:color w:val="000000"/>
+        </w:rPr>
+        <w:t xml:space="preserve">7.1.1 </w:t>
+      </w:r>
+      <w:r>
         <w:rPr>
           <w:color w:val="000000"/>
           <w:sz w:val="24"/>
           <w:szCs w:val="24"/>
         </w:rPr>
-      </w:pPr>
-      <w:bookmarkStart w:id="66" w:name="_kf5xmg4xkvuf" w:colFirst="0" w:colLast="0"/>
-      <w:bookmarkStart w:id="67" w:name="_Toc512067174"/>
-      <w:bookmarkEnd w:id="66"/>
+        <w:br/>
+      </w:r>
       <w:r>
         <w:rPr>
           <w:color w:val="000000"/>
@@ -11823,548 +11783,12 @@
       <w:r>
         <w:rPr>
           <w:color w:val="000000"/>
-        </w:rPr>
-        <w:t>7.1 Android Phone Application</w:t>
-      </w:r>
-      <w:r>
-        <w:rPr>
-          <w:color w:val="000000"/>
           <w:sz w:val="24"/>
           <w:szCs w:val="24"/>
         </w:rPr>
-        <w:br/>
-      </w:r>
-      <w:r>
-        <w:rPr>
-          <w:color w:val="000000"/>
-          <w:sz w:val="24"/>
-          <w:szCs w:val="24"/>
-        </w:rPr>
         <w:tab/>
       </w:r>
-      <w:r>
-        <w:rPr>
-          <w:color w:val="000000"/>
-          <w:sz w:val="24"/>
-          <w:szCs w:val="24"/>
-        </w:rPr>
-        <w:tab/>
-        <w:t>7.1.1 Main Menu</w:t>
-      </w:r>
-      <w:r>
-        <w:rPr>
-          <w:color w:val="000000"/>
-          <w:sz w:val="24"/>
-          <w:szCs w:val="24"/>
-        </w:rPr>
-        <w:br/>
-      </w:r>
-      <w:r>
-        <w:rPr>
-          <w:color w:val="000000"/>
-          <w:sz w:val="24"/>
-          <w:szCs w:val="24"/>
-        </w:rPr>
-        <w:tab/>
-      </w:r>
-      <w:r>
-        <w:rPr>
-          <w:color w:val="000000"/>
-          <w:sz w:val="24"/>
-          <w:szCs w:val="24"/>
-        </w:rPr>
-        <w:tab/>
-        <w:t>7.1.2 Current Data</w:t>
-      </w:r>
-      <w:r>
-        <w:rPr>
-          <w:color w:val="000000"/>
-          <w:sz w:val="24"/>
-          <w:szCs w:val="24"/>
-        </w:rPr>
-        <w:br/>
-      </w:r>
-      <w:r>
-        <w:rPr>
-          <w:color w:val="000000"/>
-          <w:sz w:val="24"/>
-          <w:szCs w:val="24"/>
-        </w:rPr>
-        <w:tab/>
-      </w:r>
-      <w:r>
-        <w:rPr>
-          <w:color w:val="000000"/>
-          <w:sz w:val="24"/>
-          <w:szCs w:val="24"/>
-        </w:rPr>
-        <w:tab/>
-        <w:t>7.1.3 Morse To Text</w:t>
-      </w:r>
-      <w:r>
-        <w:rPr>
-          <w:color w:val="000000"/>
-          <w:sz w:val="24"/>
-          <w:szCs w:val="24"/>
-        </w:rPr>
-        <w:br/>
-      </w:r>
-      <w:r>
-        <w:rPr>
-          <w:color w:val="000000"/>
-          <w:sz w:val="24"/>
-          <w:szCs w:val="24"/>
-        </w:rPr>
-        <w:tab/>
-      </w:r>
-      <w:r>
-        <w:rPr>
-          <w:color w:val="000000"/>
-          <w:sz w:val="24"/>
-          <w:szCs w:val="24"/>
-        </w:rPr>
-        <w:tab/>
-        <w:t>7.1.4 Text to Morse</w:t>
-      </w:r>
-      <w:r>
-        <w:rPr>
-          <w:color w:val="000000"/>
-          <w:sz w:val="24"/>
-          <w:szCs w:val="24"/>
-        </w:rPr>
-        <w:br/>
-      </w:r>
-      <w:r>
-        <w:rPr>
-          <w:color w:val="000000"/>
-          <w:sz w:val="24"/>
-          <w:szCs w:val="24"/>
-        </w:rPr>
-        <w:tab/>
-      </w:r>
-      <w:r>
-        <w:rPr>
-          <w:color w:val="000000"/>
-          <w:sz w:val="24"/>
-          <w:szCs w:val="24"/>
-        </w:rPr>
-        <w:tab/>
-        <w:t>7.1.5 Morse Letters</w:t>
-      </w:r>
-      <w:r>
-        <w:rPr>
-          <w:color w:val="000000"/>
-          <w:sz w:val="24"/>
-          <w:szCs w:val="24"/>
-        </w:rPr>
-        <w:br/>
-      </w:r>
-      <w:r>
-        <w:rPr>
-          <w:color w:val="000000"/>
-          <w:sz w:val="24"/>
-          <w:szCs w:val="24"/>
-        </w:rPr>
-        <w:tab/>
-      </w:r>
-      <w:r>
-        <w:rPr>
-          <w:color w:val="000000"/>
-          <w:sz w:val="24"/>
-          <w:szCs w:val="24"/>
-        </w:rPr>
-        <w:tab/>
-        <w:t>7.1.6 Morse Graph</w:t>
-      </w:r>
-      <w:r>
-        <w:rPr>
-          <w:color w:val="000000"/>
-          <w:sz w:val="24"/>
-          <w:szCs w:val="24"/>
-        </w:rPr>
-        <w:br/>
-      </w:r>
-      <w:r>
-        <w:rPr>
-          <w:color w:val="000000"/>
-          <w:sz w:val="24"/>
-          <w:szCs w:val="24"/>
-        </w:rPr>
-        <w:tab/>
-      </w:r>
-      <w:r>
-        <w:rPr>
-          <w:color w:val="000000"/>
-          <w:sz w:val="24"/>
-          <w:szCs w:val="24"/>
-        </w:rPr>
-        <w:tab/>
-        <w:t>7.1.7 Channel Page</w:t>
-      </w:r>
-      <w:r>
-        <w:rPr>
-          <w:color w:val="000000"/>
-          <w:sz w:val="24"/>
-          <w:szCs w:val="24"/>
-        </w:rPr>
-        <w:br/>
-      </w:r>
-      <w:r>
-        <w:rPr>
-          <w:color w:val="000000"/>
-          <w:sz w:val="24"/>
-          <w:szCs w:val="24"/>
-        </w:rPr>
-        <w:tab/>
-      </w:r>
-      <w:r>
-        <w:rPr>
-          <w:color w:val="000000"/>
-          <w:sz w:val="24"/>
-          <w:szCs w:val="24"/>
-        </w:rPr>
-        <w:tab/>
-        <w:t>7.1</w:t>
-      </w:r>
-      <w:r>
-        <w:rPr>
-          <w:color w:val="000000"/>
-          <w:sz w:val="24"/>
-          <w:szCs w:val="24"/>
-        </w:rPr>
-        <w:t>.8 Selected</w:t>
-      </w:r>
-      <w:r>
-        <w:rPr>
-          <w:color w:val="000000"/>
-          <w:sz w:val="24"/>
-          <w:szCs w:val="24"/>
-        </w:rPr>
-        <w:t xml:space="preserve"> Channel Page</w:t>
-      </w:r>
-      <w:r>
-        <w:rPr>
-          <w:color w:val="000000"/>
-          <w:sz w:val="24"/>
-          <w:szCs w:val="24"/>
-        </w:rPr>
-        <w:br/>
-      </w:r>
-      <w:r>
-        <w:rPr>
-          <w:color w:val="000000"/>
-          <w:sz w:val="24"/>
-          <w:szCs w:val="24"/>
-        </w:rPr>
-        <w:tab/>
-      </w:r>
-      <w:r>
-        <w:rPr>
-          <w:color w:val="000000"/>
-          <w:sz w:val="24"/>
-          <w:szCs w:val="24"/>
-        </w:rPr>
-        <w:tab/>
-        <w:t>7.1.9 Pi Morse History</w:t>
-      </w:r>
-      <w:r>
-        <w:rPr>
-          <w:color w:val="000000"/>
-          <w:sz w:val="24"/>
-          <w:szCs w:val="24"/>
-        </w:rPr>
-        <w:br/>
-      </w:r>
-      <w:r>
-        <w:rPr>
-          <w:color w:val="000000"/>
-          <w:sz w:val="24"/>
-          <w:szCs w:val="24"/>
-        </w:rPr>
-        <w:tab/>
-      </w:r>
-      <w:r>
-        <w:rPr>
-          <w:color w:val="000000"/>
-          <w:sz w:val="24"/>
-          <w:szCs w:val="24"/>
-        </w:rPr>
-        <w:tab/>
-        <w:t>7.1.10 Style</w:t>
-      </w:r>
-      <w:r>
-        <w:rPr>
-          <w:color w:val="000000"/>
-          <w:sz w:val="24"/>
-          <w:szCs w:val="24"/>
-        </w:rPr>
-        <w:br/>
-      </w:r>
-      <w:r>
-        <w:rPr>
-          <w:color w:val="000000"/>
-          <w:sz w:val="24"/>
-          <w:szCs w:val="24"/>
-        </w:rPr>
-        <w:tab/>
-      </w:r>
-      <w:r>
-        <w:rPr>
-          <w:color w:val="000000"/>
-          <w:sz w:val="24"/>
-          <w:szCs w:val="24"/>
-        </w:rPr>
-        <w:tab/>
-        <w:t>7.1.11 Text</w:t>
-      </w:r>
-      <w:r>
-        <w:rPr>
-          <w:color w:val="000000"/>
-          <w:sz w:val="24"/>
-          <w:szCs w:val="24"/>
-        </w:rPr>
-        <w:br/>
-      </w:r>
-      <w:r>
-        <w:rPr>
-          <w:color w:val="000000"/>
-          <w:sz w:val="24"/>
-          <w:szCs w:val="24"/>
-        </w:rPr>
-        <w:tab/>
-      </w:r>
-      <w:r>
-        <w:rPr>
-          <w:color w:val="000000"/>
-          <w:sz w:val="24"/>
-          <w:szCs w:val="24"/>
-        </w:rPr>
-        <w:tab/>
-        <w:t>7.1.12 Login Layout</w:t>
-      </w:r>
-      <w:r>
-        <w:rPr>
-          <w:color w:val="000000"/>
-          <w:sz w:val="24"/>
-          <w:szCs w:val="24"/>
-        </w:rPr>
-        <w:br/>
-      </w:r>
-      <w:r>
-        <w:rPr>
-          <w:color w:val="000000"/>
-          <w:sz w:val="24"/>
-          <w:szCs w:val="24"/>
-        </w:rPr>
-        <w:tab/>
-      </w:r>
-      <w:r>
-        <w:rPr>
-          <w:color w:val="000000"/>
-          <w:sz w:val="24"/>
-          <w:szCs w:val="24"/>
-        </w:rPr>
-        <w:tab/>
-        <w:t>7.1.13 Morse To Text Layout</w:t>
-      </w:r>
-      <w:r>
-        <w:rPr>
-          <w:color w:val="000000"/>
-          <w:sz w:val="24"/>
-          <w:szCs w:val="24"/>
-        </w:rPr>
-        <w:br/>
-      </w:r>
-      <w:r>
-        <w:rPr>
-          <w:color w:val="000000"/>
-          <w:sz w:val="24"/>
-          <w:szCs w:val="24"/>
-        </w:rPr>
-        <w:tab/>
-      </w:r>
-      <w:r>
-        <w:rPr>
-          <w:color w:val="000000"/>
-          <w:sz w:val="24"/>
-          <w:szCs w:val="24"/>
-        </w:rPr>
-        <w:tab/>
-        <w:t>7.1.14 Text To Morse Layout</w:t>
-      </w:r>
-      <w:r>
-        <w:rPr>
-          <w:color w:val="000000"/>
-          <w:sz w:val="24"/>
-          <w:szCs w:val="24"/>
-        </w:rPr>
-        <w:br/>
-      </w:r>
-      <w:r>
-        <w:rPr>
-          <w:color w:val="000000"/>
-          <w:sz w:val="24"/>
-          <w:szCs w:val="24"/>
-        </w:rPr>
-        <w:tab/>
-      </w:r>
-      <w:r>
-        <w:rPr>
-          <w:color w:val="000000"/>
-          <w:sz w:val="24"/>
-          <w:szCs w:val="24"/>
-        </w:rPr>
-        <w:tab/>
-        <w:t>7.1</w:t>
-      </w:r>
-      <w:r>
-        <w:rPr>
-          <w:color w:val="000000"/>
-          <w:sz w:val="24"/>
-          <w:szCs w:val="24"/>
-        </w:rPr>
-        <w:t>.1</w:t>
-      </w:r>
-      <w:r>
-        <w:rPr>
-          <w:color w:val="000000"/>
-          <w:sz w:val="24"/>
-          <w:szCs w:val="24"/>
-        </w:rPr>
-        <w:t>5 Channel Selection Layout</w:t>
-      </w:r>
-      <w:r>
-        <w:rPr>
-          <w:color w:val="000000"/>
-          <w:sz w:val="24"/>
-          <w:szCs w:val="24"/>
-        </w:rPr>
-        <w:br/>
-      </w:r>
-      <w:r>
-        <w:rPr>
-          <w:color w:val="000000"/>
-          <w:sz w:val="24"/>
-          <w:szCs w:val="24"/>
-        </w:rPr>
-        <w:tab/>
-      </w:r>
-      <w:r>
-        <w:rPr>
-          <w:color w:val="000000"/>
-          <w:sz w:val="24"/>
-          <w:szCs w:val="24"/>
-        </w:rPr>
-        <w:tab/>
-        <w:t>7.1.16 Channel Layout</w:t>
-      </w:r>
-      <w:r>
-        <w:rPr>
-          <w:color w:val="000000"/>
-          <w:sz w:val="24"/>
-          <w:szCs w:val="24"/>
-        </w:rPr>
-        <w:br/>
-      </w:r>
-      <w:r>
-        <w:rPr>
-          <w:color w:val="000000"/>
-          <w:sz w:val="24"/>
-          <w:szCs w:val="24"/>
-        </w:rPr>
-        <w:tab/>
-      </w:r>
-      <w:r>
-        <w:rPr>
-          <w:color w:val="000000"/>
-          <w:sz w:val="24"/>
-          <w:szCs w:val="24"/>
-        </w:rPr>
-        <w:tab/>
-        <w:t>7.1</w:t>
-      </w:r>
-      <w:r>
-        <w:rPr>
-          <w:color w:val="000000"/>
-          <w:sz w:val="24"/>
-          <w:szCs w:val="24"/>
-        </w:rPr>
-        <w:t>.17</w:t>
-      </w:r>
-      <w:r>
-        <w:rPr>
-          <w:color w:val="000000"/>
-          <w:sz w:val="24"/>
-          <w:szCs w:val="24"/>
-        </w:rPr>
-        <w:t xml:space="preserve"> Morse Instructions Layout</w:t>
-      </w:r>
-      <w:r>
-        <w:rPr>
-          <w:color w:val="000000"/>
-          <w:sz w:val="24"/>
-          <w:szCs w:val="24"/>
-        </w:rPr>
-        <w:br/>
-      </w:r>
-      <w:r>
-        <w:rPr>
-          <w:color w:val="000000"/>
-          <w:sz w:val="24"/>
-          <w:szCs w:val="24"/>
-        </w:rPr>
-        <w:tab/>
-      </w:r>
-      <w:r>
-        <w:rPr>
-          <w:color w:val="000000"/>
-          <w:sz w:val="24"/>
-          <w:szCs w:val="24"/>
-        </w:rPr>
-        <w:tab/>
-        <w:t>7.1</w:t>
-      </w:r>
-      <w:r>
-        <w:rPr>
-          <w:color w:val="000000"/>
-          <w:sz w:val="24"/>
-          <w:szCs w:val="24"/>
-        </w:rPr>
-        <w:t>.18 Settings Layout</w:t>
-      </w:r>
       <w:bookmarkEnd w:id="67"/>
-    </w:p>
-    <w:p>
-      <w:pPr>
-        <w:jc w:val="both"/>
-        <w:rPr>
-          <w:rFonts w:ascii="Arial" w:hAnsi="Arial" w:cs="Arial"/>
-          <w:b/>
-          <w:sz w:val="28"/>
-          <w:szCs w:val="28"/>
-        </w:rPr>
-      </w:pPr>
-    </w:p>
-    <w:p>
-      <w:pPr>
-        <w:ind w:firstLine="720"/>
-        <w:jc w:val="both"/>
-        <w:rPr>
-          <w:rFonts w:ascii="Arial" w:hAnsi="Arial" w:cs="Arial"/>
-          <w:b/>
-          <w:sz w:val="28"/>
-          <w:szCs w:val="28"/>
-        </w:rPr>
-      </w:pPr>
-      <w:r>
-        <w:rPr>
-          <w:rFonts w:ascii="Arial" w:hAnsi="Arial" w:cs="Arial"/>
-          <w:b/>
-          <w:sz w:val="28"/>
-          <w:szCs w:val="28"/>
-        </w:rPr>
-        <w:t>7.2 Python Code</w:t>
-      </w:r>
     </w:p>
     <w:p/>
     <w:p/>
@@ -12444,7 +11868,7 @@
       <w:rPr>
         <w:noProof/>
       </w:rPr>
-      <w:t>18</w:t>
+      <w:t>33</w:t>
     </w:r>
     <w:r>
       <w:fldChar w:fldCharType="end"/>
@@ -14149,7 +13573,7 @@
 </file>
 
 <file path=customXml/itemProps1.xml><?xml version="1.0" encoding="utf-8"?>
-<ds:datastoreItem xmlns:ds="http://schemas.openxmlformats.org/officeDocument/2006/customXml" ds:itemID="{FFBE0AA4-087B-44B7-AC96-B17DB8FA1635}">
+<ds:datastoreItem xmlns:ds="http://schemas.openxmlformats.org/officeDocument/2006/customXml" ds:itemID="{89A1076C-8B36-4E66-BC97-C8386723B03F}">
   <ds:schemaRefs>
     <ds:schemaRef ds:uri="http://schemas.openxmlformats.org/officeDocument/2006/bibliography"/>
   </ds:schemaRefs>
